--- a/docs/informe.docx
+++ b/docs/informe.docx
@@ -2,805 +2,2589 @@
 <file path=word/document.xml><?xml version="1.0" encoding="utf-8"?>
 <w:document xmlns:wpc="http://schemas.microsoft.com/office/word/2010/wordprocessingCanvas" xmlns:cx="http://schemas.microsoft.com/office/drawing/2014/chartex" xmlns:mc="http://schemas.openxmlformats.org/markup-compatibility/2006" xmlns:o="urn:schemas-microsoft-com:office:office" xmlns:r="http://schemas.openxmlformats.org/officeDocument/2006/relationships" xmlns:m="http://schemas.openxmlformats.org/officeDocument/2006/math" xmlns:v="urn:schemas-microsoft-com:vml" xmlns:wp14="http://schemas.microsoft.com/office/word/2010/wordprocessingDrawing" xmlns:wp="http://schemas.openxmlformats.org/drawingml/2006/wordprocessingDrawing" xmlns:w10="urn:schemas-microsoft-com:office:word" xmlns:w="http://schemas.openxmlformats.org/wordprocessingml/2006/main" xmlns:w14="http://schemas.microsoft.com/office/word/2010/wordml" xmlns:w15="http://schemas.microsoft.com/office/word/2012/wordml" xmlns:w16se="http://schemas.microsoft.com/office/word/2015/wordml/symex" xmlns:wpg="http://schemas.microsoft.com/office/word/2010/wordprocessingGroup" xmlns:wpi="http://schemas.microsoft.com/office/word/2010/wordprocessingInk" xmlns:wne="http://schemas.microsoft.com/office/word/2006/wordml" xmlns:wps="http://schemas.microsoft.com/office/word/2010/wordprocessingShape" mc:Ignorable="w14 w15 w16se wp14">
   <w:body>
-    <w:p>
-      <w:pPr>
-        <w:spacing w:before="100" w:beforeAutospacing="1" w:after="100" w:afterAutospacing="1" w:line="240" w:lineRule="auto"/>
-        <w:outlineLvl w:val="2"/>
-        <w:rPr>
-          <w:rFonts w:ascii="Times New Roman" w:eastAsia="Times New Roman" w:hAnsi="Times New Roman" w:cs="Times New Roman"/>
+    <w:sdt>
+      <w:sdtPr>
+        <w:rPr>
+          <w:lang w:val="es-ES"/>
+        </w:rPr>
+        <w:id w:val="436329241"/>
+        <w:docPartObj>
+          <w:docPartGallery w:val="Table of Contents"/>
+          <w:docPartUnique/>
+        </w:docPartObj>
+      </w:sdtPr>
+      <w:sdtEndPr>
+        <w:rPr>
+          <w:rFonts w:asciiTheme="minorHAnsi" w:eastAsiaTheme="minorHAnsi" w:hAnsiTheme="minorHAnsi" w:cstheme="minorBidi"/>
           <w:b/>
           <w:bCs/>
+          <w:color w:val="auto"/>
+          <w:sz w:val="22"/>
+          <w:szCs w:val="22"/>
+        </w:rPr>
+      </w:sdtEndPr>
+      <w:sdtContent>
+        <w:p>
+          <w:pPr>
+            <w:pStyle w:val="TtuloTDC"/>
+            <w:rPr>
+              <w:rFonts w:ascii="Times New Roman" w:hAnsi="Times New Roman" w:cs="Times New Roman"/>
+              <w:b/>
+              <w:sz w:val="24"/>
+              <w:szCs w:val="24"/>
+            </w:rPr>
+          </w:pPr>
+          <w:r>
+            <w:rPr>
+              <w:rFonts w:ascii="Times New Roman" w:hAnsi="Times New Roman" w:cs="Times New Roman"/>
+              <w:b/>
+              <w:sz w:val="24"/>
+              <w:szCs w:val="24"/>
+              <w:lang w:val="es-ES"/>
+            </w:rPr>
+            <w:t xml:space="preserve">ÍNDICE </w:t>
+          </w:r>
+        </w:p>
+        <w:p>
+          <w:pPr>
+            <w:pStyle w:val="TDC1"/>
+            <w:tabs>
+              <w:tab w:val="right" w:leader="dot" w:pos="8828"/>
+            </w:tabs>
+            <w:rPr>
+              <w:rFonts w:ascii="Times New Roman" w:hAnsi="Times New Roman" w:cs="Times New Roman"/>
+              <w:noProof/>
+              <w:sz w:val="24"/>
+              <w:szCs w:val="24"/>
+            </w:rPr>
+          </w:pPr>
+          <w:r>
+            <w:rPr>
+              <w:rFonts w:ascii="Times New Roman" w:hAnsi="Times New Roman" w:cs="Times New Roman"/>
+              <w:sz w:val="24"/>
+              <w:szCs w:val="24"/>
+            </w:rPr>
+            <w:fldChar w:fldCharType="begin"/>
+          </w:r>
+          <w:r>
+            <w:rPr>
+              <w:rFonts w:ascii="Times New Roman" w:hAnsi="Times New Roman" w:cs="Times New Roman"/>
+              <w:sz w:val="24"/>
+              <w:szCs w:val="24"/>
+            </w:rPr>
+            <w:instrText xml:space="preserve"> TOC \o "1-3" \h \z \u </w:instrText>
+          </w:r>
+          <w:r>
+            <w:rPr>
+              <w:rFonts w:ascii="Times New Roman" w:hAnsi="Times New Roman" w:cs="Times New Roman"/>
+              <w:sz w:val="24"/>
+              <w:szCs w:val="24"/>
+            </w:rPr>
+            <w:fldChar w:fldCharType="separate"/>
+          </w:r>
+          <w:hyperlink w:anchor="_Toc176610694" w:history="1">
+            <w:r>
+              <w:rPr>
+                <w:rStyle w:val="Hipervnculo"/>
+                <w:rFonts w:ascii="Times New Roman" w:eastAsia="Times New Roman" w:hAnsi="Times New Roman" w:cs="Times New Roman"/>
+                <w:b/>
+                <w:bCs/>
+                <w:noProof/>
+                <w:sz w:val="24"/>
+                <w:szCs w:val="24"/>
+                <w:lang w:val="es-ES"/>
+              </w:rPr>
+              <w:t>1. Resumen Ejecutivo</w:t>
+            </w:r>
+            <w:r>
+              <w:rPr>
+                <w:rFonts w:ascii="Times New Roman" w:hAnsi="Times New Roman" w:cs="Times New Roman"/>
+                <w:noProof/>
+                <w:webHidden/>
+                <w:sz w:val="24"/>
+                <w:szCs w:val="24"/>
+              </w:rPr>
+              <w:tab/>
+            </w:r>
+            <w:r>
+              <w:rPr>
+                <w:rFonts w:ascii="Times New Roman" w:hAnsi="Times New Roman" w:cs="Times New Roman"/>
+                <w:noProof/>
+                <w:webHidden/>
+                <w:sz w:val="24"/>
+                <w:szCs w:val="24"/>
+              </w:rPr>
+              <w:fldChar w:fldCharType="begin"/>
+            </w:r>
+            <w:r>
+              <w:rPr>
+                <w:rFonts w:ascii="Times New Roman" w:hAnsi="Times New Roman" w:cs="Times New Roman"/>
+                <w:noProof/>
+                <w:webHidden/>
+                <w:sz w:val="24"/>
+                <w:szCs w:val="24"/>
+              </w:rPr>
+              <w:instrText xml:space="preserve"> PAGEREF _Toc176610694 \h </w:instrText>
+            </w:r>
+            <w:r>
+              <w:rPr>
+                <w:rFonts w:ascii="Times New Roman" w:hAnsi="Times New Roman" w:cs="Times New Roman"/>
+                <w:noProof/>
+                <w:webHidden/>
+                <w:sz w:val="24"/>
+                <w:szCs w:val="24"/>
+              </w:rPr>
+            </w:r>
+            <w:r>
+              <w:rPr>
+                <w:rFonts w:ascii="Times New Roman" w:hAnsi="Times New Roman" w:cs="Times New Roman"/>
+                <w:noProof/>
+                <w:webHidden/>
+                <w:sz w:val="24"/>
+                <w:szCs w:val="24"/>
+              </w:rPr>
+              <w:fldChar w:fldCharType="separate"/>
+            </w:r>
+            <w:r>
+              <w:rPr>
+                <w:rFonts w:ascii="Times New Roman" w:hAnsi="Times New Roman" w:cs="Times New Roman"/>
+                <w:noProof/>
+                <w:webHidden/>
+                <w:sz w:val="24"/>
+                <w:szCs w:val="24"/>
+              </w:rPr>
+              <w:t>2</w:t>
+            </w:r>
+            <w:r>
+              <w:rPr>
+                <w:rFonts w:ascii="Times New Roman" w:hAnsi="Times New Roman" w:cs="Times New Roman"/>
+                <w:noProof/>
+                <w:webHidden/>
+                <w:sz w:val="24"/>
+                <w:szCs w:val="24"/>
+              </w:rPr>
+              <w:fldChar w:fldCharType="end"/>
+            </w:r>
+          </w:hyperlink>
+        </w:p>
+        <w:p>
+          <w:pPr>
+            <w:pStyle w:val="TDC1"/>
+            <w:tabs>
+              <w:tab w:val="right" w:leader="dot" w:pos="8828"/>
+            </w:tabs>
+            <w:rPr>
+              <w:rFonts w:ascii="Times New Roman" w:hAnsi="Times New Roman" w:cs="Times New Roman"/>
+              <w:noProof/>
+              <w:sz w:val="24"/>
+              <w:szCs w:val="24"/>
+            </w:rPr>
+          </w:pPr>
+          <w:hyperlink w:anchor="_Toc176610695" w:history="1">
+            <w:r>
+              <w:rPr>
+                <w:rStyle w:val="Hipervnculo"/>
+                <w:rFonts w:ascii="Times New Roman" w:eastAsia="Times New Roman" w:hAnsi="Times New Roman" w:cs="Times New Roman"/>
+                <w:b/>
+                <w:bCs/>
+                <w:noProof/>
+                <w:sz w:val="24"/>
+                <w:szCs w:val="24"/>
+                <w:lang w:val="es-ES"/>
+              </w:rPr>
+              <w:t>2. Introducción</w:t>
+            </w:r>
+            <w:r>
+              <w:rPr>
+                <w:rFonts w:ascii="Times New Roman" w:hAnsi="Times New Roman" w:cs="Times New Roman"/>
+                <w:noProof/>
+                <w:webHidden/>
+                <w:sz w:val="24"/>
+                <w:szCs w:val="24"/>
+              </w:rPr>
+              <w:tab/>
+            </w:r>
+            <w:r>
+              <w:rPr>
+                <w:rFonts w:ascii="Times New Roman" w:hAnsi="Times New Roman" w:cs="Times New Roman"/>
+                <w:noProof/>
+                <w:webHidden/>
+                <w:sz w:val="24"/>
+                <w:szCs w:val="24"/>
+              </w:rPr>
+              <w:fldChar w:fldCharType="begin"/>
+            </w:r>
+            <w:r>
+              <w:rPr>
+                <w:rFonts w:ascii="Times New Roman" w:hAnsi="Times New Roman" w:cs="Times New Roman"/>
+                <w:noProof/>
+                <w:webHidden/>
+                <w:sz w:val="24"/>
+                <w:szCs w:val="24"/>
+              </w:rPr>
+              <w:instrText xml:space="preserve"> PAGEREF _Toc176610695 \h </w:instrText>
+            </w:r>
+            <w:r>
+              <w:rPr>
+                <w:rFonts w:ascii="Times New Roman" w:hAnsi="Times New Roman" w:cs="Times New Roman"/>
+                <w:noProof/>
+                <w:webHidden/>
+                <w:sz w:val="24"/>
+                <w:szCs w:val="24"/>
+              </w:rPr>
+            </w:r>
+            <w:r>
+              <w:rPr>
+                <w:rFonts w:ascii="Times New Roman" w:hAnsi="Times New Roman" w:cs="Times New Roman"/>
+                <w:noProof/>
+                <w:webHidden/>
+                <w:sz w:val="24"/>
+                <w:szCs w:val="24"/>
+              </w:rPr>
+              <w:fldChar w:fldCharType="separate"/>
+            </w:r>
+            <w:r>
+              <w:rPr>
+                <w:rFonts w:ascii="Times New Roman" w:hAnsi="Times New Roman" w:cs="Times New Roman"/>
+                <w:noProof/>
+                <w:webHidden/>
+                <w:sz w:val="24"/>
+                <w:szCs w:val="24"/>
+              </w:rPr>
+              <w:t>2</w:t>
+            </w:r>
+            <w:r>
+              <w:rPr>
+                <w:rFonts w:ascii="Times New Roman" w:hAnsi="Times New Roman" w:cs="Times New Roman"/>
+                <w:noProof/>
+                <w:webHidden/>
+                <w:sz w:val="24"/>
+                <w:szCs w:val="24"/>
+              </w:rPr>
+              <w:fldChar w:fldCharType="end"/>
+            </w:r>
+          </w:hyperlink>
+        </w:p>
+        <w:p>
+          <w:pPr>
+            <w:pStyle w:val="TDC2"/>
+            <w:tabs>
+              <w:tab w:val="right" w:leader="dot" w:pos="8828"/>
+            </w:tabs>
+            <w:rPr>
+              <w:rFonts w:ascii="Times New Roman" w:hAnsi="Times New Roman" w:cs="Times New Roman"/>
+              <w:noProof/>
+              <w:sz w:val="24"/>
+              <w:szCs w:val="24"/>
+            </w:rPr>
+          </w:pPr>
+          <w:hyperlink w:anchor="_Toc176610696" w:history="1">
+            <w:r>
+              <w:rPr>
+                <w:rStyle w:val="Hipervnculo"/>
+                <w:rFonts w:ascii="Times New Roman" w:eastAsia="Times New Roman" w:hAnsi="Times New Roman" w:cs="Times New Roman"/>
+                <w:b/>
+                <w:bCs/>
+                <w:noProof/>
+                <w:sz w:val="24"/>
+                <w:szCs w:val="24"/>
+                <w:lang w:val="es-ES"/>
+              </w:rPr>
+              <w:t>Contexto y Motivación</w:t>
+            </w:r>
+            <w:r>
+              <w:rPr>
+                <w:rFonts w:ascii="Times New Roman" w:hAnsi="Times New Roman" w:cs="Times New Roman"/>
+                <w:noProof/>
+                <w:webHidden/>
+                <w:sz w:val="24"/>
+                <w:szCs w:val="24"/>
+              </w:rPr>
+              <w:tab/>
+            </w:r>
+            <w:r>
+              <w:rPr>
+                <w:rFonts w:ascii="Times New Roman" w:hAnsi="Times New Roman" w:cs="Times New Roman"/>
+                <w:noProof/>
+                <w:webHidden/>
+                <w:sz w:val="24"/>
+                <w:szCs w:val="24"/>
+              </w:rPr>
+              <w:fldChar w:fldCharType="begin"/>
+            </w:r>
+            <w:r>
+              <w:rPr>
+                <w:rFonts w:ascii="Times New Roman" w:hAnsi="Times New Roman" w:cs="Times New Roman"/>
+                <w:noProof/>
+                <w:webHidden/>
+                <w:sz w:val="24"/>
+                <w:szCs w:val="24"/>
+              </w:rPr>
+              <w:instrText xml:space="preserve"> PAGEREF _Toc176610696 \h </w:instrText>
+            </w:r>
+            <w:r>
+              <w:rPr>
+                <w:rFonts w:ascii="Times New Roman" w:hAnsi="Times New Roman" w:cs="Times New Roman"/>
+                <w:noProof/>
+                <w:webHidden/>
+                <w:sz w:val="24"/>
+                <w:szCs w:val="24"/>
+              </w:rPr>
+            </w:r>
+            <w:r>
+              <w:rPr>
+                <w:rFonts w:ascii="Times New Roman" w:hAnsi="Times New Roman" w:cs="Times New Roman"/>
+                <w:noProof/>
+                <w:webHidden/>
+                <w:sz w:val="24"/>
+                <w:szCs w:val="24"/>
+              </w:rPr>
+              <w:fldChar w:fldCharType="separate"/>
+            </w:r>
+            <w:r>
+              <w:rPr>
+                <w:rFonts w:ascii="Times New Roman" w:hAnsi="Times New Roman" w:cs="Times New Roman"/>
+                <w:noProof/>
+                <w:webHidden/>
+                <w:sz w:val="24"/>
+                <w:szCs w:val="24"/>
+              </w:rPr>
+              <w:t>2</w:t>
+            </w:r>
+            <w:r>
+              <w:rPr>
+                <w:rFonts w:ascii="Times New Roman" w:hAnsi="Times New Roman" w:cs="Times New Roman"/>
+                <w:noProof/>
+                <w:webHidden/>
+                <w:sz w:val="24"/>
+                <w:szCs w:val="24"/>
+              </w:rPr>
+              <w:fldChar w:fldCharType="end"/>
+            </w:r>
+          </w:hyperlink>
+        </w:p>
+        <w:p>
+          <w:pPr>
+            <w:pStyle w:val="TDC2"/>
+            <w:tabs>
+              <w:tab w:val="right" w:leader="dot" w:pos="8828"/>
+            </w:tabs>
+            <w:rPr>
+              <w:rFonts w:ascii="Times New Roman" w:hAnsi="Times New Roman" w:cs="Times New Roman"/>
+              <w:noProof/>
+              <w:sz w:val="24"/>
+              <w:szCs w:val="24"/>
+            </w:rPr>
+          </w:pPr>
+          <w:hyperlink w:anchor="_Toc176610697" w:history="1">
+            <w:r>
+              <w:rPr>
+                <w:rStyle w:val="Hipervnculo"/>
+                <w:rFonts w:ascii="Times New Roman" w:eastAsia="Times New Roman" w:hAnsi="Times New Roman" w:cs="Times New Roman"/>
+                <w:b/>
+                <w:bCs/>
+                <w:noProof/>
+                <w:sz w:val="24"/>
+                <w:szCs w:val="24"/>
+                <w:lang w:val="es-ES"/>
+              </w:rPr>
+              <w:t>Alcance del Informe</w:t>
+            </w:r>
+            <w:r>
+              <w:rPr>
+                <w:rFonts w:ascii="Times New Roman" w:hAnsi="Times New Roman" w:cs="Times New Roman"/>
+                <w:noProof/>
+                <w:webHidden/>
+                <w:sz w:val="24"/>
+                <w:szCs w:val="24"/>
+              </w:rPr>
+              <w:tab/>
+            </w:r>
+            <w:r>
+              <w:rPr>
+                <w:rFonts w:ascii="Times New Roman" w:hAnsi="Times New Roman" w:cs="Times New Roman"/>
+                <w:noProof/>
+                <w:webHidden/>
+                <w:sz w:val="24"/>
+                <w:szCs w:val="24"/>
+              </w:rPr>
+              <w:fldChar w:fldCharType="begin"/>
+            </w:r>
+            <w:r>
+              <w:rPr>
+                <w:rFonts w:ascii="Times New Roman" w:hAnsi="Times New Roman" w:cs="Times New Roman"/>
+                <w:noProof/>
+                <w:webHidden/>
+                <w:sz w:val="24"/>
+                <w:szCs w:val="24"/>
+              </w:rPr>
+              <w:instrText xml:space="preserve"> PAGEREF _Toc176610697 \h </w:instrText>
+            </w:r>
+            <w:r>
+              <w:rPr>
+                <w:rFonts w:ascii="Times New Roman" w:hAnsi="Times New Roman" w:cs="Times New Roman"/>
+                <w:noProof/>
+                <w:webHidden/>
+                <w:sz w:val="24"/>
+                <w:szCs w:val="24"/>
+              </w:rPr>
+            </w:r>
+            <w:r>
+              <w:rPr>
+                <w:rFonts w:ascii="Times New Roman" w:hAnsi="Times New Roman" w:cs="Times New Roman"/>
+                <w:noProof/>
+                <w:webHidden/>
+                <w:sz w:val="24"/>
+                <w:szCs w:val="24"/>
+              </w:rPr>
+              <w:fldChar w:fldCharType="separate"/>
+            </w:r>
+            <w:r>
+              <w:rPr>
+                <w:rFonts w:ascii="Times New Roman" w:hAnsi="Times New Roman" w:cs="Times New Roman"/>
+                <w:noProof/>
+                <w:webHidden/>
+                <w:sz w:val="24"/>
+                <w:szCs w:val="24"/>
+              </w:rPr>
+              <w:t>2</w:t>
+            </w:r>
+            <w:r>
+              <w:rPr>
+                <w:rFonts w:ascii="Times New Roman" w:hAnsi="Times New Roman" w:cs="Times New Roman"/>
+                <w:noProof/>
+                <w:webHidden/>
+                <w:sz w:val="24"/>
+                <w:szCs w:val="24"/>
+              </w:rPr>
+              <w:fldChar w:fldCharType="end"/>
+            </w:r>
+          </w:hyperlink>
+        </w:p>
+        <w:p>
+          <w:pPr>
+            <w:pStyle w:val="TDC2"/>
+            <w:tabs>
+              <w:tab w:val="right" w:leader="dot" w:pos="8828"/>
+            </w:tabs>
+            <w:rPr>
+              <w:rFonts w:ascii="Times New Roman" w:hAnsi="Times New Roman" w:cs="Times New Roman"/>
+              <w:noProof/>
+              <w:sz w:val="24"/>
+              <w:szCs w:val="24"/>
+            </w:rPr>
+          </w:pPr>
+          <w:hyperlink w:anchor="_Toc176610698" w:history="1">
+            <w:r>
+              <w:rPr>
+                <w:rStyle w:val="Hipervnculo"/>
+                <w:rFonts w:ascii="Times New Roman" w:eastAsia="Times New Roman" w:hAnsi="Times New Roman" w:cs="Times New Roman"/>
+                <w:b/>
+                <w:bCs/>
+                <w:noProof/>
+                <w:sz w:val="24"/>
+                <w:szCs w:val="24"/>
+                <w:lang w:val="es-ES"/>
+              </w:rPr>
+              <w:t>Objetivos</w:t>
+            </w:r>
+            <w:r>
+              <w:rPr>
+                <w:rFonts w:ascii="Times New Roman" w:hAnsi="Times New Roman" w:cs="Times New Roman"/>
+                <w:noProof/>
+                <w:webHidden/>
+                <w:sz w:val="24"/>
+                <w:szCs w:val="24"/>
+              </w:rPr>
+              <w:tab/>
+            </w:r>
+            <w:r>
+              <w:rPr>
+                <w:rFonts w:ascii="Times New Roman" w:hAnsi="Times New Roman" w:cs="Times New Roman"/>
+                <w:noProof/>
+                <w:webHidden/>
+                <w:sz w:val="24"/>
+                <w:szCs w:val="24"/>
+              </w:rPr>
+              <w:fldChar w:fldCharType="begin"/>
+            </w:r>
+            <w:r>
+              <w:rPr>
+                <w:rFonts w:ascii="Times New Roman" w:hAnsi="Times New Roman" w:cs="Times New Roman"/>
+                <w:noProof/>
+                <w:webHidden/>
+                <w:sz w:val="24"/>
+                <w:szCs w:val="24"/>
+              </w:rPr>
+              <w:instrText xml:space="preserve"> PAGEREF _Toc176610698 \h </w:instrText>
+            </w:r>
+            <w:r>
+              <w:rPr>
+                <w:rFonts w:ascii="Times New Roman" w:hAnsi="Times New Roman" w:cs="Times New Roman"/>
+                <w:noProof/>
+                <w:webHidden/>
+                <w:sz w:val="24"/>
+                <w:szCs w:val="24"/>
+              </w:rPr>
+            </w:r>
+            <w:r>
+              <w:rPr>
+                <w:rFonts w:ascii="Times New Roman" w:hAnsi="Times New Roman" w:cs="Times New Roman"/>
+                <w:noProof/>
+                <w:webHidden/>
+                <w:sz w:val="24"/>
+                <w:szCs w:val="24"/>
+              </w:rPr>
+              <w:fldChar w:fldCharType="separate"/>
+            </w:r>
+            <w:r>
+              <w:rPr>
+                <w:rFonts w:ascii="Times New Roman" w:hAnsi="Times New Roman" w:cs="Times New Roman"/>
+                <w:noProof/>
+                <w:webHidden/>
+                <w:sz w:val="24"/>
+                <w:szCs w:val="24"/>
+              </w:rPr>
+              <w:t>2</w:t>
+            </w:r>
+            <w:r>
+              <w:rPr>
+                <w:rFonts w:ascii="Times New Roman" w:hAnsi="Times New Roman" w:cs="Times New Roman"/>
+                <w:noProof/>
+                <w:webHidden/>
+                <w:sz w:val="24"/>
+                <w:szCs w:val="24"/>
+              </w:rPr>
+              <w:fldChar w:fldCharType="end"/>
+            </w:r>
+          </w:hyperlink>
+        </w:p>
+        <w:p>
+          <w:pPr>
+            <w:pStyle w:val="TDC1"/>
+            <w:tabs>
+              <w:tab w:val="right" w:leader="dot" w:pos="8828"/>
+            </w:tabs>
+            <w:rPr>
+              <w:rFonts w:ascii="Times New Roman" w:hAnsi="Times New Roman" w:cs="Times New Roman"/>
+              <w:noProof/>
+              <w:sz w:val="24"/>
+              <w:szCs w:val="24"/>
+            </w:rPr>
+          </w:pPr>
+          <w:hyperlink w:anchor="_Toc176610699" w:history="1">
+            <w:r>
+              <w:rPr>
+                <w:rStyle w:val="Hipervnculo"/>
+                <w:rFonts w:ascii="Times New Roman" w:eastAsia="Times New Roman" w:hAnsi="Times New Roman" w:cs="Times New Roman"/>
+                <w:b/>
+                <w:bCs/>
+                <w:noProof/>
+                <w:sz w:val="24"/>
+                <w:szCs w:val="24"/>
+                <w:lang w:val="es-ES"/>
+              </w:rPr>
+              <w:t>3. Metodología</w:t>
+            </w:r>
+            <w:r>
+              <w:rPr>
+                <w:rFonts w:ascii="Times New Roman" w:hAnsi="Times New Roman" w:cs="Times New Roman"/>
+                <w:noProof/>
+                <w:webHidden/>
+                <w:sz w:val="24"/>
+                <w:szCs w:val="24"/>
+              </w:rPr>
+              <w:tab/>
+            </w:r>
+            <w:r>
+              <w:rPr>
+                <w:rFonts w:ascii="Times New Roman" w:hAnsi="Times New Roman" w:cs="Times New Roman"/>
+                <w:noProof/>
+                <w:webHidden/>
+                <w:sz w:val="24"/>
+                <w:szCs w:val="24"/>
+              </w:rPr>
+              <w:fldChar w:fldCharType="begin"/>
+            </w:r>
+            <w:r>
+              <w:rPr>
+                <w:rFonts w:ascii="Times New Roman" w:hAnsi="Times New Roman" w:cs="Times New Roman"/>
+                <w:noProof/>
+                <w:webHidden/>
+                <w:sz w:val="24"/>
+                <w:szCs w:val="24"/>
+              </w:rPr>
+              <w:instrText xml:space="preserve"> PAGEREF _Toc176610699 \h </w:instrText>
+            </w:r>
+            <w:r>
+              <w:rPr>
+                <w:rFonts w:ascii="Times New Roman" w:hAnsi="Times New Roman" w:cs="Times New Roman"/>
+                <w:noProof/>
+                <w:webHidden/>
+                <w:sz w:val="24"/>
+                <w:szCs w:val="24"/>
+              </w:rPr>
+            </w:r>
+            <w:r>
+              <w:rPr>
+                <w:rFonts w:ascii="Times New Roman" w:hAnsi="Times New Roman" w:cs="Times New Roman"/>
+                <w:noProof/>
+                <w:webHidden/>
+                <w:sz w:val="24"/>
+                <w:szCs w:val="24"/>
+              </w:rPr>
+              <w:fldChar w:fldCharType="separate"/>
+            </w:r>
+            <w:r>
+              <w:rPr>
+                <w:rFonts w:ascii="Times New Roman" w:hAnsi="Times New Roman" w:cs="Times New Roman"/>
+                <w:noProof/>
+                <w:webHidden/>
+                <w:sz w:val="24"/>
+                <w:szCs w:val="24"/>
+              </w:rPr>
+              <w:t>3</w:t>
+            </w:r>
+            <w:r>
+              <w:rPr>
+                <w:rFonts w:ascii="Times New Roman" w:hAnsi="Times New Roman" w:cs="Times New Roman"/>
+                <w:noProof/>
+                <w:webHidden/>
+                <w:sz w:val="24"/>
+                <w:szCs w:val="24"/>
+              </w:rPr>
+              <w:fldChar w:fldCharType="end"/>
+            </w:r>
+          </w:hyperlink>
+        </w:p>
+        <w:p>
+          <w:pPr>
+            <w:pStyle w:val="TDC2"/>
+            <w:tabs>
+              <w:tab w:val="right" w:leader="dot" w:pos="8828"/>
+            </w:tabs>
+            <w:rPr>
+              <w:rFonts w:ascii="Times New Roman" w:hAnsi="Times New Roman" w:cs="Times New Roman"/>
+              <w:noProof/>
+              <w:sz w:val="24"/>
+              <w:szCs w:val="24"/>
+            </w:rPr>
+          </w:pPr>
+          <w:hyperlink w:anchor="_Toc176610700" w:history="1">
+            <w:r>
+              <w:rPr>
+                <w:rStyle w:val="Hipervnculo"/>
+                <w:rFonts w:ascii="Times New Roman" w:eastAsia="Times New Roman" w:hAnsi="Times New Roman" w:cs="Times New Roman"/>
+                <w:b/>
+                <w:bCs/>
+                <w:noProof/>
+                <w:sz w:val="24"/>
+                <w:szCs w:val="24"/>
+                <w:lang w:val="es-ES"/>
+              </w:rPr>
+              <w:t>Herramientas Utilizadas</w:t>
+            </w:r>
+            <w:r>
+              <w:rPr>
+                <w:rFonts w:ascii="Times New Roman" w:hAnsi="Times New Roman" w:cs="Times New Roman"/>
+                <w:noProof/>
+                <w:webHidden/>
+                <w:sz w:val="24"/>
+                <w:szCs w:val="24"/>
+              </w:rPr>
+              <w:tab/>
+            </w:r>
+            <w:r>
+              <w:rPr>
+                <w:rFonts w:ascii="Times New Roman" w:hAnsi="Times New Roman" w:cs="Times New Roman"/>
+                <w:noProof/>
+                <w:webHidden/>
+                <w:sz w:val="24"/>
+                <w:szCs w:val="24"/>
+              </w:rPr>
+              <w:fldChar w:fldCharType="begin"/>
+            </w:r>
+            <w:r>
+              <w:rPr>
+                <w:rFonts w:ascii="Times New Roman" w:hAnsi="Times New Roman" w:cs="Times New Roman"/>
+                <w:noProof/>
+                <w:webHidden/>
+                <w:sz w:val="24"/>
+                <w:szCs w:val="24"/>
+              </w:rPr>
+              <w:instrText xml:space="preserve"> PAGEREF _Toc176610700 \h </w:instrText>
+            </w:r>
+            <w:r>
+              <w:rPr>
+                <w:rFonts w:ascii="Times New Roman" w:hAnsi="Times New Roman" w:cs="Times New Roman"/>
+                <w:noProof/>
+                <w:webHidden/>
+                <w:sz w:val="24"/>
+                <w:szCs w:val="24"/>
+              </w:rPr>
+            </w:r>
+            <w:r>
+              <w:rPr>
+                <w:rFonts w:ascii="Times New Roman" w:hAnsi="Times New Roman" w:cs="Times New Roman"/>
+                <w:noProof/>
+                <w:webHidden/>
+                <w:sz w:val="24"/>
+                <w:szCs w:val="24"/>
+              </w:rPr>
+              <w:fldChar w:fldCharType="separate"/>
+            </w:r>
+            <w:r>
+              <w:rPr>
+                <w:rFonts w:ascii="Times New Roman" w:hAnsi="Times New Roman" w:cs="Times New Roman"/>
+                <w:noProof/>
+                <w:webHidden/>
+                <w:sz w:val="24"/>
+                <w:szCs w:val="24"/>
+              </w:rPr>
+              <w:t>3</w:t>
+            </w:r>
+            <w:r>
+              <w:rPr>
+                <w:rFonts w:ascii="Times New Roman" w:hAnsi="Times New Roman" w:cs="Times New Roman"/>
+                <w:noProof/>
+                <w:webHidden/>
+                <w:sz w:val="24"/>
+                <w:szCs w:val="24"/>
+              </w:rPr>
+              <w:fldChar w:fldCharType="end"/>
+            </w:r>
+          </w:hyperlink>
+        </w:p>
+        <w:p>
+          <w:pPr>
+            <w:pStyle w:val="TDC2"/>
+            <w:tabs>
+              <w:tab w:val="right" w:leader="dot" w:pos="8828"/>
+            </w:tabs>
+            <w:rPr>
+              <w:rFonts w:ascii="Times New Roman" w:hAnsi="Times New Roman" w:cs="Times New Roman"/>
+              <w:noProof/>
+              <w:sz w:val="24"/>
+              <w:szCs w:val="24"/>
+            </w:rPr>
+          </w:pPr>
+          <w:hyperlink w:anchor="_Toc176610701" w:history="1">
+            <w:r>
+              <w:rPr>
+                <w:rStyle w:val="Hipervnculo"/>
+                <w:rFonts w:ascii="Times New Roman" w:eastAsia="Times New Roman" w:hAnsi="Times New Roman" w:cs="Times New Roman"/>
+                <w:b/>
+                <w:bCs/>
+                <w:noProof/>
+                <w:sz w:val="24"/>
+                <w:szCs w:val="24"/>
+              </w:rPr>
+              <w:t>Procedimientos</w:t>
+            </w:r>
+            <w:r>
+              <w:rPr>
+                <w:rFonts w:ascii="Times New Roman" w:hAnsi="Times New Roman" w:cs="Times New Roman"/>
+                <w:noProof/>
+                <w:webHidden/>
+                <w:sz w:val="24"/>
+                <w:szCs w:val="24"/>
+              </w:rPr>
+              <w:tab/>
+            </w:r>
+            <w:r>
+              <w:rPr>
+                <w:rFonts w:ascii="Times New Roman" w:hAnsi="Times New Roman" w:cs="Times New Roman"/>
+                <w:noProof/>
+                <w:webHidden/>
+                <w:sz w:val="24"/>
+                <w:szCs w:val="24"/>
+              </w:rPr>
+              <w:fldChar w:fldCharType="begin"/>
+            </w:r>
+            <w:r>
+              <w:rPr>
+                <w:rFonts w:ascii="Times New Roman" w:hAnsi="Times New Roman" w:cs="Times New Roman"/>
+                <w:noProof/>
+                <w:webHidden/>
+                <w:sz w:val="24"/>
+                <w:szCs w:val="24"/>
+              </w:rPr>
+              <w:instrText xml:space="preserve"> PAGEREF _Toc176610701 \h </w:instrText>
+            </w:r>
+            <w:r>
+              <w:rPr>
+                <w:rFonts w:ascii="Times New Roman" w:hAnsi="Times New Roman" w:cs="Times New Roman"/>
+                <w:noProof/>
+                <w:webHidden/>
+                <w:sz w:val="24"/>
+                <w:szCs w:val="24"/>
+              </w:rPr>
+            </w:r>
+            <w:r>
+              <w:rPr>
+                <w:rFonts w:ascii="Times New Roman" w:hAnsi="Times New Roman" w:cs="Times New Roman"/>
+                <w:noProof/>
+                <w:webHidden/>
+                <w:sz w:val="24"/>
+                <w:szCs w:val="24"/>
+              </w:rPr>
+              <w:fldChar w:fldCharType="separate"/>
+            </w:r>
+            <w:r>
+              <w:rPr>
+                <w:rFonts w:ascii="Times New Roman" w:hAnsi="Times New Roman" w:cs="Times New Roman"/>
+                <w:noProof/>
+                <w:webHidden/>
+                <w:sz w:val="24"/>
+                <w:szCs w:val="24"/>
+              </w:rPr>
+              <w:t>3</w:t>
+            </w:r>
+            <w:r>
+              <w:rPr>
+                <w:rFonts w:ascii="Times New Roman" w:hAnsi="Times New Roman" w:cs="Times New Roman"/>
+                <w:noProof/>
+                <w:webHidden/>
+                <w:sz w:val="24"/>
+                <w:szCs w:val="24"/>
+              </w:rPr>
+              <w:fldChar w:fldCharType="end"/>
+            </w:r>
+          </w:hyperlink>
+        </w:p>
+        <w:p>
+          <w:pPr>
+            <w:pStyle w:val="TDC1"/>
+            <w:tabs>
+              <w:tab w:val="right" w:leader="dot" w:pos="8828"/>
+            </w:tabs>
+            <w:rPr>
+              <w:rFonts w:ascii="Times New Roman" w:hAnsi="Times New Roman" w:cs="Times New Roman"/>
+              <w:noProof/>
+              <w:sz w:val="24"/>
+              <w:szCs w:val="24"/>
+            </w:rPr>
+          </w:pPr>
+          <w:hyperlink w:anchor="_Toc176610702" w:history="1">
+            <w:r>
+              <w:rPr>
+                <w:rStyle w:val="Hipervnculo"/>
+                <w:rFonts w:ascii="Times New Roman" w:eastAsia="Times New Roman" w:hAnsi="Times New Roman" w:cs="Times New Roman"/>
+                <w:b/>
+                <w:bCs/>
+                <w:noProof/>
+                <w:sz w:val="24"/>
+                <w:szCs w:val="24"/>
+                <w:lang w:val="es-ES"/>
+              </w:rPr>
+              <w:t>4. Desarrollo del Informe</w:t>
+            </w:r>
+            <w:r>
+              <w:rPr>
+                <w:rFonts w:ascii="Times New Roman" w:hAnsi="Times New Roman" w:cs="Times New Roman"/>
+                <w:noProof/>
+                <w:webHidden/>
+                <w:sz w:val="24"/>
+                <w:szCs w:val="24"/>
+              </w:rPr>
+              <w:tab/>
+            </w:r>
+            <w:r>
+              <w:rPr>
+                <w:rFonts w:ascii="Times New Roman" w:hAnsi="Times New Roman" w:cs="Times New Roman"/>
+                <w:noProof/>
+                <w:webHidden/>
+                <w:sz w:val="24"/>
+                <w:szCs w:val="24"/>
+              </w:rPr>
+              <w:fldChar w:fldCharType="begin"/>
+            </w:r>
+            <w:r>
+              <w:rPr>
+                <w:rFonts w:ascii="Times New Roman" w:hAnsi="Times New Roman" w:cs="Times New Roman"/>
+                <w:noProof/>
+                <w:webHidden/>
+                <w:sz w:val="24"/>
+                <w:szCs w:val="24"/>
+              </w:rPr>
+              <w:instrText xml:space="preserve"> PAGEREF _Toc176610702 \h </w:instrText>
+            </w:r>
+            <w:r>
+              <w:rPr>
+                <w:rFonts w:ascii="Times New Roman" w:hAnsi="Times New Roman" w:cs="Times New Roman"/>
+                <w:noProof/>
+                <w:webHidden/>
+                <w:sz w:val="24"/>
+                <w:szCs w:val="24"/>
+              </w:rPr>
+            </w:r>
+            <w:r>
+              <w:rPr>
+                <w:rFonts w:ascii="Times New Roman" w:hAnsi="Times New Roman" w:cs="Times New Roman"/>
+                <w:noProof/>
+                <w:webHidden/>
+                <w:sz w:val="24"/>
+                <w:szCs w:val="24"/>
+              </w:rPr>
+              <w:fldChar w:fldCharType="separate"/>
+            </w:r>
+            <w:r>
+              <w:rPr>
+                <w:rFonts w:ascii="Times New Roman" w:hAnsi="Times New Roman" w:cs="Times New Roman"/>
+                <w:noProof/>
+                <w:webHidden/>
+                <w:sz w:val="24"/>
+                <w:szCs w:val="24"/>
+              </w:rPr>
+              <w:t>3</w:t>
+            </w:r>
+            <w:r>
+              <w:rPr>
+                <w:rFonts w:ascii="Times New Roman" w:hAnsi="Times New Roman" w:cs="Times New Roman"/>
+                <w:noProof/>
+                <w:webHidden/>
+                <w:sz w:val="24"/>
+                <w:szCs w:val="24"/>
+              </w:rPr>
+              <w:fldChar w:fldCharType="end"/>
+            </w:r>
+          </w:hyperlink>
+        </w:p>
+        <w:p>
+          <w:pPr>
+            <w:pStyle w:val="TDC2"/>
+            <w:tabs>
+              <w:tab w:val="right" w:leader="dot" w:pos="8828"/>
+            </w:tabs>
+            <w:rPr>
+              <w:rFonts w:ascii="Times New Roman" w:hAnsi="Times New Roman" w:cs="Times New Roman"/>
+              <w:noProof/>
+              <w:sz w:val="24"/>
+              <w:szCs w:val="24"/>
+            </w:rPr>
+          </w:pPr>
+          <w:hyperlink w:anchor="_Toc176610703" w:history="1">
+            <w:r>
+              <w:rPr>
+                <w:rStyle w:val="Hipervnculo"/>
+                <w:rFonts w:ascii="Times New Roman" w:eastAsia="Times New Roman" w:hAnsi="Times New Roman" w:cs="Times New Roman"/>
+                <w:b/>
+                <w:bCs/>
+                <w:noProof/>
+                <w:sz w:val="24"/>
+                <w:szCs w:val="24"/>
+                <w:lang w:val="es-ES"/>
+              </w:rPr>
+              <w:t>Descripción de la Base de Datos</w:t>
+            </w:r>
+            <w:r>
+              <w:rPr>
+                <w:rFonts w:ascii="Times New Roman" w:hAnsi="Times New Roman" w:cs="Times New Roman"/>
+                <w:noProof/>
+                <w:webHidden/>
+                <w:sz w:val="24"/>
+                <w:szCs w:val="24"/>
+              </w:rPr>
+              <w:tab/>
+            </w:r>
+            <w:r>
+              <w:rPr>
+                <w:rFonts w:ascii="Times New Roman" w:hAnsi="Times New Roman" w:cs="Times New Roman"/>
+                <w:noProof/>
+                <w:webHidden/>
+                <w:sz w:val="24"/>
+                <w:szCs w:val="24"/>
+              </w:rPr>
+              <w:fldChar w:fldCharType="begin"/>
+            </w:r>
+            <w:r>
+              <w:rPr>
+                <w:rFonts w:ascii="Times New Roman" w:hAnsi="Times New Roman" w:cs="Times New Roman"/>
+                <w:noProof/>
+                <w:webHidden/>
+                <w:sz w:val="24"/>
+                <w:szCs w:val="24"/>
+              </w:rPr>
+              <w:instrText xml:space="preserve"> PAGEREF _Toc176610703 \h </w:instrText>
+            </w:r>
+            <w:r>
+              <w:rPr>
+                <w:rFonts w:ascii="Times New Roman" w:hAnsi="Times New Roman" w:cs="Times New Roman"/>
+                <w:noProof/>
+                <w:webHidden/>
+                <w:sz w:val="24"/>
+                <w:szCs w:val="24"/>
+              </w:rPr>
+            </w:r>
+            <w:r>
+              <w:rPr>
+                <w:rFonts w:ascii="Times New Roman" w:hAnsi="Times New Roman" w:cs="Times New Roman"/>
+                <w:noProof/>
+                <w:webHidden/>
+                <w:sz w:val="24"/>
+                <w:szCs w:val="24"/>
+              </w:rPr>
+              <w:fldChar w:fldCharType="separate"/>
+            </w:r>
+            <w:r>
+              <w:rPr>
+                <w:rFonts w:ascii="Times New Roman" w:hAnsi="Times New Roman" w:cs="Times New Roman"/>
+                <w:noProof/>
+                <w:webHidden/>
+                <w:sz w:val="24"/>
+                <w:szCs w:val="24"/>
+              </w:rPr>
+              <w:t>3</w:t>
+            </w:r>
+            <w:r>
+              <w:rPr>
+                <w:rFonts w:ascii="Times New Roman" w:hAnsi="Times New Roman" w:cs="Times New Roman"/>
+                <w:noProof/>
+                <w:webHidden/>
+                <w:sz w:val="24"/>
+                <w:szCs w:val="24"/>
+              </w:rPr>
+              <w:fldChar w:fldCharType="end"/>
+            </w:r>
+          </w:hyperlink>
+        </w:p>
+        <w:p>
+          <w:pPr>
+            <w:pStyle w:val="TDC3"/>
+            <w:tabs>
+              <w:tab w:val="right" w:leader="dot" w:pos="8828"/>
+            </w:tabs>
+            <w:rPr>
+              <w:rFonts w:ascii="Times New Roman" w:hAnsi="Times New Roman" w:cs="Times New Roman"/>
+              <w:noProof/>
+              <w:sz w:val="24"/>
+              <w:szCs w:val="24"/>
+            </w:rPr>
+          </w:pPr>
+          <w:hyperlink w:anchor="_Toc176610704" w:history="1">
+            <w:r>
+              <w:rPr>
+                <w:rStyle w:val="Hipervnculo"/>
+                <w:rFonts w:ascii="Times New Roman" w:eastAsia="Times New Roman" w:hAnsi="Times New Roman" w:cs="Times New Roman"/>
+                <w:b/>
+                <w:bCs/>
+                <w:noProof/>
+                <w:sz w:val="24"/>
+                <w:szCs w:val="24"/>
+                <w:lang w:val="es-ES"/>
+              </w:rPr>
+              <w:t>Esquema de la Base de Datos</w:t>
+            </w:r>
+            <w:r>
+              <w:rPr>
+                <w:rFonts w:ascii="Times New Roman" w:hAnsi="Times New Roman" w:cs="Times New Roman"/>
+                <w:noProof/>
+                <w:webHidden/>
+                <w:sz w:val="24"/>
+                <w:szCs w:val="24"/>
+              </w:rPr>
+              <w:tab/>
+            </w:r>
+            <w:r>
+              <w:rPr>
+                <w:rFonts w:ascii="Times New Roman" w:hAnsi="Times New Roman" w:cs="Times New Roman"/>
+                <w:noProof/>
+                <w:webHidden/>
+                <w:sz w:val="24"/>
+                <w:szCs w:val="24"/>
+              </w:rPr>
+              <w:fldChar w:fldCharType="begin"/>
+            </w:r>
+            <w:r>
+              <w:rPr>
+                <w:rFonts w:ascii="Times New Roman" w:hAnsi="Times New Roman" w:cs="Times New Roman"/>
+                <w:noProof/>
+                <w:webHidden/>
+                <w:sz w:val="24"/>
+                <w:szCs w:val="24"/>
+              </w:rPr>
+              <w:instrText xml:space="preserve"> PAGEREF _Toc176610704 \h </w:instrText>
+            </w:r>
+            <w:r>
+              <w:rPr>
+                <w:rFonts w:ascii="Times New Roman" w:hAnsi="Times New Roman" w:cs="Times New Roman"/>
+                <w:noProof/>
+                <w:webHidden/>
+                <w:sz w:val="24"/>
+                <w:szCs w:val="24"/>
+              </w:rPr>
+            </w:r>
+            <w:r>
+              <w:rPr>
+                <w:rFonts w:ascii="Times New Roman" w:hAnsi="Times New Roman" w:cs="Times New Roman"/>
+                <w:noProof/>
+                <w:webHidden/>
+                <w:sz w:val="24"/>
+                <w:szCs w:val="24"/>
+              </w:rPr>
+              <w:fldChar w:fldCharType="separate"/>
+            </w:r>
+            <w:r>
+              <w:rPr>
+                <w:rFonts w:ascii="Times New Roman" w:hAnsi="Times New Roman" w:cs="Times New Roman"/>
+                <w:noProof/>
+                <w:webHidden/>
+                <w:sz w:val="24"/>
+                <w:szCs w:val="24"/>
+              </w:rPr>
+              <w:t>3</w:t>
+            </w:r>
+            <w:r>
+              <w:rPr>
+                <w:rFonts w:ascii="Times New Roman" w:hAnsi="Times New Roman" w:cs="Times New Roman"/>
+                <w:noProof/>
+                <w:webHidden/>
+                <w:sz w:val="24"/>
+                <w:szCs w:val="24"/>
+              </w:rPr>
+              <w:fldChar w:fldCharType="end"/>
+            </w:r>
+          </w:hyperlink>
+        </w:p>
+        <w:p>
+          <w:pPr>
+            <w:pStyle w:val="TDC2"/>
+            <w:tabs>
+              <w:tab w:val="right" w:leader="dot" w:pos="8828"/>
+            </w:tabs>
+            <w:rPr>
+              <w:rFonts w:ascii="Times New Roman" w:hAnsi="Times New Roman" w:cs="Times New Roman"/>
+              <w:noProof/>
+              <w:sz w:val="24"/>
+              <w:szCs w:val="24"/>
+            </w:rPr>
+          </w:pPr>
+          <w:hyperlink w:anchor="_Toc176610705" w:history="1">
+            <w:r>
+              <w:rPr>
+                <w:rStyle w:val="Hipervnculo"/>
+                <w:rFonts w:ascii="Times New Roman" w:eastAsia="Times New Roman" w:hAnsi="Times New Roman" w:cs="Times New Roman"/>
+                <w:b/>
+                <w:bCs/>
+                <w:noProof/>
+                <w:sz w:val="24"/>
+                <w:szCs w:val="24"/>
+                <w:lang w:val="es-ES"/>
+              </w:rPr>
+              <w:t>Consultas SQL</w:t>
+            </w:r>
+            <w:r>
+              <w:rPr>
+                <w:rFonts w:ascii="Times New Roman" w:hAnsi="Times New Roman" w:cs="Times New Roman"/>
+                <w:noProof/>
+                <w:webHidden/>
+                <w:sz w:val="24"/>
+                <w:szCs w:val="24"/>
+              </w:rPr>
+              <w:tab/>
+            </w:r>
+            <w:r>
+              <w:rPr>
+                <w:rFonts w:ascii="Times New Roman" w:hAnsi="Times New Roman" w:cs="Times New Roman"/>
+                <w:noProof/>
+                <w:webHidden/>
+                <w:sz w:val="24"/>
+                <w:szCs w:val="24"/>
+              </w:rPr>
+              <w:fldChar w:fldCharType="begin"/>
+            </w:r>
+            <w:r>
+              <w:rPr>
+                <w:rFonts w:ascii="Times New Roman" w:hAnsi="Times New Roman" w:cs="Times New Roman"/>
+                <w:noProof/>
+                <w:webHidden/>
+                <w:sz w:val="24"/>
+                <w:szCs w:val="24"/>
+              </w:rPr>
+              <w:instrText xml:space="preserve"> PAGEREF _Toc176610705 \h </w:instrText>
+            </w:r>
+            <w:r>
+              <w:rPr>
+                <w:rFonts w:ascii="Times New Roman" w:hAnsi="Times New Roman" w:cs="Times New Roman"/>
+                <w:noProof/>
+                <w:webHidden/>
+                <w:sz w:val="24"/>
+                <w:szCs w:val="24"/>
+              </w:rPr>
+            </w:r>
+            <w:r>
+              <w:rPr>
+                <w:rFonts w:ascii="Times New Roman" w:hAnsi="Times New Roman" w:cs="Times New Roman"/>
+                <w:noProof/>
+                <w:webHidden/>
+                <w:sz w:val="24"/>
+                <w:szCs w:val="24"/>
+              </w:rPr>
+              <w:fldChar w:fldCharType="separate"/>
+            </w:r>
+            <w:r>
+              <w:rPr>
+                <w:rFonts w:ascii="Times New Roman" w:hAnsi="Times New Roman" w:cs="Times New Roman"/>
+                <w:noProof/>
+                <w:webHidden/>
+                <w:sz w:val="24"/>
+                <w:szCs w:val="24"/>
+              </w:rPr>
+              <w:t>4</w:t>
+            </w:r>
+            <w:r>
+              <w:rPr>
+                <w:rFonts w:ascii="Times New Roman" w:hAnsi="Times New Roman" w:cs="Times New Roman"/>
+                <w:noProof/>
+                <w:webHidden/>
+                <w:sz w:val="24"/>
+                <w:szCs w:val="24"/>
+              </w:rPr>
+              <w:fldChar w:fldCharType="end"/>
+            </w:r>
+          </w:hyperlink>
+        </w:p>
+        <w:p>
+          <w:pPr>
+            <w:pStyle w:val="TDC3"/>
+            <w:tabs>
+              <w:tab w:val="right" w:leader="dot" w:pos="8828"/>
+            </w:tabs>
+            <w:rPr>
+              <w:rFonts w:ascii="Times New Roman" w:hAnsi="Times New Roman" w:cs="Times New Roman"/>
+              <w:noProof/>
+              <w:sz w:val="24"/>
+              <w:szCs w:val="24"/>
+            </w:rPr>
+          </w:pPr>
+          <w:hyperlink w:anchor="_Toc176610706" w:history="1">
+            <w:r>
+              <w:rPr>
+                <w:rStyle w:val="Hipervnculo"/>
+                <w:rFonts w:ascii="Times New Roman" w:eastAsia="Times New Roman" w:hAnsi="Times New Roman" w:cs="Times New Roman"/>
+                <w:b/>
+                <w:bCs/>
+                <w:noProof/>
+                <w:sz w:val="24"/>
+                <w:szCs w:val="24"/>
+                <w:lang w:val="es-ES"/>
+              </w:rPr>
+              <w:t>1. Consultas Realizadas</w:t>
+            </w:r>
+            <w:r>
+              <w:rPr>
+                <w:rFonts w:ascii="Times New Roman" w:hAnsi="Times New Roman" w:cs="Times New Roman"/>
+                <w:noProof/>
+                <w:webHidden/>
+                <w:sz w:val="24"/>
+                <w:szCs w:val="24"/>
+              </w:rPr>
+              <w:tab/>
+            </w:r>
+            <w:r>
+              <w:rPr>
+                <w:rFonts w:ascii="Times New Roman" w:hAnsi="Times New Roman" w:cs="Times New Roman"/>
+                <w:noProof/>
+                <w:webHidden/>
+                <w:sz w:val="24"/>
+                <w:szCs w:val="24"/>
+              </w:rPr>
+              <w:fldChar w:fldCharType="begin"/>
+            </w:r>
+            <w:r>
+              <w:rPr>
+                <w:rFonts w:ascii="Times New Roman" w:hAnsi="Times New Roman" w:cs="Times New Roman"/>
+                <w:noProof/>
+                <w:webHidden/>
+                <w:sz w:val="24"/>
+                <w:szCs w:val="24"/>
+              </w:rPr>
+              <w:instrText xml:space="preserve"> PAGEREF _Toc176610706 \h </w:instrText>
+            </w:r>
+            <w:r>
+              <w:rPr>
+                <w:rFonts w:ascii="Times New Roman" w:hAnsi="Times New Roman" w:cs="Times New Roman"/>
+                <w:noProof/>
+                <w:webHidden/>
+                <w:sz w:val="24"/>
+                <w:szCs w:val="24"/>
+              </w:rPr>
+            </w:r>
+            <w:r>
+              <w:rPr>
+                <w:rFonts w:ascii="Times New Roman" w:hAnsi="Times New Roman" w:cs="Times New Roman"/>
+                <w:noProof/>
+                <w:webHidden/>
+                <w:sz w:val="24"/>
+                <w:szCs w:val="24"/>
+              </w:rPr>
+              <w:fldChar w:fldCharType="separate"/>
+            </w:r>
+            <w:r>
+              <w:rPr>
+                <w:rFonts w:ascii="Times New Roman" w:hAnsi="Times New Roman" w:cs="Times New Roman"/>
+                <w:noProof/>
+                <w:webHidden/>
+                <w:sz w:val="24"/>
+                <w:szCs w:val="24"/>
+              </w:rPr>
+              <w:t>4</w:t>
+            </w:r>
+            <w:r>
+              <w:rPr>
+                <w:rFonts w:ascii="Times New Roman" w:hAnsi="Times New Roman" w:cs="Times New Roman"/>
+                <w:noProof/>
+                <w:webHidden/>
+                <w:sz w:val="24"/>
+                <w:szCs w:val="24"/>
+              </w:rPr>
+              <w:fldChar w:fldCharType="end"/>
+            </w:r>
+          </w:hyperlink>
+        </w:p>
+        <w:p>
+          <w:pPr>
+            <w:pStyle w:val="TDC3"/>
+            <w:tabs>
+              <w:tab w:val="right" w:leader="dot" w:pos="8828"/>
+            </w:tabs>
+            <w:rPr>
+              <w:rFonts w:ascii="Times New Roman" w:hAnsi="Times New Roman" w:cs="Times New Roman"/>
+              <w:noProof/>
+              <w:sz w:val="24"/>
+              <w:szCs w:val="24"/>
+            </w:rPr>
+          </w:pPr>
+          <w:hyperlink w:anchor="_Toc176610707" w:history="1">
+            <w:r>
+              <w:rPr>
+                <w:rStyle w:val="Hipervnculo"/>
+                <w:rFonts w:ascii="Times New Roman" w:eastAsia="Times New Roman" w:hAnsi="Times New Roman" w:cs="Times New Roman"/>
+                <w:b/>
+                <w:bCs/>
+                <w:noProof/>
+                <w:sz w:val="24"/>
+                <w:szCs w:val="24"/>
+                <w:lang w:val="es-ES"/>
+              </w:rPr>
+              <w:t>2. Resultados de Consultas</w:t>
+            </w:r>
+            <w:r>
+              <w:rPr>
+                <w:rFonts w:ascii="Times New Roman" w:hAnsi="Times New Roman" w:cs="Times New Roman"/>
+                <w:noProof/>
+                <w:webHidden/>
+                <w:sz w:val="24"/>
+                <w:szCs w:val="24"/>
+              </w:rPr>
+              <w:tab/>
+            </w:r>
+            <w:r>
+              <w:rPr>
+                <w:rFonts w:ascii="Times New Roman" w:hAnsi="Times New Roman" w:cs="Times New Roman"/>
+                <w:noProof/>
+                <w:webHidden/>
+                <w:sz w:val="24"/>
+                <w:szCs w:val="24"/>
+              </w:rPr>
+              <w:fldChar w:fldCharType="begin"/>
+            </w:r>
+            <w:r>
+              <w:rPr>
+                <w:rFonts w:ascii="Times New Roman" w:hAnsi="Times New Roman" w:cs="Times New Roman"/>
+                <w:noProof/>
+                <w:webHidden/>
+                <w:sz w:val="24"/>
+                <w:szCs w:val="24"/>
+              </w:rPr>
+              <w:instrText xml:space="preserve"> PAGEREF _Toc176610707 \h </w:instrText>
+            </w:r>
+            <w:r>
+              <w:rPr>
+                <w:rFonts w:ascii="Times New Roman" w:hAnsi="Times New Roman" w:cs="Times New Roman"/>
+                <w:noProof/>
+                <w:webHidden/>
+                <w:sz w:val="24"/>
+                <w:szCs w:val="24"/>
+              </w:rPr>
+            </w:r>
+            <w:r>
+              <w:rPr>
+                <w:rFonts w:ascii="Times New Roman" w:hAnsi="Times New Roman" w:cs="Times New Roman"/>
+                <w:noProof/>
+                <w:webHidden/>
+                <w:sz w:val="24"/>
+                <w:szCs w:val="24"/>
+              </w:rPr>
+              <w:fldChar w:fldCharType="separate"/>
+            </w:r>
+            <w:r>
+              <w:rPr>
+                <w:rFonts w:ascii="Times New Roman" w:hAnsi="Times New Roman" w:cs="Times New Roman"/>
+                <w:noProof/>
+                <w:webHidden/>
+                <w:sz w:val="24"/>
+                <w:szCs w:val="24"/>
+              </w:rPr>
+              <w:t>6</w:t>
+            </w:r>
+            <w:r>
+              <w:rPr>
+                <w:rFonts w:ascii="Times New Roman" w:hAnsi="Times New Roman" w:cs="Times New Roman"/>
+                <w:noProof/>
+                <w:webHidden/>
+                <w:sz w:val="24"/>
+                <w:szCs w:val="24"/>
+              </w:rPr>
+              <w:fldChar w:fldCharType="end"/>
+            </w:r>
+          </w:hyperlink>
+        </w:p>
+        <w:p>
+          <w:pPr>
+            <w:pStyle w:val="TDC3"/>
+            <w:tabs>
+              <w:tab w:val="right" w:leader="dot" w:pos="8828"/>
+            </w:tabs>
+            <w:rPr>
+              <w:rFonts w:ascii="Times New Roman" w:hAnsi="Times New Roman" w:cs="Times New Roman"/>
+              <w:noProof/>
+              <w:sz w:val="24"/>
+              <w:szCs w:val="24"/>
+            </w:rPr>
+          </w:pPr>
+          <w:hyperlink w:anchor="_Toc176610708" w:history="1">
+            <w:r>
+              <w:rPr>
+                <w:rStyle w:val="Hipervnculo"/>
+                <w:rFonts w:ascii="Times New Roman" w:eastAsia="Times New Roman" w:hAnsi="Times New Roman" w:cs="Times New Roman"/>
+                <w:b/>
+                <w:bCs/>
+                <w:noProof/>
+                <w:sz w:val="24"/>
+                <w:szCs w:val="24"/>
+              </w:rPr>
+              <w:t>3. Explicación de Consultas</w:t>
+            </w:r>
+            <w:r>
+              <w:rPr>
+                <w:rFonts w:ascii="Times New Roman" w:hAnsi="Times New Roman" w:cs="Times New Roman"/>
+                <w:noProof/>
+                <w:webHidden/>
+                <w:sz w:val="24"/>
+                <w:szCs w:val="24"/>
+              </w:rPr>
+              <w:tab/>
+            </w:r>
+            <w:r>
+              <w:rPr>
+                <w:rFonts w:ascii="Times New Roman" w:hAnsi="Times New Roman" w:cs="Times New Roman"/>
+                <w:noProof/>
+                <w:webHidden/>
+                <w:sz w:val="24"/>
+                <w:szCs w:val="24"/>
+              </w:rPr>
+              <w:fldChar w:fldCharType="begin"/>
+            </w:r>
+            <w:r>
+              <w:rPr>
+                <w:rFonts w:ascii="Times New Roman" w:hAnsi="Times New Roman" w:cs="Times New Roman"/>
+                <w:noProof/>
+                <w:webHidden/>
+                <w:sz w:val="24"/>
+                <w:szCs w:val="24"/>
+              </w:rPr>
+              <w:instrText xml:space="preserve"> PAGEREF _Toc176610708 \h </w:instrText>
+            </w:r>
+            <w:r>
+              <w:rPr>
+                <w:rFonts w:ascii="Times New Roman" w:hAnsi="Times New Roman" w:cs="Times New Roman"/>
+                <w:noProof/>
+                <w:webHidden/>
+                <w:sz w:val="24"/>
+                <w:szCs w:val="24"/>
+              </w:rPr>
+            </w:r>
+            <w:r>
+              <w:rPr>
+                <w:rFonts w:ascii="Times New Roman" w:hAnsi="Times New Roman" w:cs="Times New Roman"/>
+                <w:noProof/>
+                <w:webHidden/>
+                <w:sz w:val="24"/>
+                <w:szCs w:val="24"/>
+              </w:rPr>
+              <w:fldChar w:fldCharType="separate"/>
+            </w:r>
+            <w:r>
+              <w:rPr>
+                <w:rFonts w:ascii="Times New Roman" w:hAnsi="Times New Roman" w:cs="Times New Roman"/>
+                <w:noProof/>
+                <w:webHidden/>
+                <w:sz w:val="24"/>
+                <w:szCs w:val="24"/>
+              </w:rPr>
+              <w:t>7</w:t>
+            </w:r>
+            <w:r>
+              <w:rPr>
+                <w:rFonts w:ascii="Times New Roman" w:hAnsi="Times New Roman" w:cs="Times New Roman"/>
+                <w:noProof/>
+                <w:webHidden/>
+                <w:sz w:val="24"/>
+                <w:szCs w:val="24"/>
+              </w:rPr>
+              <w:fldChar w:fldCharType="end"/>
+            </w:r>
+          </w:hyperlink>
+        </w:p>
+        <w:p>
+          <w:pPr>
+            <w:pStyle w:val="TDC2"/>
+            <w:tabs>
+              <w:tab w:val="right" w:leader="dot" w:pos="8828"/>
+            </w:tabs>
+            <w:rPr>
+              <w:rFonts w:ascii="Times New Roman" w:hAnsi="Times New Roman" w:cs="Times New Roman"/>
+              <w:noProof/>
+              <w:sz w:val="24"/>
+              <w:szCs w:val="24"/>
+            </w:rPr>
+          </w:pPr>
+          <w:hyperlink w:anchor="_Toc176610709" w:history="1">
+            <w:r>
+              <w:rPr>
+                <w:rStyle w:val="Hipervnculo"/>
+                <w:rFonts w:ascii="Times New Roman" w:eastAsia="Times New Roman" w:hAnsi="Times New Roman" w:cs="Times New Roman"/>
+                <w:b/>
+                <w:bCs/>
+                <w:noProof/>
+                <w:sz w:val="24"/>
+                <w:szCs w:val="24"/>
+                <w:lang w:val="es-ES"/>
+              </w:rPr>
+              <w:t>Diseño de Base de Datos</w:t>
+            </w:r>
+            <w:r>
+              <w:rPr>
+                <w:rFonts w:ascii="Times New Roman" w:hAnsi="Times New Roman" w:cs="Times New Roman"/>
+                <w:noProof/>
+                <w:webHidden/>
+                <w:sz w:val="24"/>
+                <w:szCs w:val="24"/>
+              </w:rPr>
+              <w:tab/>
+            </w:r>
+            <w:r>
+              <w:rPr>
+                <w:rFonts w:ascii="Times New Roman" w:hAnsi="Times New Roman" w:cs="Times New Roman"/>
+                <w:noProof/>
+                <w:webHidden/>
+                <w:sz w:val="24"/>
+                <w:szCs w:val="24"/>
+              </w:rPr>
+              <w:fldChar w:fldCharType="begin"/>
+            </w:r>
+            <w:r>
+              <w:rPr>
+                <w:rFonts w:ascii="Times New Roman" w:hAnsi="Times New Roman" w:cs="Times New Roman"/>
+                <w:noProof/>
+                <w:webHidden/>
+                <w:sz w:val="24"/>
+                <w:szCs w:val="24"/>
+              </w:rPr>
+              <w:instrText xml:space="preserve"> PAGEREF _Toc176610709 \h </w:instrText>
+            </w:r>
+            <w:r>
+              <w:rPr>
+                <w:rFonts w:ascii="Times New Roman" w:hAnsi="Times New Roman" w:cs="Times New Roman"/>
+                <w:noProof/>
+                <w:webHidden/>
+                <w:sz w:val="24"/>
+                <w:szCs w:val="24"/>
+              </w:rPr>
+            </w:r>
+            <w:r>
+              <w:rPr>
+                <w:rFonts w:ascii="Times New Roman" w:hAnsi="Times New Roman" w:cs="Times New Roman"/>
+                <w:noProof/>
+                <w:webHidden/>
+                <w:sz w:val="24"/>
+                <w:szCs w:val="24"/>
+              </w:rPr>
+              <w:fldChar w:fldCharType="separate"/>
+            </w:r>
+            <w:r>
+              <w:rPr>
+                <w:rFonts w:ascii="Times New Roman" w:hAnsi="Times New Roman" w:cs="Times New Roman"/>
+                <w:noProof/>
+                <w:webHidden/>
+                <w:sz w:val="24"/>
+                <w:szCs w:val="24"/>
+              </w:rPr>
+              <w:t>7</w:t>
+            </w:r>
+            <w:r>
+              <w:rPr>
+                <w:rFonts w:ascii="Times New Roman" w:hAnsi="Times New Roman" w:cs="Times New Roman"/>
+                <w:noProof/>
+                <w:webHidden/>
+                <w:sz w:val="24"/>
+                <w:szCs w:val="24"/>
+              </w:rPr>
+              <w:fldChar w:fldCharType="end"/>
+            </w:r>
+          </w:hyperlink>
+        </w:p>
+        <w:p>
+          <w:pPr>
+            <w:pStyle w:val="TDC3"/>
+            <w:tabs>
+              <w:tab w:val="right" w:leader="dot" w:pos="8828"/>
+            </w:tabs>
+            <w:rPr>
+              <w:rFonts w:ascii="Times New Roman" w:hAnsi="Times New Roman" w:cs="Times New Roman"/>
+              <w:noProof/>
+              <w:sz w:val="24"/>
+              <w:szCs w:val="24"/>
+            </w:rPr>
+          </w:pPr>
+          <w:hyperlink w:anchor="_Toc176610710" w:history="1">
+            <w:r>
+              <w:rPr>
+                <w:rStyle w:val="Hipervnculo"/>
+                <w:rFonts w:ascii="Times New Roman" w:eastAsia="Times New Roman" w:hAnsi="Times New Roman" w:cs="Times New Roman"/>
+                <w:b/>
+                <w:bCs/>
+                <w:noProof/>
+                <w:sz w:val="24"/>
+                <w:szCs w:val="24"/>
+                <w:lang w:val="es-ES"/>
+              </w:rPr>
+              <w:t>1. Modelo de Datos</w:t>
+            </w:r>
+            <w:r>
+              <w:rPr>
+                <w:rFonts w:ascii="Times New Roman" w:hAnsi="Times New Roman" w:cs="Times New Roman"/>
+                <w:noProof/>
+                <w:webHidden/>
+                <w:sz w:val="24"/>
+                <w:szCs w:val="24"/>
+              </w:rPr>
+              <w:tab/>
+            </w:r>
+            <w:r>
+              <w:rPr>
+                <w:rFonts w:ascii="Times New Roman" w:hAnsi="Times New Roman" w:cs="Times New Roman"/>
+                <w:noProof/>
+                <w:webHidden/>
+                <w:sz w:val="24"/>
+                <w:szCs w:val="24"/>
+              </w:rPr>
+              <w:fldChar w:fldCharType="begin"/>
+            </w:r>
+            <w:r>
+              <w:rPr>
+                <w:rFonts w:ascii="Times New Roman" w:hAnsi="Times New Roman" w:cs="Times New Roman"/>
+                <w:noProof/>
+                <w:webHidden/>
+                <w:sz w:val="24"/>
+                <w:szCs w:val="24"/>
+              </w:rPr>
+              <w:instrText xml:space="preserve"> PAGEREF _Toc176610710 \h </w:instrText>
+            </w:r>
+            <w:r>
+              <w:rPr>
+                <w:rFonts w:ascii="Times New Roman" w:hAnsi="Times New Roman" w:cs="Times New Roman"/>
+                <w:noProof/>
+                <w:webHidden/>
+                <w:sz w:val="24"/>
+                <w:szCs w:val="24"/>
+              </w:rPr>
+            </w:r>
+            <w:r>
+              <w:rPr>
+                <w:rFonts w:ascii="Times New Roman" w:hAnsi="Times New Roman" w:cs="Times New Roman"/>
+                <w:noProof/>
+                <w:webHidden/>
+                <w:sz w:val="24"/>
+                <w:szCs w:val="24"/>
+              </w:rPr>
+              <w:fldChar w:fldCharType="separate"/>
+            </w:r>
+            <w:r>
+              <w:rPr>
+                <w:rFonts w:ascii="Times New Roman" w:hAnsi="Times New Roman" w:cs="Times New Roman"/>
+                <w:noProof/>
+                <w:webHidden/>
+                <w:sz w:val="24"/>
+                <w:szCs w:val="24"/>
+              </w:rPr>
+              <w:t>7</w:t>
+            </w:r>
+            <w:r>
+              <w:rPr>
+                <w:rFonts w:ascii="Times New Roman" w:hAnsi="Times New Roman" w:cs="Times New Roman"/>
+                <w:noProof/>
+                <w:webHidden/>
+                <w:sz w:val="24"/>
+                <w:szCs w:val="24"/>
+              </w:rPr>
+              <w:fldChar w:fldCharType="end"/>
+            </w:r>
+          </w:hyperlink>
+        </w:p>
+        <w:p>
+          <w:pPr>
+            <w:pStyle w:val="TDC3"/>
+            <w:tabs>
+              <w:tab w:val="right" w:leader="dot" w:pos="8828"/>
+            </w:tabs>
+            <w:rPr>
+              <w:rFonts w:ascii="Times New Roman" w:hAnsi="Times New Roman" w:cs="Times New Roman"/>
+              <w:noProof/>
+              <w:sz w:val="24"/>
+              <w:szCs w:val="24"/>
+            </w:rPr>
+          </w:pPr>
+          <w:hyperlink w:anchor="_Toc176610711" w:history="1">
+            <w:r>
+              <w:rPr>
+                <w:rStyle w:val="Hipervnculo"/>
+                <w:rFonts w:ascii="Times New Roman" w:eastAsia="Times New Roman" w:hAnsi="Times New Roman" w:cs="Times New Roman"/>
+                <w:b/>
+                <w:bCs/>
+                <w:noProof/>
+                <w:sz w:val="24"/>
+                <w:szCs w:val="24"/>
+              </w:rPr>
+              <w:t>2. Consideraciones de Diseño</w:t>
+            </w:r>
+            <w:r>
+              <w:rPr>
+                <w:rFonts w:ascii="Times New Roman" w:hAnsi="Times New Roman" w:cs="Times New Roman"/>
+                <w:noProof/>
+                <w:webHidden/>
+                <w:sz w:val="24"/>
+                <w:szCs w:val="24"/>
+              </w:rPr>
+              <w:tab/>
+            </w:r>
+            <w:r>
+              <w:rPr>
+                <w:rFonts w:ascii="Times New Roman" w:hAnsi="Times New Roman" w:cs="Times New Roman"/>
+                <w:noProof/>
+                <w:webHidden/>
+                <w:sz w:val="24"/>
+                <w:szCs w:val="24"/>
+              </w:rPr>
+              <w:fldChar w:fldCharType="begin"/>
+            </w:r>
+            <w:r>
+              <w:rPr>
+                <w:rFonts w:ascii="Times New Roman" w:hAnsi="Times New Roman" w:cs="Times New Roman"/>
+                <w:noProof/>
+                <w:webHidden/>
+                <w:sz w:val="24"/>
+                <w:szCs w:val="24"/>
+              </w:rPr>
+              <w:instrText xml:space="preserve"> PAGEREF _Toc176610711 \h </w:instrText>
+            </w:r>
+            <w:r>
+              <w:rPr>
+                <w:rFonts w:ascii="Times New Roman" w:hAnsi="Times New Roman" w:cs="Times New Roman"/>
+                <w:noProof/>
+                <w:webHidden/>
+                <w:sz w:val="24"/>
+                <w:szCs w:val="24"/>
+              </w:rPr>
+            </w:r>
+            <w:r>
+              <w:rPr>
+                <w:rFonts w:ascii="Times New Roman" w:hAnsi="Times New Roman" w:cs="Times New Roman"/>
+                <w:noProof/>
+                <w:webHidden/>
+                <w:sz w:val="24"/>
+                <w:szCs w:val="24"/>
+              </w:rPr>
+              <w:fldChar w:fldCharType="separate"/>
+            </w:r>
+            <w:r>
+              <w:rPr>
+                <w:rFonts w:ascii="Times New Roman" w:hAnsi="Times New Roman" w:cs="Times New Roman"/>
+                <w:noProof/>
+                <w:webHidden/>
+                <w:sz w:val="24"/>
+                <w:szCs w:val="24"/>
+              </w:rPr>
+              <w:t>8</w:t>
+            </w:r>
+            <w:r>
+              <w:rPr>
+                <w:rFonts w:ascii="Times New Roman" w:hAnsi="Times New Roman" w:cs="Times New Roman"/>
+                <w:noProof/>
+                <w:webHidden/>
+                <w:sz w:val="24"/>
+                <w:szCs w:val="24"/>
+              </w:rPr>
+              <w:fldChar w:fldCharType="end"/>
+            </w:r>
+          </w:hyperlink>
+        </w:p>
+        <w:p>
+          <w:pPr>
+            <w:pStyle w:val="TDC1"/>
+            <w:tabs>
+              <w:tab w:val="right" w:leader="dot" w:pos="8828"/>
+            </w:tabs>
+            <w:rPr>
+              <w:rFonts w:ascii="Times New Roman" w:hAnsi="Times New Roman" w:cs="Times New Roman"/>
+              <w:noProof/>
+              <w:sz w:val="24"/>
+              <w:szCs w:val="24"/>
+            </w:rPr>
+          </w:pPr>
+          <w:hyperlink w:anchor="_Toc176610712" w:history="1">
+            <w:r>
+              <w:rPr>
+                <w:rStyle w:val="Hipervnculo"/>
+                <w:rFonts w:ascii="Times New Roman" w:eastAsia="Times New Roman" w:hAnsi="Times New Roman" w:cs="Times New Roman"/>
+                <w:b/>
+                <w:bCs/>
+                <w:noProof/>
+                <w:sz w:val="24"/>
+                <w:szCs w:val="24"/>
+                <w:lang w:val="es-ES"/>
+              </w:rPr>
+              <w:t>5. Análisis y Discusión</w:t>
+            </w:r>
+            <w:r>
+              <w:rPr>
+                <w:rFonts w:ascii="Times New Roman" w:hAnsi="Times New Roman" w:cs="Times New Roman"/>
+                <w:noProof/>
+                <w:webHidden/>
+                <w:sz w:val="24"/>
+                <w:szCs w:val="24"/>
+              </w:rPr>
+              <w:tab/>
+            </w:r>
+            <w:r>
+              <w:rPr>
+                <w:rFonts w:ascii="Times New Roman" w:hAnsi="Times New Roman" w:cs="Times New Roman"/>
+                <w:noProof/>
+                <w:webHidden/>
+                <w:sz w:val="24"/>
+                <w:szCs w:val="24"/>
+              </w:rPr>
+              <w:fldChar w:fldCharType="begin"/>
+            </w:r>
+            <w:r>
+              <w:rPr>
+                <w:rFonts w:ascii="Times New Roman" w:hAnsi="Times New Roman" w:cs="Times New Roman"/>
+                <w:noProof/>
+                <w:webHidden/>
+                <w:sz w:val="24"/>
+                <w:szCs w:val="24"/>
+              </w:rPr>
+              <w:instrText xml:space="preserve"> PAGEREF _Toc176610712 \h </w:instrText>
+            </w:r>
+            <w:r>
+              <w:rPr>
+                <w:rFonts w:ascii="Times New Roman" w:hAnsi="Times New Roman" w:cs="Times New Roman"/>
+                <w:noProof/>
+                <w:webHidden/>
+                <w:sz w:val="24"/>
+                <w:szCs w:val="24"/>
+              </w:rPr>
+            </w:r>
+            <w:r>
+              <w:rPr>
+                <w:rFonts w:ascii="Times New Roman" w:hAnsi="Times New Roman" w:cs="Times New Roman"/>
+                <w:noProof/>
+                <w:webHidden/>
+                <w:sz w:val="24"/>
+                <w:szCs w:val="24"/>
+              </w:rPr>
+              <w:fldChar w:fldCharType="separate"/>
+            </w:r>
+            <w:r>
+              <w:rPr>
+                <w:rFonts w:ascii="Times New Roman" w:hAnsi="Times New Roman" w:cs="Times New Roman"/>
+                <w:noProof/>
+                <w:webHidden/>
+                <w:sz w:val="24"/>
+                <w:szCs w:val="24"/>
+              </w:rPr>
+              <w:t>8</w:t>
+            </w:r>
+            <w:r>
+              <w:rPr>
+                <w:rFonts w:ascii="Times New Roman" w:hAnsi="Times New Roman" w:cs="Times New Roman"/>
+                <w:noProof/>
+                <w:webHidden/>
+                <w:sz w:val="24"/>
+                <w:szCs w:val="24"/>
+              </w:rPr>
+              <w:fldChar w:fldCharType="end"/>
+            </w:r>
+          </w:hyperlink>
+        </w:p>
+        <w:p>
+          <w:pPr>
+            <w:pStyle w:val="TDC2"/>
+            <w:tabs>
+              <w:tab w:val="right" w:leader="dot" w:pos="8828"/>
+            </w:tabs>
+            <w:rPr>
+              <w:rFonts w:ascii="Times New Roman" w:hAnsi="Times New Roman" w:cs="Times New Roman"/>
+              <w:noProof/>
+              <w:sz w:val="24"/>
+              <w:szCs w:val="24"/>
+            </w:rPr>
+          </w:pPr>
+          <w:hyperlink w:anchor="_Toc176610713" w:history="1">
+            <w:r>
+              <w:rPr>
+                <w:rStyle w:val="Hipervnculo"/>
+                <w:rFonts w:ascii="Times New Roman" w:eastAsia="Times New Roman" w:hAnsi="Times New Roman" w:cs="Times New Roman"/>
+                <w:b/>
+                <w:bCs/>
+                <w:noProof/>
+                <w:sz w:val="24"/>
+                <w:szCs w:val="24"/>
+                <w:lang w:val="es-ES"/>
+              </w:rPr>
+              <w:t>Interpretación de Resultados</w:t>
+            </w:r>
+            <w:r>
+              <w:rPr>
+                <w:rFonts w:ascii="Times New Roman" w:hAnsi="Times New Roman" w:cs="Times New Roman"/>
+                <w:noProof/>
+                <w:webHidden/>
+                <w:sz w:val="24"/>
+                <w:szCs w:val="24"/>
+              </w:rPr>
+              <w:tab/>
+            </w:r>
+            <w:r>
+              <w:rPr>
+                <w:rFonts w:ascii="Times New Roman" w:hAnsi="Times New Roman" w:cs="Times New Roman"/>
+                <w:noProof/>
+                <w:webHidden/>
+                <w:sz w:val="24"/>
+                <w:szCs w:val="24"/>
+              </w:rPr>
+              <w:fldChar w:fldCharType="begin"/>
+            </w:r>
+            <w:r>
+              <w:rPr>
+                <w:rFonts w:ascii="Times New Roman" w:hAnsi="Times New Roman" w:cs="Times New Roman"/>
+                <w:noProof/>
+                <w:webHidden/>
+                <w:sz w:val="24"/>
+                <w:szCs w:val="24"/>
+              </w:rPr>
+              <w:instrText xml:space="preserve"> PAGEREF _Toc176610713 \h </w:instrText>
+            </w:r>
+            <w:r>
+              <w:rPr>
+                <w:rFonts w:ascii="Times New Roman" w:hAnsi="Times New Roman" w:cs="Times New Roman"/>
+                <w:noProof/>
+                <w:webHidden/>
+                <w:sz w:val="24"/>
+                <w:szCs w:val="24"/>
+              </w:rPr>
+            </w:r>
+            <w:r>
+              <w:rPr>
+                <w:rFonts w:ascii="Times New Roman" w:hAnsi="Times New Roman" w:cs="Times New Roman"/>
+                <w:noProof/>
+                <w:webHidden/>
+                <w:sz w:val="24"/>
+                <w:szCs w:val="24"/>
+              </w:rPr>
+              <w:fldChar w:fldCharType="separate"/>
+            </w:r>
+            <w:r>
+              <w:rPr>
+                <w:rFonts w:ascii="Times New Roman" w:hAnsi="Times New Roman" w:cs="Times New Roman"/>
+                <w:noProof/>
+                <w:webHidden/>
+                <w:sz w:val="24"/>
+                <w:szCs w:val="24"/>
+              </w:rPr>
+              <w:t>8</w:t>
+            </w:r>
+            <w:r>
+              <w:rPr>
+                <w:rFonts w:ascii="Times New Roman" w:hAnsi="Times New Roman" w:cs="Times New Roman"/>
+                <w:noProof/>
+                <w:webHidden/>
+                <w:sz w:val="24"/>
+                <w:szCs w:val="24"/>
+              </w:rPr>
+              <w:fldChar w:fldCharType="end"/>
+            </w:r>
+          </w:hyperlink>
+        </w:p>
+        <w:p>
+          <w:pPr>
+            <w:pStyle w:val="TDC1"/>
+            <w:tabs>
+              <w:tab w:val="right" w:leader="dot" w:pos="8828"/>
+            </w:tabs>
+            <w:rPr>
+              <w:rFonts w:ascii="Times New Roman" w:hAnsi="Times New Roman" w:cs="Times New Roman"/>
+              <w:noProof/>
+              <w:sz w:val="24"/>
+              <w:szCs w:val="24"/>
+            </w:rPr>
+          </w:pPr>
+          <w:hyperlink w:anchor="_Toc176610714" w:history="1">
+            <w:r>
+              <w:rPr>
+                <w:rStyle w:val="Hipervnculo"/>
+                <w:rFonts w:ascii="Times New Roman" w:eastAsia="Times New Roman" w:hAnsi="Times New Roman" w:cs="Times New Roman"/>
+                <w:b/>
+                <w:bCs/>
+                <w:noProof/>
+                <w:sz w:val="24"/>
+                <w:szCs w:val="24"/>
+                <w:lang w:val="es-ES"/>
+              </w:rPr>
+              <w:t>6. Conclusiones</w:t>
+            </w:r>
+            <w:r>
+              <w:rPr>
+                <w:rFonts w:ascii="Times New Roman" w:hAnsi="Times New Roman" w:cs="Times New Roman"/>
+                <w:noProof/>
+                <w:webHidden/>
+                <w:sz w:val="24"/>
+                <w:szCs w:val="24"/>
+              </w:rPr>
+              <w:tab/>
+            </w:r>
+            <w:r>
+              <w:rPr>
+                <w:rFonts w:ascii="Times New Roman" w:hAnsi="Times New Roman" w:cs="Times New Roman"/>
+                <w:noProof/>
+                <w:webHidden/>
+                <w:sz w:val="24"/>
+                <w:szCs w:val="24"/>
+              </w:rPr>
+              <w:fldChar w:fldCharType="begin"/>
+            </w:r>
+            <w:r>
+              <w:rPr>
+                <w:rFonts w:ascii="Times New Roman" w:hAnsi="Times New Roman" w:cs="Times New Roman"/>
+                <w:noProof/>
+                <w:webHidden/>
+                <w:sz w:val="24"/>
+                <w:szCs w:val="24"/>
+              </w:rPr>
+              <w:instrText xml:space="preserve"> PAGEREF _Toc176610714 \h </w:instrText>
+            </w:r>
+            <w:r>
+              <w:rPr>
+                <w:rFonts w:ascii="Times New Roman" w:hAnsi="Times New Roman" w:cs="Times New Roman"/>
+                <w:noProof/>
+                <w:webHidden/>
+                <w:sz w:val="24"/>
+                <w:szCs w:val="24"/>
+              </w:rPr>
+            </w:r>
+            <w:r>
+              <w:rPr>
+                <w:rFonts w:ascii="Times New Roman" w:hAnsi="Times New Roman" w:cs="Times New Roman"/>
+                <w:noProof/>
+                <w:webHidden/>
+                <w:sz w:val="24"/>
+                <w:szCs w:val="24"/>
+              </w:rPr>
+              <w:fldChar w:fldCharType="separate"/>
+            </w:r>
+            <w:r>
+              <w:rPr>
+                <w:rFonts w:ascii="Times New Roman" w:hAnsi="Times New Roman" w:cs="Times New Roman"/>
+                <w:noProof/>
+                <w:webHidden/>
+                <w:sz w:val="24"/>
+                <w:szCs w:val="24"/>
+              </w:rPr>
+              <w:t>8</w:t>
+            </w:r>
+            <w:r>
+              <w:rPr>
+                <w:rFonts w:ascii="Times New Roman" w:hAnsi="Times New Roman" w:cs="Times New Roman"/>
+                <w:noProof/>
+                <w:webHidden/>
+                <w:sz w:val="24"/>
+                <w:szCs w:val="24"/>
+              </w:rPr>
+              <w:fldChar w:fldCharType="end"/>
+            </w:r>
+          </w:hyperlink>
+        </w:p>
+        <w:p>
+          <w:pPr>
+            <w:pStyle w:val="TDC1"/>
+            <w:tabs>
+              <w:tab w:val="right" w:leader="dot" w:pos="8828"/>
+            </w:tabs>
+            <w:rPr>
+              <w:rFonts w:ascii="Times New Roman" w:hAnsi="Times New Roman" w:cs="Times New Roman"/>
+              <w:noProof/>
+              <w:sz w:val="24"/>
+              <w:szCs w:val="24"/>
+            </w:rPr>
+          </w:pPr>
+          <w:hyperlink w:anchor="_Toc176610715" w:history="1">
+            <w:r>
+              <w:rPr>
+                <w:rStyle w:val="Hipervnculo"/>
+                <w:rFonts w:ascii="Times New Roman" w:eastAsia="Times New Roman" w:hAnsi="Times New Roman" w:cs="Times New Roman"/>
+                <w:b/>
+                <w:bCs/>
+                <w:noProof/>
+                <w:sz w:val="24"/>
+                <w:szCs w:val="24"/>
+              </w:rPr>
+              <w:t>7. Recomendaciones</w:t>
+            </w:r>
+            <w:r>
+              <w:rPr>
+                <w:rFonts w:ascii="Times New Roman" w:hAnsi="Times New Roman" w:cs="Times New Roman"/>
+                <w:noProof/>
+                <w:webHidden/>
+                <w:sz w:val="24"/>
+                <w:szCs w:val="24"/>
+              </w:rPr>
+              <w:tab/>
+            </w:r>
+            <w:r>
+              <w:rPr>
+                <w:rFonts w:ascii="Times New Roman" w:hAnsi="Times New Roman" w:cs="Times New Roman"/>
+                <w:noProof/>
+                <w:webHidden/>
+                <w:sz w:val="24"/>
+                <w:szCs w:val="24"/>
+              </w:rPr>
+              <w:fldChar w:fldCharType="begin"/>
+            </w:r>
+            <w:r>
+              <w:rPr>
+                <w:rFonts w:ascii="Times New Roman" w:hAnsi="Times New Roman" w:cs="Times New Roman"/>
+                <w:noProof/>
+                <w:webHidden/>
+                <w:sz w:val="24"/>
+                <w:szCs w:val="24"/>
+              </w:rPr>
+              <w:instrText xml:space="preserve"> PAGEREF _Toc176610715 \h </w:instrText>
+            </w:r>
+            <w:r>
+              <w:rPr>
+                <w:rFonts w:ascii="Times New Roman" w:hAnsi="Times New Roman" w:cs="Times New Roman"/>
+                <w:noProof/>
+                <w:webHidden/>
+                <w:sz w:val="24"/>
+                <w:szCs w:val="24"/>
+              </w:rPr>
+            </w:r>
+            <w:r>
+              <w:rPr>
+                <w:rFonts w:ascii="Times New Roman" w:hAnsi="Times New Roman" w:cs="Times New Roman"/>
+                <w:noProof/>
+                <w:webHidden/>
+                <w:sz w:val="24"/>
+                <w:szCs w:val="24"/>
+              </w:rPr>
+              <w:fldChar w:fldCharType="separate"/>
+            </w:r>
+            <w:r>
+              <w:rPr>
+                <w:rFonts w:ascii="Times New Roman" w:hAnsi="Times New Roman" w:cs="Times New Roman"/>
+                <w:noProof/>
+                <w:webHidden/>
+                <w:sz w:val="24"/>
+                <w:szCs w:val="24"/>
+              </w:rPr>
+              <w:t>8</w:t>
+            </w:r>
+            <w:r>
+              <w:rPr>
+                <w:rFonts w:ascii="Times New Roman" w:hAnsi="Times New Roman" w:cs="Times New Roman"/>
+                <w:noProof/>
+                <w:webHidden/>
+                <w:sz w:val="24"/>
+                <w:szCs w:val="24"/>
+              </w:rPr>
+              <w:fldChar w:fldCharType="end"/>
+            </w:r>
+          </w:hyperlink>
+        </w:p>
+        <w:p>
+          <w:pPr>
+            <w:pStyle w:val="TDC1"/>
+            <w:tabs>
+              <w:tab w:val="right" w:leader="dot" w:pos="8828"/>
+            </w:tabs>
+            <w:rPr>
+              <w:rFonts w:ascii="Times New Roman" w:hAnsi="Times New Roman" w:cs="Times New Roman"/>
+              <w:noProof/>
+              <w:sz w:val="24"/>
+              <w:szCs w:val="24"/>
+            </w:rPr>
+          </w:pPr>
+          <w:hyperlink w:anchor="_Toc176610716" w:history="1">
+            <w:r>
+              <w:rPr>
+                <w:rStyle w:val="Hipervnculo"/>
+                <w:rFonts w:ascii="Times New Roman" w:eastAsia="Times New Roman" w:hAnsi="Times New Roman" w:cs="Times New Roman"/>
+                <w:b/>
+                <w:bCs/>
+                <w:noProof/>
+                <w:sz w:val="24"/>
+                <w:szCs w:val="24"/>
+                <w:lang w:val="es-ES"/>
+              </w:rPr>
+              <w:t>8. Referencias</w:t>
+            </w:r>
+            <w:r>
+              <w:rPr>
+                <w:rFonts w:ascii="Times New Roman" w:hAnsi="Times New Roman" w:cs="Times New Roman"/>
+                <w:noProof/>
+                <w:webHidden/>
+                <w:sz w:val="24"/>
+                <w:szCs w:val="24"/>
+              </w:rPr>
+              <w:tab/>
+            </w:r>
+            <w:r>
+              <w:rPr>
+                <w:rFonts w:ascii="Times New Roman" w:hAnsi="Times New Roman" w:cs="Times New Roman"/>
+                <w:noProof/>
+                <w:webHidden/>
+                <w:sz w:val="24"/>
+                <w:szCs w:val="24"/>
+              </w:rPr>
+              <w:fldChar w:fldCharType="begin"/>
+            </w:r>
+            <w:r>
+              <w:rPr>
+                <w:rFonts w:ascii="Times New Roman" w:hAnsi="Times New Roman" w:cs="Times New Roman"/>
+                <w:noProof/>
+                <w:webHidden/>
+                <w:sz w:val="24"/>
+                <w:szCs w:val="24"/>
+              </w:rPr>
+              <w:instrText xml:space="preserve"> PAGEREF _Toc176610716 \h </w:instrText>
+            </w:r>
+            <w:r>
+              <w:rPr>
+                <w:rFonts w:ascii="Times New Roman" w:hAnsi="Times New Roman" w:cs="Times New Roman"/>
+                <w:noProof/>
+                <w:webHidden/>
+                <w:sz w:val="24"/>
+                <w:szCs w:val="24"/>
+              </w:rPr>
+            </w:r>
+            <w:r>
+              <w:rPr>
+                <w:rFonts w:ascii="Times New Roman" w:hAnsi="Times New Roman" w:cs="Times New Roman"/>
+                <w:noProof/>
+                <w:webHidden/>
+                <w:sz w:val="24"/>
+                <w:szCs w:val="24"/>
+              </w:rPr>
+              <w:fldChar w:fldCharType="separate"/>
+            </w:r>
+            <w:r>
+              <w:rPr>
+                <w:rFonts w:ascii="Times New Roman" w:hAnsi="Times New Roman" w:cs="Times New Roman"/>
+                <w:noProof/>
+                <w:webHidden/>
+                <w:sz w:val="24"/>
+                <w:szCs w:val="24"/>
+              </w:rPr>
+              <w:t>9</w:t>
+            </w:r>
+            <w:r>
+              <w:rPr>
+                <w:rFonts w:ascii="Times New Roman" w:hAnsi="Times New Roman" w:cs="Times New Roman"/>
+                <w:noProof/>
+                <w:webHidden/>
+                <w:sz w:val="24"/>
+                <w:szCs w:val="24"/>
+              </w:rPr>
+              <w:fldChar w:fldCharType="end"/>
+            </w:r>
+          </w:hyperlink>
+        </w:p>
+        <w:p>
+          <w:r>
+            <w:rPr>
+              <w:rFonts w:ascii="Times New Roman" w:hAnsi="Times New Roman" w:cs="Times New Roman"/>
+              <w:b/>
+              <w:bCs/>
+              <w:sz w:val="24"/>
+              <w:szCs w:val="24"/>
+              <w:lang w:val="es-ES"/>
+            </w:rPr>
+            <w:fldChar w:fldCharType="end"/>
+          </w:r>
+        </w:p>
+      </w:sdtContent>
+    </w:sdt>
+    <w:p>
+      <w:pPr>
+        <w:pStyle w:val="Ttulo1"/>
+        <w:rPr>
+          <w:rFonts w:ascii="Times New Roman" w:eastAsia="Times New Roman" w:hAnsi="Times New Roman" w:cs="Times New Roman"/>
+          <w:b/>
+          <w:bCs/>
+          <w:color w:val="auto"/>
           <w:sz w:val="27"/>
           <w:szCs w:val="27"/>
-        </w:rPr>
-      </w:pPr>
-      <w:proofErr w:type="spellStart"/>
-      <w:r>
+          <w:lang w:val="es-ES"/>
+        </w:rPr>
+      </w:pPr>
+    </w:p>
+    <w:p>
+      <w:pPr>
+        <w:rPr>
+          <w:lang w:val="es-ES"/>
+        </w:rPr>
+      </w:pPr>
+      <w:r>
+        <w:rPr>
+          <w:lang w:val="es-ES"/>
+        </w:rPr>
+        <w:br w:type="page"/>
+      </w:r>
+    </w:p>
+    <w:p>
+      <w:pPr>
+        <w:pStyle w:val="Ttulo1"/>
         <w:rPr>
           <w:rFonts w:ascii="Times New Roman" w:eastAsia="Times New Roman" w:hAnsi="Times New Roman" w:cs="Times New Roman"/>
           <w:b/>
           <w:bCs/>
+          <w:color w:val="auto"/>
           <w:sz w:val="27"/>
           <w:szCs w:val="27"/>
-        </w:rPr>
-        <w:t>Índice</w:t>
-      </w:r>
-      <w:proofErr w:type="spellEnd"/>
-    </w:p>
-    <w:p>
-      <w:pPr>
-        <w:numPr>
-          <w:ilvl w:val="0"/>
-          <w:numId w:val="1"/>
-        </w:numPr>
-        <w:spacing w:before="100" w:beforeAutospacing="1" w:after="100" w:afterAutospacing="1" w:line="240" w:lineRule="auto"/>
-        <w:rPr>
-          <w:rFonts w:ascii="Times New Roman" w:eastAsia="Times New Roman" w:hAnsi="Times New Roman" w:cs="Times New Roman"/>
-          <w:sz w:val="24"/>
-          <w:szCs w:val="24"/>
-        </w:rPr>
-      </w:pPr>
-      <w:proofErr w:type="spellStart"/>
+          <w:lang w:val="es-ES"/>
+        </w:rPr>
+      </w:pPr>
+      <w:bookmarkStart w:id="0" w:name="_Toc176610694"/>
       <w:r>
         <w:rPr>
           <w:rFonts w:ascii="Times New Roman" w:eastAsia="Times New Roman" w:hAnsi="Times New Roman" w:cs="Times New Roman"/>
           <w:b/>
           <w:bCs/>
-          <w:sz w:val="24"/>
-          <w:szCs w:val="24"/>
-        </w:rPr>
-        <w:t>Resumen</w:t>
-      </w:r>
-      <w:proofErr w:type="spellEnd"/>
-      <w:r>
-        <w:rPr>
-          <w:rFonts w:ascii="Times New Roman" w:eastAsia="Times New Roman" w:hAnsi="Times New Roman" w:cs="Times New Roman"/>
-          <w:b/>
-          <w:bCs/>
-          <w:sz w:val="24"/>
-          <w:szCs w:val="24"/>
-        </w:rPr>
-        <w:t xml:space="preserve"> </w:t>
-      </w:r>
-      <w:proofErr w:type="spellStart"/>
-      <w:r>
-        <w:rPr>
-          <w:rFonts w:ascii="Times New Roman" w:eastAsia="Times New Roman" w:hAnsi="Times New Roman" w:cs="Times New Roman"/>
-          <w:b/>
-          <w:bCs/>
-          <w:sz w:val="24"/>
-          <w:szCs w:val="24"/>
-        </w:rPr>
-        <w:t>Ejecutivo</w:t>
-      </w:r>
-      <w:proofErr w:type="spellEnd"/>
-    </w:p>
-    <w:p>
-      <w:pPr>
-        <w:numPr>
-          <w:ilvl w:val="0"/>
-          <w:numId w:val="1"/>
-        </w:numPr>
-        <w:spacing w:before="100" w:beforeAutospacing="1" w:after="100" w:afterAutospacing="1" w:line="240" w:lineRule="auto"/>
-        <w:rPr>
-          <w:rFonts w:ascii="Times New Roman" w:eastAsia="Times New Roman" w:hAnsi="Times New Roman" w:cs="Times New Roman"/>
-          <w:sz w:val="24"/>
-          <w:szCs w:val="24"/>
-        </w:rPr>
-      </w:pPr>
-      <w:proofErr w:type="spellStart"/>
-      <w:r>
-        <w:rPr>
-          <w:rFonts w:ascii="Times New Roman" w:eastAsia="Times New Roman" w:hAnsi="Times New Roman" w:cs="Times New Roman"/>
-          <w:b/>
-          <w:bCs/>
-          <w:sz w:val="24"/>
-          <w:szCs w:val="24"/>
-        </w:rPr>
-        <w:t>Introducción</w:t>
-      </w:r>
-      <w:proofErr w:type="spellEnd"/>
-    </w:p>
-    <w:p>
-      <w:pPr>
-        <w:numPr>
-          <w:ilvl w:val="1"/>
-          <w:numId w:val="1"/>
-        </w:numPr>
-        <w:spacing w:before="100" w:beforeAutospacing="1" w:after="100" w:afterAutospacing="1" w:line="240" w:lineRule="auto"/>
-        <w:rPr>
-          <w:rFonts w:ascii="Times New Roman" w:eastAsia="Times New Roman" w:hAnsi="Times New Roman" w:cs="Times New Roman"/>
-          <w:sz w:val="24"/>
-          <w:szCs w:val="24"/>
-        </w:rPr>
-      </w:pPr>
-      <w:proofErr w:type="spellStart"/>
-      <w:r>
-        <w:rPr>
-          <w:rFonts w:ascii="Times New Roman" w:eastAsia="Times New Roman" w:hAnsi="Times New Roman" w:cs="Times New Roman"/>
-          <w:sz w:val="24"/>
-          <w:szCs w:val="24"/>
-        </w:rPr>
-        <w:t>Contexto</w:t>
-      </w:r>
-      <w:proofErr w:type="spellEnd"/>
-      <w:r>
-        <w:rPr>
-          <w:rFonts w:ascii="Times New Roman" w:eastAsia="Times New Roman" w:hAnsi="Times New Roman" w:cs="Times New Roman"/>
-          <w:sz w:val="24"/>
-          <w:szCs w:val="24"/>
-        </w:rPr>
-        <w:t xml:space="preserve"> y </w:t>
-      </w:r>
-      <w:proofErr w:type="spellStart"/>
-      <w:r>
-        <w:rPr>
-          <w:rFonts w:ascii="Times New Roman" w:eastAsia="Times New Roman" w:hAnsi="Times New Roman" w:cs="Times New Roman"/>
-          <w:sz w:val="24"/>
-          <w:szCs w:val="24"/>
-        </w:rPr>
-        <w:t>Motivación</w:t>
-      </w:r>
-      <w:proofErr w:type="spellEnd"/>
-    </w:p>
-    <w:p>
-      <w:pPr>
-        <w:numPr>
-          <w:ilvl w:val="1"/>
-          <w:numId w:val="1"/>
-        </w:numPr>
-        <w:spacing w:before="100" w:beforeAutospacing="1" w:after="100" w:afterAutospacing="1" w:line="240" w:lineRule="auto"/>
-        <w:rPr>
-          <w:rFonts w:ascii="Times New Roman" w:eastAsia="Times New Roman" w:hAnsi="Times New Roman" w:cs="Times New Roman"/>
-          <w:sz w:val="24"/>
-          <w:szCs w:val="24"/>
-        </w:rPr>
-      </w:pPr>
-      <w:proofErr w:type="spellStart"/>
-      <w:r>
-        <w:rPr>
-          <w:rFonts w:ascii="Times New Roman" w:eastAsia="Times New Roman" w:hAnsi="Times New Roman" w:cs="Times New Roman"/>
-          <w:sz w:val="24"/>
-          <w:szCs w:val="24"/>
-        </w:rPr>
-        <w:t>Alcance</w:t>
-      </w:r>
-      <w:proofErr w:type="spellEnd"/>
-      <w:r>
-        <w:rPr>
-          <w:rFonts w:ascii="Times New Roman" w:eastAsia="Times New Roman" w:hAnsi="Times New Roman" w:cs="Times New Roman"/>
-          <w:sz w:val="24"/>
-          <w:szCs w:val="24"/>
-        </w:rPr>
-        <w:t xml:space="preserve"> del </w:t>
-      </w:r>
-      <w:proofErr w:type="spellStart"/>
-      <w:r>
-        <w:rPr>
-          <w:rFonts w:ascii="Times New Roman" w:eastAsia="Times New Roman" w:hAnsi="Times New Roman" w:cs="Times New Roman"/>
-          <w:sz w:val="24"/>
-          <w:szCs w:val="24"/>
-        </w:rPr>
-        <w:t>Informe</w:t>
-      </w:r>
-      <w:proofErr w:type="spellEnd"/>
-    </w:p>
-    <w:p>
-      <w:pPr>
-        <w:numPr>
-          <w:ilvl w:val="1"/>
-          <w:numId w:val="1"/>
-        </w:numPr>
-        <w:spacing w:before="100" w:beforeAutospacing="1" w:after="100" w:afterAutospacing="1" w:line="240" w:lineRule="auto"/>
-        <w:rPr>
-          <w:rFonts w:ascii="Times New Roman" w:eastAsia="Times New Roman" w:hAnsi="Times New Roman" w:cs="Times New Roman"/>
-          <w:sz w:val="24"/>
-          <w:szCs w:val="24"/>
-        </w:rPr>
-      </w:pPr>
-      <w:r>
-        <w:rPr>
-          <w:rFonts w:ascii="Times New Roman" w:eastAsia="Times New Roman" w:hAnsi="Times New Roman" w:cs="Times New Roman"/>
-          <w:sz w:val="24"/>
-          <w:szCs w:val="24"/>
-        </w:rPr>
-        <w:t>Objetivos</w:t>
-      </w:r>
-    </w:p>
-    <w:p>
-      <w:pPr>
-        <w:numPr>
-          <w:ilvl w:val="0"/>
-          <w:numId w:val="1"/>
-        </w:numPr>
-        <w:spacing w:before="100" w:beforeAutospacing="1" w:after="100" w:afterAutospacing="1" w:line="240" w:lineRule="auto"/>
-        <w:rPr>
-          <w:rFonts w:ascii="Times New Roman" w:eastAsia="Times New Roman" w:hAnsi="Times New Roman" w:cs="Times New Roman"/>
-          <w:sz w:val="24"/>
-          <w:szCs w:val="24"/>
-        </w:rPr>
-      </w:pPr>
-      <w:proofErr w:type="spellStart"/>
-      <w:r>
-        <w:rPr>
-          <w:rFonts w:ascii="Times New Roman" w:eastAsia="Times New Roman" w:hAnsi="Times New Roman" w:cs="Times New Roman"/>
-          <w:b/>
-          <w:bCs/>
-          <w:sz w:val="24"/>
-          <w:szCs w:val="24"/>
-        </w:rPr>
-        <w:t>Metodología</w:t>
-      </w:r>
-      <w:proofErr w:type="spellEnd"/>
-    </w:p>
-    <w:p>
-      <w:pPr>
-        <w:numPr>
-          <w:ilvl w:val="1"/>
-          <w:numId w:val="1"/>
-        </w:numPr>
-        <w:spacing w:before="100" w:beforeAutospacing="1" w:after="100" w:afterAutospacing="1" w:line="240" w:lineRule="auto"/>
-        <w:rPr>
-          <w:rFonts w:ascii="Times New Roman" w:eastAsia="Times New Roman" w:hAnsi="Times New Roman" w:cs="Times New Roman"/>
-          <w:sz w:val="24"/>
-          <w:szCs w:val="24"/>
-        </w:rPr>
-      </w:pPr>
-      <w:proofErr w:type="spellStart"/>
-      <w:r>
-        <w:rPr>
-          <w:rFonts w:ascii="Times New Roman" w:eastAsia="Times New Roman" w:hAnsi="Times New Roman" w:cs="Times New Roman"/>
-          <w:sz w:val="24"/>
-          <w:szCs w:val="24"/>
-        </w:rPr>
-        <w:t>Herramientas</w:t>
-      </w:r>
-      <w:proofErr w:type="spellEnd"/>
-      <w:r>
-        <w:rPr>
-          <w:rFonts w:ascii="Times New Roman" w:eastAsia="Times New Roman" w:hAnsi="Times New Roman" w:cs="Times New Roman"/>
-          <w:sz w:val="24"/>
-          <w:szCs w:val="24"/>
-        </w:rPr>
-        <w:t xml:space="preserve"> </w:t>
-      </w:r>
-      <w:proofErr w:type="spellStart"/>
-      <w:r>
-        <w:rPr>
-          <w:rFonts w:ascii="Times New Roman" w:eastAsia="Times New Roman" w:hAnsi="Times New Roman" w:cs="Times New Roman"/>
-          <w:sz w:val="24"/>
-          <w:szCs w:val="24"/>
-        </w:rPr>
-        <w:t>Utilizadas</w:t>
-      </w:r>
-      <w:proofErr w:type="spellEnd"/>
-    </w:p>
-    <w:p>
-      <w:pPr>
-        <w:numPr>
-          <w:ilvl w:val="1"/>
-          <w:numId w:val="1"/>
-        </w:numPr>
-        <w:spacing w:before="100" w:beforeAutospacing="1" w:after="100" w:afterAutospacing="1" w:line="240" w:lineRule="auto"/>
-        <w:rPr>
-          <w:rFonts w:ascii="Times New Roman" w:eastAsia="Times New Roman" w:hAnsi="Times New Roman" w:cs="Times New Roman"/>
-          <w:sz w:val="24"/>
-          <w:szCs w:val="24"/>
-        </w:rPr>
-      </w:pPr>
-      <w:r>
-        <w:rPr>
-          <w:rFonts w:ascii="Times New Roman" w:eastAsia="Times New Roman" w:hAnsi="Times New Roman" w:cs="Times New Roman"/>
-          <w:sz w:val="24"/>
-          <w:szCs w:val="24"/>
-        </w:rPr>
-        <w:t>Procedimientos</w:t>
-      </w:r>
-    </w:p>
-    <w:p>
-      <w:pPr>
-        <w:numPr>
-          <w:ilvl w:val="0"/>
-          <w:numId w:val="1"/>
-        </w:numPr>
-        <w:spacing w:before="100" w:beforeAutospacing="1" w:after="100" w:afterAutospacing="1" w:line="240" w:lineRule="auto"/>
-        <w:rPr>
-          <w:rFonts w:ascii="Times New Roman" w:eastAsia="Times New Roman" w:hAnsi="Times New Roman" w:cs="Times New Roman"/>
-          <w:sz w:val="24"/>
-          <w:szCs w:val="24"/>
-        </w:rPr>
-      </w:pPr>
-      <w:proofErr w:type="spellStart"/>
-      <w:r>
-        <w:rPr>
-          <w:rFonts w:ascii="Times New Roman" w:eastAsia="Times New Roman" w:hAnsi="Times New Roman" w:cs="Times New Roman"/>
-          <w:b/>
-          <w:bCs/>
-          <w:sz w:val="24"/>
-          <w:szCs w:val="24"/>
-        </w:rPr>
-        <w:t>Desarrollo</w:t>
-      </w:r>
-      <w:proofErr w:type="spellEnd"/>
-      <w:r>
-        <w:rPr>
-          <w:rFonts w:ascii="Times New Roman" w:eastAsia="Times New Roman" w:hAnsi="Times New Roman" w:cs="Times New Roman"/>
-          <w:b/>
-          <w:bCs/>
-          <w:sz w:val="24"/>
-          <w:szCs w:val="24"/>
-        </w:rPr>
-        <w:t xml:space="preserve"> del </w:t>
-      </w:r>
-      <w:proofErr w:type="spellStart"/>
-      <w:r>
-        <w:rPr>
-          <w:rFonts w:ascii="Times New Roman" w:eastAsia="Times New Roman" w:hAnsi="Times New Roman" w:cs="Times New Roman"/>
-          <w:b/>
-          <w:bCs/>
-          <w:sz w:val="24"/>
-          <w:szCs w:val="24"/>
-        </w:rPr>
-        <w:t>Informe</w:t>
-      </w:r>
-      <w:proofErr w:type="spellEnd"/>
-    </w:p>
-    <w:p>
-      <w:pPr>
-        <w:numPr>
-          <w:ilvl w:val="1"/>
-          <w:numId w:val="1"/>
-        </w:numPr>
-        <w:spacing w:before="100" w:beforeAutospacing="1" w:after="100" w:afterAutospacing="1" w:line="240" w:lineRule="auto"/>
-        <w:rPr>
-          <w:rFonts w:ascii="Times New Roman" w:eastAsia="Times New Roman" w:hAnsi="Times New Roman" w:cs="Times New Roman"/>
-          <w:sz w:val="24"/>
-          <w:szCs w:val="24"/>
-          <w:lang w:val="es-ES"/>
-        </w:rPr>
-      </w:pPr>
-      <w:r>
-        <w:rPr>
-          <w:rFonts w:ascii="Times New Roman" w:eastAsia="Times New Roman" w:hAnsi="Times New Roman" w:cs="Times New Roman"/>
-          <w:sz w:val="24"/>
-          <w:szCs w:val="24"/>
-          <w:lang w:val="es-ES"/>
-        </w:rPr>
-        <w:t>Descripción de la Base de Datos</w:t>
-      </w:r>
-    </w:p>
-    <w:p>
-      <w:pPr>
-        <w:numPr>
-          <w:ilvl w:val="1"/>
-          <w:numId w:val="1"/>
-        </w:numPr>
-        <w:spacing w:before="100" w:beforeAutospacing="1" w:after="100" w:afterAutospacing="1" w:line="240" w:lineRule="auto"/>
-        <w:rPr>
-          <w:rFonts w:ascii="Times New Roman" w:eastAsia="Times New Roman" w:hAnsi="Times New Roman" w:cs="Times New Roman"/>
-          <w:sz w:val="24"/>
-          <w:szCs w:val="24"/>
-        </w:rPr>
-      </w:pPr>
-      <w:r>
-        <w:rPr>
-          <w:rFonts w:ascii="Times New Roman" w:eastAsia="Times New Roman" w:hAnsi="Times New Roman" w:cs="Times New Roman"/>
-          <w:sz w:val="24"/>
-          <w:szCs w:val="24"/>
-        </w:rPr>
-        <w:t>Consultas SQL</w:t>
-      </w:r>
-    </w:p>
-    <w:p>
-      <w:pPr>
-        <w:numPr>
-          <w:ilvl w:val="1"/>
-          <w:numId w:val="1"/>
-        </w:numPr>
-        <w:spacing w:before="100" w:beforeAutospacing="1" w:after="100" w:afterAutospacing="1" w:line="240" w:lineRule="auto"/>
-        <w:rPr>
-          <w:rFonts w:ascii="Times New Roman" w:eastAsia="Times New Roman" w:hAnsi="Times New Roman" w:cs="Times New Roman"/>
-          <w:sz w:val="24"/>
-          <w:szCs w:val="24"/>
-        </w:rPr>
-      </w:pPr>
-      <w:r>
-        <w:rPr>
-          <w:rFonts w:ascii="Times New Roman" w:eastAsia="Times New Roman" w:hAnsi="Times New Roman" w:cs="Times New Roman"/>
-          <w:sz w:val="24"/>
-          <w:szCs w:val="24"/>
-        </w:rPr>
-        <w:t xml:space="preserve">Diseño de Base de </w:t>
-      </w:r>
-      <w:proofErr w:type="spellStart"/>
-      <w:r>
-        <w:rPr>
-          <w:rFonts w:ascii="Times New Roman" w:eastAsia="Times New Roman" w:hAnsi="Times New Roman" w:cs="Times New Roman"/>
-          <w:sz w:val="24"/>
-          <w:szCs w:val="24"/>
-        </w:rPr>
-        <w:t>Datos</w:t>
-      </w:r>
-      <w:proofErr w:type="spellEnd"/>
-    </w:p>
-    <w:p>
-      <w:pPr>
-        <w:numPr>
-          <w:ilvl w:val="0"/>
-          <w:numId w:val="1"/>
-        </w:numPr>
-        <w:spacing w:before="100" w:beforeAutospacing="1" w:after="100" w:afterAutospacing="1" w:line="240" w:lineRule="auto"/>
-        <w:rPr>
-          <w:rFonts w:ascii="Times New Roman" w:eastAsia="Times New Roman" w:hAnsi="Times New Roman" w:cs="Times New Roman"/>
-          <w:sz w:val="24"/>
-          <w:szCs w:val="24"/>
-        </w:rPr>
-      </w:pPr>
-      <w:proofErr w:type="spellStart"/>
-      <w:r>
-        <w:rPr>
-          <w:rFonts w:ascii="Times New Roman" w:eastAsia="Times New Roman" w:hAnsi="Times New Roman" w:cs="Times New Roman"/>
-          <w:b/>
-          <w:bCs/>
-          <w:sz w:val="24"/>
-          <w:szCs w:val="24"/>
-        </w:rPr>
-        <w:t>Análisis</w:t>
-      </w:r>
-      <w:proofErr w:type="spellEnd"/>
-      <w:r>
-        <w:rPr>
-          <w:rFonts w:ascii="Times New Roman" w:eastAsia="Times New Roman" w:hAnsi="Times New Roman" w:cs="Times New Roman"/>
-          <w:b/>
-          <w:bCs/>
-          <w:sz w:val="24"/>
-          <w:szCs w:val="24"/>
-        </w:rPr>
-        <w:t xml:space="preserve"> y </w:t>
-      </w:r>
-      <w:proofErr w:type="spellStart"/>
-      <w:r>
-        <w:rPr>
-          <w:rFonts w:ascii="Times New Roman" w:eastAsia="Times New Roman" w:hAnsi="Times New Roman" w:cs="Times New Roman"/>
-          <w:b/>
-          <w:bCs/>
-          <w:sz w:val="24"/>
-          <w:szCs w:val="24"/>
-        </w:rPr>
-        <w:t>Discusión</w:t>
-      </w:r>
-      <w:proofErr w:type="spellEnd"/>
-    </w:p>
-    <w:p>
-      <w:pPr>
-        <w:numPr>
-          <w:ilvl w:val="1"/>
-          <w:numId w:val="1"/>
-        </w:numPr>
-        <w:spacing w:before="100" w:beforeAutospacing="1" w:after="100" w:afterAutospacing="1" w:line="240" w:lineRule="auto"/>
-        <w:rPr>
-          <w:rFonts w:ascii="Times New Roman" w:eastAsia="Times New Roman" w:hAnsi="Times New Roman" w:cs="Times New Roman"/>
-          <w:sz w:val="24"/>
-          <w:szCs w:val="24"/>
-        </w:rPr>
-      </w:pPr>
-      <w:proofErr w:type="spellStart"/>
-      <w:r>
-        <w:rPr>
-          <w:rFonts w:ascii="Times New Roman" w:eastAsia="Times New Roman" w:hAnsi="Times New Roman" w:cs="Times New Roman"/>
-          <w:sz w:val="24"/>
-          <w:szCs w:val="24"/>
-        </w:rPr>
-        <w:t>Interpretación</w:t>
-      </w:r>
-      <w:proofErr w:type="spellEnd"/>
-      <w:r>
-        <w:rPr>
-          <w:rFonts w:ascii="Times New Roman" w:eastAsia="Times New Roman" w:hAnsi="Times New Roman" w:cs="Times New Roman"/>
-          <w:sz w:val="24"/>
-          <w:szCs w:val="24"/>
-        </w:rPr>
-        <w:t xml:space="preserve"> de Resultados</w:t>
-      </w:r>
-    </w:p>
-    <w:p>
-      <w:pPr>
-        <w:numPr>
-          <w:ilvl w:val="0"/>
-          <w:numId w:val="1"/>
-        </w:numPr>
-        <w:spacing w:before="100" w:beforeAutospacing="1" w:after="100" w:afterAutospacing="1" w:line="240" w:lineRule="auto"/>
-        <w:rPr>
-          <w:rFonts w:ascii="Times New Roman" w:eastAsia="Times New Roman" w:hAnsi="Times New Roman" w:cs="Times New Roman"/>
-          <w:sz w:val="24"/>
-          <w:szCs w:val="24"/>
-        </w:rPr>
-      </w:pPr>
-      <w:r>
-        <w:rPr>
-          <w:rFonts w:ascii="Times New Roman" w:eastAsia="Times New Roman" w:hAnsi="Times New Roman" w:cs="Times New Roman"/>
-          <w:b/>
-          <w:bCs/>
-          <w:sz w:val="24"/>
-          <w:szCs w:val="24"/>
-        </w:rPr>
-        <w:t>Conclusiones</w:t>
-      </w:r>
-    </w:p>
-    <w:p>
-      <w:pPr>
-        <w:numPr>
-          <w:ilvl w:val="0"/>
-          <w:numId w:val="1"/>
-        </w:numPr>
-        <w:spacing w:before="100" w:beforeAutospacing="1" w:after="100" w:afterAutospacing="1" w:line="240" w:lineRule="auto"/>
-        <w:rPr>
-          <w:rFonts w:ascii="Times New Roman" w:eastAsia="Times New Roman" w:hAnsi="Times New Roman" w:cs="Times New Roman"/>
-          <w:sz w:val="24"/>
-          <w:szCs w:val="24"/>
-        </w:rPr>
-      </w:pPr>
-      <w:proofErr w:type="spellStart"/>
-      <w:r>
-        <w:rPr>
-          <w:rFonts w:ascii="Times New Roman" w:eastAsia="Times New Roman" w:hAnsi="Times New Roman" w:cs="Times New Roman"/>
-          <w:b/>
-          <w:bCs/>
-          <w:sz w:val="24"/>
-          <w:szCs w:val="24"/>
-        </w:rPr>
-        <w:t>Recomendaciones</w:t>
-      </w:r>
-      <w:proofErr w:type="spellEnd"/>
-    </w:p>
-    <w:p>
-      <w:pPr>
-        <w:numPr>
-          <w:ilvl w:val="0"/>
-          <w:numId w:val="1"/>
-        </w:numPr>
-        <w:spacing w:before="100" w:beforeAutospacing="1" w:after="100" w:afterAutospacing="1" w:line="240" w:lineRule="auto"/>
-        <w:rPr>
-          <w:rFonts w:ascii="Times New Roman" w:eastAsia="Times New Roman" w:hAnsi="Times New Roman" w:cs="Times New Roman"/>
-          <w:sz w:val="24"/>
-          <w:szCs w:val="24"/>
-        </w:rPr>
-      </w:pPr>
-      <w:proofErr w:type="spellStart"/>
-      <w:r>
-        <w:rPr>
-          <w:rFonts w:ascii="Times New Roman" w:eastAsia="Times New Roman" w:hAnsi="Times New Roman" w:cs="Times New Roman"/>
-          <w:b/>
-          <w:bCs/>
-          <w:sz w:val="24"/>
-          <w:szCs w:val="24"/>
-        </w:rPr>
-        <w:t>Referencias</w:t>
-      </w:r>
-      <w:proofErr w:type="spellEnd"/>
-    </w:p>
-    <w:p>
-      <w:pPr>
-        <w:spacing w:after="0" w:line="240" w:lineRule="auto"/>
-        <w:rPr>
-          <w:rFonts w:ascii="Times New Roman" w:eastAsia="Times New Roman" w:hAnsi="Times New Roman" w:cs="Times New Roman"/>
-          <w:sz w:val="24"/>
-          <w:szCs w:val="24"/>
-        </w:rPr>
-      </w:pPr>
-    </w:p>
-    <w:p>
-      <w:pPr>
-        <w:spacing w:before="100" w:beforeAutospacing="1" w:after="100" w:afterAutospacing="1" w:line="240" w:lineRule="auto"/>
-        <w:outlineLvl w:val="2"/>
-        <w:rPr>
-          <w:rFonts w:ascii="Times New Roman" w:eastAsia="Times New Roman" w:hAnsi="Times New Roman" w:cs="Times New Roman"/>
-          <w:b/>
-          <w:bCs/>
+          <w:color w:val="auto"/>
           <w:sz w:val="27"/>
           <w:szCs w:val="27"/>
           <w:lang w:val="es-ES"/>
         </w:rPr>
-      </w:pPr>
-      <w:r>
+        <w:lastRenderedPageBreak/>
+        <w:t>1. Resumen Ejecutivo</w:t>
+      </w:r>
+      <w:bookmarkEnd w:id="0"/>
+    </w:p>
+    <w:p>
+      <w:pPr>
+        <w:spacing w:before="100" w:beforeAutospacing="1" w:after="100" w:afterAutospacing="1" w:line="240" w:lineRule="auto"/>
+        <w:rPr>
+          <w:rFonts w:ascii="Times New Roman" w:eastAsia="Times New Roman" w:hAnsi="Times New Roman" w:cs="Times New Roman"/>
+          <w:sz w:val="24"/>
+          <w:szCs w:val="24"/>
+          <w:lang w:val="es-ES"/>
+        </w:rPr>
+      </w:pPr>
+      <w:r>
+        <w:rPr>
+          <w:rFonts w:ascii="Times New Roman" w:eastAsia="Times New Roman" w:hAnsi="Times New Roman" w:cs="Times New Roman"/>
+          <w:sz w:val="24"/>
+          <w:szCs w:val="24"/>
+          <w:lang w:val="es-ES"/>
+        </w:rPr>
+        <w:t xml:space="preserve">Este informe describe el proceso de creación y gestión de una base de datos para una biblioteca utilizando </w:t>
+      </w:r>
+      <w:proofErr w:type="spellStart"/>
+      <w:r>
+        <w:rPr>
+          <w:rFonts w:ascii="Times New Roman" w:eastAsia="Times New Roman" w:hAnsi="Times New Roman" w:cs="Times New Roman"/>
+          <w:sz w:val="24"/>
+          <w:szCs w:val="24"/>
+          <w:lang w:val="es-ES"/>
+        </w:rPr>
+        <w:t>MySQL</w:t>
+      </w:r>
+      <w:proofErr w:type="spellEnd"/>
+      <w:r>
+        <w:rPr>
+          <w:rFonts w:ascii="Times New Roman" w:eastAsia="Times New Roman" w:hAnsi="Times New Roman" w:cs="Times New Roman"/>
+          <w:sz w:val="24"/>
+          <w:szCs w:val="24"/>
+          <w:lang w:val="es-ES"/>
+        </w:rPr>
+        <w:t>. Se detallan la estructura de las tablas, la manipulación de datos mediante SQL y las consultas avanzadas que permiten gestionar los préstamos de libros, la disponibilidad y otros aspectos clave. Además, se realiza un análisis detallado de las consultas SQL y su relación con los objetivos establecidos.</w:t>
+      </w:r>
+    </w:p>
+    <w:p>
+      <w:pPr>
+        <w:spacing w:after="0" w:line="240" w:lineRule="auto"/>
+        <w:rPr>
+          <w:rFonts w:ascii="Times New Roman" w:eastAsia="Times New Roman" w:hAnsi="Times New Roman" w:cs="Times New Roman"/>
+          <w:sz w:val="24"/>
+          <w:szCs w:val="24"/>
+        </w:rPr>
+      </w:pPr>
+    </w:p>
+    <w:p>
+      <w:pPr>
+        <w:pStyle w:val="Ttulo1"/>
         <w:rPr>
           <w:rFonts w:ascii="Times New Roman" w:eastAsia="Times New Roman" w:hAnsi="Times New Roman" w:cs="Times New Roman"/>
           <w:b/>
           <w:bCs/>
+          <w:color w:val="auto"/>
           <w:sz w:val="27"/>
           <w:szCs w:val="27"/>
           <w:lang w:val="es-ES"/>
         </w:rPr>
-        <w:t>1. Resumen Ejecutivo</w:t>
-      </w:r>
-    </w:p>
-    <w:p>
-      <w:pPr>
-        <w:spacing w:before="100" w:beforeAutospacing="1" w:after="100" w:afterAutospacing="1" w:line="240" w:lineRule="auto"/>
-        <w:rPr>
-          <w:rFonts w:ascii="Times New Roman" w:eastAsia="Times New Roman" w:hAnsi="Times New Roman" w:cs="Times New Roman"/>
-          <w:sz w:val="24"/>
-          <w:szCs w:val="24"/>
-          <w:lang w:val="es-ES"/>
-        </w:rPr>
-      </w:pPr>
-      <w:r>
-        <w:rPr>
-          <w:rFonts w:ascii="Times New Roman" w:eastAsia="Times New Roman" w:hAnsi="Times New Roman" w:cs="Times New Roman"/>
-          <w:sz w:val="24"/>
-          <w:szCs w:val="24"/>
-          <w:lang w:val="es-ES"/>
-        </w:rPr>
-        <w:t xml:space="preserve">Este informe describe el proceso de creación y gestión de una base de datos para una biblioteca utilizando </w:t>
-      </w:r>
-      <w:proofErr w:type="spellStart"/>
-      <w:r>
-        <w:rPr>
-          <w:rFonts w:ascii="Times New Roman" w:eastAsia="Times New Roman" w:hAnsi="Times New Roman" w:cs="Times New Roman"/>
-          <w:sz w:val="24"/>
-          <w:szCs w:val="24"/>
-          <w:lang w:val="es-ES"/>
-        </w:rPr>
-        <w:t>MySQL</w:t>
-      </w:r>
-      <w:proofErr w:type="spellEnd"/>
-      <w:r>
-        <w:rPr>
-          <w:rFonts w:ascii="Times New Roman" w:eastAsia="Times New Roman" w:hAnsi="Times New Roman" w:cs="Times New Roman"/>
-          <w:sz w:val="24"/>
-          <w:szCs w:val="24"/>
-          <w:lang w:val="es-ES"/>
-        </w:rPr>
-        <w:t>. Se detallan la estructura de las tablas, la manipulación de datos mediante SQL y las consultas avanzadas que permiten gestionar los préstamos de libros, la disponibilidad y otros aspectos clave. Además, se realiza un análisis detallado de las consultas SQL y su relación con los objetivos establecidos.</w:t>
-      </w:r>
-    </w:p>
-    <w:p>
-      <w:pPr>
-        <w:spacing w:after="0" w:line="240" w:lineRule="auto"/>
-        <w:rPr>
-          <w:rFonts w:ascii="Times New Roman" w:eastAsia="Times New Roman" w:hAnsi="Times New Roman" w:cs="Times New Roman"/>
-          <w:sz w:val="24"/>
-          <w:szCs w:val="24"/>
-        </w:rPr>
-      </w:pPr>
-    </w:p>
-    <w:p>
-      <w:pPr>
-        <w:spacing w:before="100" w:beforeAutospacing="1" w:after="100" w:afterAutospacing="1" w:line="240" w:lineRule="auto"/>
-        <w:outlineLvl w:val="2"/>
+      </w:pPr>
+      <w:bookmarkStart w:id="1" w:name="_Toc176610695"/>
+      <w:r>
         <w:rPr>
           <w:rFonts w:ascii="Times New Roman" w:eastAsia="Times New Roman" w:hAnsi="Times New Roman" w:cs="Times New Roman"/>
           <w:b/>
           <w:bCs/>
+          <w:color w:val="auto"/>
           <w:sz w:val="27"/>
           <w:szCs w:val="27"/>
           <w:lang w:val="es-ES"/>
         </w:rPr>
-      </w:pPr>
-      <w:r>
+        <w:t>2. Introducción</w:t>
+      </w:r>
+      <w:bookmarkEnd w:id="1"/>
+    </w:p>
+    <w:p>
+      <w:pPr>
+        <w:pStyle w:val="Ttulo2"/>
         <w:rPr>
           <w:rFonts w:ascii="Times New Roman" w:eastAsia="Times New Roman" w:hAnsi="Times New Roman" w:cs="Times New Roman"/>
           <w:b/>
           <w:bCs/>
-          <w:sz w:val="27"/>
-          <w:szCs w:val="27"/>
-          <w:lang w:val="es-ES"/>
-        </w:rPr>
-        <w:t>2. Introducción</w:t>
-      </w:r>
+          <w:color w:val="auto"/>
+          <w:sz w:val="24"/>
+          <w:szCs w:val="24"/>
+          <w:lang w:val="es-ES"/>
+        </w:rPr>
+      </w:pPr>
+      <w:bookmarkStart w:id="2" w:name="_Toc176610696"/>
+      <w:r>
+        <w:rPr>
+          <w:rFonts w:ascii="Times New Roman" w:eastAsia="Times New Roman" w:hAnsi="Times New Roman" w:cs="Times New Roman"/>
+          <w:b/>
+          <w:bCs/>
+          <w:color w:val="auto"/>
+          <w:sz w:val="24"/>
+          <w:szCs w:val="24"/>
+          <w:lang w:val="es-ES"/>
+        </w:rPr>
+        <w:t>Contexto y Motivación</w:t>
+      </w:r>
+      <w:bookmarkEnd w:id="2"/>
     </w:p>
     <w:p>
       <w:pPr>
         <w:spacing w:before="100" w:beforeAutospacing="1" w:after="100" w:afterAutospacing="1" w:line="240" w:lineRule="auto"/>
-        <w:outlineLvl w:val="3"/>
+        <w:rPr>
+          <w:rFonts w:ascii="Times New Roman" w:eastAsia="Times New Roman" w:hAnsi="Times New Roman" w:cs="Times New Roman"/>
+          <w:sz w:val="24"/>
+          <w:szCs w:val="24"/>
+          <w:lang w:val="es-ES"/>
+        </w:rPr>
+      </w:pPr>
+      <w:r>
+        <w:rPr>
+          <w:rFonts w:ascii="Times New Roman" w:eastAsia="Times New Roman" w:hAnsi="Times New Roman" w:cs="Times New Roman"/>
+          <w:sz w:val="24"/>
+          <w:szCs w:val="24"/>
+          <w:lang w:val="es-ES"/>
+        </w:rPr>
+        <w:t xml:space="preserve">El objetivo de este informe es documentar el diseño, la creación y la explotación de una base de datos relacional para una biblioteca. Dado el aumento de la complejidad en la gestión de bibliotecas, un sistema relacional eficiente es esencial para asegurar la integridad de los datos y mejorar su administración. En este contexto, </w:t>
+      </w:r>
+      <w:proofErr w:type="spellStart"/>
+      <w:r>
+        <w:rPr>
+          <w:rFonts w:ascii="Times New Roman" w:eastAsia="Times New Roman" w:hAnsi="Times New Roman" w:cs="Times New Roman"/>
+          <w:sz w:val="24"/>
+          <w:szCs w:val="24"/>
+          <w:lang w:val="es-ES"/>
+        </w:rPr>
+        <w:t>MySQL</w:t>
+      </w:r>
+      <w:proofErr w:type="spellEnd"/>
+      <w:r>
+        <w:rPr>
+          <w:rFonts w:ascii="Times New Roman" w:eastAsia="Times New Roman" w:hAnsi="Times New Roman" w:cs="Times New Roman"/>
+          <w:sz w:val="24"/>
+          <w:szCs w:val="24"/>
+          <w:lang w:val="es-ES"/>
+        </w:rPr>
+        <w:t xml:space="preserve"> es utilizado como herramienta para crear un sistema de gestión que permita un seguimiento eficiente de los préstamos y la disponibilidad de libros.</w:t>
+      </w:r>
+    </w:p>
+    <w:p>
+      <w:pPr>
+        <w:spacing w:before="100" w:beforeAutospacing="1" w:after="100" w:afterAutospacing="1" w:line="240" w:lineRule="auto"/>
+        <w:rPr>
+          <w:rFonts w:ascii="Times New Roman" w:eastAsia="Times New Roman" w:hAnsi="Times New Roman" w:cs="Times New Roman"/>
+          <w:sz w:val="24"/>
+          <w:szCs w:val="24"/>
+          <w:lang w:val="es-ES"/>
+        </w:rPr>
+      </w:pPr>
+    </w:p>
+    <w:p>
+      <w:pPr>
+        <w:spacing w:before="100" w:beforeAutospacing="1" w:after="100" w:afterAutospacing="1" w:line="240" w:lineRule="auto"/>
+        <w:rPr>
+          <w:rFonts w:ascii="Times New Roman" w:eastAsia="Times New Roman" w:hAnsi="Times New Roman" w:cs="Times New Roman"/>
+          <w:sz w:val="24"/>
+          <w:szCs w:val="24"/>
+          <w:lang w:val="es-ES"/>
+        </w:rPr>
+      </w:pPr>
+    </w:p>
+    <w:p>
+      <w:pPr>
+        <w:pStyle w:val="Ttulo2"/>
         <w:rPr>
           <w:rFonts w:ascii="Times New Roman" w:eastAsia="Times New Roman" w:hAnsi="Times New Roman" w:cs="Times New Roman"/>
           <w:b/>
           <w:bCs/>
-          <w:sz w:val="24"/>
-          <w:szCs w:val="24"/>
-          <w:lang w:val="es-ES"/>
-        </w:rPr>
-      </w:pPr>
+          <w:color w:val="auto"/>
+          <w:sz w:val="24"/>
+          <w:szCs w:val="24"/>
+          <w:lang w:val="es-ES"/>
+        </w:rPr>
+      </w:pPr>
+      <w:bookmarkStart w:id="3" w:name="_Toc176610697"/>
       <w:r>
         <w:rPr>
           <w:rFonts w:ascii="Times New Roman" w:eastAsia="Times New Roman" w:hAnsi="Times New Roman" w:cs="Times New Roman"/>
           <w:b/>
           <w:bCs/>
-          <w:sz w:val="24"/>
-          <w:szCs w:val="24"/>
-          <w:lang w:val="es-ES"/>
-        </w:rPr>
-        <w:t>Contexto y Motivación</w:t>
-      </w:r>
-    </w:p>
-    <w:p>
-      <w:pPr>
-        <w:spacing w:before="100" w:beforeAutospacing="1" w:after="100" w:afterAutospacing="1" w:line="240" w:lineRule="auto"/>
-        <w:rPr>
-          <w:rFonts w:ascii="Times New Roman" w:eastAsia="Times New Roman" w:hAnsi="Times New Roman" w:cs="Times New Roman"/>
-          <w:sz w:val="24"/>
-          <w:szCs w:val="24"/>
-          <w:lang w:val="es-ES"/>
-        </w:rPr>
-      </w:pPr>
-      <w:r>
-        <w:rPr>
-          <w:rFonts w:ascii="Times New Roman" w:eastAsia="Times New Roman" w:hAnsi="Times New Roman" w:cs="Times New Roman"/>
-          <w:sz w:val="24"/>
-          <w:szCs w:val="24"/>
-          <w:lang w:val="es-ES"/>
-        </w:rPr>
-        <w:t xml:space="preserve">El objetivo de este informe es documentar el diseño, la creación y la explotación de una base de datos relacional para una biblioteca. Dado el aumento de la complejidad en la gestión de bibliotecas, un sistema relacional eficiente es esencial para asegurar la integridad de los datos y mejorar su administración. En este contexto, </w:t>
-      </w:r>
-      <w:proofErr w:type="spellStart"/>
-      <w:r>
-        <w:rPr>
-          <w:rFonts w:ascii="Times New Roman" w:eastAsia="Times New Roman" w:hAnsi="Times New Roman" w:cs="Times New Roman"/>
-          <w:sz w:val="24"/>
-          <w:szCs w:val="24"/>
-          <w:lang w:val="es-ES"/>
-        </w:rPr>
-        <w:t>MySQL</w:t>
-      </w:r>
-      <w:proofErr w:type="spellEnd"/>
-      <w:r>
-        <w:rPr>
-          <w:rFonts w:ascii="Times New Roman" w:eastAsia="Times New Roman" w:hAnsi="Times New Roman" w:cs="Times New Roman"/>
-          <w:sz w:val="24"/>
-          <w:szCs w:val="24"/>
-          <w:lang w:val="es-ES"/>
-        </w:rPr>
-        <w:t xml:space="preserve"> es utilizado como herramienta para crear un sistema de gestión que permita un seguimiento eficiente de los préstamos y la disponibilidad de libros.</w:t>
-      </w:r>
-    </w:p>
-    <w:p>
-      <w:pPr>
-        <w:spacing w:before="100" w:beforeAutospacing="1" w:after="100" w:afterAutospacing="1" w:line="240" w:lineRule="auto"/>
-        <w:rPr>
-          <w:rFonts w:ascii="Times New Roman" w:eastAsia="Times New Roman" w:hAnsi="Times New Roman" w:cs="Times New Roman"/>
-          <w:sz w:val="24"/>
-          <w:szCs w:val="24"/>
-          <w:lang w:val="es-ES"/>
-        </w:rPr>
-      </w:pPr>
-    </w:p>
-    <w:p>
-      <w:pPr>
-        <w:spacing w:before="100" w:beforeAutospacing="1" w:after="100" w:afterAutospacing="1" w:line="240" w:lineRule="auto"/>
-        <w:rPr>
-          <w:rFonts w:ascii="Times New Roman" w:eastAsia="Times New Roman" w:hAnsi="Times New Roman" w:cs="Times New Roman"/>
-          <w:sz w:val="24"/>
-          <w:szCs w:val="24"/>
-          <w:lang w:val="es-ES"/>
-        </w:rPr>
-      </w:pPr>
-    </w:p>
-    <w:p>
-      <w:pPr>
-        <w:spacing w:before="100" w:beforeAutospacing="1" w:after="100" w:afterAutospacing="1" w:line="240" w:lineRule="auto"/>
-        <w:outlineLvl w:val="3"/>
-        <w:rPr>
-          <w:rFonts w:ascii="Times New Roman" w:eastAsia="Times New Roman" w:hAnsi="Times New Roman" w:cs="Times New Roman"/>
-          <w:b/>
-          <w:bCs/>
-          <w:sz w:val="24"/>
-          <w:szCs w:val="24"/>
-          <w:lang w:val="es-ES"/>
-        </w:rPr>
-      </w:pPr>
-      <w:r>
-        <w:rPr>
-          <w:rFonts w:ascii="Times New Roman" w:eastAsia="Times New Roman" w:hAnsi="Times New Roman" w:cs="Times New Roman"/>
-          <w:b/>
-          <w:bCs/>
-          <w:sz w:val="24"/>
-          <w:szCs w:val="24"/>
-          <w:lang w:val="es-ES"/>
-        </w:rPr>
-        <w:lastRenderedPageBreak/>
+          <w:color w:val="auto"/>
+          <w:sz w:val="24"/>
+          <w:szCs w:val="24"/>
+          <w:lang w:val="es-ES"/>
+        </w:rPr>
         <w:t>Alcance del Informe</w:t>
       </w:r>
+      <w:bookmarkEnd w:id="3"/>
     </w:p>
     <w:p>
       <w:pPr>
@@ -920,28 +2704,31 @@
     </w:p>
     <w:p>
       <w:pPr>
-        <w:spacing w:before="100" w:beforeAutospacing="1" w:after="100" w:afterAutospacing="1" w:line="240" w:lineRule="auto"/>
-        <w:outlineLvl w:val="3"/>
+        <w:pStyle w:val="Ttulo2"/>
         <w:rPr>
           <w:rFonts w:ascii="Times New Roman" w:eastAsia="Times New Roman" w:hAnsi="Times New Roman" w:cs="Times New Roman"/>
           <w:b/>
           <w:bCs/>
-          <w:sz w:val="24"/>
-          <w:szCs w:val="24"/>
-          <w:lang w:val="es-ES"/>
-        </w:rPr>
-      </w:pPr>
+          <w:color w:val="auto"/>
+          <w:sz w:val="24"/>
+          <w:szCs w:val="24"/>
+          <w:lang w:val="es-ES"/>
+        </w:rPr>
+      </w:pPr>
+      <w:bookmarkStart w:id="4" w:name="_Toc176610698"/>
       <w:r>
         <w:rPr>
           <w:rFonts w:ascii="Times New Roman" w:eastAsia="Times New Roman" w:hAnsi="Times New Roman" w:cs="Times New Roman"/>
           <w:b/>
           <w:bCs/>
+          <w:color w:val="auto"/>
           <w:sz w:val="24"/>
           <w:szCs w:val="24"/>
           <w:lang w:val="es-ES"/>
         </w:rPr>
         <w:t>Objetivos</w:t>
       </w:r>
+      <w:bookmarkEnd w:id="4"/>
     </w:p>
     <w:p>
       <w:pPr>
@@ -1044,63 +2831,60 @@
     </w:p>
     <w:p>
       <w:pPr>
-        <w:spacing w:after="0" w:line="240" w:lineRule="auto"/>
-        <w:rPr>
-          <w:rFonts w:ascii="Times New Roman" w:eastAsia="Times New Roman" w:hAnsi="Times New Roman" w:cs="Times New Roman"/>
-          <w:sz w:val="24"/>
-          <w:szCs w:val="24"/>
-        </w:rPr>
-      </w:pPr>
-    </w:p>
-    <w:p>
-      <w:pPr>
-        <w:spacing w:before="100" w:beforeAutospacing="1" w:after="100" w:afterAutospacing="1" w:line="240" w:lineRule="auto"/>
-        <w:outlineLvl w:val="2"/>
+        <w:pStyle w:val="Ttulo1"/>
         <w:rPr>
           <w:rFonts w:ascii="Times New Roman" w:eastAsia="Times New Roman" w:hAnsi="Times New Roman" w:cs="Times New Roman"/>
           <w:b/>
           <w:bCs/>
+          <w:color w:val="auto"/>
           <w:sz w:val="27"/>
           <w:szCs w:val="27"/>
           <w:lang w:val="es-ES"/>
         </w:rPr>
       </w:pPr>
+      <w:bookmarkStart w:id="5" w:name="_Toc176610699"/>
       <w:r>
         <w:rPr>
           <w:rFonts w:ascii="Times New Roman" w:eastAsia="Times New Roman" w:hAnsi="Times New Roman" w:cs="Times New Roman"/>
           <w:b/>
           <w:bCs/>
+          <w:color w:val="auto"/>
           <w:sz w:val="27"/>
           <w:szCs w:val="27"/>
           <w:lang w:val="es-ES"/>
         </w:rPr>
+        <w:lastRenderedPageBreak/>
         <w:t>3. Metodología</w:t>
       </w:r>
-    </w:p>
-    <w:p>
-      <w:pPr>
-        <w:spacing w:before="100" w:beforeAutospacing="1" w:after="100" w:afterAutospacing="1" w:line="240" w:lineRule="auto"/>
-        <w:outlineLvl w:val="3"/>
+      <w:bookmarkEnd w:id="5"/>
+    </w:p>
+    <w:p>
+      <w:pPr>
+        <w:pStyle w:val="Ttulo2"/>
         <w:rPr>
           <w:rFonts w:ascii="Times New Roman" w:eastAsia="Times New Roman" w:hAnsi="Times New Roman" w:cs="Times New Roman"/>
           <w:b/>
           <w:bCs/>
-          <w:sz w:val="24"/>
-          <w:szCs w:val="24"/>
-          <w:lang w:val="es-ES"/>
-        </w:rPr>
-      </w:pPr>
+          <w:color w:val="auto"/>
+          <w:sz w:val="24"/>
+          <w:szCs w:val="24"/>
+          <w:lang w:val="es-ES"/>
+        </w:rPr>
+      </w:pPr>
+      <w:bookmarkStart w:id="6" w:name="_Toc176610700"/>
       <w:r>
         <w:rPr>
           <w:rFonts w:ascii="Times New Roman" w:eastAsia="Times New Roman" w:hAnsi="Times New Roman" w:cs="Times New Roman"/>
           <w:b/>
           <w:bCs/>
+          <w:color w:val="auto"/>
           <w:sz w:val="24"/>
           <w:szCs w:val="24"/>
           <w:lang w:val="es-ES"/>
         </w:rPr>
         <w:t>Herramientas Utilizadas</w:t>
       </w:r>
+      <w:bookmarkEnd w:id="6"/>
     </w:p>
     <w:p>
       <w:pPr>
@@ -1257,26 +3041,29 @@
     </w:p>
     <w:p>
       <w:pPr>
-        <w:spacing w:before="100" w:beforeAutospacing="1" w:after="100" w:afterAutospacing="1" w:line="240" w:lineRule="auto"/>
-        <w:outlineLvl w:val="3"/>
+        <w:pStyle w:val="Ttulo2"/>
         <w:rPr>
           <w:rFonts w:ascii="Times New Roman" w:eastAsia="Times New Roman" w:hAnsi="Times New Roman" w:cs="Times New Roman"/>
           <w:b/>
           <w:bCs/>
-          <w:sz w:val="24"/>
-          <w:szCs w:val="24"/>
-        </w:rPr>
-      </w:pPr>
+          <w:color w:val="auto"/>
+          <w:sz w:val="24"/>
+          <w:szCs w:val="24"/>
+        </w:rPr>
+      </w:pPr>
+      <w:bookmarkStart w:id="7" w:name="_Toc176610701"/>
       <w:r>
         <w:rPr>
           <w:rFonts w:ascii="Times New Roman" w:eastAsia="Times New Roman" w:hAnsi="Times New Roman" w:cs="Times New Roman"/>
           <w:b/>
           <w:bCs/>
+          <w:color w:val="auto"/>
           <w:sz w:val="24"/>
           <w:szCs w:val="24"/>
         </w:rPr>
         <w:t>Procedimientos</w:t>
       </w:r>
+      <w:bookmarkEnd w:id="7"/>
     </w:p>
     <w:p>
       <w:pPr>
@@ -1450,43 +3237,119 @@
     </w:p>
     <w:p>
       <w:pPr>
-        <w:spacing w:after="0" w:line="240" w:lineRule="auto"/>
-        <w:rPr>
-          <w:rFonts w:ascii="Times New Roman" w:eastAsia="Times New Roman" w:hAnsi="Times New Roman" w:cs="Times New Roman"/>
-          <w:sz w:val="24"/>
-          <w:szCs w:val="24"/>
-        </w:rPr>
-      </w:pPr>
-    </w:p>
-    <w:p>
-      <w:pPr>
-        <w:spacing w:before="100" w:beforeAutospacing="1" w:after="100" w:afterAutospacing="1" w:line="240" w:lineRule="auto"/>
-        <w:outlineLvl w:val="2"/>
+        <w:pStyle w:val="Ttulo1"/>
         <w:rPr>
           <w:rFonts w:ascii="Times New Roman" w:eastAsia="Times New Roman" w:hAnsi="Times New Roman" w:cs="Times New Roman"/>
           <w:b/>
           <w:bCs/>
+          <w:color w:val="auto"/>
           <w:sz w:val="27"/>
           <w:szCs w:val="27"/>
           <w:lang w:val="es-ES"/>
         </w:rPr>
       </w:pPr>
+      <w:bookmarkStart w:id="8" w:name="_Toc176610702"/>
       <w:r>
         <w:rPr>
           <w:rFonts w:ascii="Times New Roman" w:eastAsia="Times New Roman" w:hAnsi="Times New Roman" w:cs="Times New Roman"/>
           <w:b/>
           <w:bCs/>
+          <w:color w:val="auto"/>
           <w:sz w:val="27"/>
           <w:szCs w:val="27"/>
           <w:lang w:val="es-ES"/>
         </w:rPr>
         <w:t>4. Desarrollo del Informe</w:t>
       </w:r>
+      <w:bookmarkEnd w:id="8"/>
+    </w:p>
+    <w:p>
+      <w:pPr>
+        <w:pStyle w:val="Ttulo2"/>
+        <w:rPr>
+          <w:rFonts w:ascii="Times New Roman" w:eastAsia="Times New Roman" w:hAnsi="Times New Roman" w:cs="Times New Roman"/>
+          <w:b/>
+          <w:bCs/>
+          <w:color w:val="auto"/>
+          <w:sz w:val="24"/>
+          <w:szCs w:val="24"/>
+          <w:lang w:val="es-ES"/>
+        </w:rPr>
+      </w:pPr>
+      <w:bookmarkStart w:id="9" w:name="_Toc176610703"/>
+      <w:r>
+        <w:rPr>
+          <w:rFonts w:ascii="Times New Roman" w:eastAsia="Times New Roman" w:hAnsi="Times New Roman" w:cs="Times New Roman"/>
+          <w:b/>
+          <w:bCs/>
+          <w:color w:val="auto"/>
+          <w:sz w:val="24"/>
+          <w:szCs w:val="24"/>
+          <w:lang w:val="es-ES"/>
+        </w:rPr>
+        <w:t>Descripción de la Base de Datos</w:t>
+      </w:r>
+      <w:bookmarkEnd w:id="9"/>
+    </w:p>
+    <w:p>
+      <w:pPr>
+        <w:pStyle w:val="Ttulo3"/>
+        <w:rPr>
+          <w:rFonts w:ascii="Times New Roman" w:eastAsia="Times New Roman" w:hAnsi="Times New Roman" w:cs="Times New Roman"/>
+          <w:b/>
+          <w:bCs/>
+          <w:color w:val="auto"/>
+          <w:lang w:val="es-ES"/>
+        </w:rPr>
+      </w:pPr>
+      <w:bookmarkStart w:id="10" w:name="_Toc176610704"/>
+      <w:r>
+        <w:rPr>
+          <w:rFonts w:ascii="Times New Roman" w:eastAsia="Times New Roman" w:hAnsi="Times New Roman" w:cs="Times New Roman"/>
+          <w:b/>
+          <w:bCs/>
+          <w:color w:val="auto"/>
+          <w:lang w:val="es-ES"/>
+        </w:rPr>
+        <w:t>Esquema de la Base de Datos</w:t>
+      </w:r>
+      <w:bookmarkEnd w:id="10"/>
     </w:p>
     <w:p>
       <w:pPr>
         <w:spacing w:before="100" w:beforeAutospacing="1" w:after="100" w:afterAutospacing="1" w:line="240" w:lineRule="auto"/>
-        <w:outlineLvl w:val="3"/>
+        <w:rPr>
+          <w:rFonts w:ascii="Times New Roman" w:eastAsia="Times New Roman" w:hAnsi="Times New Roman" w:cs="Times New Roman"/>
+          <w:sz w:val="24"/>
+          <w:szCs w:val="24"/>
+          <w:lang w:val="es-ES"/>
+        </w:rPr>
+      </w:pPr>
+      <w:r>
+        <w:rPr>
+          <w:rFonts w:ascii="Times New Roman" w:eastAsia="Times New Roman" w:hAnsi="Times New Roman" w:cs="Times New Roman"/>
+          <w:sz w:val="24"/>
+          <w:szCs w:val="24"/>
+          <w:lang w:val="es-ES"/>
+        </w:rPr>
+        <w:t>La base de datos consta de cuatro tablas principales:</w:t>
+      </w:r>
+    </w:p>
+    <w:p>
+      <w:pPr>
+        <w:numPr>
+          <w:ilvl w:val="0"/>
+          <w:numId w:val="6"/>
+        </w:numPr>
+        <w:spacing w:after="100" w:afterAutospacing="1" w:line="240" w:lineRule="auto"/>
+        <w:rPr>
+          <w:rFonts w:ascii="Times New Roman" w:eastAsia="Times New Roman" w:hAnsi="Times New Roman" w:cs="Times New Roman"/>
+          <w:sz w:val="24"/>
+          <w:szCs w:val="24"/>
+          <w:lang w:val="es-ES"/>
+        </w:rPr>
+      </w:pPr>
+      <w:r>
         <w:rPr>
           <w:rFonts w:ascii="Times New Roman" w:eastAsia="Times New Roman" w:hAnsi="Times New Roman" w:cs="Times New Roman"/>
           <w:b/>
@@ -1495,7 +3358,9 @@
           <w:szCs w:val="24"/>
           <w:lang w:val="es-ES"/>
         </w:rPr>
-      </w:pPr>
+        <w:t>Autores (</w:t>
+      </w:r>
+      <w:proofErr w:type="spellStart"/>
       <w:r>
         <w:rPr>
           <w:rFonts w:ascii="Times New Roman" w:eastAsia="Times New Roman" w:hAnsi="Times New Roman" w:cs="Times New Roman"/>
@@ -1505,13 +3370,10 @@
           <w:szCs w:val="24"/>
           <w:lang w:val="es-ES"/>
         </w:rPr>
-        <w:t>Descripción de la Base de Datos</w:t>
-      </w:r>
-    </w:p>
-    <w:p>
-      <w:pPr>
-        <w:spacing w:before="100" w:beforeAutospacing="1" w:after="100" w:afterAutospacing="1" w:line="240" w:lineRule="auto"/>
-        <w:outlineLvl w:val="4"/>
+        <w:t>authors</w:t>
+      </w:r>
+      <w:proofErr w:type="spellEnd"/>
+      <w:r>
         <w:rPr>
           <w:rFonts w:ascii="Times New Roman" w:eastAsia="Times New Roman" w:hAnsi="Times New Roman" w:cs="Times New Roman"/>
           <w:b/>
@@ -1520,6 +3382,108 @@
           <w:szCs w:val="24"/>
           <w:lang w:val="es-ES"/>
         </w:rPr>
+        <w:t>)</w:t>
+      </w:r>
+      <w:r>
+        <w:rPr>
+          <w:rFonts w:ascii="Times New Roman" w:eastAsia="Times New Roman" w:hAnsi="Times New Roman" w:cs="Times New Roman"/>
+          <w:sz w:val="24"/>
+          <w:szCs w:val="24"/>
+          <w:lang w:val="es-ES"/>
+        </w:rPr>
+        <w:t xml:space="preserve">: Representa a los autores de los libros. Tiene los campos </w:t>
+      </w:r>
+      <w:proofErr w:type="spellStart"/>
+      <w:r>
+        <w:rPr>
+          <w:rFonts w:ascii="Times New Roman" w:eastAsia="Times New Roman" w:hAnsi="Times New Roman" w:cs="Times New Roman"/>
+          <w:b/>
+          <w:sz w:val="24"/>
+          <w:szCs w:val="24"/>
+          <w:lang w:val="es-ES"/>
+        </w:rPr>
+        <w:t>author_id</w:t>
+      </w:r>
+      <w:proofErr w:type="spellEnd"/>
+      <w:r>
+        <w:rPr>
+          <w:rFonts w:ascii="Times New Roman" w:eastAsia="Times New Roman" w:hAnsi="Times New Roman" w:cs="Times New Roman"/>
+          <w:b/>
+          <w:sz w:val="24"/>
+          <w:szCs w:val="24"/>
+          <w:lang w:val="es-ES"/>
+        </w:rPr>
+        <w:t xml:space="preserve"> (clave primaria), </w:t>
+      </w:r>
+      <w:proofErr w:type="spellStart"/>
+      <w:r>
+        <w:rPr>
+          <w:rFonts w:ascii="Times New Roman" w:eastAsia="Times New Roman" w:hAnsi="Times New Roman" w:cs="Times New Roman"/>
+          <w:b/>
+          <w:sz w:val="24"/>
+          <w:szCs w:val="24"/>
+          <w:lang w:val="es-ES"/>
+        </w:rPr>
+        <w:t>name</w:t>
+      </w:r>
+      <w:proofErr w:type="spellEnd"/>
+      <w:r>
+        <w:rPr>
+          <w:rFonts w:ascii="Times New Roman" w:eastAsia="Times New Roman" w:hAnsi="Times New Roman" w:cs="Times New Roman"/>
+          <w:b/>
+          <w:sz w:val="24"/>
+          <w:szCs w:val="24"/>
+          <w:lang w:val="es-ES"/>
+        </w:rPr>
+        <w:t xml:space="preserve"> y </w:t>
+      </w:r>
+      <w:proofErr w:type="spellStart"/>
+      <w:r>
+        <w:rPr>
+          <w:rFonts w:ascii="Times New Roman" w:eastAsia="Times New Roman" w:hAnsi="Times New Roman" w:cs="Times New Roman"/>
+          <w:b/>
+          <w:sz w:val="24"/>
+          <w:szCs w:val="24"/>
+          <w:lang w:val="es-ES"/>
+        </w:rPr>
+        <w:t>birth_year</w:t>
+      </w:r>
+      <w:proofErr w:type="spellEnd"/>
+      <w:r>
+        <w:rPr>
+          <w:rFonts w:ascii="Times New Roman" w:eastAsia="Times New Roman" w:hAnsi="Times New Roman" w:cs="Times New Roman"/>
+          <w:sz w:val="24"/>
+          <w:szCs w:val="24"/>
+          <w:lang w:val="es-ES"/>
+        </w:rPr>
+        <w:t>.</w:t>
+      </w:r>
+    </w:p>
+    <w:p>
+      <w:pPr>
+        <w:spacing w:after="100" w:afterAutospacing="1" w:line="240" w:lineRule="auto"/>
+        <w:ind w:left="720"/>
+        <w:rPr>
+          <w:rFonts w:ascii="Times New Roman" w:eastAsia="Times New Roman" w:hAnsi="Times New Roman" w:cs="Times New Roman"/>
+          <w:sz w:val="24"/>
+          <w:szCs w:val="24"/>
+          <w:lang w:val="es-ES"/>
+        </w:rPr>
+      </w:pPr>
+    </w:p>
+    <w:p>
+      <w:pPr>
+        <w:numPr>
+          <w:ilvl w:val="0"/>
+          <w:numId w:val="6"/>
+        </w:numPr>
+        <w:spacing w:after="100" w:afterAutospacing="1" w:line="240" w:lineRule="auto"/>
+        <w:rPr>
+          <w:rFonts w:ascii="Times New Roman" w:eastAsia="Times New Roman" w:hAnsi="Times New Roman" w:cs="Times New Roman"/>
+          <w:sz w:val="24"/>
+          <w:szCs w:val="24"/>
+          <w:lang w:val="es-ES"/>
+        </w:rPr>
       </w:pPr>
       <w:r>
         <w:rPr>
@@ -1530,27 +3494,308 @@
           <w:szCs w:val="24"/>
           <w:lang w:val="es-ES"/>
         </w:rPr>
-        <w:t>Esquema de la Base de Datos</w:t>
-      </w:r>
-    </w:p>
-    <w:p>
-      <w:pPr>
-        <w:spacing w:before="100" w:beforeAutospacing="1" w:after="100" w:afterAutospacing="1" w:line="240" w:lineRule="auto"/>
-        <w:rPr>
-          <w:rFonts w:ascii="Times New Roman" w:eastAsia="Times New Roman" w:hAnsi="Times New Roman" w:cs="Times New Roman"/>
-          <w:sz w:val="24"/>
-          <w:szCs w:val="24"/>
-          <w:lang w:val="es-ES"/>
-        </w:rPr>
-      </w:pPr>
-      <w:r>
-        <w:rPr>
-          <w:rFonts w:ascii="Times New Roman" w:eastAsia="Times New Roman" w:hAnsi="Times New Roman" w:cs="Times New Roman"/>
-          <w:sz w:val="24"/>
-          <w:szCs w:val="24"/>
-          <w:lang w:val="es-ES"/>
-        </w:rPr>
-        <w:t>La base de datos consta de cuatro tablas principales:</w:t>
+        <w:t>Libros (</w:t>
+      </w:r>
+      <w:proofErr w:type="spellStart"/>
+      <w:r>
+        <w:rPr>
+          <w:rFonts w:ascii="Times New Roman" w:eastAsia="Times New Roman" w:hAnsi="Times New Roman" w:cs="Times New Roman"/>
+          <w:b/>
+          <w:bCs/>
+          <w:sz w:val="24"/>
+          <w:szCs w:val="24"/>
+          <w:lang w:val="es-ES"/>
+        </w:rPr>
+        <w:t>books</w:t>
+      </w:r>
+      <w:proofErr w:type="spellEnd"/>
+      <w:r>
+        <w:rPr>
+          <w:rFonts w:ascii="Times New Roman" w:eastAsia="Times New Roman" w:hAnsi="Times New Roman" w:cs="Times New Roman"/>
+          <w:b/>
+          <w:bCs/>
+          <w:sz w:val="24"/>
+          <w:szCs w:val="24"/>
+          <w:lang w:val="es-ES"/>
+        </w:rPr>
+        <w:t>)</w:t>
+      </w:r>
+      <w:r>
+        <w:rPr>
+          <w:rFonts w:ascii="Times New Roman" w:eastAsia="Times New Roman" w:hAnsi="Times New Roman" w:cs="Times New Roman"/>
+          <w:sz w:val="24"/>
+          <w:szCs w:val="24"/>
+          <w:lang w:val="es-ES"/>
+        </w:rPr>
+        <w:t xml:space="preserve">: Contiene la información de los libros, como </w:t>
+      </w:r>
+      <w:proofErr w:type="spellStart"/>
+      <w:r>
+        <w:rPr>
+          <w:rFonts w:ascii="Times New Roman" w:eastAsia="Times New Roman" w:hAnsi="Times New Roman" w:cs="Times New Roman"/>
+          <w:b/>
+          <w:sz w:val="24"/>
+          <w:szCs w:val="24"/>
+          <w:lang w:val="es-ES"/>
+        </w:rPr>
+        <w:t>book_id</w:t>
+      </w:r>
+      <w:proofErr w:type="spellEnd"/>
+      <w:r>
+        <w:rPr>
+          <w:rFonts w:ascii="Times New Roman" w:eastAsia="Times New Roman" w:hAnsi="Times New Roman" w:cs="Times New Roman"/>
+          <w:b/>
+          <w:sz w:val="24"/>
+          <w:szCs w:val="24"/>
+          <w:lang w:val="es-ES"/>
+        </w:rPr>
+        <w:t xml:space="preserve"> (clave primaria), </w:t>
+      </w:r>
+      <w:proofErr w:type="spellStart"/>
+      <w:r>
+        <w:rPr>
+          <w:rFonts w:ascii="Times New Roman" w:eastAsia="Times New Roman" w:hAnsi="Times New Roman" w:cs="Times New Roman"/>
+          <w:b/>
+          <w:sz w:val="24"/>
+          <w:szCs w:val="24"/>
+          <w:lang w:val="es-ES"/>
+        </w:rPr>
+        <w:t>title</w:t>
+      </w:r>
+      <w:proofErr w:type="spellEnd"/>
+      <w:r>
+        <w:rPr>
+          <w:rFonts w:ascii="Times New Roman" w:eastAsia="Times New Roman" w:hAnsi="Times New Roman" w:cs="Times New Roman"/>
+          <w:b/>
+          <w:sz w:val="24"/>
+          <w:szCs w:val="24"/>
+          <w:lang w:val="es-ES"/>
+        </w:rPr>
+        <w:t xml:space="preserve">, </w:t>
+      </w:r>
+      <w:proofErr w:type="spellStart"/>
+      <w:r>
+        <w:rPr>
+          <w:rFonts w:ascii="Times New Roman" w:eastAsia="Times New Roman" w:hAnsi="Times New Roman" w:cs="Times New Roman"/>
+          <w:b/>
+          <w:sz w:val="24"/>
+          <w:szCs w:val="24"/>
+          <w:lang w:val="es-ES"/>
+        </w:rPr>
+        <w:t>author_id</w:t>
+      </w:r>
+      <w:proofErr w:type="spellEnd"/>
+      <w:r>
+        <w:rPr>
+          <w:rFonts w:ascii="Times New Roman" w:eastAsia="Times New Roman" w:hAnsi="Times New Roman" w:cs="Times New Roman"/>
+          <w:b/>
+          <w:sz w:val="24"/>
+          <w:szCs w:val="24"/>
+          <w:lang w:val="es-ES"/>
+        </w:rPr>
+        <w:t xml:space="preserve"> (clave foránea que refiere a </w:t>
+      </w:r>
+      <w:proofErr w:type="spellStart"/>
+      <w:r>
+        <w:rPr>
+          <w:rFonts w:ascii="Times New Roman" w:eastAsia="Times New Roman" w:hAnsi="Times New Roman" w:cs="Times New Roman"/>
+          <w:b/>
+          <w:sz w:val="24"/>
+          <w:szCs w:val="24"/>
+          <w:lang w:val="es-ES"/>
+        </w:rPr>
+        <w:t>authors</w:t>
+      </w:r>
+      <w:proofErr w:type="spellEnd"/>
+      <w:r>
+        <w:rPr>
+          <w:rFonts w:ascii="Times New Roman" w:eastAsia="Times New Roman" w:hAnsi="Times New Roman" w:cs="Times New Roman"/>
+          <w:b/>
+          <w:sz w:val="24"/>
+          <w:szCs w:val="24"/>
+          <w:lang w:val="es-ES"/>
+        </w:rPr>
+        <w:t xml:space="preserve">), </w:t>
+      </w:r>
+      <w:proofErr w:type="spellStart"/>
+      <w:r>
+        <w:rPr>
+          <w:rFonts w:ascii="Times New Roman" w:eastAsia="Times New Roman" w:hAnsi="Times New Roman" w:cs="Times New Roman"/>
+          <w:b/>
+          <w:sz w:val="24"/>
+          <w:szCs w:val="24"/>
+          <w:lang w:val="es-ES"/>
+        </w:rPr>
+        <w:t>genre</w:t>
+      </w:r>
+      <w:proofErr w:type="spellEnd"/>
+      <w:r>
+        <w:rPr>
+          <w:rFonts w:ascii="Times New Roman" w:eastAsia="Times New Roman" w:hAnsi="Times New Roman" w:cs="Times New Roman"/>
+          <w:b/>
+          <w:sz w:val="24"/>
+          <w:szCs w:val="24"/>
+          <w:lang w:val="es-ES"/>
+        </w:rPr>
+        <w:t xml:space="preserve">, </w:t>
+      </w:r>
+      <w:proofErr w:type="spellStart"/>
+      <w:r>
+        <w:rPr>
+          <w:rFonts w:ascii="Times New Roman" w:eastAsia="Times New Roman" w:hAnsi="Times New Roman" w:cs="Times New Roman"/>
+          <w:b/>
+          <w:sz w:val="24"/>
+          <w:szCs w:val="24"/>
+          <w:lang w:val="es-ES"/>
+        </w:rPr>
+        <w:t>year_published</w:t>
+      </w:r>
+      <w:proofErr w:type="spellEnd"/>
+      <w:r>
+        <w:rPr>
+          <w:rFonts w:ascii="Times New Roman" w:eastAsia="Times New Roman" w:hAnsi="Times New Roman" w:cs="Times New Roman"/>
+          <w:b/>
+          <w:sz w:val="24"/>
+          <w:szCs w:val="24"/>
+          <w:lang w:val="es-ES"/>
+        </w:rPr>
+        <w:t xml:space="preserve">, y </w:t>
+      </w:r>
+      <w:proofErr w:type="spellStart"/>
+      <w:r>
+        <w:rPr>
+          <w:rFonts w:ascii="Times New Roman" w:eastAsia="Times New Roman" w:hAnsi="Times New Roman" w:cs="Times New Roman"/>
+          <w:b/>
+          <w:sz w:val="24"/>
+          <w:szCs w:val="24"/>
+          <w:lang w:val="es-ES"/>
+        </w:rPr>
+        <w:t>available_copies</w:t>
+      </w:r>
+      <w:proofErr w:type="spellEnd"/>
+      <w:r>
+        <w:rPr>
+          <w:rFonts w:ascii="Times New Roman" w:eastAsia="Times New Roman" w:hAnsi="Times New Roman" w:cs="Times New Roman"/>
+          <w:b/>
+          <w:sz w:val="24"/>
+          <w:szCs w:val="24"/>
+          <w:lang w:val="es-ES"/>
+        </w:rPr>
+        <w:t>.</w:t>
+      </w:r>
+    </w:p>
+    <w:p>
+      <w:pPr>
+        <w:spacing w:after="100" w:afterAutospacing="1" w:line="240" w:lineRule="auto"/>
+        <w:rPr>
+          <w:rFonts w:ascii="Times New Roman" w:eastAsia="Times New Roman" w:hAnsi="Times New Roman" w:cs="Times New Roman"/>
+          <w:sz w:val="24"/>
+          <w:szCs w:val="24"/>
+          <w:lang w:val="es-ES"/>
+        </w:rPr>
+      </w:pPr>
+    </w:p>
+    <w:p>
+      <w:pPr>
+        <w:numPr>
+          <w:ilvl w:val="0"/>
+          <w:numId w:val="6"/>
+        </w:numPr>
+        <w:spacing w:after="100" w:afterAutospacing="1" w:line="240" w:lineRule="auto"/>
+        <w:rPr>
+          <w:rFonts w:ascii="Times New Roman" w:eastAsia="Times New Roman" w:hAnsi="Times New Roman" w:cs="Times New Roman"/>
+          <w:sz w:val="24"/>
+          <w:szCs w:val="24"/>
+          <w:lang w:val="es-ES"/>
+        </w:rPr>
+      </w:pPr>
+      <w:r>
+        <w:rPr>
+          <w:rFonts w:ascii="Times New Roman" w:eastAsia="Times New Roman" w:hAnsi="Times New Roman" w:cs="Times New Roman"/>
+          <w:b/>
+          <w:bCs/>
+          <w:sz w:val="24"/>
+          <w:szCs w:val="24"/>
+          <w:lang w:val="es-ES"/>
+        </w:rPr>
+        <w:t>Usuarios (</w:t>
+      </w:r>
+      <w:proofErr w:type="spellStart"/>
+      <w:r>
+        <w:rPr>
+          <w:rFonts w:ascii="Times New Roman" w:eastAsia="Times New Roman" w:hAnsi="Times New Roman" w:cs="Times New Roman"/>
+          <w:b/>
+          <w:bCs/>
+          <w:sz w:val="24"/>
+          <w:szCs w:val="24"/>
+          <w:lang w:val="es-ES"/>
+        </w:rPr>
+        <w:t>users</w:t>
+      </w:r>
+      <w:proofErr w:type="spellEnd"/>
+      <w:r>
+        <w:rPr>
+          <w:rFonts w:ascii="Times New Roman" w:eastAsia="Times New Roman" w:hAnsi="Times New Roman" w:cs="Times New Roman"/>
+          <w:b/>
+          <w:bCs/>
+          <w:sz w:val="24"/>
+          <w:szCs w:val="24"/>
+          <w:lang w:val="es-ES"/>
+        </w:rPr>
+        <w:t>)</w:t>
+      </w:r>
+      <w:r>
+        <w:rPr>
+          <w:rFonts w:ascii="Times New Roman" w:eastAsia="Times New Roman" w:hAnsi="Times New Roman" w:cs="Times New Roman"/>
+          <w:sz w:val="24"/>
+          <w:szCs w:val="24"/>
+          <w:lang w:val="es-ES"/>
+        </w:rPr>
+        <w:t xml:space="preserve">: Almacena los datos de los usuarios que toman prestados los libros, con los campos </w:t>
+      </w:r>
+      <w:proofErr w:type="spellStart"/>
+      <w:r>
+        <w:rPr>
+          <w:rFonts w:ascii="Times New Roman" w:eastAsia="Times New Roman" w:hAnsi="Times New Roman" w:cs="Times New Roman"/>
+          <w:b/>
+          <w:sz w:val="24"/>
+          <w:szCs w:val="24"/>
+          <w:lang w:val="es-ES"/>
+        </w:rPr>
+        <w:t>user_id</w:t>
+      </w:r>
+      <w:proofErr w:type="spellEnd"/>
+      <w:r>
+        <w:rPr>
+          <w:rFonts w:ascii="Times New Roman" w:eastAsia="Times New Roman" w:hAnsi="Times New Roman" w:cs="Times New Roman"/>
+          <w:b/>
+          <w:sz w:val="24"/>
+          <w:szCs w:val="24"/>
+          <w:lang w:val="es-ES"/>
+        </w:rPr>
+        <w:t xml:space="preserve"> (clave primaria), </w:t>
+      </w:r>
+      <w:proofErr w:type="spellStart"/>
+      <w:r>
+        <w:rPr>
+          <w:rFonts w:ascii="Times New Roman" w:eastAsia="Times New Roman" w:hAnsi="Times New Roman" w:cs="Times New Roman"/>
+          <w:b/>
+          <w:sz w:val="24"/>
+          <w:szCs w:val="24"/>
+          <w:lang w:val="es-ES"/>
+        </w:rPr>
+        <w:t>name</w:t>
+      </w:r>
+      <w:proofErr w:type="spellEnd"/>
+      <w:r>
+        <w:rPr>
+          <w:rFonts w:ascii="Times New Roman" w:eastAsia="Times New Roman" w:hAnsi="Times New Roman" w:cs="Times New Roman"/>
+          <w:b/>
+          <w:sz w:val="24"/>
+          <w:szCs w:val="24"/>
+          <w:lang w:val="es-ES"/>
+        </w:rPr>
+        <w:t xml:space="preserve"> y email.</w:t>
       </w:r>
     </w:p>
     <w:p>
@@ -1587,7 +3832,8 @@
           <w:szCs w:val="24"/>
           <w:lang w:val="es-ES"/>
         </w:rPr>
-        <w:t>Autores (</w:t>
+        <w:lastRenderedPageBreak/>
+        <w:t>Préstamos (</w:t>
       </w:r>
       <w:proofErr w:type="spellStart"/>
       <w:r>
@@ -1599,7 +3845,7 @@
           <w:szCs w:val="24"/>
           <w:lang w:val="es-ES"/>
         </w:rPr>
-        <w:t>authors</w:t>
+        <w:t>loans</w:t>
       </w:r>
       <w:proofErr w:type="spellEnd"/>
       <w:r>
@@ -1620,18 +3866,27 @@
           <w:szCs w:val="24"/>
           <w:lang w:val="es-ES"/>
         </w:rPr>
-        <w:t xml:space="preserve">: Representa a los autores de los libros. Tiene los campos </w:t>
+        <w:t xml:space="preserve">: Registra los préstamos de libros. Los campos son </w:t>
       </w:r>
       <w:proofErr w:type="spellStart"/>
       <w:r>
         <w:rPr>
           <w:rFonts w:ascii="Times New Roman" w:eastAsia="Times New Roman" w:hAnsi="Times New Roman" w:cs="Times New Roman"/>
-          <w:b/>
-          <w:sz w:val="24"/>
-          <w:szCs w:val="24"/>
-          <w:lang w:val="es-ES"/>
-        </w:rPr>
-        <w:t>author_id</w:t>
+          <w:sz w:val="24"/>
+          <w:szCs w:val="24"/>
+          <w:lang w:val="es-ES"/>
+        </w:rPr>
+        <w:t>l</w:t>
+      </w:r>
+      <w:r>
+        <w:rPr>
+          <w:rFonts w:ascii="Times New Roman" w:eastAsia="Times New Roman" w:hAnsi="Times New Roman" w:cs="Times New Roman"/>
+          <w:b/>
+          <w:sz w:val="24"/>
+          <w:szCs w:val="24"/>
+          <w:lang w:val="es-ES"/>
+        </w:rPr>
+        <w:t>oan_id</w:t>
       </w:r>
       <w:proofErr w:type="spellEnd"/>
       <w:r>
@@ -1653,7 +3908,7 @@
           <w:szCs w:val="24"/>
           <w:lang w:val="es-ES"/>
         </w:rPr>
-        <w:t>name</w:t>
+        <w:t>book_id</w:t>
       </w:r>
       <w:proofErr w:type="spellEnd"/>
       <w:r>
@@ -1664,6 +3919,94 @@
           <w:szCs w:val="24"/>
           <w:lang w:val="es-ES"/>
         </w:rPr>
+        <w:t xml:space="preserve">, </w:t>
+      </w:r>
+      <w:proofErr w:type="spellStart"/>
+      <w:r>
+        <w:rPr>
+          <w:rFonts w:ascii="Times New Roman" w:eastAsia="Times New Roman" w:hAnsi="Times New Roman" w:cs="Times New Roman"/>
+          <w:b/>
+          <w:sz w:val="24"/>
+          <w:szCs w:val="24"/>
+          <w:lang w:val="es-ES"/>
+        </w:rPr>
+        <w:t>user_id</w:t>
+      </w:r>
+      <w:proofErr w:type="spellEnd"/>
+      <w:r>
+        <w:rPr>
+          <w:rFonts w:ascii="Times New Roman" w:eastAsia="Times New Roman" w:hAnsi="Times New Roman" w:cs="Times New Roman"/>
+          <w:b/>
+          <w:sz w:val="24"/>
+          <w:szCs w:val="24"/>
+          <w:lang w:val="es-ES"/>
+        </w:rPr>
+        <w:t xml:space="preserve">, </w:t>
+      </w:r>
+      <w:proofErr w:type="spellStart"/>
+      <w:r>
+        <w:rPr>
+          <w:rFonts w:ascii="Times New Roman" w:eastAsia="Times New Roman" w:hAnsi="Times New Roman" w:cs="Times New Roman"/>
+          <w:b/>
+          <w:sz w:val="24"/>
+          <w:szCs w:val="24"/>
+          <w:lang w:val="es-ES"/>
+        </w:rPr>
+        <w:t>loan_date</w:t>
+      </w:r>
+      <w:proofErr w:type="spellEnd"/>
+      <w:r>
+        <w:rPr>
+          <w:rFonts w:ascii="Times New Roman" w:eastAsia="Times New Roman" w:hAnsi="Times New Roman" w:cs="Times New Roman"/>
+          <w:b/>
+          <w:sz w:val="24"/>
+          <w:szCs w:val="24"/>
+          <w:lang w:val="es-ES"/>
+        </w:rPr>
+        <w:t xml:space="preserve">, y </w:t>
+      </w:r>
+      <w:proofErr w:type="spellStart"/>
+      <w:r>
+        <w:rPr>
+          <w:rFonts w:ascii="Times New Roman" w:eastAsia="Times New Roman" w:hAnsi="Times New Roman" w:cs="Times New Roman"/>
+          <w:b/>
+          <w:sz w:val="24"/>
+          <w:szCs w:val="24"/>
+          <w:lang w:val="es-ES"/>
+        </w:rPr>
+        <w:t>return_date</w:t>
+      </w:r>
+      <w:proofErr w:type="spellEnd"/>
+      <w:r>
+        <w:rPr>
+          <w:rFonts w:ascii="Times New Roman" w:eastAsia="Times New Roman" w:hAnsi="Times New Roman" w:cs="Times New Roman"/>
+          <w:b/>
+          <w:sz w:val="24"/>
+          <w:szCs w:val="24"/>
+          <w:lang w:val="es-ES"/>
+        </w:rPr>
+        <w:t xml:space="preserve">. </w:t>
+      </w:r>
+      <w:proofErr w:type="spellStart"/>
+      <w:r>
+        <w:rPr>
+          <w:rFonts w:ascii="Times New Roman" w:eastAsia="Times New Roman" w:hAnsi="Times New Roman" w:cs="Times New Roman"/>
+          <w:b/>
+          <w:sz w:val="24"/>
+          <w:szCs w:val="24"/>
+          <w:lang w:val="es-ES"/>
+        </w:rPr>
+        <w:t>book_id</w:t>
+      </w:r>
+      <w:proofErr w:type="spellEnd"/>
+      <w:r>
+        <w:rPr>
+          <w:rFonts w:ascii="Times New Roman" w:eastAsia="Times New Roman" w:hAnsi="Times New Roman" w:cs="Times New Roman"/>
+          <w:b/>
+          <w:sz w:val="24"/>
+          <w:szCs w:val="24"/>
+          <w:lang w:val="es-ES"/>
+        </w:rPr>
         <w:t xml:space="preserve"> y </w:t>
       </w:r>
       <w:proofErr w:type="spellStart"/>
@@ -1675,37 +4018,145 @@
           <w:szCs w:val="24"/>
           <w:lang w:val="es-ES"/>
         </w:rPr>
-        <w:t>birth_year</w:t>
+        <w:t>user_id</w:t>
       </w:r>
       <w:proofErr w:type="spellEnd"/>
       <w:r>
         <w:rPr>
           <w:rFonts w:ascii="Times New Roman" w:eastAsia="Times New Roman" w:hAnsi="Times New Roman" w:cs="Times New Roman"/>
-          <w:sz w:val="24"/>
-          <w:szCs w:val="24"/>
-          <w:lang w:val="es-ES"/>
-        </w:rPr>
-        <w:t>.</w:t>
+          <w:b/>
+          <w:sz w:val="24"/>
+          <w:szCs w:val="24"/>
+          <w:lang w:val="es-ES"/>
+        </w:rPr>
+        <w:t xml:space="preserve"> son claves foráneas que refieren a las tablas </w:t>
+      </w:r>
+      <w:proofErr w:type="spellStart"/>
+      <w:r>
+        <w:rPr>
+          <w:rFonts w:ascii="Times New Roman" w:eastAsia="Times New Roman" w:hAnsi="Times New Roman" w:cs="Times New Roman"/>
+          <w:b/>
+          <w:sz w:val="24"/>
+          <w:szCs w:val="24"/>
+          <w:lang w:val="es-ES"/>
+        </w:rPr>
+        <w:t>books</w:t>
+      </w:r>
+      <w:proofErr w:type="spellEnd"/>
+      <w:r>
+        <w:rPr>
+          <w:rFonts w:ascii="Times New Roman" w:eastAsia="Times New Roman" w:hAnsi="Times New Roman" w:cs="Times New Roman"/>
+          <w:b/>
+          <w:sz w:val="24"/>
+          <w:szCs w:val="24"/>
+          <w:lang w:val="es-ES"/>
+        </w:rPr>
+        <w:t xml:space="preserve"> y </w:t>
+      </w:r>
+      <w:proofErr w:type="spellStart"/>
+      <w:r>
+        <w:rPr>
+          <w:rFonts w:ascii="Times New Roman" w:eastAsia="Times New Roman" w:hAnsi="Times New Roman" w:cs="Times New Roman"/>
+          <w:b/>
+          <w:sz w:val="24"/>
+          <w:szCs w:val="24"/>
+          <w:lang w:val="es-ES"/>
+        </w:rPr>
+        <w:t>users</w:t>
+      </w:r>
+      <w:proofErr w:type="spellEnd"/>
+      <w:r>
+        <w:rPr>
+          <w:rFonts w:ascii="Times New Roman" w:eastAsia="Times New Roman" w:hAnsi="Times New Roman" w:cs="Times New Roman"/>
+          <w:b/>
+          <w:sz w:val="24"/>
+          <w:szCs w:val="24"/>
+          <w:lang w:val="es-ES"/>
+        </w:rPr>
+        <w:t xml:space="preserve">, </w:t>
+      </w:r>
+      <w:r>
+        <w:rPr>
+          <w:rFonts w:ascii="Times New Roman" w:eastAsia="Times New Roman" w:hAnsi="Times New Roman" w:cs="Times New Roman"/>
+          <w:sz w:val="24"/>
+          <w:szCs w:val="24"/>
+          <w:lang w:val="es-ES"/>
+        </w:rPr>
+        <w:t>respectivamente.</w:t>
       </w:r>
     </w:p>
     <w:p>
       <w:pPr>
         <w:spacing w:before="100" w:beforeAutospacing="1" w:after="100" w:afterAutospacing="1" w:line="240" w:lineRule="auto"/>
-        <w:ind w:left="720"/>
-        <w:rPr>
-          <w:rFonts w:ascii="Times New Roman" w:eastAsia="Times New Roman" w:hAnsi="Times New Roman" w:cs="Times New Roman"/>
-          <w:sz w:val="24"/>
-          <w:szCs w:val="24"/>
-          <w:lang w:val="es-ES"/>
-        </w:rPr>
-      </w:pPr>
-    </w:p>
-    <w:p>
-      <w:pPr>
-        <w:numPr>
-          <w:ilvl w:val="0"/>
-          <w:numId w:val="6"/>
-        </w:numPr>
+        <w:rPr>
+          <w:rFonts w:ascii="Times New Roman" w:eastAsia="Times New Roman" w:hAnsi="Times New Roman" w:cs="Times New Roman"/>
+          <w:sz w:val="24"/>
+          <w:szCs w:val="24"/>
+          <w:lang w:val="es-ES"/>
+        </w:rPr>
+      </w:pPr>
+    </w:p>
+    <w:p>
+      <w:pPr>
+        <w:pStyle w:val="Ttulo2"/>
+        <w:rPr>
+          <w:rFonts w:ascii="Times New Roman" w:eastAsia="Times New Roman" w:hAnsi="Times New Roman" w:cs="Times New Roman"/>
+          <w:b/>
+          <w:bCs/>
+          <w:color w:val="auto"/>
+          <w:sz w:val="24"/>
+          <w:szCs w:val="24"/>
+          <w:lang w:val="es-ES"/>
+        </w:rPr>
+      </w:pPr>
+      <w:bookmarkStart w:id="11" w:name="_Toc176610705"/>
+      <w:r>
+        <w:rPr>
+          <w:rFonts w:ascii="Times New Roman" w:eastAsia="Times New Roman" w:hAnsi="Times New Roman" w:cs="Times New Roman"/>
+          <w:b/>
+          <w:bCs/>
+          <w:color w:val="auto"/>
+          <w:sz w:val="24"/>
+          <w:szCs w:val="24"/>
+          <w:lang w:val="es-ES"/>
+        </w:rPr>
+        <w:t>Consultas SQL</w:t>
+      </w:r>
+      <w:bookmarkEnd w:id="11"/>
+    </w:p>
+    <w:p>
+      <w:pPr>
+        <w:rPr>
+          <w:lang w:val="es-ES"/>
+        </w:rPr>
+      </w:pPr>
+    </w:p>
+    <w:p>
+      <w:pPr>
+        <w:pStyle w:val="Ttulo3"/>
+        <w:rPr>
+          <w:rFonts w:ascii="Times New Roman" w:eastAsia="Times New Roman" w:hAnsi="Times New Roman" w:cs="Times New Roman"/>
+          <w:b/>
+          <w:bCs/>
+          <w:color w:val="auto"/>
+          <w:lang w:val="es-ES"/>
+        </w:rPr>
+      </w:pPr>
+      <w:bookmarkStart w:id="12" w:name="_Toc176610706"/>
+      <w:r>
+        <w:rPr>
+          <w:rFonts w:ascii="Times New Roman" w:eastAsia="Times New Roman" w:hAnsi="Times New Roman" w:cs="Times New Roman"/>
+          <w:b/>
+          <w:bCs/>
+          <w:color w:val="auto"/>
+          <w:lang w:val="es-ES"/>
+        </w:rPr>
+        <w:t>1. Consultas Realizadas</w:t>
+      </w:r>
+      <w:bookmarkEnd w:id="12"/>
+    </w:p>
+    <w:p>
+      <w:pPr>
         <w:spacing w:before="100" w:beforeAutospacing="1" w:after="100" w:afterAutospacing="1" w:line="240" w:lineRule="auto"/>
         <w:rPr>
           <w:rFonts w:ascii="Times New Roman" w:eastAsia="Times New Roman" w:hAnsi="Times New Roman" w:cs="Times New Roman"/>
@@ -1717,200 +4168,11 @@
       <w:r>
         <w:rPr>
           <w:rFonts w:ascii="Times New Roman" w:eastAsia="Times New Roman" w:hAnsi="Times New Roman" w:cs="Times New Roman"/>
-          <w:b/>
-          <w:bCs/>
-          <w:sz w:val="24"/>
-          <w:szCs w:val="24"/>
-          <w:lang w:val="es-ES"/>
-        </w:rPr>
-        <w:t>Libros (</w:t>
-      </w:r>
-      <w:proofErr w:type="spellStart"/>
-      <w:r>
-        <w:rPr>
-          <w:rFonts w:ascii="Times New Roman" w:eastAsia="Times New Roman" w:hAnsi="Times New Roman" w:cs="Times New Roman"/>
-          <w:b/>
-          <w:bCs/>
-          <w:sz w:val="24"/>
-          <w:szCs w:val="24"/>
-          <w:lang w:val="es-ES"/>
-        </w:rPr>
-        <w:t>books</w:t>
-      </w:r>
-      <w:proofErr w:type="spellEnd"/>
-      <w:r>
-        <w:rPr>
-          <w:rFonts w:ascii="Times New Roman" w:eastAsia="Times New Roman" w:hAnsi="Times New Roman" w:cs="Times New Roman"/>
-          <w:b/>
-          <w:bCs/>
-          <w:sz w:val="24"/>
-          <w:szCs w:val="24"/>
-          <w:lang w:val="es-ES"/>
-        </w:rPr>
-        <w:t>)</w:t>
-      </w:r>
-      <w:r>
-        <w:rPr>
-          <w:rFonts w:ascii="Times New Roman" w:eastAsia="Times New Roman" w:hAnsi="Times New Roman" w:cs="Times New Roman"/>
-          <w:sz w:val="24"/>
-          <w:szCs w:val="24"/>
-          <w:lang w:val="es-ES"/>
-        </w:rPr>
-        <w:t xml:space="preserve">: Contiene la información de los libros, como </w:t>
-      </w:r>
-      <w:proofErr w:type="spellStart"/>
-      <w:r>
-        <w:rPr>
-          <w:rFonts w:ascii="Times New Roman" w:eastAsia="Times New Roman" w:hAnsi="Times New Roman" w:cs="Times New Roman"/>
-          <w:b/>
-          <w:sz w:val="24"/>
-          <w:szCs w:val="24"/>
-          <w:lang w:val="es-ES"/>
-        </w:rPr>
-        <w:t>book_id</w:t>
-      </w:r>
-      <w:proofErr w:type="spellEnd"/>
-      <w:r>
-        <w:rPr>
-          <w:rFonts w:ascii="Times New Roman" w:eastAsia="Times New Roman" w:hAnsi="Times New Roman" w:cs="Times New Roman"/>
-          <w:b/>
-          <w:sz w:val="24"/>
-          <w:szCs w:val="24"/>
-          <w:lang w:val="es-ES"/>
-        </w:rPr>
-        <w:t xml:space="preserve"> (clave primaria), </w:t>
-      </w:r>
-      <w:proofErr w:type="spellStart"/>
-      <w:r>
-        <w:rPr>
-          <w:rFonts w:ascii="Times New Roman" w:eastAsia="Times New Roman" w:hAnsi="Times New Roman" w:cs="Times New Roman"/>
-          <w:b/>
-          <w:sz w:val="24"/>
-          <w:szCs w:val="24"/>
-          <w:lang w:val="es-ES"/>
-        </w:rPr>
-        <w:t>title</w:t>
-      </w:r>
-      <w:proofErr w:type="spellEnd"/>
-      <w:r>
-        <w:rPr>
-          <w:rFonts w:ascii="Times New Roman" w:eastAsia="Times New Roman" w:hAnsi="Times New Roman" w:cs="Times New Roman"/>
-          <w:b/>
-          <w:sz w:val="24"/>
-          <w:szCs w:val="24"/>
-          <w:lang w:val="es-ES"/>
-        </w:rPr>
-        <w:t xml:space="preserve">, </w:t>
-      </w:r>
-      <w:proofErr w:type="spellStart"/>
-      <w:r>
-        <w:rPr>
-          <w:rFonts w:ascii="Times New Roman" w:eastAsia="Times New Roman" w:hAnsi="Times New Roman" w:cs="Times New Roman"/>
-          <w:b/>
-          <w:sz w:val="24"/>
-          <w:szCs w:val="24"/>
-          <w:lang w:val="es-ES"/>
-        </w:rPr>
-        <w:t>author_id</w:t>
-      </w:r>
-      <w:proofErr w:type="spellEnd"/>
-      <w:r>
-        <w:rPr>
-          <w:rFonts w:ascii="Times New Roman" w:eastAsia="Times New Roman" w:hAnsi="Times New Roman" w:cs="Times New Roman"/>
-          <w:b/>
-          <w:sz w:val="24"/>
-          <w:szCs w:val="24"/>
-          <w:lang w:val="es-ES"/>
-        </w:rPr>
-        <w:t xml:space="preserve"> (clave foránea que refiere a </w:t>
-      </w:r>
-      <w:proofErr w:type="spellStart"/>
-      <w:r>
-        <w:rPr>
-          <w:rFonts w:ascii="Times New Roman" w:eastAsia="Times New Roman" w:hAnsi="Times New Roman" w:cs="Times New Roman"/>
-          <w:b/>
-          <w:sz w:val="24"/>
-          <w:szCs w:val="24"/>
-          <w:lang w:val="es-ES"/>
-        </w:rPr>
-        <w:t>authors</w:t>
-      </w:r>
-      <w:proofErr w:type="spellEnd"/>
-      <w:r>
-        <w:rPr>
-          <w:rFonts w:ascii="Times New Roman" w:eastAsia="Times New Roman" w:hAnsi="Times New Roman" w:cs="Times New Roman"/>
-          <w:b/>
-          <w:sz w:val="24"/>
-          <w:szCs w:val="24"/>
-          <w:lang w:val="es-ES"/>
-        </w:rPr>
-        <w:t xml:space="preserve">), </w:t>
-      </w:r>
-      <w:proofErr w:type="spellStart"/>
-      <w:r>
-        <w:rPr>
-          <w:rFonts w:ascii="Times New Roman" w:eastAsia="Times New Roman" w:hAnsi="Times New Roman" w:cs="Times New Roman"/>
-          <w:b/>
-          <w:sz w:val="24"/>
-          <w:szCs w:val="24"/>
-          <w:lang w:val="es-ES"/>
-        </w:rPr>
-        <w:t>genre</w:t>
-      </w:r>
-      <w:proofErr w:type="spellEnd"/>
-      <w:r>
-        <w:rPr>
-          <w:rFonts w:ascii="Times New Roman" w:eastAsia="Times New Roman" w:hAnsi="Times New Roman" w:cs="Times New Roman"/>
-          <w:b/>
-          <w:sz w:val="24"/>
-          <w:szCs w:val="24"/>
-          <w:lang w:val="es-ES"/>
-        </w:rPr>
-        <w:t xml:space="preserve">, </w:t>
-      </w:r>
-      <w:proofErr w:type="spellStart"/>
-      <w:r>
-        <w:rPr>
-          <w:rFonts w:ascii="Times New Roman" w:eastAsia="Times New Roman" w:hAnsi="Times New Roman" w:cs="Times New Roman"/>
-          <w:b/>
-          <w:sz w:val="24"/>
-          <w:szCs w:val="24"/>
-          <w:lang w:val="es-ES"/>
-        </w:rPr>
-        <w:t>year_published</w:t>
-      </w:r>
-      <w:proofErr w:type="spellEnd"/>
-      <w:r>
-        <w:rPr>
-          <w:rFonts w:ascii="Times New Roman" w:eastAsia="Times New Roman" w:hAnsi="Times New Roman" w:cs="Times New Roman"/>
-          <w:b/>
-          <w:sz w:val="24"/>
-          <w:szCs w:val="24"/>
-          <w:lang w:val="es-ES"/>
-        </w:rPr>
-        <w:t xml:space="preserve">, y </w:t>
-      </w:r>
-      <w:proofErr w:type="spellStart"/>
-      <w:r>
-        <w:rPr>
-          <w:rFonts w:ascii="Times New Roman" w:eastAsia="Times New Roman" w:hAnsi="Times New Roman" w:cs="Times New Roman"/>
-          <w:b/>
-          <w:sz w:val="24"/>
-          <w:szCs w:val="24"/>
-          <w:lang w:val="es-ES"/>
-        </w:rPr>
-        <w:t>available_copies</w:t>
-      </w:r>
-      <w:proofErr w:type="spellEnd"/>
-      <w:r>
-        <w:rPr>
-          <w:rFonts w:ascii="Times New Roman" w:eastAsia="Times New Roman" w:hAnsi="Times New Roman" w:cs="Times New Roman"/>
-          <w:b/>
-          <w:sz w:val="24"/>
-          <w:szCs w:val="24"/>
-          <w:lang w:val="es-ES"/>
-        </w:rPr>
-        <w:t>.</w:t>
+          <w:sz w:val="24"/>
+          <w:szCs w:val="24"/>
+          <w:lang w:val="es-ES"/>
+        </w:rPr>
+        <w:t>Se realizaron las siguientes consultas:</w:t>
       </w:r>
     </w:p>
     <w:p>
@@ -1923,549 +4185,6 @@
           <w:lang w:val="es-ES"/>
         </w:rPr>
       </w:pPr>
-    </w:p>
-    <w:p>
-      <w:pPr>
-        <w:numPr>
-          <w:ilvl w:val="0"/>
-          <w:numId w:val="6"/>
-        </w:numPr>
-        <w:spacing w:before="100" w:beforeAutospacing="1" w:after="100" w:afterAutospacing="1" w:line="240" w:lineRule="auto"/>
-        <w:rPr>
-          <w:rFonts w:ascii="Times New Roman" w:eastAsia="Times New Roman" w:hAnsi="Times New Roman" w:cs="Times New Roman"/>
-          <w:sz w:val="24"/>
-          <w:szCs w:val="24"/>
-          <w:lang w:val="es-ES"/>
-        </w:rPr>
-      </w:pPr>
-      <w:r>
-        <w:rPr>
-          <w:rFonts w:ascii="Times New Roman" w:eastAsia="Times New Roman" w:hAnsi="Times New Roman" w:cs="Times New Roman"/>
-          <w:b/>
-          <w:bCs/>
-          <w:sz w:val="24"/>
-          <w:szCs w:val="24"/>
-          <w:lang w:val="es-ES"/>
-        </w:rPr>
-        <w:t>Usuarios (</w:t>
-      </w:r>
-      <w:proofErr w:type="spellStart"/>
-      <w:r>
-        <w:rPr>
-          <w:rFonts w:ascii="Times New Roman" w:eastAsia="Times New Roman" w:hAnsi="Times New Roman" w:cs="Times New Roman"/>
-          <w:b/>
-          <w:bCs/>
-          <w:sz w:val="24"/>
-          <w:szCs w:val="24"/>
-          <w:lang w:val="es-ES"/>
-        </w:rPr>
-        <w:t>users</w:t>
-      </w:r>
-      <w:proofErr w:type="spellEnd"/>
-      <w:r>
-        <w:rPr>
-          <w:rFonts w:ascii="Times New Roman" w:eastAsia="Times New Roman" w:hAnsi="Times New Roman" w:cs="Times New Roman"/>
-          <w:b/>
-          <w:bCs/>
-          <w:sz w:val="24"/>
-          <w:szCs w:val="24"/>
-          <w:lang w:val="es-ES"/>
-        </w:rPr>
-        <w:t>)</w:t>
-      </w:r>
-      <w:r>
-        <w:rPr>
-          <w:rFonts w:ascii="Times New Roman" w:eastAsia="Times New Roman" w:hAnsi="Times New Roman" w:cs="Times New Roman"/>
-          <w:sz w:val="24"/>
-          <w:szCs w:val="24"/>
-          <w:lang w:val="es-ES"/>
-        </w:rPr>
-        <w:t xml:space="preserve">: Almacena los datos de los usuarios que toman prestados los libros, con los campos </w:t>
-      </w:r>
-      <w:proofErr w:type="spellStart"/>
-      <w:r>
-        <w:rPr>
-          <w:rFonts w:ascii="Times New Roman" w:eastAsia="Times New Roman" w:hAnsi="Times New Roman" w:cs="Times New Roman"/>
-          <w:b/>
-          <w:sz w:val="24"/>
-          <w:szCs w:val="24"/>
-          <w:lang w:val="es-ES"/>
-        </w:rPr>
-        <w:t>user_id</w:t>
-      </w:r>
-      <w:proofErr w:type="spellEnd"/>
-      <w:r>
-        <w:rPr>
-          <w:rFonts w:ascii="Times New Roman" w:eastAsia="Times New Roman" w:hAnsi="Times New Roman" w:cs="Times New Roman"/>
-          <w:b/>
-          <w:sz w:val="24"/>
-          <w:szCs w:val="24"/>
-          <w:lang w:val="es-ES"/>
-        </w:rPr>
-        <w:t xml:space="preserve"> (clave primaria), </w:t>
-      </w:r>
-      <w:proofErr w:type="spellStart"/>
-      <w:r>
-        <w:rPr>
-          <w:rFonts w:ascii="Times New Roman" w:eastAsia="Times New Roman" w:hAnsi="Times New Roman" w:cs="Times New Roman"/>
-          <w:b/>
-          <w:sz w:val="24"/>
-          <w:szCs w:val="24"/>
-          <w:lang w:val="es-ES"/>
-        </w:rPr>
-        <w:t>name</w:t>
-      </w:r>
-      <w:proofErr w:type="spellEnd"/>
-      <w:r>
-        <w:rPr>
-          <w:rFonts w:ascii="Times New Roman" w:eastAsia="Times New Roman" w:hAnsi="Times New Roman" w:cs="Times New Roman"/>
-          <w:b/>
-          <w:sz w:val="24"/>
-          <w:szCs w:val="24"/>
-          <w:lang w:val="es-ES"/>
-        </w:rPr>
-        <w:t xml:space="preserve"> y email.</w:t>
-      </w:r>
-    </w:p>
-    <w:p>
-      <w:pPr>
-        <w:spacing w:before="100" w:beforeAutospacing="1" w:after="100" w:afterAutospacing="1" w:line="240" w:lineRule="auto"/>
-        <w:rPr>
-          <w:rFonts w:ascii="Times New Roman" w:eastAsia="Times New Roman" w:hAnsi="Times New Roman" w:cs="Times New Roman"/>
-          <w:sz w:val="24"/>
-          <w:szCs w:val="24"/>
-          <w:lang w:val="es-ES"/>
-        </w:rPr>
-      </w:pPr>
-    </w:p>
-    <w:p>
-      <w:pPr>
-        <w:numPr>
-          <w:ilvl w:val="0"/>
-          <w:numId w:val="6"/>
-        </w:numPr>
-        <w:spacing w:before="100" w:beforeAutospacing="1" w:after="100" w:afterAutospacing="1" w:line="240" w:lineRule="auto"/>
-        <w:rPr>
-          <w:rFonts w:ascii="Times New Roman" w:eastAsia="Times New Roman" w:hAnsi="Times New Roman" w:cs="Times New Roman"/>
-          <w:sz w:val="24"/>
-          <w:szCs w:val="24"/>
-          <w:lang w:val="es-ES"/>
-        </w:rPr>
-      </w:pPr>
-      <w:r>
-        <w:rPr>
-          <w:rFonts w:ascii="Times New Roman" w:eastAsia="Times New Roman" w:hAnsi="Times New Roman" w:cs="Times New Roman"/>
-          <w:b/>
-          <w:bCs/>
-          <w:sz w:val="24"/>
-          <w:szCs w:val="24"/>
-          <w:lang w:val="es-ES"/>
-        </w:rPr>
-        <w:t>Préstamos (</w:t>
-      </w:r>
-      <w:proofErr w:type="spellStart"/>
-      <w:r>
-        <w:rPr>
-          <w:rFonts w:ascii="Times New Roman" w:eastAsia="Times New Roman" w:hAnsi="Times New Roman" w:cs="Times New Roman"/>
-          <w:b/>
-          <w:bCs/>
-          <w:sz w:val="24"/>
-          <w:szCs w:val="24"/>
-          <w:lang w:val="es-ES"/>
-        </w:rPr>
-        <w:t>loans</w:t>
-      </w:r>
-      <w:proofErr w:type="spellEnd"/>
-      <w:r>
-        <w:rPr>
-          <w:rFonts w:ascii="Times New Roman" w:eastAsia="Times New Roman" w:hAnsi="Times New Roman" w:cs="Times New Roman"/>
-          <w:b/>
-          <w:bCs/>
-          <w:sz w:val="24"/>
-          <w:szCs w:val="24"/>
-          <w:lang w:val="es-ES"/>
-        </w:rPr>
-        <w:t>)</w:t>
-      </w:r>
-      <w:r>
-        <w:rPr>
-          <w:rFonts w:ascii="Times New Roman" w:eastAsia="Times New Roman" w:hAnsi="Times New Roman" w:cs="Times New Roman"/>
-          <w:sz w:val="24"/>
-          <w:szCs w:val="24"/>
-          <w:lang w:val="es-ES"/>
-        </w:rPr>
-        <w:t xml:space="preserve">: Registra los préstamos de libros. Los campos son </w:t>
-      </w:r>
-      <w:proofErr w:type="spellStart"/>
-      <w:r>
-        <w:rPr>
-          <w:rFonts w:ascii="Times New Roman" w:eastAsia="Times New Roman" w:hAnsi="Times New Roman" w:cs="Times New Roman"/>
-          <w:sz w:val="24"/>
-          <w:szCs w:val="24"/>
-          <w:lang w:val="es-ES"/>
-        </w:rPr>
-        <w:t>l</w:t>
-      </w:r>
-      <w:r>
-        <w:rPr>
-          <w:rFonts w:ascii="Times New Roman" w:eastAsia="Times New Roman" w:hAnsi="Times New Roman" w:cs="Times New Roman"/>
-          <w:b/>
-          <w:sz w:val="24"/>
-          <w:szCs w:val="24"/>
-          <w:lang w:val="es-ES"/>
-        </w:rPr>
-        <w:t>oan_id</w:t>
-      </w:r>
-      <w:proofErr w:type="spellEnd"/>
-      <w:r>
-        <w:rPr>
-          <w:rFonts w:ascii="Times New Roman" w:eastAsia="Times New Roman" w:hAnsi="Times New Roman" w:cs="Times New Roman"/>
-          <w:b/>
-          <w:sz w:val="24"/>
-          <w:szCs w:val="24"/>
-          <w:lang w:val="es-ES"/>
-        </w:rPr>
-        <w:t xml:space="preserve"> (clave primaria), </w:t>
-      </w:r>
-      <w:proofErr w:type="spellStart"/>
-      <w:r>
-        <w:rPr>
-          <w:rFonts w:ascii="Times New Roman" w:eastAsia="Times New Roman" w:hAnsi="Times New Roman" w:cs="Times New Roman"/>
-          <w:b/>
-          <w:sz w:val="24"/>
-          <w:szCs w:val="24"/>
-          <w:lang w:val="es-ES"/>
-        </w:rPr>
-        <w:t>book_id</w:t>
-      </w:r>
-      <w:proofErr w:type="spellEnd"/>
-      <w:r>
-        <w:rPr>
-          <w:rFonts w:ascii="Times New Roman" w:eastAsia="Times New Roman" w:hAnsi="Times New Roman" w:cs="Times New Roman"/>
-          <w:b/>
-          <w:sz w:val="24"/>
-          <w:szCs w:val="24"/>
-          <w:lang w:val="es-ES"/>
-        </w:rPr>
-        <w:t xml:space="preserve">, </w:t>
-      </w:r>
-      <w:proofErr w:type="spellStart"/>
-      <w:r>
-        <w:rPr>
-          <w:rFonts w:ascii="Times New Roman" w:eastAsia="Times New Roman" w:hAnsi="Times New Roman" w:cs="Times New Roman"/>
-          <w:b/>
-          <w:sz w:val="24"/>
-          <w:szCs w:val="24"/>
-          <w:lang w:val="es-ES"/>
-        </w:rPr>
-        <w:t>user_id</w:t>
-      </w:r>
-      <w:proofErr w:type="spellEnd"/>
-      <w:r>
-        <w:rPr>
-          <w:rFonts w:ascii="Times New Roman" w:eastAsia="Times New Roman" w:hAnsi="Times New Roman" w:cs="Times New Roman"/>
-          <w:b/>
-          <w:sz w:val="24"/>
-          <w:szCs w:val="24"/>
-          <w:lang w:val="es-ES"/>
-        </w:rPr>
-        <w:t xml:space="preserve">, </w:t>
-      </w:r>
-      <w:proofErr w:type="spellStart"/>
-      <w:r>
-        <w:rPr>
-          <w:rFonts w:ascii="Times New Roman" w:eastAsia="Times New Roman" w:hAnsi="Times New Roman" w:cs="Times New Roman"/>
-          <w:b/>
-          <w:sz w:val="24"/>
-          <w:szCs w:val="24"/>
-          <w:lang w:val="es-ES"/>
-        </w:rPr>
-        <w:t>loan_date</w:t>
-      </w:r>
-      <w:proofErr w:type="spellEnd"/>
-      <w:r>
-        <w:rPr>
-          <w:rFonts w:ascii="Times New Roman" w:eastAsia="Times New Roman" w:hAnsi="Times New Roman" w:cs="Times New Roman"/>
-          <w:b/>
-          <w:sz w:val="24"/>
-          <w:szCs w:val="24"/>
-          <w:lang w:val="es-ES"/>
-        </w:rPr>
-        <w:t xml:space="preserve">, y </w:t>
-      </w:r>
-      <w:proofErr w:type="spellStart"/>
-      <w:r>
-        <w:rPr>
-          <w:rFonts w:ascii="Times New Roman" w:eastAsia="Times New Roman" w:hAnsi="Times New Roman" w:cs="Times New Roman"/>
-          <w:b/>
-          <w:sz w:val="24"/>
-          <w:szCs w:val="24"/>
-          <w:lang w:val="es-ES"/>
-        </w:rPr>
-        <w:t>return_date</w:t>
-      </w:r>
-      <w:proofErr w:type="spellEnd"/>
-      <w:r>
-        <w:rPr>
-          <w:rFonts w:ascii="Times New Roman" w:eastAsia="Times New Roman" w:hAnsi="Times New Roman" w:cs="Times New Roman"/>
-          <w:b/>
-          <w:sz w:val="24"/>
-          <w:szCs w:val="24"/>
-          <w:lang w:val="es-ES"/>
-        </w:rPr>
-        <w:t xml:space="preserve">. </w:t>
-      </w:r>
-      <w:proofErr w:type="spellStart"/>
-      <w:r>
-        <w:rPr>
-          <w:rFonts w:ascii="Times New Roman" w:eastAsia="Times New Roman" w:hAnsi="Times New Roman" w:cs="Times New Roman"/>
-          <w:b/>
-          <w:sz w:val="24"/>
-          <w:szCs w:val="24"/>
-          <w:lang w:val="es-ES"/>
-        </w:rPr>
-        <w:t>book_id</w:t>
-      </w:r>
-      <w:proofErr w:type="spellEnd"/>
-      <w:r>
-        <w:rPr>
-          <w:rFonts w:ascii="Times New Roman" w:eastAsia="Times New Roman" w:hAnsi="Times New Roman" w:cs="Times New Roman"/>
-          <w:b/>
-          <w:sz w:val="24"/>
-          <w:szCs w:val="24"/>
-          <w:lang w:val="es-ES"/>
-        </w:rPr>
-        <w:t xml:space="preserve"> y </w:t>
-      </w:r>
-      <w:proofErr w:type="spellStart"/>
-      <w:r>
-        <w:rPr>
-          <w:rFonts w:ascii="Times New Roman" w:eastAsia="Times New Roman" w:hAnsi="Times New Roman" w:cs="Times New Roman"/>
-          <w:b/>
-          <w:sz w:val="24"/>
-          <w:szCs w:val="24"/>
-          <w:lang w:val="es-ES"/>
-        </w:rPr>
-        <w:t>user_id</w:t>
-      </w:r>
-      <w:proofErr w:type="spellEnd"/>
-      <w:r>
-        <w:rPr>
-          <w:rFonts w:ascii="Times New Roman" w:eastAsia="Times New Roman" w:hAnsi="Times New Roman" w:cs="Times New Roman"/>
-          <w:b/>
-          <w:sz w:val="24"/>
-          <w:szCs w:val="24"/>
-          <w:lang w:val="es-ES"/>
-        </w:rPr>
-        <w:t xml:space="preserve"> son claves foráneas que refieren a las tablas </w:t>
-      </w:r>
-      <w:proofErr w:type="spellStart"/>
-      <w:r>
-        <w:rPr>
-          <w:rFonts w:ascii="Times New Roman" w:eastAsia="Times New Roman" w:hAnsi="Times New Roman" w:cs="Times New Roman"/>
-          <w:b/>
-          <w:sz w:val="24"/>
-          <w:szCs w:val="24"/>
-          <w:lang w:val="es-ES"/>
-        </w:rPr>
-        <w:t>books</w:t>
-      </w:r>
-      <w:proofErr w:type="spellEnd"/>
-      <w:r>
-        <w:rPr>
-          <w:rFonts w:ascii="Times New Roman" w:eastAsia="Times New Roman" w:hAnsi="Times New Roman" w:cs="Times New Roman"/>
-          <w:b/>
-          <w:sz w:val="24"/>
-          <w:szCs w:val="24"/>
-          <w:lang w:val="es-ES"/>
-        </w:rPr>
-        <w:t xml:space="preserve"> y </w:t>
-      </w:r>
-      <w:proofErr w:type="spellStart"/>
-      <w:r>
-        <w:rPr>
-          <w:rFonts w:ascii="Times New Roman" w:eastAsia="Times New Roman" w:hAnsi="Times New Roman" w:cs="Times New Roman"/>
-          <w:b/>
-          <w:sz w:val="24"/>
-          <w:szCs w:val="24"/>
-          <w:lang w:val="es-ES"/>
-        </w:rPr>
-        <w:t>users</w:t>
-      </w:r>
-      <w:proofErr w:type="spellEnd"/>
-      <w:r>
-        <w:rPr>
-          <w:rFonts w:ascii="Times New Roman" w:eastAsia="Times New Roman" w:hAnsi="Times New Roman" w:cs="Times New Roman"/>
-          <w:b/>
-          <w:sz w:val="24"/>
-          <w:szCs w:val="24"/>
-          <w:lang w:val="es-ES"/>
-        </w:rPr>
-        <w:t xml:space="preserve">, </w:t>
-      </w:r>
-      <w:r>
-        <w:rPr>
-          <w:rFonts w:ascii="Times New Roman" w:eastAsia="Times New Roman" w:hAnsi="Times New Roman" w:cs="Times New Roman"/>
-          <w:sz w:val="24"/>
-          <w:szCs w:val="24"/>
-          <w:lang w:val="es-ES"/>
-        </w:rPr>
-        <w:t>respectivamente.</w:t>
-      </w:r>
-    </w:p>
-    <w:p>
-      <w:pPr>
-        <w:pStyle w:val="Prrafodelista"/>
-        <w:rPr>
-          <w:rFonts w:ascii="Times New Roman" w:eastAsia="Times New Roman" w:hAnsi="Times New Roman" w:cs="Times New Roman"/>
-          <w:sz w:val="24"/>
-          <w:szCs w:val="24"/>
-          <w:lang w:val="es-ES"/>
-        </w:rPr>
-      </w:pPr>
-    </w:p>
-    <w:p>
-      <w:pPr>
-        <w:spacing w:before="100" w:beforeAutospacing="1" w:after="100" w:afterAutospacing="1" w:line="240" w:lineRule="auto"/>
-        <w:ind w:left="720"/>
-        <w:rPr>
-          <w:rFonts w:ascii="Times New Roman" w:eastAsia="Times New Roman" w:hAnsi="Times New Roman" w:cs="Times New Roman"/>
-          <w:sz w:val="24"/>
-          <w:szCs w:val="24"/>
-          <w:lang w:val="es-ES"/>
-        </w:rPr>
-      </w:pPr>
-    </w:p>
-    <w:p>
-      <w:pPr>
-        <w:spacing w:before="100" w:beforeAutospacing="1" w:after="100" w:afterAutospacing="1" w:line="240" w:lineRule="auto"/>
-        <w:ind w:left="720"/>
-        <w:rPr>
-          <w:rFonts w:ascii="Times New Roman" w:eastAsia="Times New Roman" w:hAnsi="Times New Roman" w:cs="Times New Roman"/>
-          <w:sz w:val="24"/>
-          <w:szCs w:val="24"/>
-          <w:lang w:val="es-ES"/>
-        </w:rPr>
-      </w:pPr>
-    </w:p>
-    <w:p>
-      <w:pPr>
-        <w:spacing w:before="100" w:beforeAutospacing="1" w:after="100" w:afterAutospacing="1" w:line="240" w:lineRule="auto"/>
-        <w:ind w:left="720"/>
-        <w:rPr>
-          <w:rFonts w:ascii="Times New Roman" w:eastAsia="Times New Roman" w:hAnsi="Times New Roman" w:cs="Times New Roman"/>
-          <w:sz w:val="24"/>
-          <w:szCs w:val="24"/>
-          <w:lang w:val="es-ES"/>
-        </w:rPr>
-      </w:pPr>
-    </w:p>
-    <w:p>
-      <w:pPr>
-        <w:spacing w:before="100" w:beforeAutospacing="1" w:after="100" w:afterAutospacing="1" w:line="240" w:lineRule="auto"/>
-        <w:ind w:left="720"/>
-        <w:rPr>
-          <w:rFonts w:ascii="Times New Roman" w:eastAsia="Times New Roman" w:hAnsi="Times New Roman" w:cs="Times New Roman"/>
-          <w:sz w:val="24"/>
-          <w:szCs w:val="24"/>
-          <w:lang w:val="es-ES"/>
-        </w:rPr>
-      </w:pPr>
-    </w:p>
-    <w:p>
-      <w:pPr>
-        <w:spacing w:before="100" w:beforeAutospacing="1" w:after="100" w:afterAutospacing="1" w:line="240" w:lineRule="auto"/>
-        <w:ind w:left="720"/>
-        <w:rPr>
-          <w:rFonts w:ascii="Times New Roman" w:eastAsia="Times New Roman" w:hAnsi="Times New Roman" w:cs="Times New Roman"/>
-          <w:sz w:val="24"/>
-          <w:szCs w:val="24"/>
-          <w:lang w:val="es-ES"/>
-        </w:rPr>
-      </w:pPr>
-    </w:p>
-    <w:p>
-      <w:pPr>
-        <w:spacing w:before="100" w:beforeAutospacing="1" w:after="100" w:afterAutospacing="1" w:line="240" w:lineRule="auto"/>
-        <w:ind w:left="720"/>
-        <w:rPr>
-          <w:rFonts w:ascii="Times New Roman" w:eastAsia="Times New Roman" w:hAnsi="Times New Roman" w:cs="Times New Roman"/>
-          <w:sz w:val="24"/>
-          <w:szCs w:val="24"/>
-          <w:lang w:val="es-ES"/>
-        </w:rPr>
-      </w:pPr>
-    </w:p>
-    <w:p>
-      <w:pPr>
-        <w:spacing w:before="100" w:beforeAutospacing="1" w:after="100" w:afterAutospacing="1" w:line="240" w:lineRule="auto"/>
-        <w:outlineLvl w:val="4"/>
-        <w:rPr>
-          <w:rFonts w:ascii="Times New Roman" w:eastAsia="Times New Roman" w:hAnsi="Times New Roman" w:cs="Times New Roman"/>
-          <w:b/>
-          <w:bCs/>
-          <w:sz w:val="24"/>
-          <w:szCs w:val="24"/>
-          <w:lang w:val="es-ES"/>
-        </w:rPr>
-      </w:pPr>
-      <w:r>
-        <w:rPr>
-          <w:rFonts w:ascii="Times New Roman" w:eastAsia="Times New Roman" w:hAnsi="Times New Roman" w:cs="Times New Roman"/>
-          <w:b/>
-          <w:bCs/>
-          <w:sz w:val="24"/>
-          <w:szCs w:val="24"/>
-          <w:lang w:val="es-ES"/>
-        </w:rPr>
-        <w:lastRenderedPageBreak/>
-        <w:t>Consultas SQL</w:t>
-      </w:r>
-    </w:p>
-    <w:p>
-      <w:pPr>
-        <w:spacing w:before="100" w:beforeAutospacing="1" w:after="100" w:afterAutospacing="1" w:line="240" w:lineRule="auto"/>
-        <w:outlineLvl w:val="5"/>
-        <w:rPr>
-          <w:rFonts w:ascii="Times New Roman" w:eastAsia="Times New Roman" w:hAnsi="Times New Roman" w:cs="Times New Roman"/>
-          <w:b/>
-          <w:bCs/>
-          <w:sz w:val="24"/>
-          <w:szCs w:val="24"/>
-          <w:lang w:val="es-ES"/>
-        </w:rPr>
-      </w:pPr>
-      <w:r>
-        <w:rPr>
-          <w:rFonts w:ascii="Times New Roman" w:eastAsia="Times New Roman" w:hAnsi="Times New Roman" w:cs="Times New Roman"/>
-          <w:b/>
-          <w:bCs/>
-          <w:sz w:val="24"/>
-          <w:szCs w:val="24"/>
-          <w:lang w:val="es-ES"/>
-        </w:rPr>
-        <w:t>1. Consultas Realizadas</w:t>
-      </w:r>
-    </w:p>
-    <w:p>
-      <w:pPr>
-        <w:spacing w:before="100" w:beforeAutospacing="1" w:after="100" w:afterAutospacing="1" w:line="240" w:lineRule="auto"/>
-        <w:rPr>
-          <w:rFonts w:ascii="Times New Roman" w:eastAsia="Times New Roman" w:hAnsi="Times New Roman" w:cs="Times New Roman"/>
-          <w:sz w:val="24"/>
-          <w:szCs w:val="24"/>
-          <w:lang w:val="es-ES"/>
-        </w:rPr>
-      </w:pPr>
-      <w:r>
-        <w:rPr>
-          <w:rFonts w:ascii="Times New Roman" w:eastAsia="Times New Roman" w:hAnsi="Times New Roman" w:cs="Times New Roman"/>
-          <w:sz w:val="24"/>
-          <w:szCs w:val="24"/>
-          <w:lang w:val="es-ES"/>
-        </w:rPr>
-        <w:t>Se realizaron las siguientes consultas:</w:t>
-      </w:r>
     </w:p>
     <w:p>
       <w:pPr>
@@ -2554,7 +4273,7 @@
           <w:noProof/>
         </w:rPr>
         <w:drawing>
-          <wp:inline distT="0" distB="0" distL="0" distR="0" wp14:anchorId="40216E50" wp14:editId="313E4A08">
+          <wp:inline distT="0" distB="0" distL="0" distR="0" wp14:anchorId="51E77942" wp14:editId="3823CCD1">
             <wp:extent cx="3838575" cy="1438275"/>
             <wp:effectExtent l="0" t="0" r="9525" b="9525"/>
             <wp:docPr id="1" name="Imagen 1"/>
@@ -2569,7 +4288,7 @@
                     <pic:cNvPicPr/>
                   </pic:nvPicPr>
                   <pic:blipFill rotWithShape="1">
-                    <a:blip r:embed="rId6"/>
+                    <a:blip r:embed="rId8"/>
                     <a:srcRect l="16293" t="19320" r="52648" b="61662"/>
                     <a:stretch/>
                   </pic:blipFill>
@@ -2599,6 +4318,18 @@
     </w:p>
     <w:p>
       <w:pPr>
+        <w:spacing w:before="100" w:beforeAutospacing="1" w:after="100" w:afterAutospacing="1" w:line="240" w:lineRule="auto"/>
+        <w:ind w:left="720"/>
+        <w:rPr>
+          <w:rFonts w:ascii="Times New Roman" w:eastAsia="Times New Roman" w:hAnsi="Times New Roman" w:cs="Times New Roman"/>
+          <w:sz w:val="24"/>
+          <w:szCs w:val="24"/>
+          <w:lang w:val="es-ES"/>
+        </w:rPr>
+      </w:pPr>
+    </w:p>
+    <w:p>
+      <w:pPr>
         <w:numPr>
           <w:ilvl w:val="0"/>
           <w:numId w:val="7"/>
@@ -2669,12 +4400,24 @@
           <w:lang w:val="es-ES"/>
         </w:rPr>
       </w:pPr>
+    </w:p>
+    <w:p>
+      <w:pPr>
+        <w:spacing w:before="100" w:beforeAutospacing="1" w:after="100" w:afterAutospacing="1" w:line="240" w:lineRule="auto"/>
+        <w:ind w:left="720"/>
+        <w:rPr>
+          <w:rFonts w:ascii="Times New Roman" w:eastAsia="Times New Roman" w:hAnsi="Times New Roman" w:cs="Times New Roman"/>
+          <w:sz w:val="24"/>
+          <w:szCs w:val="24"/>
+          <w:lang w:val="es-ES"/>
+        </w:rPr>
+      </w:pPr>
       <w:r>
         <w:rPr>
           <w:noProof/>
         </w:rPr>
         <w:drawing>
-          <wp:inline distT="0" distB="0" distL="0" distR="0" wp14:anchorId="0F999EBC" wp14:editId="6504997F">
+          <wp:inline distT="0" distB="0" distL="0" distR="0" wp14:anchorId="507540B9" wp14:editId="3D40C808">
             <wp:extent cx="3829050" cy="1247775"/>
             <wp:effectExtent l="0" t="0" r="0" b="9525"/>
             <wp:docPr id="2" name="Imagen 2"/>
@@ -2689,7 +4432,7 @@
                     <pic:cNvPicPr/>
                   </pic:nvPicPr>
                   <pic:blipFill rotWithShape="1">
-                    <a:blip r:embed="rId7"/>
+                    <a:blip r:embed="rId9"/>
                     <a:srcRect l="16802" t="19622" r="58588" b="67096"/>
                     <a:stretch/>
                   </pic:blipFill>
@@ -2731,6 +4474,18 @@
     </w:p>
     <w:p>
       <w:pPr>
+        <w:spacing w:before="100" w:beforeAutospacing="1" w:after="100" w:afterAutospacing="1" w:line="240" w:lineRule="auto"/>
+        <w:ind w:left="720"/>
+        <w:rPr>
+          <w:rFonts w:ascii="Times New Roman" w:eastAsia="Times New Roman" w:hAnsi="Times New Roman" w:cs="Times New Roman"/>
+          <w:sz w:val="24"/>
+          <w:szCs w:val="24"/>
+          <w:lang w:val="es-ES"/>
+        </w:rPr>
+      </w:pPr>
+    </w:p>
+    <w:p>
+      <w:pPr>
         <w:pStyle w:val="Prrafodelista"/>
         <w:numPr>
           <w:ilvl w:val="0"/>
@@ -2753,17 +4508,8 @@
           <w:szCs w:val="24"/>
           <w:lang w:val="es-ES"/>
         </w:rPr>
-        <w:t>listar autores con más de un libro:</w:t>
-      </w:r>
-      <w:r>
-        <w:rPr>
-          <w:rFonts w:ascii="Times New Roman" w:eastAsia="Times New Roman" w:hAnsi="Times New Roman" w:cs="Times New Roman"/>
-          <w:b/>
-          <w:sz w:val="24"/>
-          <w:szCs w:val="24"/>
-          <w:lang w:val="es-ES"/>
-        </w:rPr>
-        <w:t xml:space="preserve"> </w:t>
+        <w:lastRenderedPageBreak/>
+        <w:t xml:space="preserve">listar autores con más de un libro: </w:t>
       </w:r>
       <w:r>
         <w:rPr>
@@ -2823,7 +4569,7 @@
           <w:noProof/>
         </w:rPr>
         <w:drawing>
-          <wp:inline distT="0" distB="0" distL="0" distR="0" wp14:anchorId="6C2AEBF2" wp14:editId="102FED4B">
+          <wp:inline distT="0" distB="0" distL="0" distR="0" wp14:anchorId="7946B80A" wp14:editId="290F4F5F">
             <wp:extent cx="3923027" cy="1771650"/>
             <wp:effectExtent l="0" t="0" r="1905" b="0"/>
             <wp:docPr id="3" name="Imagen 3"/>
@@ -2838,7 +4584,7 @@
                     <pic:cNvPicPr/>
                   </pic:nvPicPr>
                   <pic:blipFill rotWithShape="1">
-                    <a:blip r:embed="rId8"/>
+                    <a:blip r:embed="rId10"/>
                     <a:srcRect l="16293" t="19924" r="54684" b="61662"/>
                     <a:stretch/>
                   </pic:blipFill>
@@ -2916,18 +4662,7 @@
           <w:szCs w:val="24"/>
           <w:lang w:val="es-ES"/>
         </w:rPr>
-        <w:lastRenderedPageBreak/>
-        <w:t>Obtener el número total de préstamos por usuario</w:t>
-      </w:r>
-      <w:r>
-        <w:rPr>
-          <w:rFonts w:ascii="Times New Roman" w:eastAsia="Times New Roman" w:hAnsi="Times New Roman" w:cs="Times New Roman"/>
-          <w:b/>
-          <w:sz w:val="24"/>
-          <w:szCs w:val="24"/>
-          <w:lang w:val="es-ES"/>
-        </w:rPr>
-        <w:t xml:space="preserve">: </w:t>
+        <w:t xml:space="preserve">Obtener el número total de préstamos por usuario: </w:t>
       </w:r>
       <w:r>
         <w:rPr>
@@ -2969,7 +4704,7 @@
           <w:noProof/>
         </w:rPr>
         <w:drawing>
-          <wp:inline distT="0" distB="0" distL="0" distR="0" wp14:anchorId="75F94106" wp14:editId="67E93E9B">
+          <wp:inline distT="0" distB="0" distL="0" distR="0" wp14:anchorId="4B64AD2D" wp14:editId="705483FE">
             <wp:extent cx="3409950" cy="1485900"/>
             <wp:effectExtent l="0" t="0" r="0" b="0"/>
             <wp:docPr id="4" name="Imagen 4"/>
@@ -2984,7 +4719,7 @@
                     <pic:cNvPicPr/>
                   </pic:nvPicPr>
                   <pic:blipFill rotWithShape="1">
-                    <a:blip r:embed="rId9"/>
+                    <a:blip r:embed="rId11"/>
                     <a:srcRect l="16803" t="19320" r="54684" b="64379"/>
                     <a:stretch/>
                   </pic:blipFill>
@@ -3048,17 +4783,7 @@
           <w:szCs w:val="24"/>
           <w:lang w:val="es-ES"/>
         </w:rPr>
-        <w:t>Calcular el promedio de tiempo de préstamo por libro</w:t>
-      </w:r>
-      <w:r>
-        <w:rPr>
-          <w:rFonts w:ascii="Times New Roman" w:eastAsia="Times New Roman" w:hAnsi="Times New Roman" w:cs="Times New Roman"/>
-          <w:b/>
-          <w:sz w:val="24"/>
-          <w:szCs w:val="24"/>
-          <w:lang w:val="es-ES"/>
-        </w:rPr>
-        <w:t xml:space="preserve">: </w:t>
+        <w:t xml:space="preserve">Calcular el promedio de tiempo de préstamo por libro: </w:t>
       </w:r>
       <w:r>
         <w:rPr>
@@ -3095,12 +4820,25 @@
           <w:lang w:val="es-ES"/>
         </w:rPr>
       </w:pPr>
+    </w:p>
+    <w:p>
+      <w:pPr>
+        <w:pStyle w:val="Prrafodelista"/>
+        <w:spacing w:before="100" w:beforeAutospacing="1" w:after="100" w:afterAutospacing="1" w:line="240" w:lineRule="auto"/>
+        <w:rPr>
+          <w:rFonts w:ascii="Times New Roman" w:eastAsia="Times New Roman" w:hAnsi="Times New Roman" w:cs="Times New Roman"/>
+          <w:b/>
+          <w:sz w:val="24"/>
+          <w:szCs w:val="24"/>
+          <w:lang w:val="es-ES"/>
+        </w:rPr>
+      </w:pPr>
       <w:r>
         <w:rPr>
           <w:noProof/>
         </w:rPr>
         <w:drawing>
-          <wp:inline distT="0" distB="0" distL="0" distR="0" wp14:anchorId="40A74666" wp14:editId="56ED4219">
+          <wp:inline distT="0" distB="0" distL="0" distR="0" wp14:anchorId="75588FA5" wp14:editId="618BAE31">
             <wp:extent cx="5457825" cy="1457325"/>
             <wp:effectExtent l="0" t="0" r="9525" b="9525"/>
             <wp:docPr id="5" name="Imagen 5"/>
@@ -3115,7 +4853,7 @@
                     <pic:cNvPicPr/>
                   </pic:nvPicPr>
                   <pic:blipFill rotWithShape="1">
-                    <a:blip r:embed="rId10"/>
+                    <a:blip r:embed="rId12"/>
                     <a:srcRect l="16294" t="19745" r="38585" b="67516"/>
                     <a:stretch/>
                   </pic:blipFill>
@@ -3178,17 +4916,8 @@
           <w:szCs w:val="24"/>
           <w:lang w:val="es-ES"/>
         </w:rPr>
-        <w:t>contar el número de libros por autor:</w:t>
-      </w:r>
-      <w:r>
-        <w:rPr>
-          <w:rFonts w:ascii="Times New Roman" w:eastAsia="Times New Roman" w:hAnsi="Times New Roman" w:cs="Times New Roman"/>
-          <w:b/>
-          <w:sz w:val="24"/>
-          <w:szCs w:val="24"/>
-          <w:lang w:val="es-ES"/>
-        </w:rPr>
-        <w:t xml:space="preserve"> </w:t>
+        <w:lastRenderedPageBreak/>
+        <w:t xml:space="preserve">contar el número de libros por autor: </w:t>
       </w:r>
       <w:r>
         <w:rPr>
@@ -3229,7 +4958,7 @@
           <w:noProof/>
         </w:rPr>
         <w:drawing>
-          <wp:inline distT="0" distB="0" distL="0" distR="0" wp14:anchorId="30C10F96" wp14:editId="4191B843">
+          <wp:inline distT="0" distB="0" distL="0" distR="0" wp14:anchorId="46A67461" wp14:editId="7ACB7A43">
             <wp:extent cx="4162425" cy="1647825"/>
             <wp:effectExtent l="0" t="0" r="9525" b="9525"/>
             <wp:docPr id="6" name="Imagen 6"/>
@@ -3244,7 +4973,7 @@
                     <pic:cNvPicPr/>
                   </pic:nvPicPr>
                   <pic:blipFill rotWithShape="1">
-                    <a:blip r:embed="rId11"/>
+                    <a:blip r:embed="rId13"/>
                     <a:srcRect l="16972" t="19924" r="54175" b="66492"/>
                     <a:stretch/>
                   </pic:blipFill>
@@ -3313,29 +5042,27 @@
     </w:p>
     <w:p>
       <w:pPr>
-        <w:spacing w:before="100" w:beforeAutospacing="1" w:after="100" w:afterAutospacing="1" w:line="240" w:lineRule="auto"/>
-        <w:outlineLvl w:val="5"/>
+        <w:pStyle w:val="Ttulo3"/>
         <w:rPr>
           <w:rFonts w:ascii="Times New Roman" w:eastAsia="Times New Roman" w:hAnsi="Times New Roman" w:cs="Times New Roman"/>
           <w:b/>
           <w:bCs/>
-          <w:sz w:val="24"/>
-          <w:szCs w:val="24"/>
-          <w:lang w:val="es-ES"/>
-        </w:rPr>
-      </w:pPr>
+          <w:color w:val="auto"/>
+          <w:lang w:val="es-ES"/>
+        </w:rPr>
+      </w:pPr>
+      <w:bookmarkStart w:id="13" w:name="_Toc176610707"/>
       <w:r>
         <w:rPr>
           <w:rFonts w:ascii="Times New Roman" w:eastAsia="Times New Roman" w:hAnsi="Times New Roman" w:cs="Times New Roman"/>
           <w:b/>
           <w:bCs/>
-          <w:sz w:val="24"/>
-          <w:szCs w:val="24"/>
-          <w:lang w:val="es-ES"/>
-        </w:rPr>
-        <w:lastRenderedPageBreak/>
+          <w:color w:val="auto"/>
+          <w:lang w:val="es-ES"/>
+        </w:rPr>
         <w:t>2. Resultados de Consultas</w:t>
       </w:r>
+      <w:bookmarkEnd w:id="13"/>
     </w:p>
     <w:p>
       <w:pPr>
@@ -3371,17 +5098,7 @@
           <w:szCs w:val="24"/>
           <w:lang w:val="es-ES"/>
         </w:rPr>
-        <w:t>ue se han prestado actualmente</w:t>
-      </w:r>
-      <w:r>
-        <w:rPr>
-          <w:rFonts w:ascii="Times New Roman" w:eastAsia="Times New Roman" w:hAnsi="Times New Roman" w:cs="Times New Roman"/>
-          <w:b/>
-          <w:sz w:val="24"/>
-          <w:szCs w:val="24"/>
-          <w:lang w:val="es-ES"/>
-        </w:rPr>
-        <w:t xml:space="preserve">: </w:t>
+        <w:t xml:space="preserve">ue se han prestado actualmente: </w:t>
       </w:r>
       <w:r>
         <w:rPr>
@@ -3423,7 +5140,7 @@
           <w:noProof/>
         </w:rPr>
         <w:drawing>
-          <wp:inline distT="0" distB="0" distL="0" distR="0" wp14:anchorId="439E79E9" wp14:editId="4D57DEC9">
+          <wp:inline distT="0" distB="0" distL="0" distR="0" wp14:anchorId="6B1E520D" wp14:editId="053EA45A">
             <wp:extent cx="3524250" cy="733425"/>
             <wp:effectExtent l="0" t="0" r="0" b="9525"/>
             <wp:docPr id="7" name="Imagen 7"/>
@@ -3438,7 +5155,7 @@
                     <pic:cNvPicPr/>
                   </pic:nvPicPr>
                   <pic:blipFill rotWithShape="1">
-                    <a:blip r:embed="rId12"/>
+                    <a:blip r:embed="rId14"/>
                     <a:srcRect l="15275" t="46790" r="56381" b="44456"/>
                     <a:stretch/>
                   </pic:blipFill>
@@ -3490,17 +5207,7 @@
           <w:szCs w:val="24"/>
           <w:lang w:val="es-ES"/>
         </w:rPr>
-        <w:t>cantidad de libros por géneros</w:t>
-      </w:r>
-      <w:r>
-        <w:rPr>
-          <w:rFonts w:ascii="Times New Roman" w:eastAsia="Times New Roman" w:hAnsi="Times New Roman" w:cs="Times New Roman"/>
-          <w:b/>
-          <w:sz w:val="24"/>
-          <w:szCs w:val="24"/>
-          <w:lang w:val="es-ES"/>
-        </w:rPr>
-        <w:t xml:space="preserve">: </w:t>
+        <w:t xml:space="preserve">cantidad de libros por géneros: </w:t>
       </w:r>
       <w:r>
         <w:rPr>
@@ -3542,7 +5249,7 @@
           <w:noProof/>
         </w:rPr>
         <w:drawing>
-          <wp:inline distT="0" distB="0" distL="0" distR="0" wp14:anchorId="1A268872" wp14:editId="7B344A77">
+          <wp:inline distT="0" distB="0" distL="0" distR="0" wp14:anchorId="4F33CC43" wp14:editId="11300FB1">
             <wp:extent cx="2781300" cy="628650"/>
             <wp:effectExtent l="0" t="0" r="0" b="0"/>
             <wp:docPr id="8" name="Imagen 8"/>
@@ -3557,7 +5264,7 @@
                     <pic:cNvPicPr/>
                   </pic:nvPicPr>
                   <pic:blipFill rotWithShape="1">
-                    <a:blip r:embed="rId13"/>
+                    <a:blip r:embed="rId15"/>
                     <a:srcRect l="15105" t="46489" r="71487" b="44153"/>
                     <a:stretch/>
                   </pic:blipFill>
@@ -3632,17 +5339,7 @@
           <w:szCs w:val="24"/>
           <w:lang w:val="es-ES"/>
         </w:rPr>
-        <w:t>ar autores con más de un libro</w:t>
-      </w:r>
-      <w:r>
-        <w:rPr>
-          <w:rFonts w:ascii="Times New Roman" w:eastAsia="Times New Roman" w:hAnsi="Times New Roman" w:cs="Times New Roman"/>
-          <w:b/>
-          <w:sz w:val="24"/>
-          <w:szCs w:val="24"/>
-          <w:lang w:val="es-ES"/>
-        </w:rPr>
-        <w:t>:</w:t>
+        <w:t>ar autores con más de un libro:</w:t>
       </w:r>
       <w:r>
         <w:rPr>
@@ -3694,7 +5391,7 @@
           <w:noProof/>
         </w:rPr>
         <w:drawing>
-          <wp:inline distT="0" distB="0" distL="0" distR="0" wp14:anchorId="5E9F933D" wp14:editId="73C8F7DC">
+          <wp:inline distT="0" distB="0" distL="0" distR="0" wp14:anchorId="7BD6BB9C" wp14:editId="77E8465B">
             <wp:extent cx="2476500" cy="676275"/>
             <wp:effectExtent l="0" t="0" r="0" b="9525"/>
             <wp:docPr id="9" name="Imagen 9"/>
@@ -3709,7 +5406,7 @@
                     <pic:cNvPicPr/>
                   </pic:nvPicPr>
                   <pic:blipFill rotWithShape="1">
-                    <a:blip r:embed="rId14"/>
+                    <a:blip r:embed="rId16"/>
                     <a:srcRect l="15444" t="47093" r="67074" b="44153"/>
                     <a:stretch/>
                   </pic:blipFill>
@@ -3762,6 +5459,34 @@
           <w:lang w:val="es-ES"/>
         </w:rPr>
       </w:pPr>
+      <w:bookmarkStart w:id="14" w:name="_GoBack"/>
+      <w:bookmarkEnd w:id="14"/>
+    </w:p>
+    <w:p>
+      <w:pPr>
+        <w:pStyle w:val="Prrafodelista"/>
+        <w:spacing w:before="100" w:beforeAutospacing="1" w:after="100" w:afterAutospacing="1" w:line="240" w:lineRule="auto"/>
+        <w:rPr>
+          <w:rFonts w:ascii="Times New Roman" w:eastAsia="Times New Roman" w:hAnsi="Times New Roman" w:cs="Times New Roman"/>
+          <w:b/>
+          <w:sz w:val="24"/>
+          <w:szCs w:val="24"/>
+          <w:lang w:val="es-ES"/>
+        </w:rPr>
+      </w:pPr>
+    </w:p>
+    <w:p>
+      <w:pPr>
+        <w:pStyle w:val="Prrafodelista"/>
+        <w:spacing w:before="100" w:beforeAutospacing="1" w:after="100" w:afterAutospacing="1" w:line="240" w:lineRule="auto"/>
+        <w:rPr>
+          <w:rFonts w:ascii="Times New Roman" w:eastAsia="Times New Roman" w:hAnsi="Times New Roman" w:cs="Times New Roman"/>
+          <w:b/>
+          <w:sz w:val="24"/>
+          <w:szCs w:val="24"/>
+          <w:lang w:val="es-ES"/>
+        </w:rPr>
+      </w:pPr>
     </w:p>
     <w:p>
       <w:pPr>
@@ -3787,6 +5512,7 @@
           <w:szCs w:val="24"/>
           <w:lang w:val="es-ES"/>
         </w:rPr>
+        <w:lastRenderedPageBreak/>
         <w:t>Obtener el número</w:t>
       </w:r>
       <w:r>
@@ -3849,7 +5575,7 @@
           <w:noProof/>
         </w:rPr>
         <w:drawing>
-          <wp:inline distT="0" distB="0" distL="0" distR="0" wp14:anchorId="118BF152" wp14:editId="41CB391B">
+          <wp:inline distT="0" distB="0" distL="0" distR="0" wp14:anchorId="24E00679" wp14:editId="41651BB6">
             <wp:extent cx="2495550" cy="647700"/>
             <wp:effectExtent l="0" t="0" r="0" b="0"/>
             <wp:docPr id="10" name="Imagen 10"/>
@@ -3864,7 +5590,7 @@
                     <pic:cNvPicPr/>
                   </pic:nvPicPr>
                   <pic:blipFill rotWithShape="1">
-                    <a:blip r:embed="rId15"/>
+                    <a:blip r:embed="rId17"/>
                     <a:srcRect l="15276" t="46186" r="71146" b="43550"/>
                     <a:stretch/>
                   </pic:blipFill>
@@ -3991,7 +5717,7 @@
           <w:noProof/>
         </w:rPr>
         <w:drawing>
-          <wp:inline distT="0" distB="0" distL="0" distR="0" wp14:anchorId="313C00FE" wp14:editId="29A4AD3F">
+          <wp:inline distT="0" distB="0" distL="0" distR="0" wp14:anchorId="5EE4E118" wp14:editId="0D9C369B">
             <wp:extent cx="2905125" cy="495300"/>
             <wp:effectExtent l="0" t="0" r="9525" b="0"/>
             <wp:docPr id="11" name="Imagen 11"/>
@@ -4006,7 +5732,7 @@
                     <pic:cNvPicPr/>
                   </pic:nvPicPr>
                   <pic:blipFill rotWithShape="1">
-                    <a:blip r:embed="rId16"/>
+                    <a:blip r:embed="rId18"/>
                     <a:srcRect l="15614" t="49810" r="61982" b="44153"/>
                     <a:stretch/>
                   </pic:blipFill>
@@ -4139,7 +5865,7 @@
           <w:noProof/>
         </w:rPr>
         <w:drawing>
-          <wp:inline distT="0" distB="0" distL="0" distR="0" wp14:anchorId="612E94A3" wp14:editId="53090A61">
+          <wp:inline distT="0" distB="0" distL="0" distR="0" wp14:anchorId="3CE78677" wp14:editId="191E58E0">
             <wp:extent cx="2133600" cy="581025"/>
             <wp:effectExtent l="0" t="0" r="0" b="9525"/>
             <wp:docPr id="12" name="Imagen 12"/>
@@ -4154,7 +5880,7 @@
                     <pic:cNvPicPr/>
                   </pic:nvPicPr>
                   <pic:blipFill rotWithShape="1">
-                    <a:blip r:embed="rId17"/>
+                    <a:blip r:embed="rId19"/>
                     <a:srcRect l="15614" t="46790" r="67414" b="44456"/>
                     <a:stretch/>
                   </pic:blipFill>
@@ -4184,27 +5910,25 @@
     </w:p>
     <w:p>
       <w:pPr>
-        <w:spacing w:before="100" w:beforeAutospacing="1" w:after="100" w:afterAutospacing="1" w:line="240" w:lineRule="auto"/>
-        <w:outlineLvl w:val="5"/>
+        <w:pStyle w:val="Ttulo3"/>
         <w:rPr>
           <w:rFonts w:ascii="Times New Roman" w:eastAsia="Times New Roman" w:hAnsi="Times New Roman" w:cs="Times New Roman"/>
           <w:b/>
           <w:bCs/>
-          <w:sz w:val="24"/>
-          <w:szCs w:val="24"/>
-        </w:rPr>
-      </w:pPr>
+          <w:color w:val="auto"/>
+        </w:rPr>
+      </w:pPr>
+      <w:bookmarkStart w:id="15" w:name="_Toc176610708"/>
       <w:r>
         <w:rPr>
           <w:rFonts w:ascii="Times New Roman" w:eastAsia="Times New Roman" w:hAnsi="Times New Roman" w:cs="Times New Roman"/>
           <w:b/>
           <w:bCs/>
-          <w:sz w:val="24"/>
-          <w:szCs w:val="24"/>
-        </w:rPr>
-        <w:lastRenderedPageBreak/>
+          <w:color w:val="auto"/>
+        </w:rPr>
         <w:t>3. Explicación de Consultas</w:t>
       </w:r>
+      <w:bookmarkEnd w:id="15"/>
     </w:p>
     <w:p>
       <w:pPr>
@@ -4456,96 +6180,97 @@
     </w:p>
     <w:p>
       <w:pPr>
+        <w:pStyle w:val="Ttulo2"/>
+        <w:rPr>
+          <w:rFonts w:ascii="Times New Roman" w:eastAsia="Times New Roman" w:hAnsi="Times New Roman" w:cs="Times New Roman"/>
+          <w:b/>
+          <w:bCs/>
+          <w:color w:val="auto"/>
+          <w:sz w:val="24"/>
+          <w:szCs w:val="24"/>
+          <w:lang w:val="es-ES"/>
+        </w:rPr>
+      </w:pPr>
+      <w:bookmarkStart w:id="16" w:name="_Toc176610709"/>
+      <w:r>
+        <w:rPr>
+          <w:rFonts w:ascii="Times New Roman" w:eastAsia="Times New Roman" w:hAnsi="Times New Roman" w:cs="Times New Roman"/>
+          <w:b/>
+          <w:bCs/>
+          <w:color w:val="auto"/>
+          <w:sz w:val="24"/>
+          <w:szCs w:val="24"/>
+          <w:lang w:val="es-ES"/>
+        </w:rPr>
+        <w:t>Diseño de Base de Datos</w:t>
+      </w:r>
+      <w:bookmarkEnd w:id="16"/>
+    </w:p>
+    <w:p>
+      <w:pPr>
+        <w:pStyle w:val="Ttulo3"/>
+        <w:rPr>
+          <w:rFonts w:ascii="Times New Roman" w:eastAsia="Times New Roman" w:hAnsi="Times New Roman" w:cs="Times New Roman"/>
+          <w:b/>
+          <w:bCs/>
+          <w:color w:val="auto"/>
+          <w:lang w:val="es-ES"/>
+        </w:rPr>
+      </w:pPr>
+      <w:bookmarkStart w:id="17" w:name="_Toc176610710"/>
+      <w:r>
+        <w:rPr>
+          <w:rFonts w:ascii="Times New Roman" w:eastAsia="Times New Roman" w:hAnsi="Times New Roman" w:cs="Times New Roman"/>
+          <w:b/>
+          <w:bCs/>
+          <w:color w:val="auto"/>
+          <w:lang w:val="es-ES"/>
+        </w:rPr>
+        <w:t>1. Modelo de Datos</w:t>
+      </w:r>
+      <w:bookmarkEnd w:id="17"/>
+    </w:p>
+    <w:p>
+      <w:pPr>
         <w:spacing w:before="100" w:beforeAutospacing="1" w:after="100" w:afterAutospacing="1" w:line="240" w:lineRule="auto"/>
-        <w:outlineLvl w:val="4"/>
+        <w:rPr>
+          <w:rFonts w:ascii="Times New Roman" w:eastAsia="Times New Roman" w:hAnsi="Times New Roman" w:cs="Times New Roman"/>
+          <w:sz w:val="24"/>
+          <w:szCs w:val="24"/>
+          <w:lang w:val="es-ES"/>
+        </w:rPr>
+      </w:pPr>
+      <w:r>
+        <w:rPr>
+          <w:rFonts w:ascii="Times New Roman" w:eastAsia="Times New Roman" w:hAnsi="Times New Roman" w:cs="Times New Roman"/>
+          <w:sz w:val="24"/>
+          <w:szCs w:val="24"/>
+          <w:lang w:val="es-ES"/>
+        </w:rPr>
+        <w:t>El modelo de datos fue diseñado utilizando diagramas entidad-relación (ERD), asegurando que las relaciones entre las tablas estuvieran normalizadas en la tercera forma normal (3NF) para evitar redundancia de datos y asegurar la integridad.</w:t>
+      </w:r>
+    </w:p>
+    <w:p>
+      <w:pPr>
+        <w:pStyle w:val="Ttulo3"/>
         <w:rPr>
           <w:rFonts w:ascii="Times New Roman" w:eastAsia="Times New Roman" w:hAnsi="Times New Roman" w:cs="Times New Roman"/>
           <w:b/>
           <w:bCs/>
-          <w:sz w:val="24"/>
-          <w:szCs w:val="24"/>
-          <w:lang w:val="es-ES"/>
-        </w:rPr>
-      </w:pPr>
+          <w:color w:val="auto"/>
+        </w:rPr>
+      </w:pPr>
+      <w:bookmarkStart w:id="18" w:name="_Toc176610711"/>
       <w:r>
         <w:rPr>
           <w:rFonts w:ascii="Times New Roman" w:eastAsia="Times New Roman" w:hAnsi="Times New Roman" w:cs="Times New Roman"/>
           <w:b/>
           <w:bCs/>
-          <w:sz w:val="24"/>
-          <w:szCs w:val="24"/>
-          <w:lang w:val="es-ES"/>
-        </w:rPr>
-        <w:t>Diseño de Base de Datos</w:t>
-      </w:r>
-    </w:p>
-    <w:p>
-      <w:pPr>
-        <w:spacing w:before="100" w:beforeAutospacing="1" w:after="100" w:afterAutospacing="1" w:line="240" w:lineRule="auto"/>
-        <w:outlineLvl w:val="5"/>
-        <w:rPr>
-          <w:rFonts w:ascii="Times New Roman" w:eastAsia="Times New Roman" w:hAnsi="Times New Roman" w:cs="Times New Roman"/>
-          <w:b/>
-          <w:bCs/>
-          <w:sz w:val="24"/>
-          <w:szCs w:val="24"/>
-          <w:lang w:val="es-ES"/>
-        </w:rPr>
-      </w:pPr>
-      <w:r>
-        <w:rPr>
-          <w:rFonts w:ascii="Times New Roman" w:eastAsia="Times New Roman" w:hAnsi="Times New Roman" w:cs="Times New Roman"/>
-          <w:b/>
-          <w:bCs/>
-          <w:sz w:val="24"/>
-          <w:szCs w:val="24"/>
-          <w:lang w:val="es-ES"/>
-        </w:rPr>
-        <w:t>1. Modelo de Datos</w:t>
-      </w:r>
-    </w:p>
-    <w:p>
-      <w:pPr>
-        <w:spacing w:before="100" w:beforeAutospacing="1" w:after="100" w:afterAutospacing="1" w:line="240" w:lineRule="auto"/>
-        <w:rPr>
-          <w:rFonts w:ascii="Times New Roman" w:eastAsia="Times New Roman" w:hAnsi="Times New Roman" w:cs="Times New Roman"/>
-          <w:sz w:val="24"/>
-          <w:szCs w:val="24"/>
-          <w:lang w:val="es-ES"/>
-        </w:rPr>
-      </w:pPr>
-      <w:r>
-        <w:rPr>
-          <w:rFonts w:ascii="Times New Roman" w:eastAsia="Times New Roman" w:hAnsi="Times New Roman" w:cs="Times New Roman"/>
-          <w:sz w:val="24"/>
-          <w:szCs w:val="24"/>
-          <w:lang w:val="es-ES"/>
-        </w:rPr>
-        <w:t>El modelo de datos fue diseñado utilizando diagramas entidad-relación (ERD), asegurando que las relaciones entre las tablas estuvieran normalizadas en la tercera forma normal (3NF) para evitar redundancia de datos y asegurar la integridad.</w:t>
-      </w:r>
-    </w:p>
-    <w:p>
-      <w:pPr>
-        <w:spacing w:before="100" w:beforeAutospacing="1" w:after="100" w:afterAutospacing="1" w:line="240" w:lineRule="auto"/>
-        <w:outlineLvl w:val="5"/>
-        <w:rPr>
-          <w:rFonts w:ascii="Times New Roman" w:eastAsia="Times New Roman" w:hAnsi="Times New Roman" w:cs="Times New Roman"/>
-          <w:b/>
-          <w:bCs/>
-          <w:sz w:val="24"/>
-          <w:szCs w:val="24"/>
-        </w:rPr>
-      </w:pPr>
-      <w:r>
-        <w:rPr>
-          <w:rFonts w:ascii="Times New Roman" w:eastAsia="Times New Roman" w:hAnsi="Times New Roman" w:cs="Times New Roman"/>
-          <w:b/>
-          <w:bCs/>
-          <w:sz w:val="24"/>
-          <w:szCs w:val="24"/>
+          <w:color w:val="auto"/>
         </w:rPr>
         <w:t>2. Consideraciones de Diseño</w:t>
       </w:r>
+      <w:bookmarkEnd w:id="18"/>
     </w:p>
     <w:p>
       <w:pPr>
@@ -4625,108 +6350,118 @@
     </w:p>
     <w:p>
       <w:pPr>
-        <w:spacing w:before="100" w:beforeAutospacing="1" w:after="100" w:afterAutospacing="1" w:line="240" w:lineRule="auto"/>
-        <w:outlineLvl w:val="2"/>
+        <w:pStyle w:val="Ttulo1"/>
         <w:rPr>
           <w:rFonts w:ascii="Times New Roman" w:eastAsia="Times New Roman" w:hAnsi="Times New Roman" w:cs="Times New Roman"/>
           <w:b/>
           <w:bCs/>
+          <w:color w:val="auto"/>
           <w:sz w:val="27"/>
           <w:szCs w:val="27"/>
           <w:lang w:val="es-ES"/>
         </w:rPr>
       </w:pPr>
+      <w:bookmarkStart w:id="19" w:name="_Toc176610712"/>
       <w:r>
         <w:rPr>
           <w:rFonts w:ascii="Times New Roman" w:eastAsia="Times New Roman" w:hAnsi="Times New Roman" w:cs="Times New Roman"/>
           <w:b/>
           <w:bCs/>
+          <w:color w:val="auto"/>
           <w:sz w:val="27"/>
           <w:szCs w:val="27"/>
           <w:lang w:val="es-ES"/>
         </w:rPr>
+        <w:lastRenderedPageBreak/>
         <w:t>5. Análisis y Discusión</w:t>
       </w:r>
+      <w:bookmarkEnd w:id="19"/>
+    </w:p>
+    <w:p>
+      <w:pPr>
+        <w:pStyle w:val="Ttulo2"/>
+        <w:rPr>
+          <w:rFonts w:ascii="Times New Roman" w:eastAsia="Times New Roman" w:hAnsi="Times New Roman" w:cs="Times New Roman"/>
+          <w:b/>
+          <w:bCs/>
+          <w:color w:val="auto"/>
+          <w:sz w:val="24"/>
+          <w:szCs w:val="24"/>
+          <w:lang w:val="es-ES"/>
+        </w:rPr>
+      </w:pPr>
+      <w:bookmarkStart w:id="20" w:name="_Toc176610713"/>
+      <w:r>
+        <w:rPr>
+          <w:rFonts w:ascii="Times New Roman" w:eastAsia="Times New Roman" w:hAnsi="Times New Roman" w:cs="Times New Roman"/>
+          <w:b/>
+          <w:bCs/>
+          <w:color w:val="auto"/>
+          <w:sz w:val="24"/>
+          <w:szCs w:val="24"/>
+          <w:lang w:val="es-ES"/>
+        </w:rPr>
+        <w:t>Interpretación de Resultados</w:t>
+      </w:r>
+      <w:bookmarkEnd w:id="20"/>
     </w:p>
     <w:p>
       <w:pPr>
         <w:spacing w:before="100" w:beforeAutospacing="1" w:after="100" w:afterAutospacing="1" w:line="240" w:lineRule="auto"/>
-        <w:outlineLvl w:val="3"/>
+        <w:rPr>
+          <w:rFonts w:ascii="Times New Roman" w:eastAsia="Times New Roman" w:hAnsi="Times New Roman" w:cs="Times New Roman"/>
+          <w:sz w:val="24"/>
+          <w:szCs w:val="24"/>
+          <w:lang w:val="es-ES"/>
+        </w:rPr>
+      </w:pPr>
+      <w:r>
+        <w:rPr>
+          <w:rFonts w:ascii="Times New Roman" w:eastAsia="Times New Roman" w:hAnsi="Times New Roman" w:cs="Times New Roman"/>
+          <w:sz w:val="24"/>
+          <w:szCs w:val="24"/>
+          <w:lang w:val="es-ES"/>
+        </w:rPr>
+        <w:t>Los resultados obtenidos permiten concluir que el sistema de base de datos implementado es eficiente para gestionar los aspectos esenciales de la biblioteca. Las consultas SQL demostraron ser herramientas poderosas para obtener información relevante sobre la disponibilidad de libros, el comportamiento de los usuarios y la demanda de los libros. Además, los resultados obtenidos permiten una mejor toma de decisiones en cuanto a la gestión de inventario y políticas de préstamos.</w:t>
+      </w:r>
+    </w:p>
+    <w:p>
+      <w:pPr>
+        <w:spacing w:after="0" w:line="240" w:lineRule="auto"/>
+        <w:rPr>
+          <w:rFonts w:ascii="Times New Roman" w:eastAsia="Times New Roman" w:hAnsi="Times New Roman" w:cs="Times New Roman"/>
+          <w:sz w:val="24"/>
+          <w:szCs w:val="24"/>
+        </w:rPr>
+      </w:pPr>
+    </w:p>
+    <w:p>
+      <w:pPr>
+        <w:pStyle w:val="Ttulo1"/>
         <w:rPr>
           <w:rFonts w:ascii="Times New Roman" w:eastAsia="Times New Roman" w:hAnsi="Times New Roman" w:cs="Times New Roman"/>
           <w:b/>
           <w:bCs/>
-          <w:sz w:val="24"/>
-          <w:szCs w:val="24"/>
-          <w:lang w:val="es-ES"/>
-        </w:rPr>
-      </w:pPr>
-      <w:r>
-        <w:rPr>
-          <w:rFonts w:ascii="Times New Roman" w:eastAsia="Times New Roman" w:hAnsi="Times New Roman" w:cs="Times New Roman"/>
-          <w:b/>
-          <w:bCs/>
-          <w:sz w:val="24"/>
-          <w:szCs w:val="24"/>
-          <w:lang w:val="es-ES"/>
-        </w:rPr>
-        <w:t>Interpretación de Resultados</w:t>
-      </w:r>
-    </w:p>
-    <w:p>
-      <w:pPr>
-        <w:spacing w:before="100" w:beforeAutospacing="1" w:after="100" w:afterAutospacing="1" w:line="240" w:lineRule="auto"/>
-        <w:rPr>
-          <w:rFonts w:ascii="Times New Roman" w:eastAsia="Times New Roman" w:hAnsi="Times New Roman" w:cs="Times New Roman"/>
-          <w:sz w:val="24"/>
-          <w:szCs w:val="24"/>
-          <w:lang w:val="es-ES"/>
-        </w:rPr>
-      </w:pPr>
-      <w:r>
-        <w:rPr>
-          <w:rFonts w:ascii="Times New Roman" w:eastAsia="Times New Roman" w:hAnsi="Times New Roman" w:cs="Times New Roman"/>
-          <w:sz w:val="24"/>
-          <w:szCs w:val="24"/>
-          <w:lang w:val="es-ES"/>
-        </w:rPr>
-        <w:t>Los resultados obtenidos permiten concluir que el sistema de base de datos implementado es eficiente para gestionar los aspectos esenciales de la biblioteca. Las consultas SQL demostraron ser herramientas poderosas para obtener información relevante sobre la disponibilidad de libros, el comportamiento de los usuarios y la demanda de los libros. Además, los resultados obtenidos permiten una mejor toma de decisiones en cuanto a la gestión de inventario y políticas de préstamos.</w:t>
-      </w:r>
-    </w:p>
-    <w:p>
-      <w:pPr>
-        <w:spacing w:after="0" w:line="240" w:lineRule="auto"/>
-        <w:rPr>
-          <w:rFonts w:ascii="Times New Roman" w:eastAsia="Times New Roman" w:hAnsi="Times New Roman" w:cs="Times New Roman"/>
-          <w:sz w:val="24"/>
-          <w:szCs w:val="24"/>
-        </w:rPr>
-      </w:pPr>
-    </w:p>
-    <w:p>
-      <w:pPr>
-        <w:spacing w:before="100" w:beforeAutospacing="1" w:after="100" w:afterAutospacing="1" w:line="240" w:lineRule="auto"/>
-        <w:outlineLvl w:val="2"/>
-        <w:rPr>
-          <w:rFonts w:ascii="Times New Roman" w:eastAsia="Times New Roman" w:hAnsi="Times New Roman" w:cs="Times New Roman"/>
-          <w:b/>
-          <w:bCs/>
+          <w:color w:val="auto"/>
           <w:sz w:val="27"/>
           <w:szCs w:val="27"/>
           <w:lang w:val="es-ES"/>
         </w:rPr>
       </w:pPr>
+      <w:bookmarkStart w:id="21" w:name="_Toc176610714"/>
       <w:r>
         <w:rPr>
           <w:rFonts w:ascii="Times New Roman" w:eastAsia="Times New Roman" w:hAnsi="Times New Roman" w:cs="Times New Roman"/>
           <w:b/>
           <w:bCs/>
+          <w:color w:val="auto"/>
           <w:sz w:val="27"/>
           <w:szCs w:val="27"/>
           <w:lang w:val="es-ES"/>
         </w:rPr>
         <w:t>6. Conclusiones</w:t>
       </w:r>
+      <w:bookmarkEnd w:id="21"/>
     </w:p>
     <w:p>
       <w:pPr>
@@ -4767,8 +6502,6 @@
         </w:rPr>
         <w:t xml:space="preserve"> facilitó la creación de un sistema de gestión eficiente para una biblioteca. Las consultas avanzadas permitieron extraer información clave sobre los préstamos y la disponibilidad de los libros. La estructura de la base de datos se diseñó cuidadosamente para cumplir con las mejores prácticas de normalización, lo que resultó en un sistema robusto y escalable.</w:t>
       </w:r>
-      <w:bookmarkStart w:id="0" w:name="_GoBack"/>
-      <w:bookmarkEnd w:id="0"/>
     </w:p>
     <w:p>
       <w:pPr>
@@ -4782,38 +6515,29 @@
     </w:p>
     <w:p>
       <w:pPr>
-        <w:spacing w:before="100" w:beforeAutospacing="1" w:after="100" w:afterAutospacing="1" w:line="240" w:lineRule="auto"/>
-        <w:outlineLvl w:val="2"/>
+        <w:pStyle w:val="Ttulo1"/>
         <w:rPr>
           <w:rFonts w:ascii="Times New Roman" w:eastAsia="Times New Roman" w:hAnsi="Times New Roman" w:cs="Times New Roman"/>
           <w:b/>
           <w:bCs/>
+          <w:color w:val="auto"/>
           <w:sz w:val="27"/>
           <w:szCs w:val="27"/>
         </w:rPr>
       </w:pPr>
+      <w:bookmarkStart w:id="22" w:name="_Toc176610715"/>
       <w:r>
         <w:rPr>
           <w:rFonts w:ascii="Times New Roman" w:eastAsia="Times New Roman" w:hAnsi="Times New Roman" w:cs="Times New Roman"/>
           <w:b/>
           <w:bCs/>
+          <w:color w:val="auto"/>
           <w:sz w:val="27"/>
           <w:szCs w:val="27"/>
         </w:rPr>
-        <w:t xml:space="preserve">7. </w:t>
-      </w:r>
-      <w:proofErr w:type="spellStart"/>
-      <w:r>
-        <w:rPr>
-          <w:rFonts w:ascii="Times New Roman" w:eastAsia="Times New Roman" w:hAnsi="Times New Roman" w:cs="Times New Roman"/>
-          <w:b/>
-          <w:bCs/>
-          <w:sz w:val="27"/>
-          <w:szCs w:val="27"/>
-        </w:rPr>
-        <w:t>Recomendaciones</w:t>
-      </w:r>
-      <w:proofErr w:type="spellEnd"/>
+        <w:t>7. Recomendaciones</w:t>
+      </w:r>
+      <w:bookmarkEnd w:id="22"/>
     </w:p>
     <w:p>
       <w:pPr>
@@ -4952,28 +6676,31 @@
     </w:p>
     <w:p>
       <w:pPr>
-        <w:spacing w:before="100" w:beforeAutospacing="1" w:after="100" w:afterAutospacing="1" w:line="240" w:lineRule="auto"/>
-        <w:outlineLvl w:val="2"/>
+        <w:pStyle w:val="Ttulo1"/>
         <w:rPr>
           <w:rFonts w:ascii="Times New Roman" w:eastAsia="Times New Roman" w:hAnsi="Times New Roman" w:cs="Times New Roman"/>
           <w:b/>
           <w:bCs/>
+          <w:color w:val="auto"/>
           <w:sz w:val="27"/>
           <w:szCs w:val="27"/>
           <w:lang w:val="es-ES"/>
         </w:rPr>
       </w:pPr>
+      <w:bookmarkStart w:id="23" w:name="_Toc176610716"/>
       <w:r>
         <w:rPr>
           <w:rFonts w:ascii="Times New Roman" w:eastAsia="Times New Roman" w:hAnsi="Times New Roman" w:cs="Times New Roman"/>
           <w:b/>
           <w:bCs/>
+          <w:color w:val="auto"/>
           <w:sz w:val="27"/>
           <w:szCs w:val="27"/>
           <w:lang w:val="es-ES"/>
         </w:rPr>
         <w:t>8. Referencias</w:t>
       </w:r>
+      <w:bookmarkEnd w:id="23"/>
     </w:p>
     <w:p>
       <w:pPr>
@@ -5034,7 +6761,7 @@
         </w:rPr>
         <w:t xml:space="preserve">.). Recuperado de </w:t>
       </w:r>
-      <w:hyperlink r:id="rId18" w:tgtFrame="_new" w:history="1">
+      <w:hyperlink r:id="rId20" w:tgtFrame="_new" w:history="1">
         <w:r>
           <w:rPr>
             <w:rFonts w:ascii="Times New Roman" w:eastAsia="Times New Roman" w:hAnsi="Times New Roman" w:cs="Times New Roman"/>
@@ -5093,7 +6820,7 @@
           <w:szCs w:val="24"/>
         </w:rPr>
       </w:pPr>
-      <w:hyperlink r:id="rId19" w:history="1">
+      <w:hyperlink r:id="rId21" w:history="1">
         <w:r>
           <w:rPr>
             <w:rStyle w:val="Hipervnculo"/>
@@ -5124,6 +6851,56 @@
 </w:document>
 </file>
 
+<file path=word/endnotes.xml><?xml version="1.0" encoding="utf-8"?>
+<w:endnotes xmlns:wpc="http://schemas.microsoft.com/office/word/2010/wordprocessingCanvas" xmlns:cx="http://schemas.microsoft.com/office/drawing/2014/chartex" xmlns:mc="http://schemas.openxmlformats.org/markup-compatibility/2006" xmlns:o="urn:schemas-microsoft-com:office:office" xmlns:r="http://schemas.openxmlformats.org/officeDocument/2006/relationships" xmlns:m="http://schemas.openxmlformats.org/officeDocument/2006/math" xmlns:v="urn:schemas-microsoft-com:vml" xmlns:wp14="http://schemas.microsoft.com/office/word/2010/wordprocessingDrawing" xmlns:wp="http://schemas.openxmlformats.org/drawingml/2006/wordprocessingDrawing" xmlns:w10="urn:schemas-microsoft-com:office:word" xmlns:w="http://schemas.openxmlformats.org/wordprocessingml/2006/main" xmlns:w14="http://schemas.microsoft.com/office/word/2010/wordml" xmlns:w15="http://schemas.microsoft.com/office/word/2012/wordml" xmlns:w16se="http://schemas.microsoft.com/office/word/2015/wordml/symex" xmlns:wpg="http://schemas.microsoft.com/office/word/2010/wordprocessingGroup" xmlns:wpi="http://schemas.microsoft.com/office/word/2010/wordprocessingInk" xmlns:wne="http://schemas.microsoft.com/office/word/2006/wordml" xmlns:wps="http://schemas.microsoft.com/office/word/2010/wordprocessingShape" mc:Ignorable="w14 w15 w16se wp14">
+  <w:endnote w:type="separator" w:id="-1">
+    <w:p>
+      <w:pPr>
+        <w:spacing w:after="0" w:line="240" w:lineRule="auto"/>
+      </w:pPr>
+      <w:r>
+        <w:separator/>
+      </w:r>
+    </w:p>
+  </w:endnote>
+  <w:endnote w:type="continuationSeparator" w:id="0">
+    <w:p>
+      <w:pPr>
+        <w:spacing w:after="0" w:line="240" w:lineRule="auto"/>
+      </w:pPr>
+      <w:r>
+        <w:continuationSeparator/>
+      </w:r>
+    </w:p>
+  </w:endnote>
+</w:endnotes>
+</file>
+
+<file path=word/footnotes.xml><?xml version="1.0" encoding="utf-8"?>
+<w:footnotes xmlns:wpc="http://schemas.microsoft.com/office/word/2010/wordprocessingCanvas" xmlns:cx="http://schemas.microsoft.com/office/drawing/2014/chartex" xmlns:mc="http://schemas.openxmlformats.org/markup-compatibility/2006" xmlns:o="urn:schemas-microsoft-com:office:office" xmlns:r="http://schemas.openxmlformats.org/officeDocument/2006/relationships" xmlns:m="http://schemas.openxmlformats.org/officeDocument/2006/math" xmlns:v="urn:schemas-microsoft-com:vml" xmlns:wp14="http://schemas.microsoft.com/office/word/2010/wordprocessingDrawing" xmlns:wp="http://schemas.openxmlformats.org/drawingml/2006/wordprocessingDrawing" xmlns:w10="urn:schemas-microsoft-com:office:word" xmlns:w="http://schemas.openxmlformats.org/wordprocessingml/2006/main" xmlns:w14="http://schemas.microsoft.com/office/word/2010/wordml" xmlns:w15="http://schemas.microsoft.com/office/word/2012/wordml" xmlns:w16se="http://schemas.microsoft.com/office/word/2015/wordml/symex" xmlns:wpg="http://schemas.microsoft.com/office/word/2010/wordprocessingGroup" xmlns:wpi="http://schemas.microsoft.com/office/word/2010/wordprocessingInk" xmlns:wne="http://schemas.microsoft.com/office/word/2006/wordml" xmlns:wps="http://schemas.microsoft.com/office/word/2010/wordprocessingShape" mc:Ignorable="w14 w15 w16se wp14">
+  <w:footnote w:type="separator" w:id="-1">
+    <w:p>
+      <w:pPr>
+        <w:spacing w:after="0" w:line="240" w:lineRule="auto"/>
+      </w:pPr>
+      <w:r>
+        <w:separator/>
+      </w:r>
+    </w:p>
+  </w:footnote>
+  <w:footnote w:type="continuationSeparator" w:id="0">
+    <w:p>
+      <w:pPr>
+        <w:spacing w:after="0" w:line="240" w:lineRule="auto"/>
+      </w:pPr>
+      <w:r>
+        <w:continuationSeparator/>
+      </w:r>
+    </w:p>
+  </w:footnote>
+</w:footnotes>
+</file>
+
 <file path=word/numbering.xml><?xml version="1.0" encoding="utf-8"?>
 <w:numbering xmlns:wpc="http://schemas.microsoft.com/office/word/2010/wordprocessingCanvas" xmlns:cx="http://schemas.microsoft.com/office/drawing/2014/chartex" xmlns:mc="http://schemas.openxmlformats.org/markup-compatibility/2006" xmlns:o="urn:schemas-microsoft-com:office:office" xmlns:r="http://schemas.openxmlformats.org/officeDocument/2006/relationships" xmlns:m="http://schemas.openxmlformats.org/officeDocument/2006/math" xmlns:v="urn:schemas-microsoft-com:vml" xmlns:wp14="http://schemas.microsoft.com/office/word/2010/wordprocessingDrawing" xmlns:wp="http://schemas.openxmlformats.org/drawingml/2006/wordprocessingDrawing" xmlns:w10="urn:schemas-microsoft-com:office:word" xmlns:w="http://schemas.openxmlformats.org/wordprocessingml/2006/main" xmlns:w14="http://schemas.microsoft.com/office/word/2010/wordml" xmlns:w15="http://schemas.microsoft.com/office/word/2012/wordml" xmlns:w16se="http://schemas.microsoft.com/office/word/2015/wordml/symex" xmlns:wpg="http://schemas.microsoft.com/office/word/2010/wordprocessingGroup" xmlns:wpi="http://schemas.microsoft.com/office/word/2010/wordprocessingInk" xmlns:wne="http://schemas.microsoft.com/office/word/2006/wordml" xmlns:wps="http://schemas.microsoft.com/office/word/2010/wordprocessingShape" mc:Ignorable="w14 w15 w16se wp14">
   <w:abstractNum w:abstractNumId="0" w15:restartNumberingAfterBreak="0">
@@ -6102,6 +7879,119 @@
     </w:lvl>
   </w:abstractNum>
   <w:abstractNum w:abstractNumId="7" w15:restartNumberingAfterBreak="0">
+    <w:nsid w:val="43B64E59"/>
+    <w:multiLevelType w:val="hybridMultilevel"/>
+    <w:tmpl w:val="08527F0E"/>
+    <w:lvl w:ilvl="0" w:tplc="04090001">
+      <w:start w:val="1"/>
+      <w:numFmt w:val="bullet"/>
+      <w:lvlText w:val=""/>
+      <w:lvlJc w:val="left"/>
+      <w:pPr>
+        <w:ind w:left="720" w:hanging="360"/>
+      </w:pPr>
+      <w:rPr>
+        <w:rFonts w:ascii="Symbol" w:hAnsi="Symbol" w:hint="default"/>
+      </w:rPr>
+    </w:lvl>
+    <w:lvl w:ilvl="1" w:tplc="04090003" w:tentative="1">
+      <w:start w:val="1"/>
+      <w:numFmt w:val="bullet"/>
+      <w:lvlText w:val="o"/>
+      <w:lvlJc w:val="left"/>
+      <w:pPr>
+        <w:ind w:left="1440" w:hanging="360"/>
+      </w:pPr>
+      <w:rPr>
+        <w:rFonts w:ascii="Courier New" w:hAnsi="Courier New" w:cs="Courier New" w:hint="default"/>
+      </w:rPr>
+    </w:lvl>
+    <w:lvl w:ilvl="2" w:tplc="04090005" w:tentative="1">
+      <w:start w:val="1"/>
+      <w:numFmt w:val="bullet"/>
+      <w:lvlText w:val=""/>
+      <w:lvlJc w:val="left"/>
+      <w:pPr>
+        <w:ind w:left="2160" w:hanging="360"/>
+      </w:pPr>
+      <w:rPr>
+        <w:rFonts w:ascii="Wingdings" w:hAnsi="Wingdings" w:hint="default"/>
+      </w:rPr>
+    </w:lvl>
+    <w:lvl w:ilvl="3" w:tplc="04090001" w:tentative="1">
+      <w:start w:val="1"/>
+      <w:numFmt w:val="bullet"/>
+      <w:lvlText w:val=""/>
+      <w:lvlJc w:val="left"/>
+      <w:pPr>
+        <w:ind w:left="2880" w:hanging="360"/>
+      </w:pPr>
+      <w:rPr>
+        <w:rFonts w:ascii="Symbol" w:hAnsi="Symbol" w:hint="default"/>
+      </w:rPr>
+    </w:lvl>
+    <w:lvl w:ilvl="4" w:tplc="04090003" w:tentative="1">
+      <w:start w:val="1"/>
+      <w:numFmt w:val="bullet"/>
+      <w:lvlText w:val="o"/>
+      <w:lvlJc w:val="left"/>
+      <w:pPr>
+        <w:ind w:left="3600" w:hanging="360"/>
+      </w:pPr>
+      <w:rPr>
+        <w:rFonts w:ascii="Courier New" w:hAnsi="Courier New" w:cs="Courier New" w:hint="default"/>
+      </w:rPr>
+    </w:lvl>
+    <w:lvl w:ilvl="5" w:tplc="04090005" w:tentative="1">
+      <w:start w:val="1"/>
+      <w:numFmt w:val="bullet"/>
+      <w:lvlText w:val=""/>
+      <w:lvlJc w:val="left"/>
+      <w:pPr>
+        <w:ind w:left="4320" w:hanging="360"/>
+      </w:pPr>
+      <w:rPr>
+        <w:rFonts w:ascii="Wingdings" w:hAnsi="Wingdings" w:hint="default"/>
+      </w:rPr>
+    </w:lvl>
+    <w:lvl w:ilvl="6" w:tplc="04090001" w:tentative="1">
+      <w:start w:val="1"/>
+      <w:numFmt w:val="bullet"/>
+      <w:lvlText w:val=""/>
+      <w:lvlJc w:val="left"/>
+      <w:pPr>
+        <w:ind w:left="5040" w:hanging="360"/>
+      </w:pPr>
+      <w:rPr>
+        <w:rFonts w:ascii="Symbol" w:hAnsi="Symbol" w:hint="default"/>
+      </w:rPr>
+    </w:lvl>
+    <w:lvl w:ilvl="7" w:tplc="04090003" w:tentative="1">
+      <w:start w:val="1"/>
+      <w:numFmt w:val="bullet"/>
+      <w:lvlText w:val="o"/>
+      <w:lvlJc w:val="left"/>
+      <w:pPr>
+        <w:ind w:left="5760" w:hanging="360"/>
+      </w:pPr>
+      <w:rPr>
+        <w:rFonts w:ascii="Courier New" w:hAnsi="Courier New" w:cs="Courier New" w:hint="default"/>
+      </w:rPr>
+    </w:lvl>
+    <w:lvl w:ilvl="8" w:tplc="04090005" w:tentative="1">
+      <w:start w:val="1"/>
+      <w:numFmt w:val="bullet"/>
+      <w:lvlText w:val=""/>
+      <w:lvlJc w:val="left"/>
+      <w:pPr>
+        <w:ind w:left="6480" w:hanging="360"/>
+      </w:pPr>
+      <w:rPr>
+        <w:rFonts w:ascii="Wingdings" w:hAnsi="Wingdings" w:hint="default"/>
+      </w:rPr>
+    </w:lvl>
+  </w:abstractNum>
+  <w:abstractNum w:abstractNumId="8" w15:restartNumberingAfterBreak="0">
     <w:nsid w:val="5DAD6EBA"/>
     <w:multiLevelType w:val="multilevel"/>
     <w:tmpl w:val="6C0CAB04"/>
@@ -6250,7 +8140,7 @@
       </w:rPr>
     </w:lvl>
   </w:abstractNum>
-  <w:abstractNum w:abstractNumId="8" w15:restartNumberingAfterBreak="0">
+  <w:abstractNum w:abstractNumId="9" w15:restartNumberingAfterBreak="0">
     <w:nsid w:val="5E3A3432"/>
     <w:multiLevelType w:val="multilevel"/>
     <w:tmpl w:val="216214A0"/>
@@ -6363,7 +8253,7 @@
       </w:pPr>
     </w:lvl>
   </w:abstractNum>
-  <w:abstractNum w:abstractNumId="9" w15:restartNumberingAfterBreak="0">
+  <w:abstractNum w:abstractNumId="10" w15:restartNumberingAfterBreak="0">
     <w:nsid w:val="75E81006"/>
     <w:multiLevelType w:val="multilevel"/>
     <w:tmpl w:val="DC3C7718"/>
@@ -6512,7 +8402,7 @@
       </w:rPr>
     </w:lvl>
   </w:abstractNum>
-  <w:abstractNum w:abstractNumId="10" w15:restartNumberingAfterBreak="0">
+  <w:abstractNum w:abstractNumId="11" w15:restartNumberingAfterBreak="0">
     <w:nsid w:val="7C55263F"/>
     <w:multiLevelType w:val="multilevel"/>
     <w:tmpl w:val="07CED01A"/>
@@ -6661,7 +8551,7 @@
       </w:rPr>
     </w:lvl>
   </w:abstractNum>
-  <w:abstractNum w:abstractNumId="11" w15:restartNumberingAfterBreak="0">
+  <w:abstractNum w:abstractNumId="12" w15:restartNumberingAfterBreak="0">
     <w:nsid w:val="7C80130A"/>
     <w:multiLevelType w:val="hybridMultilevel"/>
     <w:tmpl w:val="0D08273A"/>
@@ -6778,7 +8668,7 @@
     <w:abstractNumId w:val="3"/>
   </w:num>
   <w:num w:numId="2">
-    <w:abstractNumId w:val="10"/>
+    <w:abstractNumId w:val="11"/>
   </w:num>
   <w:num w:numId="3">
     <w:abstractNumId w:val="0"/>
@@ -6787,10 +8677,10 @@
     <w:abstractNumId w:val="1"/>
   </w:num>
   <w:num w:numId="5">
-    <w:abstractNumId w:val="8"/>
+    <w:abstractNumId w:val="9"/>
   </w:num>
   <w:num w:numId="6">
-    <w:abstractNumId w:val="7"/>
+    <w:abstractNumId w:val="8"/>
   </w:num>
   <w:num w:numId="7">
     <w:abstractNumId w:val="4"/>
@@ -6799,7 +8689,7 @@
     <w:abstractNumId w:val="6"/>
   </w:num>
   <w:num w:numId="9">
-    <w:abstractNumId w:val="9"/>
+    <w:abstractNumId w:val="10"/>
   </w:num>
   <w:num w:numId="10">
     <w:abstractNumId w:val="5"/>
@@ -6808,7 +8698,10 @@
     <w:abstractNumId w:val="2"/>
   </w:num>
   <w:num w:numId="12">
-    <w:abstractNumId w:val="11"/>
+    <w:abstractNumId w:val="12"/>
+  </w:num>
+  <w:num w:numId="13">
+    <w:abstractNumId w:val="7"/>
   </w:num>
 </w:numbering>
 </file>
@@ -7208,6 +9101,73 @@
     <w:qFormat/>
     <w:rsid w:val="00D53439"/>
   </w:style>
+  <w:style w:type="paragraph" w:styleId="Ttulo1">
+    <w:name w:val="heading 1"/>
+    <w:basedOn w:val="Normal"/>
+    <w:next w:val="Normal"/>
+    <w:link w:val="Ttulo1Car"/>
+    <w:uiPriority w:val="9"/>
+    <w:qFormat/>
+    <w:rsid w:val="00EB5A72"/>
+    <w:pPr>
+      <w:keepNext/>
+      <w:keepLines/>
+      <w:spacing w:before="240" w:after="0"/>
+      <w:outlineLvl w:val="0"/>
+    </w:pPr>
+    <w:rPr>
+      <w:rFonts w:asciiTheme="majorHAnsi" w:eastAsiaTheme="majorEastAsia" w:hAnsiTheme="majorHAnsi" w:cstheme="majorBidi"/>
+      <w:color w:val="2E74B5" w:themeColor="accent1" w:themeShade="BF"/>
+      <w:sz w:val="32"/>
+      <w:szCs w:val="32"/>
+    </w:rPr>
+  </w:style>
+  <w:style w:type="paragraph" w:styleId="Ttulo2">
+    <w:name w:val="heading 2"/>
+    <w:basedOn w:val="Normal"/>
+    <w:next w:val="Normal"/>
+    <w:link w:val="Ttulo2Car"/>
+    <w:uiPriority w:val="9"/>
+    <w:semiHidden/>
+    <w:unhideWhenUsed/>
+    <w:qFormat/>
+    <w:rsid w:val="00EB5A72"/>
+    <w:pPr>
+      <w:keepNext/>
+      <w:keepLines/>
+      <w:spacing w:before="40" w:after="0"/>
+      <w:outlineLvl w:val="1"/>
+    </w:pPr>
+    <w:rPr>
+      <w:rFonts w:asciiTheme="majorHAnsi" w:eastAsiaTheme="majorEastAsia" w:hAnsiTheme="majorHAnsi" w:cstheme="majorBidi"/>
+      <w:color w:val="2E74B5" w:themeColor="accent1" w:themeShade="BF"/>
+      <w:sz w:val="26"/>
+      <w:szCs w:val="26"/>
+    </w:rPr>
+  </w:style>
+  <w:style w:type="paragraph" w:styleId="Ttulo3">
+    <w:name w:val="heading 3"/>
+    <w:basedOn w:val="Normal"/>
+    <w:next w:val="Normal"/>
+    <w:link w:val="Ttulo3Car"/>
+    <w:uiPriority w:val="9"/>
+    <w:semiHidden/>
+    <w:unhideWhenUsed/>
+    <w:qFormat/>
+    <w:rsid w:val="00EB5A72"/>
+    <w:pPr>
+      <w:keepNext/>
+      <w:keepLines/>
+      <w:spacing w:before="40" w:after="0"/>
+      <w:outlineLvl w:val="2"/>
+    </w:pPr>
+    <w:rPr>
+      <w:rFonts w:asciiTheme="majorHAnsi" w:eastAsiaTheme="majorEastAsia" w:hAnsiTheme="majorHAnsi" w:cstheme="majorBidi"/>
+      <w:color w:val="1F4D78" w:themeColor="accent1" w:themeShade="7F"/>
+      <w:sz w:val="24"/>
+      <w:szCs w:val="24"/>
+    </w:rPr>
+  </w:style>
   <w:style w:type="character" w:default="1" w:styleId="Fuentedeprrafopredeter">
     <w:name w:val="Default Paragraph Font"/>
     <w:uiPriority w:val="1"/>
@@ -7256,6 +9216,141 @@
       <w:ind w:left="720"/>
       <w:contextualSpacing/>
     </w:pPr>
+  </w:style>
+  <w:style w:type="character" w:customStyle="1" w:styleId="Ttulo1Car">
+    <w:name w:val="Título 1 Car"/>
+    <w:basedOn w:val="Fuentedeprrafopredeter"/>
+    <w:link w:val="Ttulo1"/>
+    <w:uiPriority w:val="9"/>
+    <w:rsid w:val="00EB5A72"/>
+    <w:rPr>
+      <w:rFonts w:asciiTheme="majorHAnsi" w:eastAsiaTheme="majorEastAsia" w:hAnsiTheme="majorHAnsi" w:cstheme="majorBidi"/>
+      <w:color w:val="2E74B5" w:themeColor="accent1" w:themeShade="BF"/>
+      <w:sz w:val="32"/>
+      <w:szCs w:val="32"/>
+    </w:rPr>
+  </w:style>
+  <w:style w:type="character" w:customStyle="1" w:styleId="Ttulo2Car">
+    <w:name w:val="Título 2 Car"/>
+    <w:basedOn w:val="Fuentedeprrafopredeter"/>
+    <w:link w:val="Ttulo2"/>
+    <w:uiPriority w:val="9"/>
+    <w:semiHidden/>
+    <w:rsid w:val="00EB5A72"/>
+    <w:rPr>
+      <w:rFonts w:asciiTheme="majorHAnsi" w:eastAsiaTheme="majorEastAsia" w:hAnsiTheme="majorHAnsi" w:cstheme="majorBidi"/>
+      <w:color w:val="2E74B5" w:themeColor="accent1" w:themeShade="BF"/>
+      <w:sz w:val="26"/>
+      <w:szCs w:val="26"/>
+    </w:rPr>
+  </w:style>
+  <w:style w:type="character" w:customStyle="1" w:styleId="Ttulo3Car">
+    <w:name w:val="Título 3 Car"/>
+    <w:basedOn w:val="Fuentedeprrafopredeter"/>
+    <w:link w:val="Ttulo3"/>
+    <w:uiPriority w:val="9"/>
+    <w:semiHidden/>
+    <w:rsid w:val="00EB5A72"/>
+    <w:rPr>
+      <w:rFonts w:asciiTheme="majorHAnsi" w:eastAsiaTheme="majorEastAsia" w:hAnsiTheme="majorHAnsi" w:cstheme="majorBidi"/>
+      <w:color w:val="1F4D78" w:themeColor="accent1" w:themeShade="7F"/>
+      <w:sz w:val="24"/>
+      <w:szCs w:val="24"/>
+    </w:rPr>
+  </w:style>
+  <w:style w:type="paragraph" w:styleId="TtuloTDC">
+    <w:name w:val="TOC Heading"/>
+    <w:basedOn w:val="Ttulo1"/>
+    <w:next w:val="Normal"/>
+    <w:uiPriority w:val="39"/>
+    <w:unhideWhenUsed/>
+    <w:qFormat/>
+    <w:rsid w:val="00252BED"/>
+    <w:pPr>
+      <w:outlineLvl w:val="9"/>
+    </w:pPr>
+  </w:style>
+  <w:style w:type="paragraph" w:styleId="TDC1">
+    <w:name w:val="toc 1"/>
+    <w:basedOn w:val="Normal"/>
+    <w:next w:val="Normal"/>
+    <w:autoRedefine/>
+    <w:uiPriority w:val="39"/>
+    <w:unhideWhenUsed/>
+    <w:rsid w:val="00252BED"/>
+    <w:pPr>
+      <w:spacing w:after="100"/>
+    </w:pPr>
+  </w:style>
+  <w:style w:type="paragraph" w:styleId="TDC2">
+    <w:name w:val="toc 2"/>
+    <w:basedOn w:val="Normal"/>
+    <w:next w:val="Normal"/>
+    <w:autoRedefine/>
+    <w:uiPriority w:val="39"/>
+    <w:unhideWhenUsed/>
+    <w:rsid w:val="00252BED"/>
+    <w:pPr>
+      <w:spacing w:after="100"/>
+      <w:ind w:left="220"/>
+    </w:pPr>
+  </w:style>
+  <w:style w:type="paragraph" w:styleId="TDC3">
+    <w:name w:val="toc 3"/>
+    <w:basedOn w:val="Normal"/>
+    <w:next w:val="Normal"/>
+    <w:autoRedefine/>
+    <w:uiPriority w:val="39"/>
+    <w:unhideWhenUsed/>
+    <w:rsid w:val="00252BED"/>
+    <w:pPr>
+      <w:spacing w:after="100"/>
+      <w:ind w:left="440"/>
+    </w:pPr>
+  </w:style>
+  <w:style w:type="paragraph" w:styleId="Encabezado">
+    <w:name w:val="header"/>
+    <w:basedOn w:val="Normal"/>
+    <w:link w:val="EncabezadoCar"/>
+    <w:uiPriority w:val="99"/>
+    <w:unhideWhenUsed/>
+    <w:rsid w:val="002F5FE2"/>
+    <w:pPr>
+      <w:tabs>
+        <w:tab w:val="center" w:pos="4419"/>
+        <w:tab w:val="right" w:pos="8838"/>
+      </w:tabs>
+      <w:spacing w:after="0" w:line="240" w:lineRule="auto"/>
+    </w:pPr>
+  </w:style>
+  <w:style w:type="character" w:customStyle="1" w:styleId="EncabezadoCar">
+    <w:name w:val="Encabezado Car"/>
+    <w:basedOn w:val="Fuentedeprrafopredeter"/>
+    <w:link w:val="Encabezado"/>
+    <w:uiPriority w:val="99"/>
+    <w:rsid w:val="002F5FE2"/>
+  </w:style>
+  <w:style w:type="paragraph" w:styleId="Piedepgina">
+    <w:name w:val="footer"/>
+    <w:basedOn w:val="Normal"/>
+    <w:link w:val="PiedepginaCar"/>
+    <w:uiPriority w:val="99"/>
+    <w:unhideWhenUsed/>
+    <w:rsid w:val="002F5FE2"/>
+    <w:pPr>
+      <w:tabs>
+        <w:tab w:val="center" w:pos="4419"/>
+        <w:tab w:val="right" w:pos="8838"/>
+      </w:tabs>
+      <w:spacing w:after="0" w:line="240" w:lineRule="auto"/>
+    </w:pPr>
+  </w:style>
+  <w:style w:type="character" w:customStyle="1" w:styleId="PiedepginaCar">
+    <w:name w:val="Pie de página Car"/>
+    <w:basedOn w:val="Fuentedeprrafopredeter"/>
+    <w:link w:val="Piedepgina"/>
+    <w:uiPriority w:val="99"/>
+    <w:rsid w:val="002F5FE2"/>
   </w:style>
 </w:styles>
 </file>
@@ -7526,7 +9621,7 @@
 </file>
 
 <file path=customXml/itemProps1.xml><?xml version="1.0" encoding="utf-8"?>
-<ds:datastoreItem xmlns:ds="http://schemas.openxmlformats.org/officeDocument/2006/customXml" ds:itemID="{9CE1D78F-13DA-412E-936D-EB629924D9EF}">
+<ds:datastoreItem xmlns:ds="http://schemas.openxmlformats.org/officeDocument/2006/customXml" ds:itemID="{60B31F61-1DCE-4641-8BFC-58BBE4751342}">
   <ds:schemaRefs>
     <ds:schemaRef ds:uri="http://schemas.openxmlformats.org/officeDocument/2006/bibliography"/>
   </ds:schemaRefs>

--- a/docs/informe.docx
+++ b/docs/informe.docx
@@ -2,6 +2,326 @@
 <file path=word/document.xml><?xml version="1.0" encoding="utf-8"?>
 <w:document xmlns:wpc="http://schemas.microsoft.com/office/word/2010/wordprocessingCanvas" xmlns:cx="http://schemas.microsoft.com/office/drawing/2014/chartex" xmlns:mc="http://schemas.openxmlformats.org/markup-compatibility/2006" xmlns:o="urn:schemas-microsoft-com:office:office" xmlns:r="http://schemas.openxmlformats.org/officeDocument/2006/relationships" xmlns:m="http://schemas.openxmlformats.org/officeDocument/2006/math" xmlns:v="urn:schemas-microsoft-com:vml" xmlns:wp14="http://schemas.microsoft.com/office/word/2010/wordprocessingDrawing" xmlns:wp="http://schemas.openxmlformats.org/drawingml/2006/wordprocessingDrawing" xmlns:w10="urn:schemas-microsoft-com:office:word" xmlns:w="http://schemas.openxmlformats.org/wordprocessingml/2006/main" xmlns:w14="http://schemas.microsoft.com/office/word/2010/wordml" xmlns:w15="http://schemas.microsoft.com/office/word/2012/wordml" xmlns:w16se="http://schemas.microsoft.com/office/word/2015/wordml/symex" xmlns:wpg="http://schemas.microsoft.com/office/word/2010/wordprocessingGroup" xmlns:wpi="http://schemas.microsoft.com/office/word/2010/wordprocessingInk" xmlns:wne="http://schemas.microsoft.com/office/word/2006/wordml" xmlns:wps="http://schemas.microsoft.com/office/word/2010/wordprocessingShape" mc:Ignorable="w14 w15 w16se wp14">
   <w:body>
+    <w:p>
+      <w:pPr>
+        <w:pStyle w:val="TtuloTDC"/>
+        <w:jc w:val="center"/>
+        <w:rPr>
+          <w:rFonts w:ascii="Times New Roman" w:hAnsi="Times New Roman" w:cs="Times New Roman"/>
+          <w:b/>
+          <w:color w:val="auto"/>
+          <w:lang w:val="es-ES"/>
+        </w:rPr>
+      </w:pPr>
+      <w:r>
+        <w:rPr>
+          <w:rFonts w:ascii="Times New Roman" w:hAnsi="Times New Roman" w:cs="Times New Roman"/>
+          <w:b/>
+          <w:color w:val="auto"/>
+          <w:lang w:val="es-ES"/>
+        </w:rPr>
+        <w:t>Informe Almacenamiento Masivo SQL</w:t>
+      </w:r>
+    </w:p>
+    <w:p>
+      <w:pPr>
+        <w:rPr>
+          <w:lang w:val="es-ES"/>
+        </w:rPr>
+      </w:pPr>
+    </w:p>
+    <w:p>
+      <w:pPr>
+        <w:rPr>
+          <w:lang w:val="es-ES"/>
+        </w:rPr>
+      </w:pPr>
+    </w:p>
+    <w:p>
+      <w:pPr>
+        <w:rPr>
+          <w:lang w:val="es-ES"/>
+        </w:rPr>
+      </w:pPr>
+    </w:p>
+    <w:p>
+      <w:pPr>
+        <w:rPr>
+          <w:lang w:val="es-ES"/>
+        </w:rPr>
+      </w:pPr>
+    </w:p>
+    <w:p>
+      <w:pPr>
+        <w:rPr>
+          <w:lang w:val="es-ES"/>
+        </w:rPr>
+      </w:pPr>
+      <w:bookmarkStart w:id="0" w:name="_GoBack"/>
+      <w:bookmarkEnd w:id="0"/>
+    </w:p>
+    <w:p>
+      <w:pPr>
+        <w:rPr>
+          <w:lang w:val="es-ES"/>
+        </w:rPr>
+      </w:pPr>
+    </w:p>
+    <w:p>
+      <w:pPr>
+        <w:rPr>
+          <w:lang w:val="es-ES"/>
+        </w:rPr>
+      </w:pPr>
+    </w:p>
+    <w:p>
+      <w:pPr>
+        <w:rPr>
+          <w:lang w:val="es-ES"/>
+        </w:rPr>
+      </w:pPr>
+    </w:p>
+    <w:p>
+      <w:pPr>
+        <w:pStyle w:val="TtuloTDC"/>
+        <w:jc w:val="center"/>
+        <w:rPr>
+          <w:rFonts w:ascii="Times New Roman" w:hAnsi="Times New Roman" w:cs="Times New Roman"/>
+          <w:color w:val="auto"/>
+          <w:lang w:val="es-ES"/>
+        </w:rPr>
+      </w:pPr>
+      <w:r>
+        <w:rPr>
+          <w:rFonts w:ascii="Times New Roman" w:hAnsi="Times New Roman" w:cs="Times New Roman"/>
+          <w:color w:val="auto"/>
+          <w:lang w:val="es-ES"/>
+        </w:rPr>
+        <w:t>Aldeir M</w:t>
+      </w:r>
+      <w:r>
+        <w:rPr>
+          <w:rFonts w:ascii="Times New Roman" w:hAnsi="Times New Roman" w:cs="Times New Roman"/>
+          <w:color w:val="auto"/>
+          <w:lang w:val="es-ES"/>
+        </w:rPr>
+        <w:t>uñoz</w:t>
+      </w:r>
+      <w:r>
+        <w:rPr>
+          <w:rFonts w:ascii="Times New Roman" w:hAnsi="Times New Roman" w:cs="Times New Roman"/>
+          <w:color w:val="auto"/>
+          <w:lang w:val="es-ES"/>
+        </w:rPr>
+        <w:t xml:space="preserve"> Gaviria</w:t>
+      </w:r>
+    </w:p>
+    <w:p>
+      <w:pPr>
+        <w:rPr>
+          <w:lang w:val="es-ES"/>
+        </w:rPr>
+      </w:pPr>
+    </w:p>
+    <w:p>
+      <w:pPr>
+        <w:rPr>
+          <w:lang w:val="es-ES"/>
+        </w:rPr>
+      </w:pPr>
+    </w:p>
+    <w:p>
+      <w:pPr>
+        <w:rPr>
+          <w:lang w:val="es-ES"/>
+        </w:rPr>
+      </w:pPr>
+    </w:p>
+    <w:p>
+      <w:pPr>
+        <w:rPr>
+          <w:lang w:val="es-ES"/>
+        </w:rPr>
+      </w:pPr>
+    </w:p>
+    <w:p>
+      <w:pPr>
+        <w:rPr>
+          <w:lang w:val="es-ES"/>
+        </w:rPr>
+      </w:pPr>
+    </w:p>
+    <w:p>
+      <w:pPr>
+        <w:rPr>
+          <w:lang w:val="es-ES"/>
+        </w:rPr>
+      </w:pPr>
+    </w:p>
+    <w:p>
+      <w:pPr>
+        <w:rPr>
+          <w:lang w:val="es-ES"/>
+        </w:rPr>
+      </w:pPr>
+    </w:p>
+    <w:p>
+      <w:pPr>
+        <w:rPr>
+          <w:lang w:val="es-ES"/>
+        </w:rPr>
+      </w:pPr>
+    </w:p>
+    <w:p>
+      <w:pPr>
+        <w:rPr>
+          <w:lang w:val="es-ES"/>
+        </w:rPr>
+      </w:pPr>
+    </w:p>
+    <w:p>
+      <w:pPr>
+        <w:rPr>
+          <w:lang w:val="es-ES"/>
+        </w:rPr>
+      </w:pPr>
+    </w:p>
+    <w:p>
+      <w:pPr>
+        <w:pStyle w:val="TtuloTDC"/>
+        <w:jc w:val="center"/>
+        <w:rPr>
+          <w:rFonts w:ascii="Times New Roman" w:hAnsi="Times New Roman" w:cs="Times New Roman"/>
+          <w:color w:val="auto"/>
+          <w:lang w:val="es-ES"/>
+        </w:rPr>
+      </w:pPr>
+      <w:r>
+        <w:rPr>
+          <w:rFonts w:ascii="Times New Roman" w:hAnsi="Times New Roman" w:cs="Times New Roman"/>
+          <w:color w:val="auto"/>
+          <w:lang w:val="es-ES"/>
+        </w:rPr>
+        <w:t>Ingeniería de Sistemas, Instituto Tecnológico del Putumayo</w:t>
+      </w:r>
+      <w:r>
+        <w:rPr>
+          <w:rFonts w:ascii="Times New Roman" w:hAnsi="Times New Roman" w:cs="Times New Roman"/>
+          <w:color w:val="auto"/>
+          <w:lang w:val="es-ES"/>
+        </w:rPr>
+        <w:t xml:space="preserve"> </w:t>
+      </w:r>
+    </w:p>
+    <w:p>
+      <w:pPr>
+        <w:pStyle w:val="TtuloTDC"/>
+        <w:jc w:val="center"/>
+        <w:rPr>
+          <w:rFonts w:ascii="Times New Roman" w:hAnsi="Times New Roman" w:cs="Times New Roman"/>
+          <w:color w:val="auto"/>
+          <w:lang w:val="es-ES"/>
+        </w:rPr>
+      </w:pPr>
+      <w:r>
+        <w:rPr>
+          <w:rFonts w:ascii="Times New Roman" w:hAnsi="Times New Roman" w:cs="Times New Roman"/>
+          <w:color w:val="auto"/>
+          <w:lang w:val="es-ES"/>
+        </w:rPr>
+        <w:t>8 semestre</w:t>
+      </w:r>
+    </w:p>
+    <w:p>
+      <w:pPr>
+        <w:pStyle w:val="TtuloTDC"/>
+        <w:jc w:val="center"/>
+        <w:rPr>
+          <w:rFonts w:ascii="Times New Roman" w:hAnsi="Times New Roman" w:cs="Times New Roman"/>
+          <w:color w:val="auto"/>
+          <w:lang w:val="es-ES"/>
+        </w:rPr>
+      </w:pPr>
+      <w:r>
+        <w:rPr>
+          <w:rFonts w:ascii="Times New Roman" w:hAnsi="Times New Roman" w:cs="Times New Roman"/>
+          <w:color w:val="auto"/>
+          <w:lang w:val="es-ES"/>
+        </w:rPr>
+        <w:t xml:space="preserve">Bases De Datos y Almacenamiento Masivo </w:t>
+      </w:r>
+    </w:p>
+    <w:p>
+      <w:pPr>
+        <w:pStyle w:val="TtuloTDC"/>
+        <w:jc w:val="center"/>
+        <w:rPr>
+          <w:rFonts w:ascii="Times New Roman" w:hAnsi="Times New Roman" w:cs="Times New Roman"/>
+          <w:color w:val="auto"/>
+          <w:lang w:val="es-ES"/>
+        </w:rPr>
+      </w:pPr>
+      <w:r>
+        <w:rPr>
+          <w:rFonts w:ascii="Times New Roman" w:hAnsi="Times New Roman" w:cs="Times New Roman"/>
+          <w:color w:val="auto"/>
+          <w:lang w:val="es-ES"/>
+        </w:rPr>
+        <w:t xml:space="preserve">Ing. </w:t>
+      </w:r>
+      <w:r>
+        <w:rPr>
+          <w:rFonts w:ascii="Times New Roman" w:hAnsi="Times New Roman" w:cs="Times New Roman"/>
+          <w:color w:val="auto"/>
+          <w:lang w:val="es-ES"/>
+        </w:rPr>
+        <w:t>Brayan Arcos</w:t>
+      </w:r>
+    </w:p>
+    <w:p>
+      <w:pPr>
+        <w:pStyle w:val="TtuloTDC"/>
+        <w:jc w:val="center"/>
+        <w:rPr>
+          <w:rFonts w:ascii="Times New Roman" w:hAnsi="Times New Roman" w:cs="Times New Roman"/>
+          <w:color w:val="auto"/>
+          <w:lang w:val="es-ES"/>
+        </w:rPr>
+      </w:pPr>
+      <w:r>
+        <w:rPr>
+          <w:rFonts w:ascii="Times New Roman" w:hAnsi="Times New Roman" w:cs="Times New Roman"/>
+          <w:color w:val="auto"/>
+          <w:lang w:val="es-ES"/>
+        </w:rPr>
+        <w:t>19</w:t>
+      </w:r>
+      <w:r>
+        <w:rPr>
+          <w:rFonts w:ascii="Times New Roman" w:hAnsi="Times New Roman" w:cs="Times New Roman"/>
+          <w:color w:val="auto"/>
+          <w:lang w:val="es-ES"/>
+        </w:rPr>
+        <w:t xml:space="preserve"> de septiembre de 2024</w:t>
+      </w:r>
+    </w:p>
+    <w:p>
+      <w:pPr>
+        <w:rPr>
+          <w:rFonts w:asciiTheme="majorHAnsi" w:eastAsiaTheme="majorEastAsia" w:hAnsiTheme="majorHAnsi" w:cstheme="majorBidi"/>
+          <w:color w:val="2E74B5" w:themeColor="accent1" w:themeShade="BF"/>
+          <w:sz w:val="32"/>
+          <w:szCs w:val="32"/>
+          <w:lang w:val="es-ES"/>
+        </w:rPr>
+      </w:pPr>
+      <w:r>
+        <w:rPr>
+          <w:lang w:val="es-ES"/>
+        </w:rPr>
+        <w:br w:type="page"/>
+      </w:r>
+    </w:p>
     <w:sdt>
       <w:sdtPr>
         <w:rPr>
@@ -52,10 +372,8 @@
               <w:tab w:val="right" w:leader="dot" w:pos="8828"/>
             </w:tabs>
             <w:rPr>
-              <w:rFonts w:ascii="Times New Roman" w:hAnsi="Times New Roman" w:cs="Times New Roman"/>
+              <w:rFonts w:eastAsiaTheme="minorEastAsia"/>
               <w:noProof/>
-              <w:sz w:val="24"/>
-              <w:szCs w:val="24"/>
             </w:rPr>
           </w:pPr>
           <w:r>
@@ -82,7 +400,7 @@
             </w:rPr>
             <w:fldChar w:fldCharType="separate"/>
           </w:r>
-          <w:hyperlink w:anchor="_Toc176610694" w:history="1">
+          <w:hyperlink w:anchor="_Toc176611042" w:history="1">
             <w:r>
               <w:rPr>
                 <w:rStyle w:val="Hipervnculo"/>
@@ -90,78 +408,55 @@
                 <w:b/>
                 <w:bCs/>
                 <w:noProof/>
-                <w:sz w:val="24"/>
-                <w:szCs w:val="24"/>
                 <w:lang w:val="es-ES"/>
               </w:rPr>
               <w:t>1. Resumen Ejecutivo</w:t>
             </w:r>
             <w:r>
               <w:rPr>
-                <w:rFonts w:ascii="Times New Roman" w:hAnsi="Times New Roman" w:cs="Times New Roman"/>
-                <w:noProof/>
-                <w:webHidden/>
-                <w:sz w:val="24"/>
-                <w:szCs w:val="24"/>
+                <w:noProof/>
+                <w:webHidden/>
               </w:rPr>
               <w:tab/>
             </w:r>
             <w:r>
               <w:rPr>
-                <w:rFonts w:ascii="Times New Roman" w:hAnsi="Times New Roman" w:cs="Times New Roman"/>
-                <w:noProof/>
-                <w:webHidden/>
-                <w:sz w:val="24"/>
-                <w:szCs w:val="24"/>
+                <w:noProof/>
+                <w:webHidden/>
               </w:rPr>
               <w:fldChar w:fldCharType="begin"/>
             </w:r>
             <w:r>
               <w:rPr>
-                <w:rFonts w:ascii="Times New Roman" w:hAnsi="Times New Roman" w:cs="Times New Roman"/>
-                <w:noProof/>
-                <w:webHidden/>
-                <w:sz w:val="24"/>
-                <w:szCs w:val="24"/>
-              </w:rPr>
-              <w:instrText xml:space="preserve"> PAGEREF _Toc176610694 \h </w:instrText>
-            </w:r>
-            <w:r>
-              <w:rPr>
-                <w:rFonts w:ascii="Times New Roman" w:hAnsi="Times New Roman" w:cs="Times New Roman"/>
-                <w:noProof/>
-                <w:webHidden/>
-                <w:sz w:val="24"/>
-                <w:szCs w:val="24"/>
-              </w:rPr>
-            </w:r>
-            <w:r>
-              <w:rPr>
-                <w:rFonts w:ascii="Times New Roman" w:hAnsi="Times New Roman" w:cs="Times New Roman"/>
-                <w:noProof/>
-                <w:webHidden/>
-                <w:sz w:val="24"/>
-                <w:szCs w:val="24"/>
+                <w:noProof/>
+                <w:webHidden/>
+              </w:rPr>
+              <w:instrText xml:space="preserve"> PAGEREF _Toc176611042 \h </w:instrText>
+            </w:r>
+            <w:r>
+              <w:rPr>
+                <w:noProof/>
+                <w:webHidden/>
+              </w:rPr>
+            </w:r>
+            <w:r>
+              <w:rPr>
+                <w:noProof/>
+                <w:webHidden/>
               </w:rPr>
               <w:fldChar w:fldCharType="separate"/>
             </w:r>
             <w:r>
               <w:rPr>
-                <w:rFonts w:ascii="Times New Roman" w:hAnsi="Times New Roman" w:cs="Times New Roman"/>
-                <w:noProof/>
-                <w:webHidden/>
-                <w:sz w:val="24"/>
-                <w:szCs w:val="24"/>
+                <w:noProof/>
+                <w:webHidden/>
               </w:rPr>
               <w:t>2</w:t>
             </w:r>
             <w:r>
               <w:rPr>
-                <w:rFonts w:ascii="Times New Roman" w:hAnsi="Times New Roman" w:cs="Times New Roman"/>
-                <w:noProof/>
-                <w:webHidden/>
-                <w:sz w:val="24"/>
-                <w:szCs w:val="24"/>
+                <w:noProof/>
+                <w:webHidden/>
               </w:rPr>
               <w:fldChar w:fldCharType="end"/>
             </w:r>
@@ -174,13 +469,11 @@
               <w:tab w:val="right" w:leader="dot" w:pos="8828"/>
             </w:tabs>
             <w:rPr>
-              <w:rFonts w:ascii="Times New Roman" w:hAnsi="Times New Roman" w:cs="Times New Roman"/>
+              <w:rFonts w:eastAsiaTheme="minorEastAsia"/>
               <w:noProof/>
-              <w:sz w:val="24"/>
-              <w:szCs w:val="24"/>
             </w:rPr>
           </w:pPr>
-          <w:hyperlink w:anchor="_Toc176610695" w:history="1">
+          <w:hyperlink w:anchor="_Toc176611043" w:history="1">
             <w:r>
               <w:rPr>
                 <w:rStyle w:val="Hipervnculo"/>
@@ -188,78 +481,55 @@
                 <w:b/>
                 <w:bCs/>
                 <w:noProof/>
-                <w:sz w:val="24"/>
-                <w:szCs w:val="24"/>
                 <w:lang w:val="es-ES"/>
               </w:rPr>
               <w:t>2. Introducción</w:t>
             </w:r>
             <w:r>
               <w:rPr>
-                <w:rFonts w:ascii="Times New Roman" w:hAnsi="Times New Roman" w:cs="Times New Roman"/>
-                <w:noProof/>
-                <w:webHidden/>
-                <w:sz w:val="24"/>
-                <w:szCs w:val="24"/>
+                <w:noProof/>
+                <w:webHidden/>
               </w:rPr>
               <w:tab/>
             </w:r>
             <w:r>
               <w:rPr>
-                <w:rFonts w:ascii="Times New Roman" w:hAnsi="Times New Roman" w:cs="Times New Roman"/>
-                <w:noProof/>
-                <w:webHidden/>
-                <w:sz w:val="24"/>
-                <w:szCs w:val="24"/>
+                <w:noProof/>
+                <w:webHidden/>
               </w:rPr>
               <w:fldChar w:fldCharType="begin"/>
             </w:r>
             <w:r>
               <w:rPr>
-                <w:rFonts w:ascii="Times New Roman" w:hAnsi="Times New Roman" w:cs="Times New Roman"/>
-                <w:noProof/>
-                <w:webHidden/>
-                <w:sz w:val="24"/>
-                <w:szCs w:val="24"/>
-              </w:rPr>
-              <w:instrText xml:space="preserve"> PAGEREF _Toc176610695 \h </w:instrText>
-            </w:r>
-            <w:r>
-              <w:rPr>
-                <w:rFonts w:ascii="Times New Roman" w:hAnsi="Times New Roman" w:cs="Times New Roman"/>
-                <w:noProof/>
-                <w:webHidden/>
-                <w:sz w:val="24"/>
-                <w:szCs w:val="24"/>
-              </w:rPr>
-            </w:r>
-            <w:r>
-              <w:rPr>
-                <w:rFonts w:ascii="Times New Roman" w:hAnsi="Times New Roman" w:cs="Times New Roman"/>
-                <w:noProof/>
-                <w:webHidden/>
-                <w:sz w:val="24"/>
-                <w:szCs w:val="24"/>
+                <w:noProof/>
+                <w:webHidden/>
+              </w:rPr>
+              <w:instrText xml:space="preserve"> PAGEREF _Toc176611043 \h </w:instrText>
+            </w:r>
+            <w:r>
+              <w:rPr>
+                <w:noProof/>
+                <w:webHidden/>
+              </w:rPr>
+            </w:r>
+            <w:r>
+              <w:rPr>
+                <w:noProof/>
+                <w:webHidden/>
               </w:rPr>
               <w:fldChar w:fldCharType="separate"/>
             </w:r>
             <w:r>
               <w:rPr>
-                <w:rFonts w:ascii="Times New Roman" w:hAnsi="Times New Roman" w:cs="Times New Roman"/>
-                <w:noProof/>
-                <w:webHidden/>
-                <w:sz w:val="24"/>
-                <w:szCs w:val="24"/>
+                <w:noProof/>
+                <w:webHidden/>
               </w:rPr>
               <w:t>2</w:t>
             </w:r>
             <w:r>
               <w:rPr>
-                <w:rFonts w:ascii="Times New Roman" w:hAnsi="Times New Roman" w:cs="Times New Roman"/>
-                <w:noProof/>
-                <w:webHidden/>
-                <w:sz w:val="24"/>
-                <w:szCs w:val="24"/>
+                <w:noProof/>
+                <w:webHidden/>
               </w:rPr>
               <w:fldChar w:fldCharType="end"/>
             </w:r>
@@ -272,13 +542,11 @@
               <w:tab w:val="right" w:leader="dot" w:pos="8828"/>
             </w:tabs>
             <w:rPr>
-              <w:rFonts w:ascii="Times New Roman" w:hAnsi="Times New Roman" w:cs="Times New Roman"/>
+              <w:rFonts w:eastAsiaTheme="minorEastAsia"/>
               <w:noProof/>
-              <w:sz w:val="24"/>
-              <w:szCs w:val="24"/>
             </w:rPr>
           </w:pPr>
-          <w:hyperlink w:anchor="_Toc176610696" w:history="1">
+          <w:hyperlink w:anchor="_Toc176611044" w:history="1">
             <w:r>
               <w:rPr>
                 <w:rStyle w:val="Hipervnculo"/>
@@ -286,78 +554,55 @@
                 <w:b/>
                 <w:bCs/>
                 <w:noProof/>
-                <w:sz w:val="24"/>
-                <w:szCs w:val="24"/>
                 <w:lang w:val="es-ES"/>
               </w:rPr>
               <w:t>Contexto y Motivación</w:t>
             </w:r>
             <w:r>
               <w:rPr>
-                <w:rFonts w:ascii="Times New Roman" w:hAnsi="Times New Roman" w:cs="Times New Roman"/>
-                <w:noProof/>
-                <w:webHidden/>
-                <w:sz w:val="24"/>
-                <w:szCs w:val="24"/>
+                <w:noProof/>
+                <w:webHidden/>
               </w:rPr>
               <w:tab/>
             </w:r>
             <w:r>
               <w:rPr>
-                <w:rFonts w:ascii="Times New Roman" w:hAnsi="Times New Roman" w:cs="Times New Roman"/>
-                <w:noProof/>
-                <w:webHidden/>
-                <w:sz w:val="24"/>
-                <w:szCs w:val="24"/>
+                <w:noProof/>
+                <w:webHidden/>
               </w:rPr>
               <w:fldChar w:fldCharType="begin"/>
             </w:r>
             <w:r>
               <w:rPr>
-                <w:rFonts w:ascii="Times New Roman" w:hAnsi="Times New Roman" w:cs="Times New Roman"/>
-                <w:noProof/>
-                <w:webHidden/>
-                <w:sz w:val="24"/>
-                <w:szCs w:val="24"/>
-              </w:rPr>
-              <w:instrText xml:space="preserve"> PAGEREF _Toc176610696 \h </w:instrText>
-            </w:r>
-            <w:r>
-              <w:rPr>
-                <w:rFonts w:ascii="Times New Roman" w:hAnsi="Times New Roman" w:cs="Times New Roman"/>
-                <w:noProof/>
-                <w:webHidden/>
-                <w:sz w:val="24"/>
-                <w:szCs w:val="24"/>
-              </w:rPr>
-            </w:r>
-            <w:r>
-              <w:rPr>
-                <w:rFonts w:ascii="Times New Roman" w:hAnsi="Times New Roman" w:cs="Times New Roman"/>
-                <w:noProof/>
-                <w:webHidden/>
-                <w:sz w:val="24"/>
-                <w:szCs w:val="24"/>
+                <w:noProof/>
+                <w:webHidden/>
+              </w:rPr>
+              <w:instrText xml:space="preserve"> PAGEREF _Toc176611044 \h </w:instrText>
+            </w:r>
+            <w:r>
+              <w:rPr>
+                <w:noProof/>
+                <w:webHidden/>
+              </w:rPr>
+            </w:r>
+            <w:r>
+              <w:rPr>
+                <w:noProof/>
+                <w:webHidden/>
               </w:rPr>
               <w:fldChar w:fldCharType="separate"/>
             </w:r>
             <w:r>
               <w:rPr>
-                <w:rFonts w:ascii="Times New Roman" w:hAnsi="Times New Roman" w:cs="Times New Roman"/>
-                <w:noProof/>
-                <w:webHidden/>
-                <w:sz w:val="24"/>
-                <w:szCs w:val="24"/>
+                <w:noProof/>
+                <w:webHidden/>
               </w:rPr>
               <w:t>2</w:t>
             </w:r>
             <w:r>
               <w:rPr>
-                <w:rFonts w:ascii="Times New Roman" w:hAnsi="Times New Roman" w:cs="Times New Roman"/>
-                <w:noProof/>
-                <w:webHidden/>
-                <w:sz w:val="24"/>
-                <w:szCs w:val="24"/>
+                <w:noProof/>
+                <w:webHidden/>
               </w:rPr>
               <w:fldChar w:fldCharType="end"/>
             </w:r>
@@ -370,13 +615,11 @@
               <w:tab w:val="right" w:leader="dot" w:pos="8828"/>
             </w:tabs>
             <w:rPr>
-              <w:rFonts w:ascii="Times New Roman" w:hAnsi="Times New Roman" w:cs="Times New Roman"/>
+              <w:rFonts w:eastAsiaTheme="minorEastAsia"/>
               <w:noProof/>
-              <w:sz w:val="24"/>
-              <w:szCs w:val="24"/>
             </w:rPr>
           </w:pPr>
-          <w:hyperlink w:anchor="_Toc176610697" w:history="1">
+          <w:hyperlink w:anchor="_Toc176611045" w:history="1">
             <w:r>
               <w:rPr>
                 <w:rStyle w:val="Hipervnculo"/>
@@ -384,78 +627,55 @@
                 <w:b/>
                 <w:bCs/>
                 <w:noProof/>
-                <w:sz w:val="24"/>
-                <w:szCs w:val="24"/>
                 <w:lang w:val="es-ES"/>
               </w:rPr>
               <w:t>Alcance del Informe</w:t>
             </w:r>
             <w:r>
               <w:rPr>
-                <w:rFonts w:ascii="Times New Roman" w:hAnsi="Times New Roman" w:cs="Times New Roman"/>
-                <w:noProof/>
-                <w:webHidden/>
-                <w:sz w:val="24"/>
-                <w:szCs w:val="24"/>
+                <w:noProof/>
+                <w:webHidden/>
               </w:rPr>
               <w:tab/>
             </w:r>
             <w:r>
               <w:rPr>
-                <w:rFonts w:ascii="Times New Roman" w:hAnsi="Times New Roman" w:cs="Times New Roman"/>
-                <w:noProof/>
-                <w:webHidden/>
-                <w:sz w:val="24"/>
-                <w:szCs w:val="24"/>
+                <w:noProof/>
+                <w:webHidden/>
               </w:rPr>
               <w:fldChar w:fldCharType="begin"/>
             </w:r>
             <w:r>
               <w:rPr>
-                <w:rFonts w:ascii="Times New Roman" w:hAnsi="Times New Roman" w:cs="Times New Roman"/>
-                <w:noProof/>
-                <w:webHidden/>
-                <w:sz w:val="24"/>
-                <w:szCs w:val="24"/>
-              </w:rPr>
-              <w:instrText xml:space="preserve"> PAGEREF _Toc176610697 \h </w:instrText>
-            </w:r>
-            <w:r>
-              <w:rPr>
-                <w:rFonts w:ascii="Times New Roman" w:hAnsi="Times New Roman" w:cs="Times New Roman"/>
-                <w:noProof/>
-                <w:webHidden/>
-                <w:sz w:val="24"/>
-                <w:szCs w:val="24"/>
-              </w:rPr>
-            </w:r>
-            <w:r>
-              <w:rPr>
-                <w:rFonts w:ascii="Times New Roman" w:hAnsi="Times New Roman" w:cs="Times New Roman"/>
-                <w:noProof/>
-                <w:webHidden/>
-                <w:sz w:val="24"/>
-                <w:szCs w:val="24"/>
+                <w:noProof/>
+                <w:webHidden/>
+              </w:rPr>
+              <w:instrText xml:space="preserve"> PAGEREF _Toc176611045 \h </w:instrText>
+            </w:r>
+            <w:r>
+              <w:rPr>
+                <w:noProof/>
+                <w:webHidden/>
+              </w:rPr>
+            </w:r>
+            <w:r>
+              <w:rPr>
+                <w:noProof/>
+                <w:webHidden/>
               </w:rPr>
               <w:fldChar w:fldCharType="separate"/>
             </w:r>
             <w:r>
               <w:rPr>
-                <w:rFonts w:ascii="Times New Roman" w:hAnsi="Times New Roman" w:cs="Times New Roman"/>
-                <w:noProof/>
-                <w:webHidden/>
-                <w:sz w:val="24"/>
-                <w:szCs w:val="24"/>
+                <w:noProof/>
+                <w:webHidden/>
               </w:rPr>
               <w:t>2</w:t>
             </w:r>
             <w:r>
               <w:rPr>
-                <w:rFonts w:ascii="Times New Roman" w:hAnsi="Times New Roman" w:cs="Times New Roman"/>
-                <w:noProof/>
-                <w:webHidden/>
-                <w:sz w:val="24"/>
-                <w:szCs w:val="24"/>
+                <w:noProof/>
+                <w:webHidden/>
               </w:rPr>
               <w:fldChar w:fldCharType="end"/>
             </w:r>
@@ -468,13 +688,11 @@
               <w:tab w:val="right" w:leader="dot" w:pos="8828"/>
             </w:tabs>
             <w:rPr>
-              <w:rFonts w:ascii="Times New Roman" w:hAnsi="Times New Roman" w:cs="Times New Roman"/>
+              <w:rFonts w:eastAsiaTheme="minorEastAsia"/>
               <w:noProof/>
-              <w:sz w:val="24"/>
-              <w:szCs w:val="24"/>
             </w:rPr>
           </w:pPr>
-          <w:hyperlink w:anchor="_Toc176610698" w:history="1">
+          <w:hyperlink w:anchor="_Toc176611046" w:history="1">
             <w:r>
               <w:rPr>
                 <w:rStyle w:val="Hipervnculo"/>
@@ -482,78 +700,55 @@
                 <w:b/>
                 <w:bCs/>
                 <w:noProof/>
-                <w:sz w:val="24"/>
-                <w:szCs w:val="24"/>
                 <w:lang w:val="es-ES"/>
               </w:rPr>
               <w:t>Objetivos</w:t>
             </w:r>
             <w:r>
               <w:rPr>
-                <w:rFonts w:ascii="Times New Roman" w:hAnsi="Times New Roman" w:cs="Times New Roman"/>
-                <w:noProof/>
-                <w:webHidden/>
-                <w:sz w:val="24"/>
-                <w:szCs w:val="24"/>
+                <w:noProof/>
+                <w:webHidden/>
               </w:rPr>
               <w:tab/>
             </w:r>
             <w:r>
               <w:rPr>
-                <w:rFonts w:ascii="Times New Roman" w:hAnsi="Times New Roman" w:cs="Times New Roman"/>
-                <w:noProof/>
-                <w:webHidden/>
-                <w:sz w:val="24"/>
-                <w:szCs w:val="24"/>
+                <w:noProof/>
+                <w:webHidden/>
               </w:rPr>
               <w:fldChar w:fldCharType="begin"/>
             </w:r>
             <w:r>
               <w:rPr>
-                <w:rFonts w:ascii="Times New Roman" w:hAnsi="Times New Roman" w:cs="Times New Roman"/>
-                <w:noProof/>
-                <w:webHidden/>
-                <w:sz w:val="24"/>
-                <w:szCs w:val="24"/>
-              </w:rPr>
-              <w:instrText xml:space="preserve"> PAGEREF _Toc176610698 \h </w:instrText>
-            </w:r>
-            <w:r>
-              <w:rPr>
-                <w:rFonts w:ascii="Times New Roman" w:hAnsi="Times New Roman" w:cs="Times New Roman"/>
-                <w:noProof/>
-                <w:webHidden/>
-                <w:sz w:val="24"/>
-                <w:szCs w:val="24"/>
-              </w:rPr>
-            </w:r>
-            <w:r>
-              <w:rPr>
-                <w:rFonts w:ascii="Times New Roman" w:hAnsi="Times New Roman" w:cs="Times New Roman"/>
-                <w:noProof/>
-                <w:webHidden/>
-                <w:sz w:val="24"/>
-                <w:szCs w:val="24"/>
+                <w:noProof/>
+                <w:webHidden/>
+              </w:rPr>
+              <w:instrText xml:space="preserve"> PAGEREF _Toc176611046 \h </w:instrText>
+            </w:r>
+            <w:r>
+              <w:rPr>
+                <w:noProof/>
+                <w:webHidden/>
+              </w:rPr>
+            </w:r>
+            <w:r>
+              <w:rPr>
+                <w:noProof/>
+                <w:webHidden/>
               </w:rPr>
               <w:fldChar w:fldCharType="separate"/>
             </w:r>
             <w:r>
               <w:rPr>
-                <w:rFonts w:ascii="Times New Roman" w:hAnsi="Times New Roman" w:cs="Times New Roman"/>
-                <w:noProof/>
-                <w:webHidden/>
-                <w:sz w:val="24"/>
-                <w:szCs w:val="24"/>
+                <w:noProof/>
+                <w:webHidden/>
               </w:rPr>
               <w:t>2</w:t>
             </w:r>
             <w:r>
               <w:rPr>
-                <w:rFonts w:ascii="Times New Roman" w:hAnsi="Times New Roman" w:cs="Times New Roman"/>
-                <w:noProof/>
-                <w:webHidden/>
-                <w:sz w:val="24"/>
-                <w:szCs w:val="24"/>
+                <w:noProof/>
+                <w:webHidden/>
               </w:rPr>
               <w:fldChar w:fldCharType="end"/>
             </w:r>
@@ -566,13 +761,11 @@
               <w:tab w:val="right" w:leader="dot" w:pos="8828"/>
             </w:tabs>
             <w:rPr>
-              <w:rFonts w:ascii="Times New Roman" w:hAnsi="Times New Roman" w:cs="Times New Roman"/>
+              <w:rFonts w:eastAsiaTheme="minorEastAsia"/>
               <w:noProof/>
-              <w:sz w:val="24"/>
-              <w:szCs w:val="24"/>
             </w:rPr>
           </w:pPr>
-          <w:hyperlink w:anchor="_Toc176610699" w:history="1">
+          <w:hyperlink w:anchor="_Toc176611047" w:history="1">
             <w:r>
               <w:rPr>
                 <w:rStyle w:val="Hipervnculo"/>
@@ -580,78 +773,55 @@
                 <w:b/>
                 <w:bCs/>
                 <w:noProof/>
-                <w:sz w:val="24"/>
-                <w:szCs w:val="24"/>
                 <w:lang w:val="es-ES"/>
               </w:rPr>
               <w:t>3. Metodología</w:t>
             </w:r>
             <w:r>
               <w:rPr>
-                <w:rFonts w:ascii="Times New Roman" w:hAnsi="Times New Roman" w:cs="Times New Roman"/>
-                <w:noProof/>
-                <w:webHidden/>
-                <w:sz w:val="24"/>
-                <w:szCs w:val="24"/>
+                <w:noProof/>
+                <w:webHidden/>
               </w:rPr>
               <w:tab/>
             </w:r>
             <w:r>
               <w:rPr>
-                <w:rFonts w:ascii="Times New Roman" w:hAnsi="Times New Roman" w:cs="Times New Roman"/>
-                <w:noProof/>
-                <w:webHidden/>
-                <w:sz w:val="24"/>
-                <w:szCs w:val="24"/>
+                <w:noProof/>
+                <w:webHidden/>
               </w:rPr>
               <w:fldChar w:fldCharType="begin"/>
             </w:r>
             <w:r>
               <w:rPr>
-                <w:rFonts w:ascii="Times New Roman" w:hAnsi="Times New Roman" w:cs="Times New Roman"/>
-                <w:noProof/>
-                <w:webHidden/>
-                <w:sz w:val="24"/>
-                <w:szCs w:val="24"/>
-              </w:rPr>
-              <w:instrText xml:space="preserve"> PAGEREF _Toc176610699 \h </w:instrText>
-            </w:r>
-            <w:r>
-              <w:rPr>
-                <w:rFonts w:ascii="Times New Roman" w:hAnsi="Times New Roman" w:cs="Times New Roman"/>
-                <w:noProof/>
-                <w:webHidden/>
-                <w:sz w:val="24"/>
-                <w:szCs w:val="24"/>
-              </w:rPr>
-            </w:r>
-            <w:r>
-              <w:rPr>
-                <w:rFonts w:ascii="Times New Roman" w:hAnsi="Times New Roman" w:cs="Times New Roman"/>
-                <w:noProof/>
-                <w:webHidden/>
-                <w:sz w:val="24"/>
-                <w:szCs w:val="24"/>
+                <w:noProof/>
+                <w:webHidden/>
+              </w:rPr>
+              <w:instrText xml:space="preserve"> PAGEREF _Toc176611047 \h </w:instrText>
+            </w:r>
+            <w:r>
+              <w:rPr>
+                <w:noProof/>
+                <w:webHidden/>
+              </w:rPr>
+            </w:r>
+            <w:r>
+              <w:rPr>
+                <w:noProof/>
+                <w:webHidden/>
               </w:rPr>
               <w:fldChar w:fldCharType="separate"/>
             </w:r>
             <w:r>
               <w:rPr>
-                <w:rFonts w:ascii="Times New Roman" w:hAnsi="Times New Roman" w:cs="Times New Roman"/>
-                <w:noProof/>
-                <w:webHidden/>
-                <w:sz w:val="24"/>
-                <w:szCs w:val="24"/>
+                <w:noProof/>
+                <w:webHidden/>
               </w:rPr>
               <w:t>3</w:t>
             </w:r>
             <w:r>
               <w:rPr>
-                <w:rFonts w:ascii="Times New Roman" w:hAnsi="Times New Roman" w:cs="Times New Roman"/>
-                <w:noProof/>
-                <w:webHidden/>
-                <w:sz w:val="24"/>
-                <w:szCs w:val="24"/>
+                <w:noProof/>
+                <w:webHidden/>
               </w:rPr>
               <w:fldChar w:fldCharType="end"/>
             </w:r>
@@ -664,13 +834,11 @@
               <w:tab w:val="right" w:leader="dot" w:pos="8828"/>
             </w:tabs>
             <w:rPr>
-              <w:rFonts w:ascii="Times New Roman" w:hAnsi="Times New Roman" w:cs="Times New Roman"/>
+              <w:rFonts w:eastAsiaTheme="minorEastAsia"/>
               <w:noProof/>
-              <w:sz w:val="24"/>
-              <w:szCs w:val="24"/>
             </w:rPr>
           </w:pPr>
-          <w:hyperlink w:anchor="_Toc176610700" w:history="1">
+          <w:hyperlink w:anchor="_Toc176611048" w:history="1">
             <w:r>
               <w:rPr>
                 <w:rStyle w:val="Hipervnculo"/>
@@ -678,78 +846,55 @@
                 <w:b/>
                 <w:bCs/>
                 <w:noProof/>
-                <w:sz w:val="24"/>
-                <w:szCs w:val="24"/>
                 <w:lang w:val="es-ES"/>
               </w:rPr>
               <w:t>Herramientas Utilizadas</w:t>
             </w:r>
             <w:r>
               <w:rPr>
-                <w:rFonts w:ascii="Times New Roman" w:hAnsi="Times New Roman" w:cs="Times New Roman"/>
-                <w:noProof/>
-                <w:webHidden/>
-                <w:sz w:val="24"/>
-                <w:szCs w:val="24"/>
+                <w:noProof/>
+                <w:webHidden/>
               </w:rPr>
               <w:tab/>
             </w:r>
             <w:r>
               <w:rPr>
-                <w:rFonts w:ascii="Times New Roman" w:hAnsi="Times New Roman" w:cs="Times New Roman"/>
-                <w:noProof/>
-                <w:webHidden/>
-                <w:sz w:val="24"/>
-                <w:szCs w:val="24"/>
+                <w:noProof/>
+                <w:webHidden/>
               </w:rPr>
               <w:fldChar w:fldCharType="begin"/>
             </w:r>
             <w:r>
               <w:rPr>
-                <w:rFonts w:ascii="Times New Roman" w:hAnsi="Times New Roman" w:cs="Times New Roman"/>
-                <w:noProof/>
-                <w:webHidden/>
-                <w:sz w:val="24"/>
-                <w:szCs w:val="24"/>
-              </w:rPr>
-              <w:instrText xml:space="preserve"> PAGEREF _Toc176610700 \h </w:instrText>
-            </w:r>
-            <w:r>
-              <w:rPr>
-                <w:rFonts w:ascii="Times New Roman" w:hAnsi="Times New Roman" w:cs="Times New Roman"/>
-                <w:noProof/>
-                <w:webHidden/>
-                <w:sz w:val="24"/>
-                <w:szCs w:val="24"/>
-              </w:rPr>
-            </w:r>
-            <w:r>
-              <w:rPr>
-                <w:rFonts w:ascii="Times New Roman" w:hAnsi="Times New Roman" w:cs="Times New Roman"/>
-                <w:noProof/>
-                <w:webHidden/>
-                <w:sz w:val="24"/>
-                <w:szCs w:val="24"/>
+                <w:noProof/>
+                <w:webHidden/>
+              </w:rPr>
+              <w:instrText xml:space="preserve"> PAGEREF _Toc176611048 \h </w:instrText>
+            </w:r>
+            <w:r>
+              <w:rPr>
+                <w:noProof/>
+                <w:webHidden/>
+              </w:rPr>
+            </w:r>
+            <w:r>
+              <w:rPr>
+                <w:noProof/>
+                <w:webHidden/>
               </w:rPr>
               <w:fldChar w:fldCharType="separate"/>
             </w:r>
             <w:r>
               <w:rPr>
-                <w:rFonts w:ascii="Times New Roman" w:hAnsi="Times New Roman" w:cs="Times New Roman"/>
-                <w:noProof/>
-                <w:webHidden/>
-                <w:sz w:val="24"/>
-                <w:szCs w:val="24"/>
+                <w:noProof/>
+                <w:webHidden/>
               </w:rPr>
               <w:t>3</w:t>
             </w:r>
             <w:r>
               <w:rPr>
-                <w:rFonts w:ascii="Times New Roman" w:hAnsi="Times New Roman" w:cs="Times New Roman"/>
-                <w:noProof/>
-                <w:webHidden/>
-                <w:sz w:val="24"/>
-                <w:szCs w:val="24"/>
+                <w:noProof/>
+                <w:webHidden/>
               </w:rPr>
               <w:fldChar w:fldCharType="end"/>
             </w:r>
@@ -762,13 +907,11 @@
               <w:tab w:val="right" w:leader="dot" w:pos="8828"/>
             </w:tabs>
             <w:rPr>
-              <w:rFonts w:ascii="Times New Roman" w:hAnsi="Times New Roman" w:cs="Times New Roman"/>
+              <w:rFonts w:eastAsiaTheme="minorEastAsia"/>
               <w:noProof/>
-              <w:sz w:val="24"/>
-              <w:szCs w:val="24"/>
             </w:rPr>
           </w:pPr>
-          <w:hyperlink w:anchor="_Toc176610701" w:history="1">
+          <w:hyperlink w:anchor="_Toc176611049" w:history="1">
             <w:r>
               <w:rPr>
                 <w:rStyle w:val="Hipervnculo"/>
@@ -776,77 +919,54 @@
                 <w:b/>
                 <w:bCs/>
                 <w:noProof/>
-                <w:sz w:val="24"/>
-                <w:szCs w:val="24"/>
               </w:rPr>
               <w:t>Procedimientos</w:t>
             </w:r>
             <w:r>
               <w:rPr>
-                <w:rFonts w:ascii="Times New Roman" w:hAnsi="Times New Roman" w:cs="Times New Roman"/>
-                <w:noProof/>
-                <w:webHidden/>
-                <w:sz w:val="24"/>
-                <w:szCs w:val="24"/>
+                <w:noProof/>
+                <w:webHidden/>
               </w:rPr>
               <w:tab/>
             </w:r>
             <w:r>
               <w:rPr>
-                <w:rFonts w:ascii="Times New Roman" w:hAnsi="Times New Roman" w:cs="Times New Roman"/>
-                <w:noProof/>
-                <w:webHidden/>
-                <w:sz w:val="24"/>
-                <w:szCs w:val="24"/>
+                <w:noProof/>
+                <w:webHidden/>
               </w:rPr>
               <w:fldChar w:fldCharType="begin"/>
             </w:r>
             <w:r>
               <w:rPr>
-                <w:rFonts w:ascii="Times New Roman" w:hAnsi="Times New Roman" w:cs="Times New Roman"/>
-                <w:noProof/>
-                <w:webHidden/>
-                <w:sz w:val="24"/>
-                <w:szCs w:val="24"/>
-              </w:rPr>
-              <w:instrText xml:space="preserve"> PAGEREF _Toc176610701 \h </w:instrText>
-            </w:r>
-            <w:r>
-              <w:rPr>
-                <w:rFonts w:ascii="Times New Roman" w:hAnsi="Times New Roman" w:cs="Times New Roman"/>
-                <w:noProof/>
-                <w:webHidden/>
-                <w:sz w:val="24"/>
-                <w:szCs w:val="24"/>
-              </w:rPr>
-            </w:r>
-            <w:r>
-              <w:rPr>
-                <w:rFonts w:ascii="Times New Roman" w:hAnsi="Times New Roman" w:cs="Times New Roman"/>
-                <w:noProof/>
-                <w:webHidden/>
-                <w:sz w:val="24"/>
-                <w:szCs w:val="24"/>
+                <w:noProof/>
+                <w:webHidden/>
+              </w:rPr>
+              <w:instrText xml:space="preserve"> PAGEREF _Toc176611049 \h </w:instrText>
+            </w:r>
+            <w:r>
+              <w:rPr>
+                <w:noProof/>
+                <w:webHidden/>
+              </w:rPr>
+            </w:r>
+            <w:r>
+              <w:rPr>
+                <w:noProof/>
+                <w:webHidden/>
               </w:rPr>
               <w:fldChar w:fldCharType="separate"/>
             </w:r>
             <w:r>
               <w:rPr>
-                <w:rFonts w:ascii="Times New Roman" w:hAnsi="Times New Roman" w:cs="Times New Roman"/>
-                <w:noProof/>
-                <w:webHidden/>
-                <w:sz w:val="24"/>
-                <w:szCs w:val="24"/>
+                <w:noProof/>
+                <w:webHidden/>
               </w:rPr>
               <w:t>3</w:t>
             </w:r>
             <w:r>
               <w:rPr>
-                <w:rFonts w:ascii="Times New Roman" w:hAnsi="Times New Roman" w:cs="Times New Roman"/>
-                <w:noProof/>
-                <w:webHidden/>
-                <w:sz w:val="24"/>
-                <w:szCs w:val="24"/>
+                <w:noProof/>
+                <w:webHidden/>
               </w:rPr>
               <w:fldChar w:fldCharType="end"/>
             </w:r>
@@ -859,13 +979,11 @@
               <w:tab w:val="right" w:leader="dot" w:pos="8828"/>
             </w:tabs>
             <w:rPr>
-              <w:rFonts w:ascii="Times New Roman" w:hAnsi="Times New Roman" w:cs="Times New Roman"/>
+              <w:rFonts w:eastAsiaTheme="minorEastAsia"/>
               <w:noProof/>
-              <w:sz w:val="24"/>
-              <w:szCs w:val="24"/>
             </w:rPr>
           </w:pPr>
-          <w:hyperlink w:anchor="_Toc176610702" w:history="1">
+          <w:hyperlink w:anchor="_Toc176611050" w:history="1">
             <w:r>
               <w:rPr>
                 <w:rStyle w:val="Hipervnculo"/>
@@ -873,78 +991,55 @@
                 <w:b/>
                 <w:bCs/>
                 <w:noProof/>
-                <w:sz w:val="24"/>
-                <w:szCs w:val="24"/>
                 <w:lang w:val="es-ES"/>
               </w:rPr>
               <w:t>4. Desarrollo del Informe</w:t>
             </w:r>
             <w:r>
               <w:rPr>
-                <w:rFonts w:ascii="Times New Roman" w:hAnsi="Times New Roman" w:cs="Times New Roman"/>
-                <w:noProof/>
-                <w:webHidden/>
-                <w:sz w:val="24"/>
-                <w:szCs w:val="24"/>
+                <w:noProof/>
+                <w:webHidden/>
               </w:rPr>
               <w:tab/>
             </w:r>
             <w:r>
               <w:rPr>
-                <w:rFonts w:ascii="Times New Roman" w:hAnsi="Times New Roman" w:cs="Times New Roman"/>
-                <w:noProof/>
-                <w:webHidden/>
-                <w:sz w:val="24"/>
-                <w:szCs w:val="24"/>
+                <w:noProof/>
+                <w:webHidden/>
               </w:rPr>
               <w:fldChar w:fldCharType="begin"/>
             </w:r>
             <w:r>
               <w:rPr>
-                <w:rFonts w:ascii="Times New Roman" w:hAnsi="Times New Roman" w:cs="Times New Roman"/>
-                <w:noProof/>
-                <w:webHidden/>
-                <w:sz w:val="24"/>
-                <w:szCs w:val="24"/>
-              </w:rPr>
-              <w:instrText xml:space="preserve"> PAGEREF _Toc176610702 \h </w:instrText>
-            </w:r>
-            <w:r>
-              <w:rPr>
-                <w:rFonts w:ascii="Times New Roman" w:hAnsi="Times New Roman" w:cs="Times New Roman"/>
-                <w:noProof/>
-                <w:webHidden/>
-                <w:sz w:val="24"/>
-                <w:szCs w:val="24"/>
-              </w:rPr>
-            </w:r>
-            <w:r>
-              <w:rPr>
-                <w:rFonts w:ascii="Times New Roman" w:hAnsi="Times New Roman" w:cs="Times New Roman"/>
-                <w:noProof/>
-                <w:webHidden/>
-                <w:sz w:val="24"/>
-                <w:szCs w:val="24"/>
+                <w:noProof/>
+                <w:webHidden/>
+              </w:rPr>
+              <w:instrText xml:space="preserve"> PAGEREF _Toc176611050 \h </w:instrText>
+            </w:r>
+            <w:r>
+              <w:rPr>
+                <w:noProof/>
+                <w:webHidden/>
+              </w:rPr>
+            </w:r>
+            <w:r>
+              <w:rPr>
+                <w:noProof/>
+                <w:webHidden/>
               </w:rPr>
               <w:fldChar w:fldCharType="separate"/>
             </w:r>
             <w:r>
               <w:rPr>
-                <w:rFonts w:ascii="Times New Roman" w:hAnsi="Times New Roman" w:cs="Times New Roman"/>
-                <w:noProof/>
-                <w:webHidden/>
-                <w:sz w:val="24"/>
-                <w:szCs w:val="24"/>
+                <w:noProof/>
+                <w:webHidden/>
               </w:rPr>
               <w:t>3</w:t>
             </w:r>
             <w:r>
               <w:rPr>
-                <w:rFonts w:ascii="Times New Roman" w:hAnsi="Times New Roman" w:cs="Times New Roman"/>
-                <w:noProof/>
-                <w:webHidden/>
-                <w:sz w:val="24"/>
-                <w:szCs w:val="24"/>
+                <w:noProof/>
+                <w:webHidden/>
               </w:rPr>
               <w:fldChar w:fldCharType="end"/>
             </w:r>
@@ -957,13 +1052,11 @@
               <w:tab w:val="right" w:leader="dot" w:pos="8828"/>
             </w:tabs>
             <w:rPr>
-              <w:rFonts w:ascii="Times New Roman" w:hAnsi="Times New Roman" w:cs="Times New Roman"/>
+              <w:rFonts w:eastAsiaTheme="minorEastAsia"/>
               <w:noProof/>
-              <w:sz w:val="24"/>
-              <w:szCs w:val="24"/>
             </w:rPr>
           </w:pPr>
-          <w:hyperlink w:anchor="_Toc176610703" w:history="1">
+          <w:hyperlink w:anchor="_Toc176611051" w:history="1">
             <w:r>
               <w:rPr>
                 <w:rStyle w:val="Hipervnculo"/>
@@ -971,78 +1064,55 @@
                 <w:b/>
                 <w:bCs/>
                 <w:noProof/>
-                <w:sz w:val="24"/>
-                <w:szCs w:val="24"/>
                 <w:lang w:val="es-ES"/>
               </w:rPr>
               <w:t>Descripción de la Base de Datos</w:t>
             </w:r>
             <w:r>
               <w:rPr>
-                <w:rFonts w:ascii="Times New Roman" w:hAnsi="Times New Roman" w:cs="Times New Roman"/>
-                <w:noProof/>
-                <w:webHidden/>
-                <w:sz w:val="24"/>
-                <w:szCs w:val="24"/>
+                <w:noProof/>
+                <w:webHidden/>
               </w:rPr>
               <w:tab/>
             </w:r>
             <w:r>
               <w:rPr>
-                <w:rFonts w:ascii="Times New Roman" w:hAnsi="Times New Roman" w:cs="Times New Roman"/>
-                <w:noProof/>
-                <w:webHidden/>
-                <w:sz w:val="24"/>
-                <w:szCs w:val="24"/>
+                <w:noProof/>
+                <w:webHidden/>
               </w:rPr>
               <w:fldChar w:fldCharType="begin"/>
             </w:r>
             <w:r>
               <w:rPr>
-                <w:rFonts w:ascii="Times New Roman" w:hAnsi="Times New Roman" w:cs="Times New Roman"/>
-                <w:noProof/>
-                <w:webHidden/>
-                <w:sz w:val="24"/>
-                <w:szCs w:val="24"/>
-              </w:rPr>
-              <w:instrText xml:space="preserve"> PAGEREF _Toc176610703 \h </w:instrText>
-            </w:r>
-            <w:r>
-              <w:rPr>
-                <w:rFonts w:ascii="Times New Roman" w:hAnsi="Times New Roman" w:cs="Times New Roman"/>
-                <w:noProof/>
-                <w:webHidden/>
-                <w:sz w:val="24"/>
-                <w:szCs w:val="24"/>
-              </w:rPr>
-            </w:r>
-            <w:r>
-              <w:rPr>
-                <w:rFonts w:ascii="Times New Roman" w:hAnsi="Times New Roman" w:cs="Times New Roman"/>
-                <w:noProof/>
-                <w:webHidden/>
-                <w:sz w:val="24"/>
-                <w:szCs w:val="24"/>
+                <w:noProof/>
+                <w:webHidden/>
+              </w:rPr>
+              <w:instrText xml:space="preserve"> PAGEREF _Toc176611051 \h </w:instrText>
+            </w:r>
+            <w:r>
+              <w:rPr>
+                <w:noProof/>
+                <w:webHidden/>
+              </w:rPr>
+            </w:r>
+            <w:r>
+              <w:rPr>
+                <w:noProof/>
+                <w:webHidden/>
               </w:rPr>
               <w:fldChar w:fldCharType="separate"/>
             </w:r>
             <w:r>
               <w:rPr>
-                <w:rFonts w:ascii="Times New Roman" w:hAnsi="Times New Roman" w:cs="Times New Roman"/>
-                <w:noProof/>
-                <w:webHidden/>
-                <w:sz w:val="24"/>
-                <w:szCs w:val="24"/>
+                <w:noProof/>
+                <w:webHidden/>
               </w:rPr>
               <w:t>3</w:t>
             </w:r>
             <w:r>
               <w:rPr>
-                <w:rFonts w:ascii="Times New Roman" w:hAnsi="Times New Roman" w:cs="Times New Roman"/>
-                <w:noProof/>
-                <w:webHidden/>
-                <w:sz w:val="24"/>
-                <w:szCs w:val="24"/>
+                <w:noProof/>
+                <w:webHidden/>
               </w:rPr>
               <w:fldChar w:fldCharType="end"/>
             </w:r>
@@ -1055,13 +1125,11 @@
               <w:tab w:val="right" w:leader="dot" w:pos="8828"/>
             </w:tabs>
             <w:rPr>
-              <w:rFonts w:ascii="Times New Roman" w:hAnsi="Times New Roman" w:cs="Times New Roman"/>
+              <w:rFonts w:eastAsiaTheme="minorEastAsia"/>
               <w:noProof/>
-              <w:sz w:val="24"/>
-              <w:szCs w:val="24"/>
             </w:rPr>
           </w:pPr>
-          <w:hyperlink w:anchor="_Toc176610704" w:history="1">
+          <w:hyperlink w:anchor="_Toc176611052" w:history="1">
             <w:r>
               <w:rPr>
                 <w:rStyle w:val="Hipervnculo"/>
@@ -1069,78 +1137,55 @@
                 <w:b/>
                 <w:bCs/>
                 <w:noProof/>
-                <w:sz w:val="24"/>
-                <w:szCs w:val="24"/>
                 <w:lang w:val="es-ES"/>
               </w:rPr>
               <w:t>Esquema de la Base de Datos</w:t>
             </w:r>
             <w:r>
               <w:rPr>
-                <w:rFonts w:ascii="Times New Roman" w:hAnsi="Times New Roman" w:cs="Times New Roman"/>
-                <w:noProof/>
-                <w:webHidden/>
-                <w:sz w:val="24"/>
-                <w:szCs w:val="24"/>
+                <w:noProof/>
+                <w:webHidden/>
               </w:rPr>
               <w:tab/>
             </w:r>
             <w:r>
               <w:rPr>
-                <w:rFonts w:ascii="Times New Roman" w:hAnsi="Times New Roman" w:cs="Times New Roman"/>
-                <w:noProof/>
-                <w:webHidden/>
-                <w:sz w:val="24"/>
-                <w:szCs w:val="24"/>
+                <w:noProof/>
+                <w:webHidden/>
               </w:rPr>
               <w:fldChar w:fldCharType="begin"/>
             </w:r>
             <w:r>
               <w:rPr>
-                <w:rFonts w:ascii="Times New Roman" w:hAnsi="Times New Roman" w:cs="Times New Roman"/>
-                <w:noProof/>
-                <w:webHidden/>
-                <w:sz w:val="24"/>
-                <w:szCs w:val="24"/>
-              </w:rPr>
-              <w:instrText xml:space="preserve"> PAGEREF _Toc176610704 \h </w:instrText>
-            </w:r>
-            <w:r>
-              <w:rPr>
-                <w:rFonts w:ascii="Times New Roman" w:hAnsi="Times New Roman" w:cs="Times New Roman"/>
-                <w:noProof/>
-                <w:webHidden/>
-                <w:sz w:val="24"/>
-                <w:szCs w:val="24"/>
-              </w:rPr>
-            </w:r>
-            <w:r>
-              <w:rPr>
-                <w:rFonts w:ascii="Times New Roman" w:hAnsi="Times New Roman" w:cs="Times New Roman"/>
-                <w:noProof/>
-                <w:webHidden/>
-                <w:sz w:val="24"/>
-                <w:szCs w:val="24"/>
+                <w:noProof/>
+                <w:webHidden/>
+              </w:rPr>
+              <w:instrText xml:space="preserve"> PAGEREF _Toc176611052 \h </w:instrText>
+            </w:r>
+            <w:r>
+              <w:rPr>
+                <w:noProof/>
+                <w:webHidden/>
+              </w:rPr>
+            </w:r>
+            <w:r>
+              <w:rPr>
+                <w:noProof/>
+                <w:webHidden/>
               </w:rPr>
               <w:fldChar w:fldCharType="separate"/>
             </w:r>
             <w:r>
               <w:rPr>
-                <w:rFonts w:ascii="Times New Roman" w:hAnsi="Times New Roman" w:cs="Times New Roman"/>
-                <w:noProof/>
-                <w:webHidden/>
-                <w:sz w:val="24"/>
-                <w:szCs w:val="24"/>
+                <w:noProof/>
+                <w:webHidden/>
               </w:rPr>
               <w:t>3</w:t>
             </w:r>
             <w:r>
               <w:rPr>
-                <w:rFonts w:ascii="Times New Roman" w:hAnsi="Times New Roman" w:cs="Times New Roman"/>
-                <w:noProof/>
-                <w:webHidden/>
-                <w:sz w:val="24"/>
-                <w:szCs w:val="24"/>
+                <w:noProof/>
+                <w:webHidden/>
               </w:rPr>
               <w:fldChar w:fldCharType="end"/>
             </w:r>
@@ -1153,13 +1198,11 @@
               <w:tab w:val="right" w:leader="dot" w:pos="8828"/>
             </w:tabs>
             <w:rPr>
-              <w:rFonts w:ascii="Times New Roman" w:hAnsi="Times New Roman" w:cs="Times New Roman"/>
+              <w:rFonts w:eastAsiaTheme="minorEastAsia"/>
               <w:noProof/>
-              <w:sz w:val="24"/>
-              <w:szCs w:val="24"/>
             </w:rPr>
           </w:pPr>
-          <w:hyperlink w:anchor="_Toc176610705" w:history="1">
+          <w:hyperlink w:anchor="_Toc176611053" w:history="1">
             <w:r>
               <w:rPr>
                 <w:rStyle w:val="Hipervnculo"/>
@@ -1167,78 +1210,55 @@
                 <w:b/>
                 <w:bCs/>
                 <w:noProof/>
-                <w:sz w:val="24"/>
-                <w:szCs w:val="24"/>
                 <w:lang w:val="es-ES"/>
               </w:rPr>
               <w:t>Consultas SQL</w:t>
             </w:r>
             <w:r>
               <w:rPr>
-                <w:rFonts w:ascii="Times New Roman" w:hAnsi="Times New Roman" w:cs="Times New Roman"/>
-                <w:noProof/>
-                <w:webHidden/>
-                <w:sz w:val="24"/>
-                <w:szCs w:val="24"/>
+                <w:noProof/>
+                <w:webHidden/>
               </w:rPr>
               <w:tab/>
             </w:r>
             <w:r>
               <w:rPr>
-                <w:rFonts w:ascii="Times New Roman" w:hAnsi="Times New Roman" w:cs="Times New Roman"/>
-                <w:noProof/>
-                <w:webHidden/>
-                <w:sz w:val="24"/>
-                <w:szCs w:val="24"/>
+                <w:noProof/>
+                <w:webHidden/>
               </w:rPr>
               <w:fldChar w:fldCharType="begin"/>
             </w:r>
             <w:r>
               <w:rPr>
-                <w:rFonts w:ascii="Times New Roman" w:hAnsi="Times New Roman" w:cs="Times New Roman"/>
-                <w:noProof/>
-                <w:webHidden/>
-                <w:sz w:val="24"/>
-                <w:szCs w:val="24"/>
-              </w:rPr>
-              <w:instrText xml:space="preserve"> PAGEREF _Toc176610705 \h </w:instrText>
-            </w:r>
-            <w:r>
-              <w:rPr>
-                <w:rFonts w:ascii="Times New Roman" w:hAnsi="Times New Roman" w:cs="Times New Roman"/>
-                <w:noProof/>
-                <w:webHidden/>
-                <w:sz w:val="24"/>
-                <w:szCs w:val="24"/>
-              </w:rPr>
-            </w:r>
-            <w:r>
-              <w:rPr>
-                <w:rFonts w:ascii="Times New Roman" w:hAnsi="Times New Roman" w:cs="Times New Roman"/>
-                <w:noProof/>
-                <w:webHidden/>
-                <w:sz w:val="24"/>
-                <w:szCs w:val="24"/>
+                <w:noProof/>
+                <w:webHidden/>
+              </w:rPr>
+              <w:instrText xml:space="preserve"> PAGEREF _Toc176611053 \h </w:instrText>
+            </w:r>
+            <w:r>
+              <w:rPr>
+                <w:noProof/>
+                <w:webHidden/>
+              </w:rPr>
+            </w:r>
+            <w:r>
+              <w:rPr>
+                <w:noProof/>
+                <w:webHidden/>
               </w:rPr>
               <w:fldChar w:fldCharType="separate"/>
             </w:r>
             <w:r>
               <w:rPr>
-                <w:rFonts w:ascii="Times New Roman" w:hAnsi="Times New Roman" w:cs="Times New Roman"/>
-                <w:noProof/>
-                <w:webHidden/>
-                <w:sz w:val="24"/>
-                <w:szCs w:val="24"/>
+                <w:noProof/>
+                <w:webHidden/>
               </w:rPr>
               <w:t>4</w:t>
             </w:r>
             <w:r>
               <w:rPr>
-                <w:rFonts w:ascii="Times New Roman" w:hAnsi="Times New Roman" w:cs="Times New Roman"/>
-                <w:noProof/>
-                <w:webHidden/>
-                <w:sz w:val="24"/>
-                <w:szCs w:val="24"/>
+                <w:noProof/>
+                <w:webHidden/>
               </w:rPr>
               <w:fldChar w:fldCharType="end"/>
             </w:r>
@@ -1251,13 +1271,11 @@
               <w:tab w:val="right" w:leader="dot" w:pos="8828"/>
             </w:tabs>
             <w:rPr>
-              <w:rFonts w:ascii="Times New Roman" w:hAnsi="Times New Roman" w:cs="Times New Roman"/>
+              <w:rFonts w:eastAsiaTheme="minorEastAsia"/>
               <w:noProof/>
-              <w:sz w:val="24"/>
-              <w:szCs w:val="24"/>
             </w:rPr>
           </w:pPr>
-          <w:hyperlink w:anchor="_Toc176610706" w:history="1">
+          <w:hyperlink w:anchor="_Toc176611054" w:history="1">
             <w:r>
               <w:rPr>
                 <w:rStyle w:val="Hipervnculo"/>
@@ -1265,78 +1283,55 @@
                 <w:b/>
                 <w:bCs/>
                 <w:noProof/>
-                <w:sz w:val="24"/>
-                <w:szCs w:val="24"/>
                 <w:lang w:val="es-ES"/>
               </w:rPr>
               <w:t>1. Consultas Realizadas</w:t>
             </w:r>
             <w:r>
               <w:rPr>
-                <w:rFonts w:ascii="Times New Roman" w:hAnsi="Times New Roman" w:cs="Times New Roman"/>
-                <w:noProof/>
-                <w:webHidden/>
-                <w:sz w:val="24"/>
-                <w:szCs w:val="24"/>
+                <w:noProof/>
+                <w:webHidden/>
               </w:rPr>
               <w:tab/>
             </w:r>
             <w:r>
               <w:rPr>
-                <w:rFonts w:ascii="Times New Roman" w:hAnsi="Times New Roman" w:cs="Times New Roman"/>
-                <w:noProof/>
-                <w:webHidden/>
-                <w:sz w:val="24"/>
-                <w:szCs w:val="24"/>
+                <w:noProof/>
+                <w:webHidden/>
               </w:rPr>
               <w:fldChar w:fldCharType="begin"/>
             </w:r>
             <w:r>
               <w:rPr>
-                <w:rFonts w:ascii="Times New Roman" w:hAnsi="Times New Roman" w:cs="Times New Roman"/>
-                <w:noProof/>
-                <w:webHidden/>
-                <w:sz w:val="24"/>
-                <w:szCs w:val="24"/>
-              </w:rPr>
-              <w:instrText xml:space="preserve"> PAGEREF _Toc176610706 \h </w:instrText>
-            </w:r>
-            <w:r>
-              <w:rPr>
-                <w:rFonts w:ascii="Times New Roman" w:hAnsi="Times New Roman" w:cs="Times New Roman"/>
-                <w:noProof/>
-                <w:webHidden/>
-                <w:sz w:val="24"/>
-                <w:szCs w:val="24"/>
-              </w:rPr>
-            </w:r>
-            <w:r>
-              <w:rPr>
-                <w:rFonts w:ascii="Times New Roman" w:hAnsi="Times New Roman" w:cs="Times New Roman"/>
-                <w:noProof/>
-                <w:webHidden/>
-                <w:sz w:val="24"/>
-                <w:szCs w:val="24"/>
+                <w:noProof/>
+                <w:webHidden/>
+              </w:rPr>
+              <w:instrText xml:space="preserve"> PAGEREF _Toc176611054 \h </w:instrText>
+            </w:r>
+            <w:r>
+              <w:rPr>
+                <w:noProof/>
+                <w:webHidden/>
+              </w:rPr>
+            </w:r>
+            <w:r>
+              <w:rPr>
+                <w:noProof/>
+                <w:webHidden/>
               </w:rPr>
               <w:fldChar w:fldCharType="separate"/>
             </w:r>
             <w:r>
               <w:rPr>
-                <w:rFonts w:ascii="Times New Roman" w:hAnsi="Times New Roman" w:cs="Times New Roman"/>
-                <w:noProof/>
-                <w:webHidden/>
-                <w:sz w:val="24"/>
-                <w:szCs w:val="24"/>
+                <w:noProof/>
+                <w:webHidden/>
               </w:rPr>
               <w:t>4</w:t>
             </w:r>
             <w:r>
               <w:rPr>
-                <w:rFonts w:ascii="Times New Roman" w:hAnsi="Times New Roman" w:cs="Times New Roman"/>
-                <w:noProof/>
-                <w:webHidden/>
-                <w:sz w:val="24"/>
-                <w:szCs w:val="24"/>
+                <w:noProof/>
+                <w:webHidden/>
               </w:rPr>
               <w:fldChar w:fldCharType="end"/>
             </w:r>
@@ -1349,13 +1344,11 @@
               <w:tab w:val="right" w:leader="dot" w:pos="8828"/>
             </w:tabs>
             <w:rPr>
-              <w:rFonts w:ascii="Times New Roman" w:hAnsi="Times New Roman" w:cs="Times New Roman"/>
+              <w:rFonts w:eastAsiaTheme="minorEastAsia"/>
               <w:noProof/>
-              <w:sz w:val="24"/>
-              <w:szCs w:val="24"/>
             </w:rPr>
           </w:pPr>
-          <w:hyperlink w:anchor="_Toc176610707" w:history="1">
+          <w:hyperlink w:anchor="_Toc176611055" w:history="1">
             <w:r>
               <w:rPr>
                 <w:rStyle w:val="Hipervnculo"/>
@@ -1363,78 +1356,55 @@
                 <w:b/>
                 <w:bCs/>
                 <w:noProof/>
-                <w:sz w:val="24"/>
-                <w:szCs w:val="24"/>
                 <w:lang w:val="es-ES"/>
               </w:rPr>
               <w:t>2. Resultados de Consultas</w:t>
             </w:r>
             <w:r>
               <w:rPr>
-                <w:rFonts w:ascii="Times New Roman" w:hAnsi="Times New Roman" w:cs="Times New Roman"/>
-                <w:noProof/>
-                <w:webHidden/>
-                <w:sz w:val="24"/>
-                <w:szCs w:val="24"/>
+                <w:noProof/>
+                <w:webHidden/>
               </w:rPr>
               <w:tab/>
             </w:r>
             <w:r>
               <w:rPr>
-                <w:rFonts w:ascii="Times New Roman" w:hAnsi="Times New Roman" w:cs="Times New Roman"/>
-                <w:noProof/>
-                <w:webHidden/>
-                <w:sz w:val="24"/>
-                <w:szCs w:val="24"/>
+                <w:noProof/>
+                <w:webHidden/>
               </w:rPr>
               <w:fldChar w:fldCharType="begin"/>
             </w:r>
             <w:r>
               <w:rPr>
-                <w:rFonts w:ascii="Times New Roman" w:hAnsi="Times New Roman" w:cs="Times New Roman"/>
-                <w:noProof/>
-                <w:webHidden/>
-                <w:sz w:val="24"/>
-                <w:szCs w:val="24"/>
-              </w:rPr>
-              <w:instrText xml:space="preserve"> PAGEREF _Toc176610707 \h </w:instrText>
-            </w:r>
-            <w:r>
-              <w:rPr>
-                <w:rFonts w:ascii="Times New Roman" w:hAnsi="Times New Roman" w:cs="Times New Roman"/>
-                <w:noProof/>
-                <w:webHidden/>
-                <w:sz w:val="24"/>
-                <w:szCs w:val="24"/>
-              </w:rPr>
-            </w:r>
-            <w:r>
-              <w:rPr>
-                <w:rFonts w:ascii="Times New Roman" w:hAnsi="Times New Roman" w:cs="Times New Roman"/>
-                <w:noProof/>
-                <w:webHidden/>
-                <w:sz w:val="24"/>
-                <w:szCs w:val="24"/>
+                <w:noProof/>
+                <w:webHidden/>
+              </w:rPr>
+              <w:instrText xml:space="preserve"> PAGEREF _Toc176611055 \h </w:instrText>
+            </w:r>
+            <w:r>
+              <w:rPr>
+                <w:noProof/>
+                <w:webHidden/>
+              </w:rPr>
+            </w:r>
+            <w:r>
+              <w:rPr>
+                <w:noProof/>
+                <w:webHidden/>
               </w:rPr>
               <w:fldChar w:fldCharType="separate"/>
             </w:r>
             <w:r>
               <w:rPr>
-                <w:rFonts w:ascii="Times New Roman" w:hAnsi="Times New Roman" w:cs="Times New Roman"/>
-                <w:noProof/>
-                <w:webHidden/>
-                <w:sz w:val="24"/>
-                <w:szCs w:val="24"/>
+                <w:noProof/>
+                <w:webHidden/>
               </w:rPr>
               <w:t>6</w:t>
             </w:r>
             <w:r>
               <w:rPr>
-                <w:rFonts w:ascii="Times New Roman" w:hAnsi="Times New Roman" w:cs="Times New Roman"/>
-                <w:noProof/>
-                <w:webHidden/>
-                <w:sz w:val="24"/>
-                <w:szCs w:val="24"/>
+                <w:noProof/>
+                <w:webHidden/>
               </w:rPr>
               <w:fldChar w:fldCharType="end"/>
             </w:r>
@@ -1447,13 +1417,11 @@
               <w:tab w:val="right" w:leader="dot" w:pos="8828"/>
             </w:tabs>
             <w:rPr>
-              <w:rFonts w:ascii="Times New Roman" w:hAnsi="Times New Roman" w:cs="Times New Roman"/>
+              <w:rFonts w:eastAsiaTheme="minorEastAsia"/>
               <w:noProof/>
-              <w:sz w:val="24"/>
-              <w:szCs w:val="24"/>
             </w:rPr>
           </w:pPr>
-          <w:hyperlink w:anchor="_Toc176610708" w:history="1">
+          <w:hyperlink w:anchor="_Toc176611056" w:history="1">
             <w:r>
               <w:rPr>
                 <w:rStyle w:val="Hipervnculo"/>
@@ -1461,77 +1429,54 @@
                 <w:b/>
                 <w:bCs/>
                 <w:noProof/>
-                <w:sz w:val="24"/>
-                <w:szCs w:val="24"/>
               </w:rPr>
               <w:t>3. Explicación de Consultas</w:t>
             </w:r>
             <w:r>
               <w:rPr>
-                <w:rFonts w:ascii="Times New Roman" w:hAnsi="Times New Roman" w:cs="Times New Roman"/>
-                <w:noProof/>
-                <w:webHidden/>
-                <w:sz w:val="24"/>
-                <w:szCs w:val="24"/>
+                <w:noProof/>
+                <w:webHidden/>
               </w:rPr>
               <w:tab/>
             </w:r>
             <w:r>
               <w:rPr>
-                <w:rFonts w:ascii="Times New Roman" w:hAnsi="Times New Roman" w:cs="Times New Roman"/>
-                <w:noProof/>
-                <w:webHidden/>
-                <w:sz w:val="24"/>
-                <w:szCs w:val="24"/>
+                <w:noProof/>
+                <w:webHidden/>
               </w:rPr>
               <w:fldChar w:fldCharType="begin"/>
             </w:r>
             <w:r>
               <w:rPr>
-                <w:rFonts w:ascii="Times New Roman" w:hAnsi="Times New Roman" w:cs="Times New Roman"/>
-                <w:noProof/>
-                <w:webHidden/>
-                <w:sz w:val="24"/>
-                <w:szCs w:val="24"/>
-              </w:rPr>
-              <w:instrText xml:space="preserve"> PAGEREF _Toc176610708 \h </w:instrText>
-            </w:r>
-            <w:r>
-              <w:rPr>
-                <w:rFonts w:ascii="Times New Roman" w:hAnsi="Times New Roman" w:cs="Times New Roman"/>
-                <w:noProof/>
-                <w:webHidden/>
-                <w:sz w:val="24"/>
-                <w:szCs w:val="24"/>
-              </w:rPr>
-            </w:r>
-            <w:r>
-              <w:rPr>
-                <w:rFonts w:ascii="Times New Roman" w:hAnsi="Times New Roman" w:cs="Times New Roman"/>
-                <w:noProof/>
-                <w:webHidden/>
-                <w:sz w:val="24"/>
-                <w:szCs w:val="24"/>
+                <w:noProof/>
+                <w:webHidden/>
+              </w:rPr>
+              <w:instrText xml:space="preserve"> PAGEREF _Toc176611056 \h </w:instrText>
+            </w:r>
+            <w:r>
+              <w:rPr>
+                <w:noProof/>
+                <w:webHidden/>
+              </w:rPr>
+            </w:r>
+            <w:r>
+              <w:rPr>
+                <w:noProof/>
+                <w:webHidden/>
               </w:rPr>
               <w:fldChar w:fldCharType="separate"/>
             </w:r>
             <w:r>
               <w:rPr>
-                <w:rFonts w:ascii="Times New Roman" w:hAnsi="Times New Roman" w:cs="Times New Roman"/>
-                <w:noProof/>
-                <w:webHidden/>
-                <w:sz w:val="24"/>
-                <w:szCs w:val="24"/>
+                <w:noProof/>
+                <w:webHidden/>
               </w:rPr>
               <w:t>7</w:t>
             </w:r>
             <w:r>
               <w:rPr>
-                <w:rFonts w:ascii="Times New Roman" w:hAnsi="Times New Roman" w:cs="Times New Roman"/>
-                <w:noProof/>
-                <w:webHidden/>
-                <w:sz w:val="24"/>
-                <w:szCs w:val="24"/>
+                <w:noProof/>
+                <w:webHidden/>
               </w:rPr>
               <w:fldChar w:fldCharType="end"/>
             </w:r>
@@ -1544,13 +1489,11 @@
               <w:tab w:val="right" w:leader="dot" w:pos="8828"/>
             </w:tabs>
             <w:rPr>
-              <w:rFonts w:ascii="Times New Roman" w:hAnsi="Times New Roman" w:cs="Times New Roman"/>
+              <w:rFonts w:eastAsiaTheme="minorEastAsia"/>
               <w:noProof/>
-              <w:sz w:val="24"/>
-              <w:szCs w:val="24"/>
             </w:rPr>
           </w:pPr>
-          <w:hyperlink w:anchor="_Toc176610709" w:history="1">
+          <w:hyperlink w:anchor="_Toc176611057" w:history="1">
             <w:r>
               <w:rPr>
                 <w:rStyle w:val="Hipervnculo"/>
@@ -1558,78 +1501,55 @@
                 <w:b/>
                 <w:bCs/>
                 <w:noProof/>
-                <w:sz w:val="24"/>
-                <w:szCs w:val="24"/>
                 <w:lang w:val="es-ES"/>
               </w:rPr>
               <w:t>Diseño de Base de Datos</w:t>
             </w:r>
             <w:r>
               <w:rPr>
-                <w:rFonts w:ascii="Times New Roman" w:hAnsi="Times New Roman" w:cs="Times New Roman"/>
-                <w:noProof/>
-                <w:webHidden/>
-                <w:sz w:val="24"/>
-                <w:szCs w:val="24"/>
+                <w:noProof/>
+                <w:webHidden/>
               </w:rPr>
               <w:tab/>
             </w:r>
             <w:r>
               <w:rPr>
-                <w:rFonts w:ascii="Times New Roman" w:hAnsi="Times New Roman" w:cs="Times New Roman"/>
-                <w:noProof/>
-                <w:webHidden/>
-                <w:sz w:val="24"/>
-                <w:szCs w:val="24"/>
+                <w:noProof/>
+                <w:webHidden/>
               </w:rPr>
               <w:fldChar w:fldCharType="begin"/>
             </w:r>
             <w:r>
               <w:rPr>
-                <w:rFonts w:ascii="Times New Roman" w:hAnsi="Times New Roman" w:cs="Times New Roman"/>
-                <w:noProof/>
-                <w:webHidden/>
-                <w:sz w:val="24"/>
-                <w:szCs w:val="24"/>
-              </w:rPr>
-              <w:instrText xml:space="preserve"> PAGEREF _Toc176610709 \h </w:instrText>
-            </w:r>
-            <w:r>
-              <w:rPr>
-                <w:rFonts w:ascii="Times New Roman" w:hAnsi="Times New Roman" w:cs="Times New Roman"/>
-                <w:noProof/>
-                <w:webHidden/>
-                <w:sz w:val="24"/>
-                <w:szCs w:val="24"/>
-              </w:rPr>
-            </w:r>
-            <w:r>
-              <w:rPr>
-                <w:rFonts w:ascii="Times New Roman" w:hAnsi="Times New Roman" w:cs="Times New Roman"/>
-                <w:noProof/>
-                <w:webHidden/>
-                <w:sz w:val="24"/>
-                <w:szCs w:val="24"/>
+                <w:noProof/>
+                <w:webHidden/>
+              </w:rPr>
+              <w:instrText xml:space="preserve"> PAGEREF _Toc176611057 \h </w:instrText>
+            </w:r>
+            <w:r>
+              <w:rPr>
+                <w:noProof/>
+                <w:webHidden/>
+              </w:rPr>
+            </w:r>
+            <w:r>
+              <w:rPr>
+                <w:noProof/>
+                <w:webHidden/>
               </w:rPr>
               <w:fldChar w:fldCharType="separate"/>
             </w:r>
             <w:r>
               <w:rPr>
-                <w:rFonts w:ascii="Times New Roman" w:hAnsi="Times New Roman" w:cs="Times New Roman"/>
-                <w:noProof/>
-                <w:webHidden/>
-                <w:sz w:val="24"/>
-                <w:szCs w:val="24"/>
+                <w:noProof/>
+                <w:webHidden/>
               </w:rPr>
               <w:t>7</w:t>
             </w:r>
             <w:r>
               <w:rPr>
-                <w:rFonts w:ascii="Times New Roman" w:hAnsi="Times New Roman" w:cs="Times New Roman"/>
-                <w:noProof/>
-                <w:webHidden/>
-                <w:sz w:val="24"/>
-                <w:szCs w:val="24"/>
+                <w:noProof/>
+                <w:webHidden/>
               </w:rPr>
               <w:fldChar w:fldCharType="end"/>
             </w:r>
@@ -1642,13 +1562,11 @@
               <w:tab w:val="right" w:leader="dot" w:pos="8828"/>
             </w:tabs>
             <w:rPr>
-              <w:rFonts w:ascii="Times New Roman" w:hAnsi="Times New Roman" w:cs="Times New Roman"/>
+              <w:rFonts w:eastAsiaTheme="minorEastAsia"/>
               <w:noProof/>
-              <w:sz w:val="24"/>
-              <w:szCs w:val="24"/>
             </w:rPr>
           </w:pPr>
-          <w:hyperlink w:anchor="_Toc176610710" w:history="1">
+          <w:hyperlink w:anchor="_Toc176611058" w:history="1">
             <w:r>
               <w:rPr>
                 <w:rStyle w:val="Hipervnculo"/>
@@ -1656,78 +1574,55 @@
                 <w:b/>
                 <w:bCs/>
                 <w:noProof/>
-                <w:sz w:val="24"/>
-                <w:szCs w:val="24"/>
                 <w:lang w:val="es-ES"/>
               </w:rPr>
               <w:t>1. Modelo de Datos</w:t>
             </w:r>
             <w:r>
               <w:rPr>
-                <w:rFonts w:ascii="Times New Roman" w:hAnsi="Times New Roman" w:cs="Times New Roman"/>
-                <w:noProof/>
-                <w:webHidden/>
-                <w:sz w:val="24"/>
-                <w:szCs w:val="24"/>
+                <w:noProof/>
+                <w:webHidden/>
               </w:rPr>
               <w:tab/>
             </w:r>
             <w:r>
               <w:rPr>
-                <w:rFonts w:ascii="Times New Roman" w:hAnsi="Times New Roman" w:cs="Times New Roman"/>
-                <w:noProof/>
-                <w:webHidden/>
-                <w:sz w:val="24"/>
-                <w:szCs w:val="24"/>
+                <w:noProof/>
+                <w:webHidden/>
               </w:rPr>
               <w:fldChar w:fldCharType="begin"/>
             </w:r>
             <w:r>
               <w:rPr>
-                <w:rFonts w:ascii="Times New Roman" w:hAnsi="Times New Roman" w:cs="Times New Roman"/>
-                <w:noProof/>
-                <w:webHidden/>
-                <w:sz w:val="24"/>
-                <w:szCs w:val="24"/>
-              </w:rPr>
-              <w:instrText xml:space="preserve"> PAGEREF _Toc176610710 \h </w:instrText>
-            </w:r>
-            <w:r>
-              <w:rPr>
-                <w:rFonts w:ascii="Times New Roman" w:hAnsi="Times New Roman" w:cs="Times New Roman"/>
-                <w:noProof/>
-                <w:webHidden/>
-                <w:sz w:val="24"/>
-                <w:szCs w:val="24"/>
-              </w:rPr>
-            </w:r>
-            <w:r>
-              <w:rPr>
-                <w:rFonts w:ascii="Times New Roman" w:hAnsi="Times New Roman" w:cs="Times New Roman"/>
-                <w:noProof/>
-                <w:webHidden/>
-                <w:sz w:val="24"/>
-                <w:szCs w:val="24"/>
+                <w:noProof/>
+                <w:webHidden/>
+              </w:rPr>
+              <w:instrText xml:space="preserve"> PAGEREF _Toc176611058 \h </w:instrText>
+            </w:r>
+            <w:r>
+              <w:rPr>
+                <w:noProof/>
+                <w:webHidden/>
+              </w:rPr>
+            </w:r>
+            <w:r>
+              <w:rPr>
+                <w:noProof/>
+                <w:webHidden/>
               </w:rPr>
               <w:fldChar w:fldCharType="separate"/>
             </w:r>
             <w:r>
               <w:rPr>
-                <w:rFonts w:ascii="Times New Roman" w:hAnsi="Times New Roman" w:cs="Times New Roman"/>
-                <w:noProof/>
-                <w:webHidden/>
-                <w:sz w:val="24"/>
-                <w:szCs w:val="24"/>
+                <w:noProof/>
+                <w:webHidden/>
               </w:rPr>
               <w:t>7</w:t>
             </w:r>
             <w:r>
               <w:rPr>
-                <w:rFonts w:ascii="Times New Roman" w:hAnsi="Times New Roman" w:cs="Times New Roman"/>
-                <w:noProof/>
-                <w:webHidden/>
-                <w:sz w:val="24"/>
-                <w:szCs w:val="24"/>
+                <w:noProof/>
+                <w:webHidden/>
               </w:rPr>
               <w:fldChar w:fldCharType="end"/>
             </w:r>
@@ -1740,13 +1635,11 @@
               <w:tab w:val="right" w:leader="dot" w:pos="8828"/>
             </w:tabs>
             <w:rPr>
-              <w:rFonts w:ascii="Times New Roman" w:hAnsi="Times New Roman" w:cs="Times New Roman"/>
+              <w:rFonts w:eastAsiaTheme="minorEastAsia"/>
               <w:noProof/>
-              <w:sz w:val="24"/>
-              <w:szCs w:val="24"/>
             </w:rPr>
           </w:pPr>
-          <w:hyperlink w:anchor="_Toc176610711" w:history="1">
+          <w:hyperlink w:anchor="_Toc176611059" w:history="1">
             <w:r>
               <w:rPr>
                 <w:rStyle w:val="Hipervnculo"/>
@@ -1754,77 +1647,54 @@
                 <w:b/>
                 <w:bCs/>
                 <w:noProof/>
-                <w:sz w:val="24"/>
-                <w:szCs w:val="24"/>
               </w:rPr>
               <w:t>2. Consideraciones de Diseño</w:t>
             </w:r>
             <w:r>
               <w:rPr>
-                <w:rFonts w:ascii="Times New Roman" w:hAnsi="Times New Roman" w:cs="Times New Roman"/>
-                <w:noProof/>
-                <w:webHidden/>
-                <w:sz w:val="24"/>
-                <w:szCs w:val="24"/>
+                <w:noProof/>
+                <w:webHidden/>
               </w:rPr>
               <w:tab/>
             </w:r>
             <w:r>
               <w:rPr>
-                <w:rFonts w:ascii="Times New Roman" w:hAnsi="Times New Roman" w:cs="Times New Roman"/>
-                <w:noProof/>
-                <w:webHidden/>
-                <w:sz w:val="24"/>
-                <w:szCs w:val="24"/>
+                <w:noProof/>
+                <w:webHidden/>
               </w:rPr>
               <w:fldChar w:fldCharType="begin"/>
             </w:r>
             <w:r>
               <w:rPr>
-                <w:rFonts w:ascii="Times New Roman" w:hAnsi="Times New Roman" w:cs="Times New Roman"/>
-                <w:noProof/>
-                <w:webHidden/>
-                <w:sz w:val="24"/>
-                <w:szCs w:val="24"/>
-              </w:rPr>
-              <w:instrText xml:space="preserve"> PAGEREF _Toc176610711 \h </w:instrText>
-            </w:r>
-            <w:r>
-              <w:rPr>
-                <w:rFonts w:ascii="Times New Roman" w:hAnsi="Times New Roman" w:cs="Times New Roman"/>
-                <w:noProof/>
-                <w:webHidden/>
-                <w:sz w:val="24"/>
-                <w:szCs w:val="24"/>
-              </w:rPr>
-            </w:r>
-            <w:r>
-              <w:rPr>
-                <w:rFonts w:ascii="Times New Roman" w:hAnsi="Times New Roman" w:cs="Times New Roman"/>
-                <w:noProof/>
-                <w:webHidden/>
-                <w:sz w:val="24"/>
-                <w:szCs w:val="24"/>
+                <w:noProof/>
+                <w:webHidden/>
+              </w:rPr>
+              <w:instrText xml:space="preserve"> PAGEREF _Toc176611059 \h </w:instrText>
+            </w:r>
+            <w:r>
+              <w:rPr>
+                <w:noProof/>
+                <w:webHidden/>
+              </w:rPr>
+            </w:r>
+            <w:r>
+              <w:rPr>
+                <w:noProof/>
+                <w:webHidden/>
               </w:rPr>
               <w:fldChar w:fldCharType="separate"/>
             </w:r>
             <w:r>
               <w:rPr>
-                <w:rFonts w:ascii="Times New Roman" w:hAnsi="Times New Roman" w:cs="Times New Roman"/>
-                <w:noProof/>
-                <w:webHidden/>
-                <w:sz w:val="24"/>
-                <w:szCs w:val="24"/>
-              </w:rPr>
-              <w:t>8</w:t>
-            </w:r>
-            <w:r>
-              <w:rPr>
-                <w:rFonts w:ascii="Times New Roman" w:hAnsi="Times New Roman" w:cs="Times New Roman"/>
-                <w:noProof/>
-                <w:webHidden/>
-                <w:sz w:val="24"/>
-                <w:szCs w:val="24"/>
+                <w:noProof/>
+                <w:webHidden/>
+              </w:rPr>
+              <w:t>7</w:t>
+            </w:r>
+            <w:r>
+              <w:rPr>
+                <w:noProof/>
+                <w:webHidden/>
               </w:rPr>
               <w:fldChar w:fldCharType="end"/>
             </w:r>
@@ -1837,13 +1707,11 @@
               <w:tab w:val="right" w:leader="dot" w:pos="8828"/>
             </w:tabs>
             <w:rPr>
-              <w:rFonts w:ascii="Times New Roman" w:hAnsi="Times New Roman" w:cs="Times New Roman"/>
+              <w:rFonts w:eastAsiaTheme="minorEastAsia"/>
               <w:noProof/>
-              <w:sz w:val="24"/>
-              <w:szCs w:val="24"/>
             </w:rPr>
           </w:pPr>
-          <w:hyperlink w:anchor="_Toc176610712" w:history="1">
+          <w:hyperlink w:anchor="_Toc176611060" w:history="1">
             <w:r>
               <w:rPr>
                 <w:rStyle w:val="Hipervnculo"/>
@@ -1851,78 +1719,55 @@
                 <w:b/>
                 <w:bCs/>
                 <w:noProof/>
-                <w:sz w:val="24"/>
-                <w:szCs w:val="24"/>
                 <w:lang w:val="es-ES"/>
               </w:rPr>
               <w:t>5. Análisis y Discusión</w:t>
             </w:r>
             <w:r>
               <w:rPr>
-                <w:rFonts w:ascii="Times New Roman" w:hAnsi="Times New Roman" w:cs="Times New Roman"/>
-                <w:noProof/>
-                <w:webHidden/>
-                <w:sz w:val="24"/>
-                <w:szCs w:val="24"/>
+                <w:noProof/>
+                <w:webHidden/>
               </w:rPr>
               <w:tab/>
             </w:r>
             <w:r>
               <w:rPr>
-                <w:rFonts w:ascii="Times New Roman" w:hAnsi="Times New Roman" w:cs="Times New Roman"/>
-                <w:noProof/>
-                <w:webHidden/>
-                <w:sz w:val="24"/>
-                <w:szCs w:val="24"/>
+                <w:noProof/>
+                <w:webHidden/>
               </w:rPr>
               <w:fldChar w:fldCharType="begin"/>
             </w:r>
             <w:r>
               <w:rPr>
-                <w:rFonts w:ascii="Times New Roman" w:hAnsi="Times New Roman" w:cs="Times New Roman"/>
-                <w:noProof/>
-                <w:webHidden/>
-                <w:sz w:val="24"/>
-                <w:szCs w:val="24"/>
-              </w:rPr>
-              <w:instrText xml:space="preserve"> PAGEREF _Toc176610712 \h </w:instrText>
-            </w:r>
-            <w:r>
-              <w:rPr>
-                <w:rFonts w:ascii="Times New Roman" w:hAnsi="Times New Roman" w:cs="Times New Roman"/>
-                <w:noProof/>
-                <w:webHidden/>
-                <w:sz w:val="24"/>
-                <w:szCs w:val="24"/>
-              </w:rPr>
-            </w:r>
-            <w:r>
-              <w:rPr>
-                <w:rFonts w:ascii="Times New Roman" w:hAnsi="Times New Roman" w:cs="Times New Roman"/>
-                <w:noProof/>
-                <w:webHidden/>
-                <w:sz w:val="24"/>
-                <w:szCs w:val="24"/>
+                <w:noProof/>
+                <w:webHidden/>
+              </w:rPr>
+              <w:instrText xml:space="preserve"> PAGEREF _Toc176611060 \h </w:instrText>
+            </w:r>
+            <w:r>
+              <w:rPr>
+                <w:noProof/>
+                <w:webHidden/>
+              </w:rPr>
+            </w:r>
+            <w:r>
+              <w:rPr>
+                <w:noProof/>
+                <w:webHidden/>
               </w:rPr>
               <w:fldChar w:fldCharType="separate"/>
             </w:r>
             <w:r>
               <w:rPr>
-                <w:rFonts w:ascii="Times New Roman" w:hAnsi="Times New Roman" w:cs="Times New Roman"/>
-                <w:noProof/>
-                <w:webHidden/>
-                <w:sz w:val="24"/>
-                <w:szCs w:val="24"/>
+                <w:noProof/>
+                <w:webHidden/>
               </w:rPr>
               <w:t>8</w:t>
             </w:r>
             <w:r>
               <w:rPr>
-                <w:rFonts w:ascii="Times New Roman" w:hAnsi="Times New Roman" w:cs="Times New Roman"/>
-                <w:noProof/>
-                <w:webHidden/>
-                <w:sz w:val="24"/>
-                <w:szCs w:val="24"/>
+                <w:noProof/>
+                <w:webHidden/>
               </w:rPr>
               <w:fldChar w:fldCharType="end"/>
             </w:r>
@@ -1935,13 +1780,11 @@
               <w:tab w:val="right" w:leader="dot" w:pos="8828"/>
             </w:tabs>
             <w:rPr>
-              <w:rFonts w:ascii="Times New Roman" w:hAnsi="Times New Roman" w:cs="Times New Roman"/>
+              <w:rFonts w:eastAsiaTheme="minorEastAsia"/>
               <w:noProof/>
-              <w:sz w:val="24"/>
-              <w:szCs w:val="24"/>
             </w:rPr>
           </w:pPr>
-          <w:hyperlink w:anchor="_Toc176610713" w:history="1">
+          <w:hyperlink w:anchor="_Toc176611061" w:history="1">
             <w:r>
               <w:rPr>
                 <w:rStyle w:val="Hipervnculo"/>
@@ -1949,78 +1792,55 @@
                 <w:b/>
                 <w:bCs/>
                 <w:noProof/>
-                <w:sz w:val="24"/>
-                <w:szCs w:val="24"/>
                 <w:lang w:val="es-ES"/>
               </w:rPr>
               <w:t>Interpretación de Resultados</w:t>
             </w:r>
             <w:r>
               <w:rPr>
-                <w:rFonts w:ascii="Times New Roman" w:hAnsi="Times New Roman" w:cs="Times New Roman"/>
-                <w:noProof/>
-                <w:webHidden/>
-                <w:sz w:val="24"/>
-                <w:szCs w:val="24"/>
+                <w:noProof/>
+                <w:webHidden/>
               </w:rPr>
               <w:tab/>
             </w:r>
             <w:r>
               <w:rPr>
-                <w:rFonts w:ascii="Times New Roman" w:hAnsi="Times New Roman" w:cs="Times New Roman"/>
-                <w:noProof/>
-                <w:webHidden/>
-                <w:sz w:val="24"/>
-                <w:szCs w:val="24"/>
+                <w:noProof/>
+                <w:webHidden/>
               </w:rPr>
               <w:fldChar w:fldCharType="begin"/>
             </w:r>
             <w:r>
               <w:rPr>
-                <w:rFonts w:ascii="Times New Roman" w:hAnsi="Times New Roman" w:cs="Times New Roman"/>
-                <w:noProof/>
-                <w:webHidden/>
-                <w:sz w:val="24"/>
-                <w:szCs w:val="24"/>
-              </w:rPr>
-              <w:instrText xml:space="preserve"> PAGEREF _Toc176610713 \h </w:instrText>
-            </w:r>
-            <w:r>
-              <w:rPr>
-                <w:rFonts w:ascii="Times New Roman" w:hAnsi="Times New Roman" w:cs="Times New Roman"/>
-                <w:noProof/>
-                <w:webHidden/>
-                <w:sz w:val="24"/>
-                <w:szCs w:val="24"/>
-              </w:rPr>
-            </w:r>
-            <w:r>
-              <w:rPr>
-                <w:rFonts w:ascii="Times New Roman" w:hAnsi="Times New Roman" w:cs="Times New Roman"/>
-                <w:noProof/>
-                <w:webHidden/>
-                <w:sz w:val="24"/>
-                <w:szCs w:val="24"/>
+                <w:noProof/>
+                <w:webHidden/>
+              </w:rPr>
+              <w:instrText xml:space="preserve"> PAGEREF _Toc176611061 \h </w:instrText>
+            </w:r>
+            <w:r>
+              <w:rPr>
+                <w:noProof/>
+                <w:webHidden/>
+              </w:rPr>
+            </w:r>
+            <w:r>
+              <w:rPr>
+                <w:noProof/>
+                <w:webHidden/>
               </w:rPr>
               <w:fldChar w:fldCharType="separate"/>
             </w:r>
             <w:r>
               <w:rPr>
-                <w:rFonts w:ascii="Times New Roman" w:hAnsi="Times New Roman" w:cs="Times New Roman"/>
-                <w:noProof/>
-                <w:webHidden/>
-                <w:sz w:val="24"/>
-                <w:szCs w:val="24"/>
+                <w:noProof/>
+                <w:webHidden/>
               </w:rPr>
               <w:t>8</w:t>
             </w:r>
             <w:r>
               <w:rPr>
-                <w:rFonts w:ascii="Times New Roman" w:hAnsi="Times New Roman" w:cs="Times New Roman"/>
-                <w:noProof/>
-                <w:webHidden/>
-                <w:sz w:val="24"/>
-                <w:szCs w:val="24"/>
+                <w:noProof/>
+                <w:webHidden/>
               </w:rPr>
               <w:fldChar w:fldCharType="end"/>
             </w:r>
@@ -2033,13 +1853,11 @@
               <w:tab w:val="right" w:leader="dot" w:pos="8828"/>
             </w:tabs>
             <w:rPr>
-              <w:rFonts w:ascii="Times New Roman" w:hAnsi="Times New Roman" w:cs="Times New Roman"/>
+              <w:rFonts w:eastAsiaTheme="minorEastAsia"/>
               <w:noProof/>
-              <w:sz w:val="24"/>
-              <w:szCs w:val="24"/>
             </w:rPr>
           </w:pPr>
-          <w:hyperlink w:anchor="_Toc176610714" w:history="1">
+          <w:hyperlink w:anchor="_Toc176611062" w:history="1">
             <w:r>
               <w:rPr>
                 <w:rStyle w:val="Hipervnculo"/>
@@ -2047,78 +1865,55 @@
                 <w:b/>
                 <w:bCs/>
                 <w:noProof/>
-                <w:sz w:val="24"/>
-                <w:szCs w:val="24"/>
                 <w:lang w:val="es-ES"/>
               </w:rPr>
               <w:t>6. Conclusiones</w:t>
             </w:r>
             <w:r>
               <w:rPr>
-                <w:rFonts w:ascii="Times New Roman" w:hAnsi="Times New Roman" w:cs="Times New Roman"/>
-                <w:noProof/>
-                <w:webHidden/>
-                <w:sz w:val="24"/>
-                <w:szCs w:val="24"/>
+                <w:noProof/>
+                <w:webHidden/>
               </w:rPr>
               <w:tab/>
             </w:r>
             <w:r>
               <w:rPr>
-                <w:rFonts w:ascii="Times New Roman" w:hAnsi="Times New Roman" w:cs="Times New Roman"/>
-                <w:noProof/>
-                <w:webHidden/>
-                <w:sz w:val="24"/>
-                <w:szCs w:val="24"/>
+                <w:noProof/>
+                <w:webHidden/>
               </w:rPr>
               <w:fldChar w:fldCharType="begin"/>
             </w:r>
             <w:r>
               <w:rPr>
-                <w:rFonts w:ascii="Times New Roman" w:hAnsi="Times New Roman" w:cs="Times New Roman"/>
-                <w:noProof/>
-                <w:webHidden/>
-                <w:sz w:val="24"/>
-                <w:szCs w:val="24"/>
-              </w:rPr>
-              <w:instrText xml:space="preserve"> PAGEREF _Toc176610714 \h </w:instrText>
-            </w:r>
-            <w:r>
-              <w:rPr>
-                <w:rFonts w:ascii="Times New Roman" w:hAnsi="Times New Roman" w:cs="Times New Roman"/>
-                <w:noProof/>
-                <w:webHidden/>
-                <w:sz w:val="24"/>
-                <w:szCs w:val="24"/>
-              </w:rPr>
-            </w:r>
-            <w:r>
-              <w:rPr>
-                <w:rFonts w:ascii="Times New Roman" w:hAnsi="Times New Roman" w:cs="Times New Roman"/>
-                <w:noProof/>
-                <w:webHidden/>
-                <w:sz w:val="24"/>
-                <w:szCs w:val="24"/>
+                <w:noProof/>
+                <w:webHidden/>
+              </w:rPr>
+              <w:instrText xml:space="preserve"> PAGEREF _Toc176611062 \h </w:instrText>
+            </w:r>
+            <w:r>
+              <w:rPr>
+                <w:noProof/>
+                <w:webHidden/>
+              </w:rPr>
+            </w:r>
+            <w:r>
+              <w:rPr>
+                <w:noProof/>
+                <w:webHidden/>
               </w:rPr>
               <w:fldChar w:fldCharType="separate"/>
             </w:r>
             <w:r>
               <w:rPr>
-                <w:rFonts w:ascii="Times New Roman" w:hAnsi="Times New Roman" w:cs="Times New Roman"/>
-                <w:noProof/>
-                <w:webHidden/>
-                <w:sz w:val="24"/>
-                <w:szCs w:val="24"/>
+                <w:noProof/>
+                <w:webHidden/>
               </w:rPr>
               <w:t>8</w:t>
             </w:r>
             <w:r>
               <w:rPr>
-                <w:rFonts w:ascii="Times New Roman" w:hAnsi="Times New Roman" w:cs="Times New Roman"/>
-                <w:noProof/>
-                <w:webHidden/>
-                <w:sz w:val="24"/>
-                <w:szCs w:val="24"/>
+                <w:noProof/>
+                <w:webHidden/>
               </w:rPr>
               <w:fldChar w:fldCharType="end"/>
             </w:r>
@@ -2131,13 +1926,11 @@
               <w:tab w:val="right" w:leader="dot" w:pos="8828"/>
             </w:tabs>
             <w:rPr>
-              <w:rFonts w:ascii="Times New Roman" w:hAnsi="Times New Roman" w:cs="Times New Roman"/>
+              <w:rFonts w:eastAsiaTheme="minorEastAsia"/>
               <w:noProof/>
-              <w:sz w:val="24"/>
-              <w:szCs w:val="24"/>
             </w:rPr>
           </w:pPr>
-          <w:hyperlink w:anchor="_Toc176610715" w:history="1">
+          <w:hyperlink w:anchor="_Toc176611063" w:history="1">
             <w:r>
               <w:rPr>
                 <w:rStyle w:val="Hipervnculo"/>
@@ -2145,77 +1938,54 @@
                 <w:b/>
                 <w:bCs/>
                 <w:noProof/>
-                <w:sz w:val="24"/>
-                <w:szCs w:val="24"/>
               </w:rPr>
               <w:t>7. Recomendaciones</w:t>
             </w:r>
             <w:r>
               <w:rPr>
-                <w:rFonts w:ascii="Times New Roman" w:hAnsi="Times New Roman" w:cs="Times New Roman"/>
-                <w:noProof/>
-                <w:webHidden/>
-                <w:sz w:val="24"/>
-                <w:szCs w:val="24"/>
+                <w:noProof/>
+                <w:webHidden/>
               </w:rPr>
               <w:tab/>
             </w:r>
             <w:r>
               <w:rPr>
-                <w:rFonts w:ascii="Times New Roman" w:hAnsi="Times New Roman" w:cs="Times New Roman"/>
-                <w:noProof/>
-                <w:webHidden/>
-                <w:sz w:val="24"/>
-                <w:szCs w:val="24"/>
+                <w:noProof/>
+                <w:webHidden/>
               </w:rPr>
               <w:fldChar w:fldCharType="begin"/>
             </w:r>
             <w:r>
               <w:rPr>
-                <w:rFonts w:ascii="Times New Roman" w:hAnsi="Times New Roman" w:cs="Times New Roman"/>
-                <w:noProof/>
-                <w:webHidden/>
-                <w:sz w:val="24"/>
-                <w:szCs w:val="24"/>
-              </w:rPr>
-              <w:instrText xml:space="preserve"> PAGEREF _Toc176610715 \h </w:instrText>
-            </w:r>
-            <w:r>
-              <w:rPr>
-                <w:rFonts w:ascii="Times New Roman" w:hAnsi="Times New Roman" w:cs="Times New Roman"/>
-                <w:noProof/>
-                <w:webHidden/>
-                <w:sz w:val="24"/>
-                <w:szCs w:val="24"/>
-              </w:rPr>
-            </w:r>
-            <w:r>
-              <w:rPr>
-                <w:rFonts w:ascii="Times New Roman" w:hAnsi="Times New Roman" w:cs="Times New Roman"/>
-                <w:noProof/>
-                <w:webHidden/>
-                <w:sz w:val="24"/>
-                <w:szCs w:val="24"/>
+                <w:noProof/>
+                <w:webHidden/>
+              </w:rPr>
+              <w:instrText xml:space="preserve"> PAGEREF _Toc176611063 \h </w:instrText>
+            </w:r>
+            <w:r>
+              <w:rPr>
+                <w:noProof/>
+                <w:webHidden/>
+              </w:rPr>
+            </w:r>
+            <w:r>
+              <w:rPr>
+                <w:noProof/>
+                <w:webHidden/>
               </w:rPr>
               <w:fldChar w:fldCharType="separate"/>
             </w:r>
             <w:r>
               <w:rPr>
-                <w:rFonts w:ascii="Times New Roman" w:hAnsi="Times New Roman" w:cs="Times New Roman"/>
-                <w:noProof/>
-                <w:webHidden/>
-                <w:sz w:val="24"/>
-                <w:szCs w:val="24"/>
+                <w:noProof/>
+                <w:webHidden/>
               </w:rPr>
               <w:t>8</w:t>
             </w:r>
             <w:r>
               <w:rPr>
-                <w:rFonts w:ascii="Times New Roman" w:hAnsi="Times New Roman" w:cs="Times New Roman"/>
-                <w:noProof/>
-                <w:webHidden/>
-                <w:sz w:val="24"/>
-                <w:szCs w:val="24"/>
+                <w:noProof/>
+                <w:webHidden/>
               </w:rPr>
               <w:fldChar w:fldCharType="end"/>
             </w:r>
@@ -2228,13 +1998,11 @@
               <w:tab w:val="right" w:leader="dot" w:pos="8828"/>
             </w:tabs>
             <w:rPr>
-              <w:rFonts w:ascii="Times New Roman" w:hAnsi="Times New Roman" w:cs="Times New Roman"/>
+              <w:rFonts w:eastAsiaTheme="minorEastAsia"/>
               <w:noProof/>
-              <w:sz w:val="24"/>
-              <w:szCs w:val="24"/>
             </w:rPr>
           </w:pPr>
-          <w:hyperlink w:anchor="_Toc176610716" w:history="1">
+          <w:hyperlink w:anchor="_Toc176611064" w:history="1">
             <w:r>
               <w:rPr>
                 <w:rStyle w:val="Hipervnculo"/>
@@ -2242,78 +2010,55 @@
                 <w:b/>
                 <w:bCs/>
                 <w:noProof/>
-                <w:sz w:val="24"/>
-                <w:szCs w:val="24"/>
                 <w:lang w:val="es-ES"/>
               </w:rPr>
               <w:t>8. Referencias</w:t>
             </w:r>
             <w:r>
               <w:rPr>
-                <w:rFonts w:ascii="Times New Roman" w:hAnsi="Times New Roman" w:cs="Times New Roman"/>
-                <w:noProof/>
-                <w:webHidden/>
-                <w:sz w:val="24"/>
-                <w:szCs w:val="24"/>
+                <w:noProof/>
+                <w:webHidden/>
               </w:rPr>
               <w:tab/>
             </w:r>
             <w:r>
               <w:rPr>
-                <w:rFonts w:ascii="Times New Roman" w:hAnsi="Times New Roman" w:cs="Times New Roman"/>
-                <w:noProof/>
-                <w:webHidden/>
-                <w:sz w:val="24"/>
-                <w:szCs w:val="24"/>
+                <w:noProof/>
+                <w:webHidden/>
               </w:rPr>
               <w:fldChar w:fldCharType="begin"/>
             </w:r>
             <w:r>
               <w:rPr>
-                <w:rFonts w:ascii="Times New Roman" w:hAnsi="Times New Roman" w:cs="Times New Roman"/>
-                <w:noProof/>
-                <w:webHidden/>
-                <w:sz w:val="24"/>
-                <w:szCs w:val="24"/>
-              </w:rPr>
-              <w:instrText xml:space="preserve"> PAGEREF _Toc176610716 \h </w:instrText>
-            </w:r>
-            <w:r>
-              <w:rPr>
-                <w:rFonts w:ascii="Times New Roman" w:hAnsi="Times New Roman" w:cs="Times New Roman"/>
-                <w:noProof/>
-                <w:webHidden/>
-                <w:sz w:val="24"/>
-                <w:szCs w:val="24"/>
-              </w:rPr>
-            </w:r>
-            <w:r>
-              <w:rPr>
-                <w:rFonts w:ascii="Times New Roman" w:hAnsi="Times New Roman" w:cs="Times New Roman"/>
-                <w:noProof/>
-                <w:webHidden/>
-                <w:sz w:val="24"/>
-                <w:szCs w:val="24"/>
+                <w:noProof/>
+                <w:webHidden/>
+              </w:rPr>
+              <w:instrText xml:space="preserve"> PAGEREF _Toc176611064 \h </w:instrText>
+            </w:r>
+            <w:r>
+              <w:rPr>
+                <w:noProof/>
+                <w:webHidden/>
+              </w:rPr>
+            </w:r>
+            <w:r>
+              <w:rPr>
+                <w:noProof/>
+                <w:webHidden/>
               </w:rPr>
               <w:fldChar w:fldCharType="separate"/>
             </w:r>
             <w:r>
               <w:rPr>
-                <w:rFonts w:ascii="Times New Roman" w:hAnsi="Times New Roman" w:cs="Times New Roman"/>
-                <w:noProof/>
-                <w:webHidden/>
-                <w:sz w:val="24"/>
-                <w:szCs w:val="24"/>
-              </w:rPr>
-              <w:t>9</w:t>
-            </w:r>
-            <w:r>
-              <w:rPr>
-                <w:rFonts w:ascii="Times New Roman" w:hAnsi="Times New Roman" w:cs="Times New Roman"/>
-                <w:noProof/>
-                <w:webHidden/>
-                <w:sz w:val="24"/>
-                <w:szCs w:val="24"/>
+                <w:noProof/>
+                <w:webHidden/>
+              </w:rPr>
+              <w:t>8</w:t>
+            </w:r>
+            <w:r>
+              <w:rPr>
+                <w:noProof/>
+                <w:webHidden/>
               </w:rPr>
               <w:fldChar w:fldCharType="end"/>
             </w:r>
@@ -2374,7 +2119,7 @@
           <w:lang w:val="es-ES"/>
         </w:rPr>
       </w:pPr>
-      <w:bookmarkStart w:id="0" w:name="_Toc176610694"/>
+      <w:bookmarkStart w:id="1" w:name="_Toc176611042"/>
       <w:r>
         <w:rPr>
           <w:rFonts w:ascii="Times New Roman" w:eastAsia="Times New Roman" w:hAnsi="Times New Roman" w:cs="Times New Roman"/>
@@ -2388,7 +2133,7 @@
         <w:lastRenderedPageBreak/>
         <w:t>1. Resumen Ejecutivo</w:t>
       </w:r>
-      <w:bookmarkEnd w:id="0"/>
+      <w:bookmarkEnd w:id="1"/>
     </w:p>
     <w:p>
       <w:pPr>
@@ -2453,7 +2198,7 @@
           <w:lang w:val="es-ES"/>
         </w:rPr>
       </w:pPr>
-      <w:bookmarkStart w:id="1" w:name="_Toc176610695"/>
+      <w:bookmarkStart w:id="2" w:name="_Toc176611043"/>
       <w:r>
         <w:rPr>
           <w:rFonts w:ascii="Times New Roman" w:eastAsia="Times New Roman" w:hAnsi="Times New Roman" w:cs="Times New Roman"/>
@@ -2466,7 +2211,7 @@
         </w:rPr>
         <w:t>2. Introducción</w:t>
       </w:r>
-      <w:bookmarkEnd w:id="1"/>
+      <w:bookmarkEnd w:id="2"/>
     </w:p>
     <w:p>
       <w:pPr>
@@ -2481,7 +2226,7 @@
           <w:lang w:val="es-ES"/>
         </w:rPr>
       </w:pPr>
-      <w:bookmarkStart w:id="2" w:name="_Toc176610696"/>
+      <w:bookmarkStart w:id="3" w:name="_Toc176611044"/>
       <w:r>
         <w:rPr>
           <w:rFonts w:ascii="Times New Roman" w:eastAsia="Times New Roman" w:hAnsi="Times New Roman" w:cs="Times New Roman"/>
@@ -2494,7 +2239,7 @@
         </w:rPr>
         <w:t>Contexto y Motivación</w:t>
       </w:r>
-      <w:bookmarkEnd w:id="2"/>
+      <w:bookmarkEnd w:id="3"/>
     </w:p>
     <w:p>
       <w:pPr>
@@ -2571,7 +2316,7 @@
           <w:lang w:val="es-ES"/>
         </w:rPr>
       </w:pPr>
-      <w:bookmarkStart w:id="3" w:name="_Toc176610697"/>
+      <w:bookmarkStart w:id="4" w:name="_Toc176611045"/>
       <w:r>
         <w:rPr>
           <w:rFonts w:ascii="Times New Roman" w:eastAsia="Times New Roman" w:hAnsi="Times New Roman" w:cs="Times New Roman"/>
@@ -2584,7 +2329,7 @@
         </w:rPr>
         <w:t>Alcance del Informe</w:t>
       </w:r>
-      <w:bookmarkEnd w:id="3"/>
+      <w:bookmarkEnd w:id="4"/>
     </w:p>
     <w:p>
       <w:pPr>
@@ -2715,7 +2460,7 @@
           <w:lang w:val="es-ES"/>
         </w:rPr>
       </w:pPr>
-      <w:bookmarkStart w:id="4" w:name="_Toc176610698"/>
+      <w:bookmarkStart w:id="5" w:name="_Toc176611046"/>
       <w:r>
         <w:rPr>
           <w:rFonts w:ascii="Times New Roman" w:eastAsia="Times New Roman" w:hAnsi="Times New Roman" w:cs="Times New Roman"/>
@@ -2728,7 +2473,7 @@
         </w:rPr>
         <w:t>Objetivos</w:t>
       </w:r>
-      <w:bookmarkEnd w:id="4"/>
+      <w:bookmarkEnd w:id="5"/>
     </w:p>
     <w:p>
       <w:pPr>
@@ -2842,7 +2587,7 @@
           <w:lang w:val="es-ES"/>
         </w:rPr>
       </w:pPr>
-      <w:bookmarkStart w:id="5" w:name="_Toc176610699"/>
+      <w:bookmarkStart w:id="6" w:name="_Toc176611047"/>
       <w:r>
         <w:rPr>
           <w:rFonts w:ascii="Times New Roman" w:eastAsia="Times New Roman" w:hAnsi="Times New Roman" w:cs="Times New Roman"/>
@@ -2856,7 +2601,7 @@
         <w:lastRenderedPageBreak/>
         <w:t>3. Metodología</w:t>
       </w:r>
-      <w:bookmarkEnd w:id="5"/>
+      <w:bookmarkEnd w:id="6"/>
     </w:p>
     <w:p>
       <w:pPr>
@@ -2871,7 +2616,7 @@
           <w:lang w:val="es-ES"/>
         </w:rPr>
       </w:pPr>
-      <w:bookmarkStart w:id="6" w:name="_Toc176610700"/>
+      <w:bookmarkStart w:id="7" w:name="_Toc176611048"/>
       <w:r>
         <w:rPr>
           <w:rFonts w:ascii="Times New Roman" w:eastAsia="Times New Roman" w:hAnsi="Times New Roman" w:cs="Times New Roman"/>
@@ -2884,7 +2629,7 @@
         </w:rPr>
         <w:t>Herramientas Utilizadas</w:t>
       </w:r>
-      <w:bookmarkEnd w:id="6"/>
+      <w:bookmarkEnd w:id="7"/>
     </w:p>
     <w:p>
       <w:pPr>
@@ -3051,7 +2796,7 @@
           <w:szCs w:val="24"/>
         </w:rPr>
       </w:pPr>
-      <w:bookmarkStart w:id="7" w:name="_Toc176610701"/>
+      <w:bookmarkStart w:id="8" w:name="_Toc176611049"/>
       <w:r>
         <w:rPr>
           <w:rFonts w:ascii="Times New Roman" w:eastAsia="Times New Roman" w:hAnsi="Times New Roman" w:cs="Times New Roman"/>
@@ -3063,7 +2808,7 @@
         </w:rPr>
         <w:t>Procedimientos</w:t>
       </w:r>
-      <w:bookmarkEnd w:id="7"/>
+      <w:bookmarkEnd w:id="8"/>
     </w:p>
     <w:p>
       <w:pPr>
@@ -3248,7 +2993,7 @@
           <w:lang w:val="es-ES"/>
         </w:rPr>
       </w:pPr>
-      <w:bookmarkStart w:id="8" w:name="_Toc176610702"/>
+      <w:bookmarkStart w:id="9" w:name="_Toc176611050"/>
       <w:r>
         <w:rPr>
           <w:rFonts w:ascii="Times New Roman" w:eastAsia="Times New Roman" w:hAnsi="Times New Roman" w:cs="Times New Roman"/>
@@ -3261,7 +3006,7 @@
         </w:rPr>
         <w:t>4. Desarrollo del Informe</w:t>
       </w:r>
-      <w:bookmarkEnd w:id="8"/>
+      <w:bookmarkEnd w:id="9"/>
     </w:p>
     <w:p>
       <w:pPr>
@@ -3276,7 +3021,7 @@
           <w:lang w:val="es-ES"/>
         </w:rPr>
       </w:pPr>
-      <w:bookmarkStart w:id="9" w:name="_Toc176610703"/>
+      <w:bookmarkStart w:id="10" w:name="_Toc176611051"/>
       <w:r>
         <w:rPr>
           <w:rFonts w:ascii="Times New Roman" w:eastAsia="Times New Roman" w:hAnsi="Times New Roman" w:cs="Times New Roman"/>
@@ -3289,7 +3034,7 @@
         </w:rPr>
         <w:t>Descripción de la Base de Datos</w:t>
       </w:r>
-      <w:bookmarkEnd w:id="9"/>
+      <w:bookmarkEnd w:id="10"/>
     </w:p>
     <w:p>
       <w:pPr>
@@ -3302,7 +3047,7 @@
           <w:lang w:val="es-ES"/>
         </w:rPr>
       </w:pPr>
-      <w:bookmarkStart w:id="10" w:name="_Toc176610704"/>
+      <w:bookmarkStart w:id="11" w:name="_Toc176611052"/>
       <w:r>
         <w:rPr>
           <w:rFonts w:ascii="Times New Roman" w:eastAsia="Times New Roman" w:hAnsi="Times New Roman" w:cs="Times New Roman"/>
@@ -3313,7 +3058,7 @@
         </w:rPr>
         <w:t>Esquema de la Base de Datos</w:t>
       </w:r>
-      <w:bookmarkEnd w:id="10"/>
+      <w:bookmarkEnd w:id="11"/>
     </w:p>
     <w:p>
       <w:pPr>
@@ -4109,7 +3854,7 @@
           <w:lang w:val="es-ES"/>
         </w:rPr>
       </w:pPr>
-      <w:bookmarkStart w:id="11" w:name="_Toc176610705"/>
+      <w:bookmarkStart w:id="12" w:name="_Toc176611053"/>
       <w:r>
         <w:rPr>
           <w:rFonts w:ascii="Times New Roman" w:eastAsia="Times New Roman" w:hAnsi="Times New Roman" w:cs="Times New Roman"/>
@@ -4122,7 +3867,7 @@
         </w:rPr>
         <w:t>Consultas SQL</w:t>
       </w:r>
-      <w:bookmarkEnd w:id="11"/>
+      <w:bookmarkEnd w:id="12"/>
     </w:p>
     <w:p>
       <w:pPr>
@@ -4142,7 +3887,7 @@
           <w:lang w:val="es-ES"/>
         </w:rPr>
       </w:pPr>
-      <w:bookmarkStart w:id="12" w:name="_Toc176610706"/>
+      <w:bookmarkStart w:id="13" w:name="_Toc176611054"/>
       <w:r>
         <w:rPr>
           <w:rFonts w:ascii="Times New Roman" w:eastAsia="Times New Roman" w:hAnsi="Times New Roman" w:cs="Times New Roman"/>
@@ -4153,7 +3898,7 @@
         </w:rPr>
         <w:t>1. Consultas Realizadas</w:t>
       </w:r>
-      <w:bookmarkEnd w:id="12"/>
+      <w:bookmarkEnd w:id="13"/>
     </w:p>
     <w:p>
       <w:pPr>
@@ -4273,7 +4018,7 @@
           <w:noProof/>
         </w:rPr>
         <w:drawing>
-          <wp:inline distT="0" distB="0" distL="0" distR="0" wp14:anchorId="51E77942" wp14:editId="3823CCD1">
+          <wp:inline distT="0" distB="0" distL="0" distR="0" wp14:anchorId="03AC90E8" wp14:editId="0E3FBA33">
             <wp:extent cx="3838575" cy="1438275"/>
             <wp:effectExtent l="0" t="0" r="9525" b="9525"/>
             <wp:docPr id="1" name="Imagen 1"/>
@@ -4417,7 +4162,7 @@
           <w:noProof/>
         </w:rPr>
         <w:drawing>
-          <wp:inline distT="0" distB="0" distL="0" distR="0" wp14:anchorId="507540B9" wp14:editId="3D40C808">
+          <wp:inline distT="0" distB="0" distL="0" distR="0" wp14:anchorId="3DD6E68F" wp14:editId="7857BFFB">
             <wp:extent cx="3829050" cy="1247775"/>
             <wp:effectExtent l="0" t="0" r="0" b="9525"/>
             <wp:docPr id="2" name="Imagen 2"/>
@@ -4569,7 +4314,7 @@
           <w:noProof/>
         </w:rPr>
         <w:drawing>
-          <wp:inline distT="0" distB="0" distL="0" distR="0" wp14:anchorId="7946B80A" wp14:editId="290F4F5F">
+          <wp:inline distT="0" distB="0" distL="0" distR="0" wp14:anchorId="596CFDB0" wp14:editId="454D2C5E">
             <wp:extent cx="3923027" cy="1771650"/>
             <wp:effectExtent l="0" t="0" r="1905" b="0"/>
             <wp:docPr id="3" name="Imagen 3"/>
@@ -4704,7 +4449,7 @@
           <w:noProof/>
         </w:rPr>
         <w:drawing>
-          <wp:inline distT="0" distB="0" distL="0" distR="0" wp14:anchorId="4B64AD2D" wp14:editId="705483FE">
+          <wp:inline distT="0" distB="0" distL="0" distR="0" wp14:anchorId="3CABED69" wp14:editId="2ABFB820">
             <wp:extent cx="3409950" cy="1485900"/>
             <wp:effectExtent l="0" t="0" r="0" b="0"/>
             <wp:docPr id="4" name="Imagen 4"/>
@@ -4838,7 +4583,7 @@
           <w:noProof/>
         </w:rPr>
         <w:drawing>
-          <wp:inline distT="0" distB="0" distL="0" distR="0" wp14:anchorId="75588FA5" wp14:editId="618BAE31">
+          <wp:inline distT="0" distB="0" distL="0" distR="0" wp14:anchorId="18077B72" wp14:editId="72177364">
             <wp:extent cx="5457825" cy="1457325"/>
             <wp:effectExtent l="0" t="0" r="9525" b="9525"/>
             <wp:docPr id="5" name="Imagen 5"/>
@@ -4958,7 +4703,7 @@
           <w:noProof/>
         </w:rPr>
         <w:drawing>
-          <wp:inline distT="0" distB="0" distL="0" distR="0" wp14:anchorId="46A67461" wp14:editId="7ACB7A43">
+          <wp:inline distT="0" distB="0" distL="0" distR="0" wp14:anchorId="08B2BF43" wp14:editId="4C603199">
             <wp:extent cx="4162425" cy="1647825"/>
             <wp:effectExtent l="0" t="0" r="9525" b="9525"/>
             <wp:docPr id="6" name="Imagen 6"/>
@@ -5051,7 +4796,7 @@
           <w:lang w:val="es-ES"/>
         </w:rPr>
       </w:pPr>
-      <w:bookmarkStart w:id="13" w:name="_Toc176610707"/>
+      <w:bookmarkStart w:id="14" w:name="_Toc176611055"/>
       <w:r>
         <w:rPr>
           <w:rFonts w:ascii="Times New Roman" w:eastAsia="Times New Roman" w:hAnsi="Times New Roman" w:cs="Times New Roman"/>
@@ -5062,7 +4807,7 @@
         </w:rPr>
         <w:t>2. Resultados de Consultas</w:t>
       </w:r>
-      <w:bookmarkEnd w:id="13"/>
+      <w:bookmarkEnd w:id="14"/>
     </w:p>
     <w:p>
       <w:pPr>
@@ -5140,7 +4885,7 @@
           <w:noProof/>
         </w:rPr>
         <w:drawing>
-          <wp:inline distT="0" distB="0" distL="0" distR="0" wp14:anchorId="6B1E520D" wp14:editId="053EA45A">
+          <wp:inline distT="0" distB="0" distL="0" distR="0" wp14:anchorId="215BA6A1" wp14:editId="5414457B">
             <wp:extent cx="3524250" cy="733425"/>
             <wp:effectExtent l="0" t="0" r="0" b="9525"/>
             <wp:docPr id="7" name="Imagen 7"/>
@@ -5249,7 +4994,7 @@
           <w:noProof/>
         </w:rPr>
         <w:drawing>
-          <wp:inline distT="0" distB="0" distL="0" distR="0" wp14:anchorId="4F33CC43" wp14:editId="11300FB1">
+          <wp:inline distT="0" distB="0" distL="0" distR="0" wp14:anchorId="28BA551B" wp14:editId="0F5FA2FC">
             <wp:extent cx="2781300" cy="628650"/>
             <wp:effectExtent l="0" t="0" r="0" b="0"/>
             <wp:docPr id="8" name="Imagen 8"/>
@@ -5391,7 +5136,7 @@
           <w:noProof/>
         </w:rPr>
         <w:drawing>
-          <wp:inline distT="0" distB="0" distL="0" distR="0" wp14:anchorId="7BD6BB9C" wp14:editId="77E8465B">
+          <wp:inline distT="0" distB="0" distL="0" distR="0" wp14:anchorId="62FC5D89" wp14:editId="069D2F42">
             <wp:extent cx="2476500" cy="676275"/>
             <wp:effectExtent l="0" t="0" r="0" b="9525"/>
             <wp:docPr id="9" name="Imagen 9"/>
@@ -5459,8 +5204,6 @@
           <w:lang w:val="es-ES"/>
         </w:rPr>
       </w:pPr>
-      <w:bookmarkStart w:id="14" w:name="_GoBack"/>
-      <w:bookmarkEnd w:id="14"/>
     </w:p>
     <w:p>
       <w:pPr>
@@ -5575,7 +5318,7 @@
           <w:noProof/>
         </w:rPr>
         <w:drawing>
-          <wp:inline distT="0" distB="0" distL="0" distR="0" wp14:anchorId="24E00679" wp14:editId="41651BB6">
+          <wp:inline distT="0" distB="0" distL="0" distR="0" wp14:anchorId="572AAC53" wp14:editId="1B21D295">
             <wp:extent cx="2495550" cy="647700"/>
             <wp:effectExtent l="0" t="0" r="0" b="0"/>
             <wp:docPr id="10" name="Imagen 10"/>
@@ -5717,7 +5460,7 @@
           <w:noProof/>
         </w:rPr>
         <w:drawing>
-          <wp:inline distT="0" distB="0" distL="0" distR="0" wp14:anchorId="5EE4E118" wp14:editId="0D9C369B">
+          <wp:inline distT="0" distB="0" distL="0" distR="0" wp14:anchorId="7B985D37" wp14:editId="1F3D04F0">
             <wp:extent cx="2905125" cy="495300"/>
             <wp:effectExtent l="0" t="0" r="9525" b="0"/>
             <wp:docPr id="11" name="Imagen 11"/>
@@ -5865,7 +5608,7 @@
           <w:noProof/>
         </w:rPr>
         <w:drawing>
-          <wp:inline distT="0" distB="0" distL="0" distR="0" wp14:anchorId="3CE78677" wp14:editId="191E58E0">
+          <wp:inline distT="0" distB="0" distL="0" distR="0" wp14:anchorId="02F32BB4" wp14:editId="45E05AED">
             <wp:extent cx="2133600" cy="581025"/>
             <wp:effectExtent l="0" t="0" r="0" b="9525"/>
             <wp:docPr id="12" name="Imagen 12"/>
@@ -5918,7 +5661,7 @@
           <w:color w:val="auto"/>
         </w:rPr>
       </w:pPr>
-      <w:bookmarkStart w:id="15" w:name="_Toc176610708"/>
+      <w:bookmarkStart w:id="15" w:name="_Toc176611056"/>
       <w:r>
         <w:rPr>
           <w:rFonts w:ascii="Times New Roman" w:eastAsia="Times New Roman" w:hAnsi="Times New Roman" w:cs="Times New Roman"/>
@@ -6191,7 +5934,7 @@
           <w:lang w:val="es-ES"/>
         </w:rPr>
       </w:pPr>
-      <w:bookmarkStart w:id="16" w:name="_Toc176610709"/>
+      <w:bookmarkStart w:id="16" w:name="_Toc176611057"/>
       <w:r>
         <w:rPr>
           <w:rFonts w:ascii="Times New Roman" w:eastAsia="Times New Roman" w:hAnsi="Times New Roman" w:cs="Times New Roman"/>
@@ -6217,7 +5960,7 @@
           <w:lang w:val="es-ES"/>
         </w:rPr>
       </w:pPr>
-      <w:bookmarkStart w:id="17" w:name="_Toc176610710"/>
+      <w:bookmarkStart w:id="17" w:name="_Toc176611058"/>
       <w:r>
         <w:rPr>
           <w:rFonts w:ascii="Times New Roman" w:eastAsia="Times New Roman" w:hAnsi="Times New Roman" w:cs="Times New Roman"/>
@@ -6260,7 +6003,7 @@
           <w:color w:val="auto"/>
         </w:rPr>
       </w:pPr>
-      <w:bookmarkStart w:id="18" w:name="_Toc176610711"/>
+      <w:bookmarkStart w:id="18" w:name="_Toc176611059"/>
       <w:r>
         <w:rPr>
           <w:rFonts w:ascii="Times New Roman" w:eastAsia="Times New Roman" w:hAnsi="Times New Roman" w:cs="Times New Roman"/>
@@ -6361,7 +6104,7 @@
           <w:lang w:val="es-ES"/>
         </w:rPr>
       </w:pPr>
-      <w:bookmarkStart w:id="19" w:name="_Toc176610712"/>
+      <w:bookmarkStart w:id="19" w:name="_Toc176611060"/>
       <w:r>
         <w:rPr>
           <w:rFonts w:ascii="Times New Roman" w:eastAsia="Times New Roman" w:hAnsi="Times New Roman" w:cs="Times New Roman"/>
@@ -6390,7 +6133,7 @@
           <w:lang w:val="es-ES"/>
         </w:rPr>
       </w:pPr>
-      <w:bookmarkStart w:id="20" w:name="_Toc176610713"/>
+      <w:bookmarkStart w:id="20" w:name="_Toc176611061"/>
       <w:r>
         <w:rPr>
           <w:rFonts w:ascii="Times New Roman" w:eastAsia="Times New Roman" w:hAnsi="Times New Roman" w:cs="Times New Roman"/>
@@ -6448,7 +6191,7 @@
           <w:lang w:val="es-ES"/>
         </w:rPr>
       </w:pPr>
-      <w:bookmarkStart w:id="21" w:name="_Toc176610714"/>
+      <w:bookmarkStart w:id="21" w:name="_Toc176611062"/>
       <w:r>
         <w:rPr>
           <w:rFonts w:ascii="Times New Roman" w:eastAsia="Times New Roman" w:hAnsi="Times New Roman" w:cs="Times New Roman"/>
@@ -6525,7 +6268,7 @@
           <w:szCs w:val="27"/>
         </w:rPr>
       </w:pPr>
-      <w:bookmarkStart w:id="22" w:name="_Toc176610715"/>
+      <w:bookmarkStart w:id="22" w:name="_Toc176611063"/>
       <w:r>
         <w:rPr>
           <w:rFonts w:ascii="Times New Roman" w:eastAsia="Times New Roman" w:hAnsi="Times New Roman" w:cs="Times New Roman"/>
@@ -6687,7 +6430,7 @@
           <w:lang w:val="es-ES"/>
         </w:rPr>
       </w:pPr>
-      <w:bookmarkStart w:id="23" w:name="_Toc176610716"/>
+      <w:bookmarkStart w:id="23" w:name="_Toc176611064"/>
       <w:r>
         <w:rPr>
           <w:rFonts w:ascii="Times New Roman" w:eastAsia="Times New Roman" w:hAnsi="Times New Roman" w:cs="Times New Roman"/>
@@ -6842,8 +6585,9 @@
     </w:p>
     <w:p/>
     <w:sectPr>
-      <w:pgSz w:w="12240" w:h="15840"/>
-      <w:pgMar w:top="1417" w:right="1701" w:bottom="1417" w:left="1701" w:header="708" w:footer="708" w:gutter="0"/>
+      <w:headerReference w:type="default" r:id="rId22"/>
+      <w:pgSz w:w="12240" w:h="15840" w:code="1"/>
+      <w:pgMar w:top="1440" w:right="1440" w:bottom="1440" w:left="1440" w:header="709" w:footer="709" w:gutter="0"/>
       <w:cols w:space="708"/>
       <w:docGrid w:linePitch="360"/>
     </w:sectPr>
@@ -6899,6 +6643,52 @@
     </w:p>
   </w:footnote>
 </w:footnotes>
+</file>
+
+<file path=word/header1.xml><?xml version="1.0" encoding="utf-8"?>
+<w:hdr xmlns:wpc="http://schemas.microsoft.com/office/word/2010/wordprocessingCanvas" xmlns:cx="http://schemas.microsoft.com/office/drawing/2014/chartex" xmlns:mc="http://schemas.openxmlformats.org/markup-compatibility/2006" xmlns:o="urn:schemas-microsoft-com:office:office" xmlns:r="http://schemas.openxmlformats.org/officeDocument/2006/relationships" xmlns:m="http://schemas.openxmlformats.org/officeDocument/2006/math" xmlns:v="urn:schemas-microsoft-com:vml" xmlns:wp14="http://schemas.microsoft.com/office/word/2010/wordprocessingDrawing" xmlns:wp="http://schemas.openxmlformats.org/drawingml/2006/wordprocessingDrawing" xmlns:w10="urn:schemas-microsoft-com:office:word" xmlns:w="http://schemas.openxmlformats.org/wordprocessingml/2006/main" xmlns:w14="http://schemas.microsoft.com/office/word/2010/wordml" xmlns:w15="http://schemas.microsoft.com/office/word/2012/wordml" xmlns:w16se="http://schemas.microsoft.com/office/word/2015/wordml/symex" xmlns:wpg="http://schemas.microsoft.com/office/word/2010/wordprocessingGroup" xmlns:wpi="http://schemas.microsoft.com/office/word/2010/wordprocessingInk" xmlns:wne="http://schemas.microsoft.com/office/word/2006/wordml" xmlns:wps="http://schemas.microsoft.com/office/word/2010/wordprocessingShape" mc:Ignorable="w14 w15 w16se wp14">
+  <w:sdt>
+    <w:sdtPr>
+      <w:id w:val="-1600259665"/>
+      <w:docPartObj>
+        <w:docPartGallery w:val="Page Numbers (Top of Page)"/>
+        <w:docPartUnique/>
+      </w:docPartObj>
+    </w:sdtPr>
+    <w:sdtContent>
+      <w:p>
+        <w:pPr>
+          <w:pStyle w:val="Encabezado"/>
+          <w:jc w:val="right"/>
+        </w:pPr>
+        <w:r>
+          <w:fldChar w:fldCharType="begin"/>
+        </w:r>
+        <w:r>
+          <w:instrText>PAGE   \* MERGEFORMAT</w:instrText>
+        </w:r>
+        <w:r>
+          <w:fldChar w:fldCharType="separate"/>
+        </w:r>
+        <w:r>
+          <w:rPr>
+            <w:noProof/>
+            <w:lang w:val="es-ES"/>
+          </w:rPr>
+          <w:t>9</w:t>
+        </w:r>
+        <w:r>
+          <w:fldChar w:fldCharType="end"/>
+        </w:r>
+      </w:p>
+    </w:sdtContent>
+  </w:sdt>
+  <w:p>
+    <w:pPr>
+      <w:pStyle w:val="Encabezado"/>
+    </w:pPr>
+  </w:p>
+</w:hdr>
 </file>
 
 <file path=word/numbering.xml><?xml version="1.0" encoding="utf-8"?>
@@ -9621,7 +9411,7 @@
 </file>
 
 <file path=customXml/itemProps1.xml><?xml version="1.0" encoding="utf-8"?>
-<ds:datastoreItem xmlns:ds="http://schemas.openxmlformats.org/officeDocument/2006/customXml" ds:itemID="{60B31F61-1DCE-4641-8BFC-58BBE4751342}">
+<ds:datastoreItem xmlns:ds="http://schemas.openxmlformats.org/officeDocument/2006/customXml" ds:itemID="{62162BC7-BA27-48E3-9C8D-4AC91A59F041}">
   <ds:schemaRefs>
     <ds:schemaRef ds:uri="http://schemas.openxmlformats.org/officeDocument/2006/bibliography"/>
   </ds:schemaRefs>

--- a/docs/informe.docx
+++ b/docs/informe.docx
@@ -57,8 +57,6 @@
           <w:lang w:val="es-ES"/>
         </w:rPr>
       </w:pPr>
-      <w:bookmarkStart w:id="0" w:name="_GoBack"/>
-      <w:bookmarkEnd w:id="0"/>
     </w:p>
     <w:p>
       <w:pPr>
@@ -97,23 +95,7 @@
           <w:color w:val="auto"/>
           <w:lang w:val="es-ES"/>
         </w:rPr>
-        <w:t>Aldeir M</w:t>
-      </w:r>
-      <w:r>
-        <w:rPr>
-          <w:rFonts w:ascii="Times New Roman" w:hAnsi="Times New Roman" w:cs="Times New Roman"/>
-          <w:color w:val="auto"/>
-          <w:lang w:val="es-ES"/>
-        </w:rPr>
-        <w:t>uñoz</w:t>
-      </w:r>
-      <w:r>
-        <w:rPr>
-          <w:rFonts w:ascii="Times New Roman" w:hAnsi="Times New Roman" w:cs="Times New Roman"/>
-          <w:color w:val="auto"/>
-          <w:lang w:val="es-ES"/>
-        </w:rPr>
-        <w:t xml:space="preserve"> Gaviria</w:t>
+        <w:t>Aldeir Muñoz Gaviria</w:t>
       </w:r>
     </w:p>
     <w:p>
@@ -325,6 +307,10 @@
     <w:sdt>
       <w:sdtPr>
         <w:rPr>
+          <w:rFonts w:asciiTheme="minorHAnsi" w:eastAsiaTheme="minorHAnsi" w:hAnsiTheme="minorHAnsi" w:cstheme="minorBidi"/>
+          <w:color w:val="auto"/>
+          <w:sz w:val="22"/>
+          <w:szCs w:val="22"/>
           <w:lang w:val="es-ES"/>
         </w:rPr>
         <w:id w:val="436329241"/>
@@ -335,12 +321,8 @@
       </w:sdtPr>
       <w:sdtEndPr>
         <w:rPr>
-          <w:rFonts w:asciiTheme="minorHAnsi" w:eastAsiaTheme="minorHAnsi" w:hAnsiTheme="minorHAnsi" w:cstheme="minorBidi"/>
           <w:b/>
           <w:bCs/>
-          <w:color w:val="auto"/>
-          <w:sz w:val="22"/>
-          <w:szCs w:val="22"/>
         </w:rPr>
       </w:sdtEndPr>
       <w:sdtContent>
@@ -2119,7 +2101,7 @@
           <w:lang w:val="es-ES"/>
         </w:rPr>
       </w:pPr>
-      <w:bookmarkStart w:id="1" w:name="_Toc176611042"/>
+      <w:bookmarkStart w:id="0" w:name="_Toc176611042"/>
       <w:r>
         <w:rPr>
           <w:rFonts w:ascii="Times New Roman" w:eastAsia="Times New Roman" w:hAnsi="Times New Roman" w:cs="Times New Roman"/>
@@ -2133,7 +2115,7 @@
         <w:lastRenderedPageBreak/>
         <w:t>1. Resumen Ejecutivo</w:t>
       </w:r>
-      <w:bookmarkEnd w:id="1"/>
+      <w:bookmarkEnd w:id="0"/>
     </w:p>
     <w:p>
       <w:pPr>
@@ -2182,6 +2164,7 @@
           <w:rFonts w:ascii="Times New Roman" w:eastAsia="Times New Roman" w:hAnsi="Times New Roman" w:cs="Times New Roman"/>
           <w:sz w:val="24"/>
           <w:szCs w:val="24"/>
+          <w:lang w:val="es-ES"/>
         </w:rPr>
       </w:pPr>
     </w:p>
@@ -2198,7 +2181,7 @@
           <w:lang w:val="es-ES"/>
         </w:rPr>
       </w:pPr>
-      <w:bookmarkStart w:id="2" w:name="_Toc176611043"/>
+      <w:bookmarkStart w:id="1" w:name="_Toc176611043"/>
       <w:r>
         <w:rPr>
           <w:rFonts w:ascii="Times New Roman" w:eastAsia="Times New Roman" w:hAnsi="Times New Roman" w:cs="Times New Roman"/>
@@ -2211,7 +2194,7 @@
         </w:rPr>
         <w:t>2. Introducción</w:t>
       </w:r>
-      <w:bookmarkEnd w:id="2"/>
+      <w:bookmarkEnd w:id="1"/>
     </w:p>
     <w:p>
       <w:pPr>
@@ -2226,7 +2209,7 @@
           <w:lang w:val="es-ES"/>
         </w:rPr>
       </w:pPr>
-      <w:bookmarkStart w:id="3" w:name="_Toc176611044"/>
+      <w:bookmarkStart w:id="2" w:name="_Toc176611044"/>
       <w:r>
         <w:rPr>
           <w:rFonts w:ascii="Times New Roman" w:eastAsia="Times New Roman" w:hAnsi="Times New Roman" w:cs="Times New Roman"/>
@@ -2239,7 +2222,7 @@
         </w:rPr>
         <w:t>Contexto y Motivación</w:t>
       </w:r>
-      <w:bookmarkEnd w:id="3"/>
+      <w:bookmarkEnd w:id="2"/>
     </w:p>
     <w:p>
       <w:pPr>
@@ -2316,7 +2299,7 @@
           <w:lang w:val="es-ES"/>
         </w:rPr>
       </w:pPr>
-      <w:bookmarkStart w:id="4" w:name="_Toc176611045"/>
+      <w:bookmarkStart w:id="3" w:name="_Toc176611045"/>
       <w:r>
         <w:rPr>
           <w:rFonts w:ascii="Times New Roman" w:eastAsia="Times New Roman" w:hAnsi="Times New Roman" w:cs="Times New Roman"/>
@@ -2329,7 +2312,7 @@
         </w:rPr>
         <w:t>Alcance del Informe</w:t>
       </w:r>
-      <w:bookmarkEnd w:id="4"/>
+      <w:bookmarkEnd w:id="3"/>
     </w:p>
     <w:p>
       <w:pPr>
@@ -2460,7 +2443,7 @@
           <w:lang w:val="es-ES"/>
         </w:rPr>
       </w:pPr>
-      <w:bookmarkStart w:id="5" w:name="_Toc176611046"/>
+      <w:bookmarkStart w:id="4" w:name="_Toc176611046"/>
       <w:r>
         <w:rPr>
           <w:rFonts w:ascii="Times New Roman" w:eastAsia="Times New Roman" w:hAnsi="Times New Roman" w:cs="Times New Roman"/>
@@ -2473,7 +2456,7 @@
         </w:rPr>
         <w:t>Objetivos</w:t>
       </w:r>
-      <w:bookmarkEnd w:id="5"/>
+      <w:bookmarkEnd w:id="4"/>
     </w:p>
     <w:p>
       <w:pPr>
@@ -2587,7 +2570,7 @@
           <w:lang w:val="es-ES"/>
         </w:rPr>
       </w:pPr>
-      <w:bookmarkStart w:id="6" w:name="_Toc176611047"/>
+      <w:bookmarkStart w:id="5" w:name="_Toc176611047"/>
       <w:r>
         <w:rPr>
           <w:rFonts w:ascii="Times New Roman" w:eastAsia="Times New Roman" w:hAnsi="Times New Roman" w:cs="Times New Roman"/>
@@ -2601,7 +2584,7 @@
         <w:lastRenderedPageBreak/>
         <w:t>3. Metodología</w:t>
       </w:r>
-      <w:bookmarkEnd w:id="6"/>
+      <w:bookmarkEnd w:id="5"/>
     </w:p>
     <w:p>
       <w:pPr>
@@ -2616,7 +2599,7 @@
           <w:lang w:val="es-ES"/>
         </w:rPr>
       </w:pPr>
-      <w:bookmarkStart w:id="7" w:name="_Toc176611048"/>
+      <w:bookmarkStart w:id="6" w:name="_Toc176611048"/>
       <w:r>
         <w:rPr>
           <w:rFonts w:ascii="Times New Roman" w:eastAsia="Times New Roman" w:hAnsi="Times New Roman" w:cs="Times New Roman"/>
@@ -2629,7 +2612,7 @@
         </w:rPr>
         <w:t>Herramientas Utilizadas</w:t>
       </w:r>
-      <w:bookmarkEnd w:id="7"/>
+      <w:bookmarkEnd w:id="6"/>
     </w:p>
     <w:p>
       <w:pPr>
@@ -2796,7 +2779,7 @@
           <w:szCs w:val="24"/>
         </w:rPr>
       </w:pPr>
-      <w:bookmarkStart w:id="8" w:name="_Toc176611049"/>
+      <w:bookmarkStart w:id="7" w:name="_Toc176611049"/>
       <w:r>
         <w:rPr>
           <w:rFonts w:ascii="Times New Roman" w:eastAsia="Times New Roman" w:hAnsi="Times New Roman" w:cs="Times New Roman"/>
@@ -2808,7 +2791,7 @@
         </w:rPr>
         <w:t>Procedimientos</w:t>
       </w:r>
-      <w:bookmarkEnd w:id="8"/>
+      <w:bookmarkEnd w:id="7"/>
     </w:p>
     <w:p>
       <w:pPr>
@@ -2977,6 +2960,7 @@
           <w:rFonts w:ascii="Times New Roman" w:eastAsia="Times New Roman" w:hAnsi="Times New Roman" w:cs="Times New Roman"/>
           <w:sz w:val="24"/>
           <w:szCs w:val="24"/>
+          <w:lang w:val="es-ES"/>
         </w:rPr>
       </w:pPr>
     </w:p>
@@ -2993,7 +2977,7 @@
           <w:lang w:val="es-ES"/>
         </w:rPr>
       </w:pPr>
-      <w:bookmarkStart w:id="9" w:name="_Toc176611050"/>
+      <w:bookmarkStart w:id="8" w:name="_Toc176611050"/>
       <w:r>
         <w:rPr>
           <w:rFonts w:ascii="Times New Roman" w:eastAsia="Times New Roman" w:hAnsi="Times New Roman" w:cs="Times New Roman"/>
@@ -3006,7 +2990,7 @@
         </w:rPr>
         <w:t>4. Desarrollo del Informe</w:t>
       </w:r>
-      <w:bookmarkEnd w:id="9"/>
+      <w:bookmarkEnd w:id="8"/>
     </w:p>
     <w:p>
       <w:pPr>
@@ -3021,7 +3005,7 @@
           <w:lang w:val="es-ES"/>
         </w:rPr>
       </w:pPr>
-      <w:bookmarkStart w:id="10" w:name="_Toc176611051"/>
+      <w:bookmarkStart w:id="9" w:name="_Toc176611051"/>
       <w:r>
         <w:rPr>
           <w:rFonts w:ascii="Times New Roman" w:eastAsia="Times New Roman" w:hAnsi="Times New Roman" w:cs="Times New Roman"/>
@@ -3034,7 +3018,7 @@
         </w:rPr>
         <w:t>Descripción de la Base de Datos</w:t>
       </w:r>
-      <w:bookmarkEnd w:id="10"/>
+      <w:bookmarkEnd w:id="9"/>
     </w:p>
     <w:p>
       <w:pPr>
@@ -3047,7 +3031,7 @@
           <w:lang w:val="es-ES"/>
         </w:rPr>
       </w:pPr>
-      <w:bookmarkStart w:id="11" w:name="_Toc176611052"/>
+      <w:bookmarkStart w:id="10" w:name="_Toc176611052"/>
       <w:r>
         <w:rPr>
           <w:rFonts w:ascii="Times New Roman" w:eastAsia="Times New Roman" w:hAnsi="Times New Roman" w:cs="Times New Roman"/>
@@ -3058,7 +3042,7 @@
         </w:rPr>
         <w:t>Esquema de la Base de Datos</w:t>
       </w:r>
-      <w:bookmarkEnd w:id="11"/>
+      <w:bookmarkEnd w:id="10"/>
     </w:p>
     <w:p>
       <w:pPr>
@@ -3854,7 +3838,7 @@
           <w:lang w:val="es-ES"/>
         </w:rPr>
       </w:pPr>
-      <w:bookmarkStart w:id="12" w:name="_Toc176611053"/>
+      <w:bookmarkStart w:id="11" w:name="_Toc176611053"/>
       <w:r>
         <w:rPr>
           <w:rFonts w:ascii="Times New Roman" w:eastAsia="Times New Roman" w:hAnsi="Times New Roman" w:cs="Times New Roman"/>
@@ -3867,7 +3851,7 @@
         </w:rPr>
         <w:t>Consultas SQL</w:t>
       </w:r>
-      <w:bookmarkEnd w:id="12"/>
+      <w:bookmarkEnd w:id="11"/>
     </w:p>
     <w:p>
       <w:pPr>
@@ -3887,7 +3871,7 @@
           <w:lang w:val="es-ES"/>
         </w:rPr>
       </w:pPr>
-      <w:bookmarkStart w:id="13" w:name="_Toc176611054"/>
+      <w:bookmarkStart w:id="12" w:name="_Toc176611054"/>
       <w:r>
         <w:rPr>
           <w:rFonts w:ascii="Times New Roman" w:eastAsia="Times New Roman" w:hAnsi="Times New Roman" w:cs="Times New Roman"/>
@@ -3898,7 +3882,7 @@
         </w:rPr>
         <w:t>1. Consultas Realizadas</w:t>
       </w:r>
-      <w:bookmarkEnd w:id="13"/>
+      <w:bookmarkEnd w:id="12"/>
     </w:p>
     <w:p>
       <w:pPr>
@@ -4113,25 +4097,7 @@
           <w:szCs w:val="24"/>
           <w:lang w:val="es-ES"/>
         </w:rPr>
-        <w:t>a que muestra la cantidad de</w:t>
-      </w:r>
-      <w:r>
-        <w:rPr>
-          <w:rFonts w:ascii="Times New Roman" w:eastAsia="Times New Roman" w:hAnsi="Times New Roman" w:cs="Times New Roman"/>
-          <w:sz w:val="24"/>
-          <w:szCs w:val="24"/>
-          <w:lang w:val="es-ES"/>
-        </w:rPr>
-        <w:t xml:space="preserve"> libros </w:t>
-      </w:r>
-      <w:r>
-        <w:rPr>
-          <w:rFonts w:ascii="Times New Roman" w:eastAsia="Times New Roman" w:hAnsi="Times New Roman" w:cs="Times New Roman"/>
-          <w:sz w:val="24"/>
-          <w:szCs w:val="24"/>
-          <w:lang w:val="es-ES"/>
-        </w:rPr>
-        <w:t>por cada género.</w:t>
+        <w:t>a que muestra la cantidad de libros por cada género.</w:t>
       </w:r>
     </w:p>
     <w:p>
@@ -4796,7 +4762,7 @@
           <w:lang w:val="es-ES"/>
         </w:rPr>
       </w:pPr>
-      <w:bookmarkStart w:id="14" w:name="_Toc176611055"/>
+      <w:bookmarkStart w:id="13" w:name="_Toc176611055"/>
       <w:r>
         <w:rPr>
           <w:rFonts w:ascii="Times New Roman" w:eastAsia="Times New Roman" w:hAnsi="Times New Roman" w:cs="Times New Roman"/>
@@ -4807,7 +4773,7 @@
         </w:rPr>
         <w:t>2. Resultados de Consultas</w:t>
       </w:r>
-      <w:bookmarkEnd w:id="14"/>
+      <w:bookmarkEnd w:id="13"/>
     </w:p>
     <w:p>
       <w:pPr>
@@ -4833,17 +4799,7 @@
           <w:szCs w:val="24"/>
           <w:lang w:val="es-ES"/>
         </w:rPr>
-        <w:t>Obtener libros q</w:t>
-      </w:r>
-      <w:r>
-        <w:rPr>
-          <w:rFonts w:ascii="Times New Roman" w:eastAsia="Times New Roman" w:hAnsi="Times New Roman" w:cs="Times New Roman"/>
-          <w:b/>
-          <w:sz w:val="24"/>
-          <w:szCs w:val="24"/>
-          <w:lang w:val="es-ES"/>
-        </w:rPr>
-        <w:t xml:space="preserve">ue se han prestado actualmente: </w:t>
+        <w:t xml:space="preserve">Obtener libros que se han prestado actualmente: </w:t>
       </w:r>
       <w:r>
         <w:rPr>
@@ -5074,17 +5030,7 @@
           <w:szCs w:val="24"/>
           <w:lang w:val="es-ES"/>
         </w:rPr>
-        <w:t>list</w:t>
-      </w:r>
-      <w:r>
-        <w:rPr>
-          <w:rFonts w:ascii="Times New Roman" w:eastAsia="Times New Roman" w:hAnsi="Times New Roman" w:cs="Times New Roman"/>
-          <w:b/>
-          <w:sz w:val="24"/>
-          <w:szCs w:val="24"/>
-          <w:lang w:val="es-ES"/>
-        </w:rPr>
-        <w:t>ar autores con más de un libro:</w:t>
+        <w:t>listar autores con más de un libro:</w:t>
       </w:r>
       <w:r>
         <w:rPr>
@@ -5256,17 +5202,7 @@
           <w:lang w:val="es-ES"/>
         </w:rPr>
         <w:lastRenderedPageBreak/>
-        <w:t>Obtener el número</w:t>
-      </w:r>
-      <w:r>
-        <w:rPr>
-          <w:rFonts w:ascii="Times New Roman" w:eastAsia="Times New Roman" w:hAnsi="Times New Roman" w:cs="Times New Roman"/>
-          <w:b/>
-          <w:sz w:val="24"/>
-          <w:szCs w:val="24"/>
-          <w:lang w:val="es-ES"/>
-        </w:rPr>
-        <w:t xml:space="preserve"> total de préstamos por usuario</w:t>
+        <w:t>Obtener el número total de préstamos por usuario</w:t>
       </w:r>
       <w:r>
         <w:rPr>
@@ -5398,17 +5334,7 @@
           <w:szCs w:val="24"/>
           <w:lang w:val="es-ES"/>
         </w:rPr>
-        <w:t xml:space="preserve">Calcular el promedio </w:t>
-      </w:r>
-      <w:r>
-        <w:rPr>
-          <w:rFonts w:ascii="Times New Roman" w:eastAsia="Times New Roman" w:hAnsi="Times New Roman" w:cs="Times New Roman"/>
-          <w:b/>
-          <w:sz w:val="24"/>
-          <w:szCs w:val="24"/>
-          <w:lang w:val="es-ES"/>
-        </w:rPr>
-        <w:t>de tiempo de préstamo por libro</w:t>
+        <w:t>Calcular el promedio de tiempo de préstamo por libro</w:t>
       </w:r>
       <w:r>
         <w:rPr>
@@ -5540,37 +5466,7 @@
           <w:szCs w:val="24"/>
           <w:lang w:val="es-ES"/>
         </w:rPr>
-        <w:t xml:space="preserve">contar el </w:t>
-      </w:r>
-      <w:r>
-        <w:rPr>
-          <w:rFonts w:ascii="Times New Roman" w:eastAsia="Times New Roman" w:hAnsi="Times New Roman" w:cs="Times New Roman"/>
-          <w:b/>
-          <w:sz w:val="24"/>
-          <w:szCs w:val="24"/>
-          <w:lang w:val="es-ES"/>
-        </w:rPr>
-        <w:t>número</w:t>
-      </w:r>
-      <w:r>
-        <w:rPr>
-          <w:rFonts w:ascii="Times New Roman" w:eastAsia="Times New Roman" w:hAnsi="Times New Roman" w:cs="Times New Roman"/>
-          <w:b/>
-          <w:sz w:val="24"/>
-          <w:szCs w:val="24"/>
-          <w:lang w:val="es-ES"/>
-        </w:rPr>
-        <w:t xml:space="preserve"> de libros </w:t>
-      </w:r>
-      <w:r>
-        <w:rPr>
-          <w:rFonts w:ascii="Times New Roman" w:eastAsia="Times New Roman" w:hAnsi="Times New Roman" w:cs="Times New Roman"/>
-          <w:b/>
-          <w:sz w:val="24"/>
-          <w:szCs w:val="24"/>
-          <w:lang w:val="es-ES"/>
-        </w:rPr>
-        <w:t>por autor</w:t>
+        <w:t>contar el número de libros por autor</w:t>
       </w:r>
       <w:r>
         <w:rPr>
@@ -5661,7 +5557,7 @@
           <w:color w:val="auto"/>
         </w:rPr>
       </w:pPr>
-      <w:bookmarkStart w:id="15" w:name="_Toc176611056"/>
+      <w:bookmarkStart w:id="14" w:name="_Toc176611056"/>
       <w:r>
         <w:rPr>
           <w:rFonts w:ascii="Times New Roman" w:eastAsia="Times New Roman" w:hAnsi="Times New Roman" w:cs="Times New Roman"/>
@@ -5671,7 +5567,7 @@
         </w:rPr>
         <w:t>3. Explicación de Consultas</w:t>
       </w:r>
-      <w:bookmarkEnd w:id="15"/>
+      <w:bookmarkEnd w:id="14"/>
     </w:p>
     <w:p>
       <w:pPr>
@@ -5934,7 +5830,7 @@
           <w:lang w:val="es-ES"/>
         </w:rPr>
       </w:pPr>
-      <w:bookmarkStart w:id="16" w:name="_Toc176611057"/>
+      <w:bookmarkStart w:id="15" w:name="_Toc176611057"/>
       <w:r>
         <w:rPr>
           <w:rFonts w:ascii="Times New Roman" w:eastAsia="Times New Roman" w:hAnsi="Times New Roman" w:cs="Times New Roman"/>
@@ -5947,7 +5843,7 @@
         </w:rPr>
         <w:t>Diseño de Base de Datos</w:t>
       </w:r>
-      <w:bookmarkEnd w:id="16"/>
+      <w:bookmarkEnd w:id="15"/>
     </w:p>
     <w:p>
       <w:pPr>
@@ -5960,7 +5856,7 @@
           <w:lang w:val="es-ES"/>
         </w:rPr>
       </w:pPr>
-      <w:bookmarkStart w:id="17" w:name="_Toc176611058"/>
+      <w:bookmarkStart w:id="16" w:name="_Toc176611058"/>
       <w:r>
         <w:rPr>
           <w:rFonts w:ascii="Times New Roman" w:eastAsia="Times New Roman" w:hAnsi="Times New Roman" w:cs="Times New Roman"/>
@@ -5971,7 +5867,7 @@
         </w:rPr>
         <w:t>1. Modelo de Datos</w:t>
       </w:r>
-      <w:bookmarkEnd w:id="17"/>
+      <w:bookmarkEnd w:id="16"/>
     </w:p>
     <w:p>
       <w:pPr>
@@ -6003,7 +5899,7 @@
           <w:color w:val="auto"/>
         </w:rPr>
       </w:pPr>
-      <w:bookmarkStart w:id="18" w:name="_Toc176611059"/>
+      <w:bookmarkStart w:id="17" w:name="_Toc176611059"/>
       <w:r>
         <w:rPr>
           <w:rFonts w:ascii="Times New Roman" w:eastAsia="Times New Roman" w:hAnsi="Times New Roman" w:cs="Times New Roman"/>
@@ -6013,7 +5909,7 @@
         </w:rPr>
         <w:t>2. Consideraciones de Diseño</w:t>
       </w:r>
-      <w:bookmarkEnd w:id="18"/>
+      <w:bookmarkEnd w:id="17"/>
     </w:p>
     <w:p>
       <w:pPr>
@@ -6088,6 +5984,7 @@
           <w:rFonts w:ascii="Times New Roman" w:eastAsia="Times New Roman" w:hAnsi="Times New Roman" w:cs="Times New Roman"/>
           <w:sz w:val="24"/>
           <w:szCs w:val="24"/>
+          <w:lang w:val="es-ES"/>
         </w:rPr>
       </w:pPr>
     </w:p>
@@ -6104,7 +6001,7 @@
           <w:lang w:val="es-ES"/>
         </w:rPr>
       </w:pPr>
-      <w:bookmarkStart w:id="19" w:name="_Toc176611060"/>
+      <w:bookmarkStart w:id="18" w:name="_Toc176611060"/>
       <w:r>
         <w:rPr>
           <w:rFonts w:ascii="Times New Roman" w:eastAsia="Times New Roman" w:hAnsi="Times New Roman" w:cs="Times New Roman"/>
@@ -6118,7 +6015,7 @@
         <w:lastRenderedPageBreak/>
         <w:t>5. Análisis y Discusión</w:t>
       </w:r>
-      <w:bookmarkEnd w:id="19"/>
+      <w:bookmarkEnd w:id="18"/>
     </w:p>
     <w:p>
       <w:pPr>
@@ -6133,7 +6030,7 @@
           <w:lang w:val="es-ES"/>
         </w:rPr>
       </w:pPr>
-      <w:bookmarkStart w:id="20" w:name="_Toc176611061"/>
+      <w:bookmarkStart w:id="19" w:name="_Toc176611061"/>
       <w:r>
         <w:rPr>
           <w:rFonts w:ascii="Times New Roman" w:eastAsia="Times New Roman" w:hAnsi="Times New Roman" w:cs="Times New Roman"/>
@@ -6146,7 +6043,7 @@
         </w:rPr>
         <w:t>Interpretación de Resultados</w:t>
       </w:r>
-      <w:bookmarkEnd w:id="20"/>
+      <w:bookmarkEnd w:id="19"/>
     </w:p>
     <w:p>
       <w:pPr>
@@ -6167,16 +6064,6 @@
         </w:rPr>
         <w:t>Los resultados obtenidos permiten concluir que el sistema de base de datos implementado es eficiente para gestionar los aspectos esenciales de la biblioteca. Las consultas SQL demostraron ser herramientas poderosas para obtener información relevante sobre la disponibilidad de libros, el comportamiento de los usuarios y la demanda de los libros. Además, los resultados obtenidos permiten una mejor toma de decisiones en cuanto a la gestión de inventario y políticas de préstamos.</w:t>
       </w:r>
-    </w:p>
-    <w:p>
-      <w:pPr>
-        <w:spacing w:after="0" w:line="240" w:lineRule="auto"/>
-        <w:rPr>
-          <w:rFonts w:ascii="Times New Roman" w:eastAsia="Times New Roman" w:hAnsi="Times New Roman" w:cs="Times New Roman"/>
-          <w:sz w:val="24"/>
-          <w:szCs w:val="24"/>
-        </w:rPr>
-      </w:pPr>
     </w:p>
     <w:p>
       <w:pPr>
@@ -6191,7 +6078,7 @@
           <w:lang w:val="es-ES"/>
         </w:rPr>
       </w:pPr>
-      <w:bookmarkStart w:id="21" w:name="_Toc176611062"/>
+      <w:bookmarkStart w:id="20" w:name="_Toc176611062"/>
       <w:r>
         <w:rPr>
           <w:rFonts w:ascii="Times New Roman" w:eastAsia="Times New Roman" w:hAnsi="Times New Roman" w:cs="Times New Roman"/>
@@ -6204,7 +6091,7 @@
         </w:rPr>
         <w:t>6. Conclusiones</w:t>
       </w:r>
-      <w:bookmarkEnd w:id="21"/>
+      <w:bookmarkEnd w:id="20"/>
     </w:p>
     <w:p>
       <w:pPr>
@@ -6245,16 +6132,6 @@
         </w:rPr>
         <w:t xml:space="preserve"> facilitó la creación de un sistema de gestión eficiente para una biblioteca. Las consultas avanzadas permitieron extraer información clave sobre los préstamos y la disponibilidad de los libros. La estructura de la base de datos se diseñó cuidadosamente para cumplir con las mejores prácticas de normalización, lo que resultó en un sistema robusto y escalable.</w:t>
       </w:r>
-    </w:p>
-    <w:p>
-      <w:pPr>
-        <w:spacing w:after="0" w:line="240" w:lineRule="auto"/>
-        <w:rPr>
-          <w:rFonts w:ascii="Times New Roman" w:eastAsia="Times New Roman" w:hAnsi="Times New Roman" w:cs="Times New Roman"/>
-          <w:sz w:val="24"/>
-          <w:szCs w:val="24"/>
-        </w:rPr>
-      </w:pPr>
     </w:p>
     <w:p>
       <w:pPr>
@@ -6268,7 +6145,7 @@
           <w:szCs w:val="27"/>
         </w:rPr>
       </w:pPr>
-      <w:bookmarkStart w:id="22" w:name="_Toc176611063"/>
+      <w:bookmarkStart w:id="21" w:name="_Toc176611063"/>
       <w:r>
         <w:rPr>
           <w:rFonts w:ascii="Times New Roman" w:eastAsia="Times New Roman" w:hAnsi="Times New Roman" w:cs="Times New Roman"/>
@@ -6280,7 +6157,7 @@
         </w:rPr>
         <w:t>7. Recomendaciones</w:t>
       </w:r>
-      <w:bookmarkEnd w:id="22"/>
+      <w:bookmarkEnd w:id="21"/>
     </w:p>
     <w:p>
       <w:pPr>
@@ -6406,44 +6283,30 @@
         </w:rPr>
         <w:t>: Considerar la inclusión de nuevas funcionalidades, como la clasificación de libros por categorías o la administración de secciones de la biblioteca.</w:t>
       </w:r>
-    </w:p>
-    <w:p>
-      <w:pPr>
-        <w:spacing w:after="0" w:line="240" w:lineRule="auto"/>
-        <w:rPr>
-          <w:rFonts w:ascii="Times New Roman" w:eastAsia="Times New Roman" w:hAnsi="Times New Roman" w:cs="Times New Roman"/>
-          <w:sz w:val="24"/>
-          <w:szCs w:val="24"/>
-        </w:rPr>
-      </w:pPr>
-    </w:p>
-    <w:p>
-      <w:pPr>
-        <w:pStyle w:val="Ttulo1"/>
+      <w:bookmarkStart w:id="22" w:name="_Toc176611064"/>
+    </w:p>
+    <w:p>
+      <w:pPr>
+        <w:spacing w:before="100" w:beforeAutospacing="1" w:after="100" w:afterAutospacing="1" w:line="240" w:lineRule="auto"/>
+        <w:rPr>
+          <w:rFonts w:ascii="Times New Roman" w:eastAsia="Times New Roman" w:hAnsi="Times New Roman" w:cs="Times New Roman"/>
+          <w:sz w:val="24"/>
+          <w:szCs w:val="24"/>
+          <w:lang w:val="es-ES"/>
+        </w:rPr>
+      </w:pPr>
+      <w:r>
         <w:rPr>
           <w:rFonts w:ascii="Times New Roman" w:eastAsia="Times New Roman" w:hAnsi="Times New Roman" w:cs="Times New Roman"/>
           <w:b/>
           <w:bCs/>
-          <w:color w:val="auto"/>
           <w:sz w:val="27"/>
           <w:szCs w:val="27"/>
           <w:lang w:val="es-ES"/>
         </w:rPr>
-      </w:pPr>
-      <w:bookmarkStart w:id="23" w:name="_Toc176611064"/>
-      <w:r>
-        <w:rPr>
-          <w:rFonts w:ascii="Times New Roman" w:eastAsia="Times New Roman" w:hAnsi="Times New Roman" w:cs="Times New Roman"/>
-          <w:b/>
-          <w:bCs/>
-          <w:color w:val="auto"/>
-          <w:sz w:val="27"/>
-          <w:szCs w:val="27"/>
-          <w:lang w:val="es-ES"/>
-        </w:rPr>
         <w:t>8. Referencias</w:t>
       </w:r>
-      <w:bookmarkEnd w:id="23"/>
+      <w:bookmarkEnd w:id="22"/>
     </w:p>
     <w:p>
       <w:pPr>
@@ -6583,9 +6446,131 @@
         <w:t xml:space="preserve"> </w:t>
       </w:r>
     </w:p>
+    <w:p>
+      <w:pPr>
+        <w:spacing w:before="100" w:beforeAutospacing="1" w:after="100" w:afterAutospacing="1" w:line="240" w:lineRule="auto"/>
+        <w:rPr>
+          <w:rFonts w:ascii="Times New Roman" w:eastAsia="Times New Roman" w:hAnsi="Times New Roman" w:cs="Times New Roman"/>
+          <w:b/>
+          <w:sz w:val="24"/>
+          <w:szCs w:val="24"/>
+        </w:rPr>
+      </w:pPr>
+      <w:r>
+        <w:rPr>
+          <w:rFonts w:ascii="Times New Roman" w:eastAsia="Times New Roman" w:hAnsi="Times New Roman" w:cs="Times New Roman"/>
+          <w:b/>
+          <w:sz w:val="24"/>
+          <w:szCs w:val="24"/>
+        </w:rPr>
+        <w:t>video de informe MySQL</w:t>
+      </w:r>
+    </w:p>
+    <w:p>
+      <w:pPr>
+        <w:spacing w:before="100" w:beforeAutospacing="1" w:after="100" w:afterAutospacing="1" w:line="240" w:lineRule="auto"/>
+        <w:rPr>
+          <w:rFonts w:ascii="Times New Roman" w:eastAsia="Times New Roman" w:hAnsi="Times New Roman" w:cs="Times New Roman"/>
+          <w:sz w:val="24"/>
+          <w:szCs w:val="24"/>
+        </w:rPr>
+      </w:pPr>
+      <w:hyperlink r:id="rId22" w:history="1">
+        <w:r>
+          <w:rPr>
+            <w:rStyle w:val="Hipervnculo"/>
+            <w:rFonts w:ascii="Times New Roman" w:eastAsia="Times New Roman" w:hAnsi="Times New Roman" w:cs="Times New Roman"/>
+            <w:sz w:val="24"/>
+            <w:szCs w:val="24"/>
+          </w:rPr>
+          <w:t>https://drive.google.com/file/d/1RuKhDj0ychROY0qsKzQVlf-nPUFD2Ug4/view?usp=sharing</w:t>
+        </w:r>
+      </w:hyperlink>
+    </w:p>
+    <w:p>
+      <w:pPr>
+        <w:spacing w:before="100" w:beforeAutospacing="1" w:after="100" w:afterAutospacing="1" w:line="240" w:lineRule="auto"/>
+        <w:rPr>
+          <w:rFonts w:ascii="Times New Roman" w:eastAsia="Times New Roman" w:hAnsi="Times New Roman" w:cs="Times New Roman"/>
+          <w:b/>
+          <w:sz w:val="24"/>
+          <w:szCs w:val="24"/>
+        </w:rPr>
+      </w:pPr>
+      <w:r>
+        <w:rPr>
+          <w:rFonts w:ascii="Times New Roman" w:eastAsia="Times New Roman" w:hAnsi="Times New Roman" w:cs="Times New Roman"/>
+          <w:b/>
+          <w:sz w:val="24"/>
+          <w:szCs w:val="24"/>
+        </w:rPr>
+        <w:t>GitHub:</w:t>
+      </w:r>
+    </w:p>
+    <w:p>
+      <w:pPr>
+        <w:spacing w:before="100" w:beforeAutospacing="1" w:after="100" w:afterAutospacing="1" w:line="240" w:lineRule="auto"/>
+        <w:rPr>
+          <w:rFonts w:ascii="Times New Roman" w:eastAsia="Times New Roman" w:hAnsi="Times New Roman" w:cs="Times New Roman"/>
+          <w:sz w:val="24"/>
+          <w:szCs w:val="24"/>
+        </w:rPr>
+      </w:pPr>
+      <w:hyperlink r:id="rId23" w:history="1">
+        <w:r>
+          <w:rPr>
+            <w:rStyle w:val="Hipervnculo"/>
+            <w:rFonts w:ascii="Times New Roman" w:eastAsia="Times New Roman" w:hAnsi="Times New Roman" w:cs="Times New Roman"/>
+            <w:sz w:val="24"/>
+            <w:szCs w:val="24"/>
+          </w:rPr>
+          <w:t>https://github.com/gaviriaaldeir/BD_MYSQL_AM.git</w:t>
+        </w:r>
+      </w:hyperlink>
+      <w:r>
+        <w:rPr>
+          <w:rFonts w:ascii="Times New Roman" w:eastAsia="Times New Roman" w:hAnsi="Times New Roman" w:cs="Times New Roman"/>
+          <w:sz w:val="24"/>
+          <w:szCs w:val="24"/>
+        </w:rPr>
+        <w:t xml:space="preserve"> </w:t>
+      </w:r>
+      <w:bookmarkStart w:id="23" w:name="_GoBack"/>
+      <w:bookmarkEnd w:id="23"/>
+    </w:p>
+    <w:p>
+      <w:pPr>
+        <w:spacing w:before="100" w:beforeAutospacing="1" w:after="100" w:afterAutospacing="1" w:line="240" w:lineRule="auto"/>
+        <w:rPr>
+          <w:rFonts w:ascii="Times New Roman" w:eastAsia="Times New Roman" w:hAnsi="Times New Roman" w:cs="Times New Roman"/>
+          <w:sz w:val="24"/>
+          <w:szCs w:val="24"/>
+        </w:rPr>
+      </w:pPr>
+    </w:p>
+    <w:p>
+      <w:pPr>
+        <w:spacing w:before="100" w:beforeAutospacing="1" w:after="100" w:afterAutospacing="1" w:line="240" w:lineRule="auto"/>
+        <w:rPr>
+          <w:rFonts w:ascii="Times New Roman" w:eastAsia="Times New Roman" w:hAnsi="Times New Roman" w:cs="Times New Roman"/>
+          <w:sz w:val="24"/>
+          <w:szCs w:val="24"/>
+        </w:rPr>
+      </w:pPr>
+    </w:p>
+    <w:p>
+      <w:pPr>
+        <w:spacing w:before="100" w:beforeAutospacing="1" w:after="100" w:afterAutospacing="1" w:line="240" w:lineRule="auto"/>
+        <w:rPr>
+          <w:rFonts w:ascii="Times New Roman" w:eastAsia="Times New Roman" w:hAnsi="Times New Roman" w:cs="Times New Roman"/>
+          <w:sz w:val="24"/>
+          <w:szCs w:val="24"/>
+        </w:rPr>
+      </w:pPr>
+    </w:p>
     <w:p/>
     <w:sectPr>
-      <w:headerReference w:type="default" r:id="rId22"/>
+      <w:headerReference w:type="default" r:id="rId24"/>
       <w:pgSz w:w="12240" w:h="15840" w:code="1"/>
       <w:pgMar w:top="1440" w:right="1440" w:bottom="1440" w:left="1440" w:header="709" w:footer="709" w:gutter="0"/>
       <w:cols w:space="708"/>
@@ -6655,6 +6640,7 @@
         <w:docPartUnique/>
       </w:docPartObj>
     </w:sdtPr>
+    <w:sdtEndPr/>
     <w:sdtContent>
       <w:p>
         <w:pPr>
@@ -6675,7 +6661,7 @@
             <w:noProof/>
             <w:lang w:val="es-ES"/>
           </w:rPr>
-          <w:t>9</w:t>
+          <w:t>10</w:t>
         </w:r>
         <w:r>
           <w:fldChar w:fldCharType="end"/>
@@ -9411,7 +9397,7 @@
 </file>
 
 <file path=customXml/itemProps1.xml><?xml version="1.0" encoding="utf-8"?>
-<ds:datastoreItem xmlns:ds="http://schemas.openxmlformats.org/officeDocument/2006/customXml" ds:itemID="{62162BC7-BA27-48E3-9C8D-4AC91A59F041}">
+<ds:datastoreItem xmlns:ds="http://schemas.openxmlformats.org/officeDocument/2006/customXml" ds:itemID="{BC3F1956-4610-4FD0-B4FD-BE8774124E11}">
   <ds:schemaRefs>
     <ds:schemaRef ds:uri="http://schemas.openxmlformats.org/officeDocument/2006/bibliography"/>
   </ds:schemaRefs>
